--- a/ColgAlg_Pre-Cal/Notes/Lect-5/Word/sec-5.3_sol.docx
+++ b/ColgAlg_Pre-Cal/Notes/Lect-5/Word/sec-5.3_sol.docx
@@ -1,6 +1,6 @@
 
 <file path=word/document.xml><?xml version="1.0" encoding="utf-8"?>
-<w:document xmlns:wpc="http://schemas.microsoft.com/office/word/2010/wordprocessingCanvas" xmlns:cx="http://schemas.microsoft.com/office/drawing/2014/chartex" xmlns:cx1="http://schemas.microsoft.com/office/drawing/2015/9/8/chartex" xmlns:cx2="http://schemas.microsoft.com/office/drawing/2015/10/21/chartex" xmlns:cx3="http://schemas.microsoft.com/office/drawing/2016/5/9/chartex" xmlns:cx4="http://schemas.microsoft.com/office/drawing/2016/5/10/chartex" xmlns:cx5="http://schemas.microsoft.com/office/drawing/2016/5/11/chartex" xmlns:cx6="http://schemas.microsoft.com/office/drawing/2016/5/12/chartex" xmlns:cx7="http://schemas.microsoft.com/office/drawing/2016/5/13/chartex" xmlns:cx8="http://schemas.microsoft.com/office/drawing/2016/5/14/chartex" xmlns:mc="http://schemas.openxmlformats.org/markup-compatibility/2006" xmlns:aink="http://schemas.microsoft.com/office/drawing/2016/ink" xmlns:am3d="http://schemas.microsoft.com/office/drawing/2017/model3d" xmlns:o="urn:schemas-microsoft-com:office:office" xmlns:r="http://schemas.openxmlformats.org/officeDocument/2006/relationships" xmlns:m="http://schemas.openxmlformats.org/officeDocument/2006/math" xmlns:v="urn:schemas-microsoft-com:vml" xmlns:wp14="http://schemas.microsoft.com/office/word/2010/wordprocessingDrawing" xmlns:wp="http://schemas.openxmlformats.org/drawingml/2006/wordprocessingDrawing" xmlns:w10="urn:schemas-microsoft-com:office:word" xmlns:w="http://schemas.openxmlformats.org/wordprocessingml/2006/main" xmlns:w14="http://schemas.microsoft.com/office/word/2010/wordml" xmlns:w15="http://schemas.microsoft.com/office/word/2012/wordml" xmlns:w16cid="http://schemas.microsoft.com/office/word/2016/wordml/cid" xmlns:w16se="http://schemas.microsoft.com/office/word/2015/wordml/symex" xmlns:wpg="http://schemas.microsoft.com/office/word/2010/wordprocessingGroup" xmlns:wpi="http://schemas.microsoft.com/office/word/2010/wordprocessingInk" xmlns:wne="http://schemas.microsoft.com/office/word/2006/wordml" xmlns:wps="http://schemas.microsoft.com/office/word/2010/wordprocessingShape" mc:Ignorable="w14 w15 w16se w16cid wp14">
+<w:document xmlns:wpc="http://schemas.microsoft.com/office/word/2010/wordprocessingCanvas" xmlns:cx="http://schemas.microsoft.com/office/drawing/2014/chartex" xmlns:cx1="http://schemas.microsoft.com/office/drawing/2015/9/8/chartex" xmlns:cx2="http://schemas.microsoft.com/office/drawing/2015/10/21/chartex" xmlns:cx3="http://schemas.microsoft.com/office/drawing/2016/5/9/chartex" xmlns:cx4="http://schemas.microsoft.com/office/drawing/2016/5/10/chartex" xmlns:cx5="http://schemas.microsoft.com/office/drawing/2016/5/11/chartex" xmlns:cx6="http://schemas.microsoft.com/office/drawing/2016/5/12/chartex" xmlns:cx7="http://schemas.microsoft.com/office/drawing/2016/5/13/chartex" xmlns:cx8="http://schemas.microsoft.com/office/drawing/2016/5/14/chartex" xmlns:mc="http://schemas.openxmlformats.org/markup-compatibility/2006" xmlns:aink="http://schemas.microsoft.com/office/drawing/2016/ink" xmlns:am3d="http://schemas.microsoft.com/office/drawing/2017/model3d" xmlns:o="urn:schemas-microsoft-com:office:office" xmlns:r="http://schemas.openxmlformats.org/officeDocument/2006/relationships" xmlns:m="http://schemas.openxmlformats.org/officeDocument/2006/math" xmlns:v="urn:schemas-microsoft-com:vml" xmlns:wp14="http://schemas.microsoft.com/office/word/2010/wordprocessingDrawing" xmlns:wp="http://schemas.openxmlformats.org/drawingml/2006/wordprocessingDrawing" xmlns:w10="urn:schemas-microsoft-com:office:word" xmlns:w="http://schemas.openxmlformats.org/wordprocessingml/2006/main" xmlns:w14="http://schemas.microsoft.com/office/word/2010/wordml" xmlns:w15="http://schemas.microsoft.com/office/word/2012/wordml" xmlns:w16cex="http://schemas.microsoft.com/office/word/2018/wordml/cex" xmlns:w16cid="http://schemas.microsoft.com/office/word/2016/wordml/cid" xmlns:w16="http://schemas.microsoft.com/office/word/2018/wordml" xmlns:w16se="http://schemas.microsoft.com/office/word/2015/wordml/symex" xmlns:wpg="http://schemas.microsoft.com/office/word/2010/wordprocessingGroup" xmlns:wpi="http://schemas.microsoft.com/office/word/2010/wordprocessingInk" xmlns:wne="http://schemas.microsoft.com/office/word/2006/wordml" xmlns:wps="http://schemas.microsoft.com/office/word/2010/wordprocessingShape" mc:Ignorable="w14 w15 w16se w16cid w16 w16cex wp14">
   <w:body>
     <w:p>
       <w:pPr>
@@ -66,8 +66,6 @@
         </w:rPr>
         <w:t>3</w:t>
       </w:r>
-      <w:bookmarkStart w:id="0" w:name="_GoBack"/>
-      <w:bookmarkEnd w:id="0"/>
       <w:r>
         <w:rPr>
           <w:b/>
@@ -159,7 +157,7 @@
         <w:rPr>
           <w:position w:val="-20"/>
         </w:rPr>
-        <w:object w:dxaOrig="1240" w:dyaOrig="660">
+        <w:object w:dxaOrig="1240" w:dyaOrig="660" w14:anchorId="4644C69C">
           <v:shapetype id="_x0000_t75" coordsize="21600,21600" o:spt="75" o:preferrelative="t" path="m@4@5l@4@11@9@11@9@5xe" filled="f" stroked="f">
             <v:stroke joinstyle="miter"/>
             <v:formulas>
@@ -179,10 +177,10 @@
             <v:path o:extrusionok="f" gradientshapeok="t" o:connecttype="rect"/>
             <o:lock v:ext="edit" aspectratio="t"/>
           </v:shapetype>
-          <v:shape id="_x0000_i1025" type="#_x0000_t75" style="width:62.35pt;height:33pt" o:ole="">
+          <v:shape id="_x0000_i1025" type="#_x0000_t75" style="width:62.4pt;height:33pt" o:ole="">
             <v:imagedata r:id="rId8" o:title=""/>
           </v:shape>
-          <o:OLEObject Type="Embed" ProgID="Equation.DSMT4" ShapeID="_x0000_i1025" DrawAspect="Content" ObjectID="_1617216919" r:id="rId9"/>
+          <o:OLEObject Type="Embed" ProgID="Equation.DSMT4" ShapeID="_x0000_i1025" DrawAspect="Content" ObjectID="_1654271391" r:id="rId9"/>
         </w:object>
       </w:r>
     </w:p>
@@ -199,7 +197,7 @@
           <w:noProof/>
         </w:rPr>
         <w:drawing>
-          <wp:anchor distT="0" distB="0" distL="114300" distR="114300" simplePos="0" relativeHeight="251660288" behindDoc="0" locked="0" layoutInCell="1" allowOverlap="1">
+          <wp:anchor distT="0" distB="0" distL="114300" distR="114300" simplePos="0" relativeHeight="251660288" behindDoc="0" locked="0" layoutInCell="1" allowOverlap="1" wp14:anchorId="57841B66" wp14:editId="021BF1E6">
             <wp:simplePos x="0" y="0"/>
             <wp:positionH relativeFrom="column">
               <wp:posOffset>2592705</wp:posOffset>
@@ -288,11 +286,11 @@
         <w:rPr>
           <w:position w:val="-40"/>
         </w:rPr>
-        <w:object w:dxaOrig="1640" w:dyaOrig="920">
-          <v:shape id="_x0000_i1026" type="#_x0000_t75" style="width:81.65pt;height:45.65pt" o:ole="">
+        <w:object w:dxaOrig="1640" w:dyaOrig="920" w14:anchorId="051BAFDE">
+          <v:shape id="_x0000_i1026" type="#_x0000_t75" style="width:81.6pt;height:45.6pt" o:ole="">
             <v:imagedata r:id="rId11" o:title=""/>
           </v:shape>
-          <o:OLEObject Type="Embed" ProgID="Equation.DSMT4" ShapeID="_x0000_i1026" DrawAspect="Content" ObjectID="_1617216920" r:id="rId12"/>
+          <o:OLEObject Type="Embed" ProgID="Equation.DSMT4" ShapeID="_x0000_i1026" DrawAspect="Content" ObjectID="_1654271392" r:id="rId12"/>
         </w:object>
       </w:r>
       <w:r>
@@ -315,11 +313,11 @@
         <w:rPr>
           <w:position w:val="-8"/>
         </w:rPr>
-        <w:object w:dxaOrig="2760" w:dyaOrig="460">
-          <v:shape id="_x0000_i1027" type="#_x0000_t75" style="width:138pt;height:23.35pt" o:ole="">
+        <w:object w:dxaOrig="2760" w:dyaOrig="460" w14:anchorId="12368AAE">
+          <v:shape id="_x0000_i1027" type="#_x0000_t75" style="width:138pt;height:23.4pt" o:ole="">
             <v:imagedata r:id="rId13" o:title=""/>
           </v:shape>
-          <o:OLEObject Type="Embed" ProgID="Equation.DSMT4" ShapeID="_x0000_i1027" DrawAspect="Content" ObjectID="_1617216921" r:id="rId14"/>
+          <o:OLEObject Type="Embed" ProgID="Equation.DSMT4" ShapeID="_x0000_i1027" DrawAspect="Content" ObjectID="_1654271393" r:id="rId14"/>
         </w:object>
       </w:r>
     </w:p>
@@ -343,11 +341,11 @@
         <w:rPr>
           <w:position w:val="-14"/>
         </w:rPr>
-        <w:object w:dxaOrig="840" w:dyaOrig="400">
-          <v:shape id="_x0000_i1028" type="#_x0000_t75" style="width:42pt;height:20.35pt" o:ole="">
+        <w:object w:dxaOrig="840" w:dyaOrig="400" w14:anchorId="5172F411">
+          <v:shape id="_x0000_i1028" type="#_x0000_t75" style="width:42pt;height:20.4pt" o:ole="">
             <v:imagedata r:id="rId15" o:title=""/>
           </v:shape>
-          <o:OLEObject Type="Embed" ProgID="Equation.DSMT4" ShapeID="_x0000_i1028" DrawAspect="Content" ObjectID="_1617216922" r:id="rId16"/>
+          <o:OLEObject Type="Embed" ProgID="Equation.DSMT4" ShapeID="_x0000_i1028" DrawAspect="Content" ObjectID="_1654271394" r:id="rId16"/>
         </w:object>
       </w:r>
     </w:p>
@@ -374,11 +372,11 @@
         <w:rPr>
           <w:position w:val="-14"/>
         </w:rPr>
-        <w:object w:dxaOrig="960" w:dyaOrig="400">
-          <v:shape id="_x0000_i1029" type="#_x0000_t75" style="width:48pt;height:20.35pt" o:ole="">
+        <w:object w:dxaOrig="960" w:dyaOrig="400" w14:anchorId="420A09FA">
+          <v:shape id="_x0000_i1029" type="#_x0000_t75" style="width:48pt;height:20.4pt" o:ole="">
             <v:imagedata r:id="rId17" o:title=""/>
           </v:shape>
-          <o:OLEObject Type="Embed" ProgID="Equation.DSMT4" ShapeID="_x0000_i1029" DrawAspect="Content" ObjectID="_1617216923" r:id="rId18"/>
+          <o:OLEObject Type="Embed" ProgID="Equation.DSMT4" ShapeID="_x0000_i1029" DrawAspect="Content" ObjectID="_1654271395" r:id="rId18"/>
         </w:object>
       </w:r>
     </w:p>
@@ -402,11 +400,11 @@
         <w:rPr>
           <w:position w:val="-14"/>
         </w:rPr>
-        <w:object w:dxaOrig="1140" w:dyaOrig="400">
-          <v:shape id="_x0000_i1030" type="#_x0000_t75" style="width:57pt;height:20.35pt" o:ole="">
+        <w:object w:dxaOrig="1140" w:dyaOrig="400" w14:anchorId="162D9D3B">
+          <v:shape id="_x0000_i1030" type="#_x0000_t75" style="width:57pt;height:20.4pt" o:ole="">
             <v:imagedata r:id="rId19" o:title=""/>
           </v:shape>
-          <o:OLEObject Type="Embed" ProgID="Equation.DSMT4" ShapeID="_x0000_i1030" DrawAspect="Content" ObjectID="_1617216924" r:id="rId20"/>
+          <o:OLEObject Type="Embed" ProgID="Equation.DSMT4" ShapeID="_x0000_i1030" DrawAspect="Content" ObjectID="_1654271396" r:id="rId20"/>
         </w:object>
       </w:r>
     </w:p>
@@ -429,11 +427,11 @@
         <w:rPr>
           <w:position w:val="-18"/>
         </w:rPr>
-        <w:object w:dxaOrig="1180" w:dyaOrig="480">
-          <v:shape id="_x0000_i1031" type="#_x0000_t75" style="width:59.35pt;height:24pt" o:ole="">
+        <w:object w:dxaOrig="1180" w:dyaOrig="480" w14:anchorId="6EF59900">
+          <v:shape id="_x0000_i1031" type="#_x0000_t75" style="width:59.4pt;height:24pt" o:ole="">
             <v:imagedata r:id="rId21" o:title=""/>
           </v:shape>
-          <o:OLEObject Type="Embed" ProgID="Equation.DSMT4" ShapeID="_x0000_i1031" DrawAspect="Content" ObjectID="_1617216925" r:id="rId22"/>
+          <o:OLEObject Type="Embed" ProgID="Equation.DSMT4" ShapeID="_x0000_i1031" DrawAspect="Content" ObjectID="_1654271397" r:id="rId22"/>
         </w:object>
       </w:r>
     </w:p>
@@ -526,11 +524,11 @@
         <w:rPr>
           <w:position w:val="-20"/>
         </w:rPr>
-        <w:object w:dxaOrig="1240" w:dyaOrig="660">
-          <v:shape id="_x0000_i1032" type="#_x0000_t75" style="width:62.35pt;height:33pt" o:ole="">
+        <w:object w:dxaOrig="1240" w:dyaOrig="660" w14:anchorId="5EFB9A85">
+          <v:shape id="_x0000_i1032" type="#_x0000_t75" style="width:62.4pt;height:33pt" o:ole="">
             <v:imagedata r:id="rId23" o:title=""/>
           </v:shape>
-          <o:OLEObject Type="Embed" ProgID="Equation.DSMT4" ShapeID="_x0000_i1032" DrawAspect="Content" ObjectID="_1617216926" r:id="rId24"/>
+          <o:OLEObject Type="Embed" ProgID="Equation.DSMT4" ShapeID="_x0000_i1032" DrawAspect="Content" ObjectID="_1654271398" r:id="rId24"/>
         </w:object>
       </w:r>
     </w:p>
@@ -547,7 +545,7 @@
           <w:noProof/>
         </w:rPr>
         <w:drawing>
-          <wp:anchor distT="0" distB="0" distL="114300" distR="114300" simplePos="0" relativeHeight="251695104" behindDoc="0" locked="0" layoutInCell="1" allowOverlap="1">
+          <wp:anchor distT="0" distB="0" distL="114300" distR="114300" simplePos="0" relativeHeight="251695104" behindDoc="0" locked="0" layoutInCell="1" allowOverlap="1" wp14:anchorId="7563D487" wp14:editId="11DD34AF">
             <wp:simplePos x="0" y="0"/>
             <wp:positionH relativeFrom="column">
               <wp:posOffset>3337560</wp:posOffset>
@@ -629,11 +627,11 @@
         <w:rPr>
           <w:position w:val="-40"/>
         </w:rPr>
-        <w:object w:dxaOrig="1780" w:dyaOrig="920">
-          <v:shape id="_x0000_i1033" type="#_x0000_t75" style="width:89.35pt;height:45.65pt" o:ole="">
+        <w:object w:dxaOrig="1780" w:dyaOrig="920" w14:anchorId="6E3AD7F1">
+          <v:shape id="_x0000_i1033" type="#_x0000_t75" style="width:89.4pt;height:45.6pt" o:ole="">
             <v:imagedata r:id="rId26" o:title=""/>
           </v:shape>
-          <o:OLEObject Type="Embed" ProgID="Equation.DSMT4" ShapeID="_x0000_i1033" DrawAspect="Content" ObjectID="_1617216927" r:id="rId27"/>
+          <o:OLEObject Type="Embed" ProgID="Equation.DSMT4" ShapeID="_x0000_i1033" DrawAspect="Content" ObjectID="_1654271399" r:id="rId27"/>
         </w:object>
       </w:r>
     </w:p>
@@ -650,11 +648,11 @@
         <w:rPr>
           <w:position w:val="-8"/>
         </w:rPr>
-        <w:object w:dxaOrig="3100" w:dyaOrig="460">
-          <v:shape id="_x0000_i1034" type="#_x0000_t75" style="width:155.35pt;height:23.35pt" o:ole="">
+        <w:object w:dxaOrig="3100" w:dyaOrig="460" w14:anchorId="627B257F">
+          <v:shape id="_x0000_i1034" type="#_x0000_t75" style="width:155.4pt;height:23.4pt" o:ole="">
             <v:imagedata r:id="rId28" o:title=""/>
           </v:shape>
-          <o:OLEObject Type="Embed" ProgID="Equation.DSMT4" ShapeID="_x0000_i1034" DrawAspect="Content" ObjectID="_1617216928" r:id="rId29"/>
+          <o:OLEObject Type="Embed" ProgID="Equation.DSMT4" ShapeID="_x0000_i1034" DrawAspect="Content" ObjectID="_1654271400" r:id="rId29"/>
         </w:object>
       </w:r>
     </w:p>
@@ -678,11 +676,11 @@
         <w:rPr>
           <w:position w:val="-14"/>
         </w:rPr>
-        <w:object w:dxaOrig="840" w:dyaOrig="400">
-          <v:shape id="_x0000_i1035" type="#_x0000_t75" style="width:42pt;height:20.35pt" o:ole="">
+        <w:object w:dxaOrig="840" w:dyaOrig="400" w14:anchorId="295A572C">
+          <v:shape id="_x0000_i1035" type="#_x0000_t75" style="width:42pt;height:20.4pt" o:ole="">
             <v:imagedata r:id="rId30" o:title=""/>
           </v:shape>
-          <o:OLEObject Type="Embed" ProgID="Equation.DSMT4" ShapeID="_x0000_i1035" DrawAspect="Content" ObjectID="_1617216929" r:id="rId31"/>
+          <o:OLEObject Type="Embed" ProgID="Equation.DSMT4" ShapeID="_x0000_i1035" DrawAspect="Content" ObjectID="_1654271401" r:id="rId31"/>
         </w:object>
       </w:r>
     </w:p>
@@ -706,11 +704,11 @@
         <w:rPr>
           <w:position w:val="-14"/>
         </w:rPr>
-        <w:object w:dxaOrig="1060" w:dyaOrig="400">
-          <v:shape id="_x0000_i1036" type="#_x0000_t75" style="width:53.35pt;height:20.35pt" o:ole="">
+        <w:object w:dxaOrig="1060" w:dyaOrig="400" w14:anchorId="09CF0B41">
+          <v:shape id="_x0000_i1036" type="#_x0000_t75" style="width:53.4pt;height:20.4pt" o:ole="">
             <v:imagedata r:id="rId32" o:title=""/>
           </v:shape>
-          <o:OLEObject Type="Embed" ProgID="Equation.DSMT4" ShapeID="_x0000_i1036" DrawAspect="Content" ObjectID="_1617216930" r:id="rId33"/>
+          <o:OLEObject Type="Embed" ProgID="Equation.DSMT4" ShapeID="_x0000_i1036" DrawAspect="Content" ObjectID="_1654271402" r:id="rId33"/>
         </w:object>
       </w:r>
     </w:p>
@@ -734,11 +732,11 @@
         <w:rPr>
           <w:position w:val="-14"/>
         </w:rPr>
-        <w:object w:dxaOrig="1060" w:dyaOrig="400">
-          <v:shape id="_x0000_i1037" type="#_x0000_t75" style="width:53.35pt;height:20.35pt" o:ole="">
+        <w:object w:dxaOrig="1060" w:dyaOrig="400" w14:anchorId="66EF6F0A">
+          <v:shape id="_x0000_i1037" type="#_x0000_t75" style="width:53.4pt;height:20.4pt" o:ole="">
             <v:imagedata r:id="rId34" o:title=""/>
           </v:shape>
-          <o:OLEObject Type="Embed" ProgID="Equation.DSMT4" ShapeID="_x0000_i1037" DrawAspect="Content" ObjectID="_1617216931" r:id="rId35"/>
+          <o:OLEObject Type="Embed" ProgID="Equation.DSMT4" ShapeID="_x0000_i1037" DrawAspect="Content" ObjectID="_1654271403" r:id="rId35"/>
         </w:object>
       </w:r>
     </w:p>
@@ -761,11 +759,11 @@
         <w:rPr>
           <w:position w:val="-18"/>
         </w:rPr>
-        <w:object w:dxaOrig="1380" w:dyaOrig="480">
+        <w:object w:dxaOrig="1380" w:dyaOrig="480" w14:anchorId="0A83B5D7">
           <v:shape id="_x0000_i1038" type="#_x0000_t75" style="width:69pt;height:24pt" o:ole="">
             <v:imagedata r:id="rId36" o:title=""/>
           </v:shape>
-          <o:OLEObject Type="Embed" ProgID="Equation.DSMT4" ShapeID="_x0000_i1038" DrawAspect="Content" ObjectID="_1617216932" r:id="rId37"/>
+          <o:OLEObject Type="Embed" ProgID="Equation.DSMT4" ShapeID="_x0000_i1038" DrawAspect="Content" ObjectID="_1654271404" r:id="rId37"/>
         </w:object>
       </w:r>
     </w:p>
@@ -862,11 +860,11 @@
         <w:rPr>
           <w:position w:val="-20"/>
         </w:rPr>
-        <w:object w:dxaOrig="1240" w:dyaOrig="660">
-          <v:shape id="_x0000_i1039" type="#_x0000_t75" style="width:62.35pt;height:33pt" o:ole="">
+        <w:object w:dxaOrig="1240" w:dyaOrig="660" w14:anchorId="79E3BF76">
+          <v:shape id="_x0000_i1039" type="#_x0000_t75" style="width:62.4pt;height:33pt" o:ole="">
             <v:imagedata r:id="rId38" o:title=""/>
           </v:shape>
-          <o:OLEObject Type="Embed" ProgID="Equation.DSMT4" ShapeID="_x0000_i1039" DrawAspect="Content" ObjectID="_1617216933" r:id="rId39"/>
+          <o:OLEObject Type="Embed" ProgID="Equation.DSMT4" ShapeID="_x0000_i1039" DrawAspect="Content" ObjectID="_1654271405" r:id="rId39"/>
         </w:object>
       </w:r>
     </w:p>
@@ -883,7 +881,7 @@
           <w:noProof/>
         </w:rPr>
         <w:drawing>
-          <wp:anchor distT="0" distB="0" distL="114300" distR="114300" simplePos="0" relativeHeight="251661312" behindDoc="0" locked="0" layoutInCell="1" allowOverlap="1">
+          <wp:anchor distT="0" distB="0" distL="114300" distR="114300" simplePos="0" relativeHeight="251661312" behindDoc="0" locked="0" layoutInCell="1" allowOverlap="1" wp14:anchorId="31350136" wp14:editId="597C4B75">
             <wp:simplePos x="0" y="0"/>
             <wp:positionH relativeFrom="column">
               <wp:posOffset>2849880</wp:posOffset>
@@ -966,11 +964,11 @@
         <w:rPr>
           <w:position w:val="-40"/>
         </w:rPr>
-        <w:object w:dxaOrig="2000" w:dyaOrig="920">
-          <v:shape id="_x0000_i1040" type="#_x0000_t75" style="width:99.65pt;height:45.65pt" o:ole="">
+        <w:object w:dxaOrig="2000" w:dyaOrig="920" w14:anchorId="1067B55A">
+          <v:shape id="_x0000_i1040" type="#_x0000_t75" style="width:99.6pt;height:45.6pt" o:ole="">
             <v:imagedata r:id="rId41" o:title=""/>
           </v:shape>
-          <o:OLEObject Type="Embed" ProgID="Equation.DSMT4" ShapeID="_x0000_i1040" DrawAspect="Content" ObjectID="_1617216934" r:id="rId42"/>
+          <o:OLEObject Type="Embed" ProgID="Equation.DSMT4" ShapeID="_x0000_i1040" DrawAspect="Content" ObjectID="_1654271406" r:id="rId42"/>
         </w:object>
       </w:r>
     </w:p>
@@ -987,11 +985,11 @@
         <w:rPr>
           <w:position w:val="-8"/>
         </w:rPr>
-        <w:object w:dxaOrig="2740" w:dyaOrig="460">
-          <v:shape id="_x0000_i1041" type="#_x0000_t75" style="width:137.35pt;height:23.35pt" o:ole="">
+        <w:object w:dxaOrig="2740" w:dyaOrig="460" w14:anchorId="75A4FC1C">
+          <v:shape id="_x0000_i1041" type="#_x0000_t75" style="width:137.4pt;height:23.4pt" o:ole="">
             <v:imagedata r:id="rId43" o:title=""/>
           </v:shape>
-          <o:OLEObject Type="Embed" ProgID="Equation.DSMT4" ShapeID="_x0000_i1041" DrawAspect="Content" ObjectID="_1617216935" r:id="rId44"/>
+          <o:OLEObject Type="Embed" ProgID="Equation.DSMT4" ShapeID="_x0000_i1041" DrawAspect="Content" ObjectID="_1654271407" r:id="rId44"/>
         </w:object>
       </w:r>
     </w:p>
@@ -1015,11 +1013,11 @@
         <w:rPr>
           <w:position w:val="-14"/>
         </w:rPr>
-        <w:object w:dxaOrig="840" w:dyaOrig="400">
-          <v:shape id="_x0000_i1042" type="#_x0000_t75" style="width:42pt;height:20.35pt" o:ole="">
+        <w:object w:dxaOrig="840" w:dyaOrig="400" w14:anchorId="5568A3C6">
+          <v:shape id="_x0000_i1042" type="#_x0000_t75" style="width:42pt;height:20.4pt" o:ole="">
             <v:imagedata r:id="rId45" o:title=""/>
           </v:shape>
-          <o:OLEObject Type="Embed" ProgID="Equation.DSMT4" ShapeID="_x0000_i1042" DrawAspect="Content" ObjectID="_1617216936" r:id="rId46"/>
+          <o:OLEObject Type="Embed" ProgID="Equation.DSMT4" ShapeID="_x0000_i1042" DrawAspect="Content" ObjectID="_1654271408" r:id="rId46"/>
         </w:object>
       </w:r>
     </w:p>
@@ -1043,11 +1041,11 @@
         <w:rPr>
           <w:position w:val="-14"/>
         </w:rPr>
-        <w:object w:dxaOrig="1060" w:dyaOrig="400">
-          <v:shape id="_x0000_i1043" type="#_x0000_t75" style="width:53.35pt;height:20.35pt" o:ole="">
+        <w:object w:dxaOrig="1060" w:dyaOrig="400" w14:anchorId="2A5FC876">
+          <v:shape id="_x0000_i1043" type="#_x0000_t75" style="width:53.4pt;height:20.4pt" o:ole="">
             <v:imagedata r:id="rId47" o:title=""/>
           </v:shape>
-          <o:OLEObject Type="Embed" ProgID="Equation.DSMT4" ShapeID="_x0000_i1043" DrawAspect="Content" ObjectID="_1617216937" r:id="rId48"/>
+          <o:OLEObject Type="Embed" ProgID="Equation.DSMT4" ShapeID="_x0000_i1043" DrawAspect="Content" ObjectID="_1654271409" r:id="rId48"/>
         </w:object>
       </w:r>
     </w:p>
@@ -1071,11 +1069,11 @@
         <w:rPr>
           <w:position w:val="-18"/>
         </w:rPr>
-        <w:object w:dxaOrig="1340" w:dyaOrig="480">
-          <v:shape id="_x0000_i1044" type="#_x0000_t75" style="width:66.65pt;height:24pt" o:ole="">
+        <w:object w:dxaOrig="1340" w:dyaOrig="480" w14:anchorId="379A0F10">
+          <v:shape id="_x0000_i1044" type="#_x0000_t75" style="width:66.6pt;height:24pt" o:ole="">
             <v:imagedata r:id="rId49" o:title=""/>
           </v:shape>
-          <o:OLEObject Type="Embed" ProgID="Equation.DSMT4" ShapeID="_x0000_i1044" DrawAspect="Content" ObjectID="_1617216938" r:id="rId50"/>
+          <o:OLEObject Type="Embed" ProgID="Equation.DSMT4" ShapeID="_x0000_i1044" DrawAspect="Content" ObjectID="_1654271410" r:id="rId50"/>
         </w:object>
       </w:r>
     </w:p>
@@ -1098,11 +1096,11 @@
         <w:rPr>
           <w:position w:val="-14"/>
         </w:rPr>
-        <w:object w:dxaOrig="1040" w:dyaOrig="400">
-          <v:shape id="_x0000_i1045" type="#_x0000_t75" style="width:51.65pt;height:20.35pt" o:ole="">
+        <w:object w:dxaOrig="1040" w:dyaOrig="400" w14:anchorId="2C40BB7F">
+          <v:shape id="_x0000_i1045" type="#_x0000_t75" style="width:51.6pt;height:20.4pt" o:ole="">
             <v:imagedata r:id="rId51" o:title=""/>
           </v:shape>
-          <o:OLEObject Type="Embed" ProgID="Equation.DSMT4" ShapeID="_x0000_i1045" DrawAspect="Content" ObjectID="_1617216939" r:id="rId52"/>
+          <o:OLEObject Type="Embed" ProgID="Equation.DSMT4" ShapeID="_x0000_i1045" DrawAspect="Content" ObjectID="_1654271411" r:id="rId52"/>
         </w:object>
       </w:r>
     </w:p>
@@ -1188,11 +1186,11 @@
         <w:rPr>
           <w:position w:val="-20"/>
         </w:rPr>
-        <w:object w:dxaOrig="1719" w:dyaOrig="660">
-          <v:shape id="_x0000_i1046" type="#_x0000_t75" style="width:86.35pt;height:33pt" o:ole="">
+        <w:object w:dxaOrig="1719" w:dyaOrig="660" w14:anchorId="4A65B314">
+          <v:shape id="_x0000_i1046" type="#_x0000_t75" style="width:86.4pt;height:33pt" o:ole="">
             <v:imagedata r:id="rId53" o:title=""/>
           </v:shape>
-          <o:OLEObject Type="Embed" ProgID="Equation.DSMT4" ShapeID="_x0000_i1046" DrawAspect="Content" ObjectID="_1617216940" r:id="rId54"/>
+          <o:OLEObject Type="Embed" ProgID="Equation.DSMT4" ShapeID="_x0000_i1046" DrawAspect="Content" ObjectID="_1654271412" r:id="rId54"/>
         </w:object>
       </w:r>
     </w:p>
@@ -1232,7 +1230,7 @@
           <w:noProof/>
         </w:rPr>
         <w:drawing>
-          <wp:anchor distT="0" distB="0" distL="114300" distR="114300" simplePos="0" relativeHeight="251696128" behindDoc="0" locked="0" layoutInCell="1" allowOverlap="1">
+          <wp:anchor distT="0" distB="0" distL="114300" distR="114300" simplePos="0" relativeHeight="251696128" behindDoc="0" locked="0" layoutInCell="1" allowOverlap="1" wp14:anchorId="3A93EC18" wp14:editId="57D528CA">
             <wp:simplePos x="0" y="0"/>
             <wp:positionH relativeFrom="column">
               <wp:posOffset>3345180</wp:posOffset>
@@ -1292,11 +1290,11 @@
         <w:rPr>
           <w:position w:val="-44"/>
         </w:rPr>
-        <w:object w:dxaOrig="1240" w:dyaOrig="900">
-          <v:shape id="_x0000_i1047" type="#_x0000_t75" style="width:62.35pt;height:45pt" o:ole="">
+        <w:object w:dxaOrig="1240" w:dyaOrig="900" w14:anchorId="278A9F95">
+          <v:shape id="_x0000_i1047" type="#_x0000_t75" style="width:62.4pt;height:45pt" o:ole="">
             <v:imagedata r:id="rId56" o:title=""/>
           </v:shape>
-          <o:OLEObject Type="Embed" ProgID="Equation.DSMT4" ShapeID="_x0000_i1047" DrawAspect="Content" ObjectID="_1617216941" r:id="rId57"/>
+          <o:OLEObject Type="Embed" ProgID="Equation.DSMT4" ShapeID="_x0000_i1047" DrawAspect="Content" ObjectID="_1654271413" r:id="rId57"/>
         </w:object>
       </w:r>
     </w:p>
@@ -1316,11 +1314,11 @@
         <w:rPr>
           <w:position w:val="-50"/>
         </w:rPr>
-        <w:object w:dxaOrig="1840" w:dyaOrig="1120">
-          <v:shape id="_x0000_i1048" type="#_x0000_t75" style="width:92.35pt;height:56.35pt" o:ole="">
+        <w:object w:dxaOrig="1840" w:dyaOrig="1120" w14:anchorId="0C18D493">
+          <v:shape id="_x0000_i1048" type="#_x0000_t75" style="width:92.4pt;height:56.4pt" o:ole="">
             <v:imagedata r:id="rId58" o:title=""/>
           </v:shape>
-          <o:OLEObject Type="Embed" ProgID="Equation.DSMT4" ShapeID="_x0000_i1048" DrawAspect="Content" ObjectID="_1617216942" r:id="rId59"/>
+          <o:OLEObject Type="Embed" ProgID="Equation.DSMT4" ShapeID="_x0000_i1048" DrawAspect="Content" ObjectID="_1654271414" r:id="rId59"/>
         </w:object>
       </w:r>
       <w:r>
@@ -1343,11 +1341,11 @@
         <w:rPr>
           <w:position w:val="-22"/>
         </w:rPr>
-        <w:object w:dxaOrig="4400" w:dyaOrig="620">
-          <v:shape id="_x0000_i1049" type="#_x0000_t75" style="width:219.65pt;height:30.65pt" o:ole="">
+        <w:object w:dxaOrig="4400" w:dyaOrig="620" w14:anchorId="2F9FBCC8">
+          <v:shape id="_x0000_i1049" type="#_x0000_t75" style="width:219.6pt;height:30.6pt" o:ole="">
             <v:imagedata r:id="rId60" o:title=""/>
           </v:shape>
-          <o:OLEObject Type="Embed" ProgID="Equation.DSMT4" ShapeID="_x0000_i1049" DrawAspect="Content" ObjectID="_1617216943" r:id="rId61"/>
+          <o:OLEObject Type="Embed" ProgID="Equation.DSMT4" ShapeID="_x0000_i1049" DrawAspect="Content" ObjectID="_1654271415" r:id="rId61"/>
         </w:object>
       </w:r>
     </w:p>
@@ -1371,11 +1369,11 @@
         <w:rPr>
           <w:position w:val="-14"/>
         </w:rPr>
-        <w:object w:dxaOrig="840" w:dyaOrig="400">
-          <v:shape id="_x0000_i1050" type="#_x0000_t75" style="width:42pt;height:20.35pt" o:ole="">
+        <w:object w:dxaOrig="840" w:dyaOrig="400" w14:anchorId="1E1A1309">
+          <v:shape id="_x0000_i1050" type="#_x0000_t75" style="width:42pt;height:20.4pt" o:ole="">
             <v:imagedata r:id="rId62" o:title=""/>
           </v:shape>
-          <o:OLEObject Type="Embed" ProgID="Equation.DSMT4" ShapeID="_x0000_i1050" DrawAspect="Content" ObjectID="_1617216944" r:id="rId63"/>
+          <o:OLEObject Type="Embed" ProgID="Equation.DSMT4" ShapeID="_x0000_i1050" DrawAspect="Content" ObjectID="_1654271416" r:id="rId63"/>
         </w:object>
       </w:r>
     </w:p>
@@ -1402,11 +1400,11 @@
         <w:rPr>
           <w:position w:val="-22"/>
         </w:rPr>
-        <w:object w:dxaOrig="1060" w:dyaOrig="560">
-          <v:shape id="_x0000_i1051" type="#_x0000_t75" style="width:53.35pt;height:27.65pt" o:ole="">
+        <w:object w:dxaOrig="1060" w:dyaOrig="560" w14:anchorId="6958F398">
+          <v:shape id="_x0000_i1051" type="#_x0000_t75" style="width:53.4pt;height:27.6pt" o:ole="">
             <v:imagedata r:id="rId64" o:title=""/>
           </v:shape>
-          <o:OLEObject Type="Embed" ProgID="Equation.DSMT4" ShapeID="_x0000_i1051" DrawAspect="Content" ObjectID="_1617216945" r:id="rId65"/>
+          <o:OLEObject Type="Embed" ProgID="Equation.DSMT4" ShapeID="_x0000_i1051" DrawAspect="Content" ObjectID="_1654271417" r:id="rId65"/>
         </w:object>
       </w:r>
     </w:p>
@@ -1430,11 +1428,11 @@
         <w:rPr>
           <w:position w:val="-22"/>
         </w:rPr>
-        <w:object w:dxaOrig="1160" w:dyaOrig="560">
-          <v:shape id="_x0000_i1052" type="#_x0000_t75" style="width:57.65pt;height:27.65pt" o:ole="">
+        <w:object w:dxaOrig="1160" w:dyaOrig="560" w14:anchorId="1485F852">
+          <v:shape id="_x0000_i1052" type="#_x0000_t75" style="width:57.6pt;height:27.6pt" o:ole="">
             <v:imagedata r:id="rId66" o:title=""/>
           </v:shape>
-          <o:OLEObject Type="Embed" ProgID="Equation.DSMT4" ShapeID="_x0000_i1052" DrawAspect="Content" ObjectID="_1617216946" r:id="rId67"/>
+          <o:OLEObject Type="Embed" ProgID="Equation.DSMT4" ShapeID="_x0000_i1052" DrawAspect="Content" ObjectID="_1654271418" r:id="rId67"/>
         </w:object>
       </w:r>
     </w:p>
@@ -1463,11 +1461,11 @@
         <w:rPr>
           <w:position w:val="-30"/>
         </w:rPr>
-        <w:object w:dxaOrig="1640" w:dyaOrig="720">
-          <v:shape id="_x0000_i1053" type="#_x0000_t75" style="width:81.65pt;height:36pt" o:ole="">
+        <w:object w:dxaOrig="1640" w:dyaOrig="720" w14:anchorId="72941D0E">
+          <v:shape id="_x0000_i1053" type="#_x0000_t75" style="width:81.6pt;height:36pt" o:ole="">
             <v:imagedata r:id="rId68" o:title=""/>
           </v:shape>
-          <o:OLEObject Type="Embed" ProgID="Equation.DSMT4" ShapeID="_x0000_i1053" DrawAspect="Content" ObjectID="_1617216947" r:id="rId69"/>
+          <o:OLEObject Type="Embed" ProgID="Equation.DSMT4" ShapeID="_x0000_i1053" DrawAspect="Content" ObjectID="_1654271419" r:id="rId69"/>
         </w:object>
       </w:r>
     </w:p>
@@ -1567,11 +1565,11 @@
         <w:rPr>
           <w:position w:val="-10"/>
         </w:rPr>
-        <w:object w:dxaOrig="1640" w:dyaOrig="420">
-          <v:shape id="_x0000_i1054" type="#_x0000_t75" style="width:81.65pt;height:21pt" o:ole="">
+        <w:object w:dxaOrig="1640" w:dyaOrig="420" w14:anchorId="372B95ED">
+          <v:shape id="_x0000_i1054" type="#_x0000_t75" style="width:81.6pt;height:21pt" o:ole="">
             <v:imagedata r:id="rId70" o:title=""/>
           </v:shape>
-          <o:OLEObject Type="Embed" ProgID="Equation.DSMT4" ShapeID="_x0000_i1054" DrawAspect="Content" ObjectID="_1617216948" r:id="rId71"/>
+          <o:OLEObject Type="Embed" ProgID="Equation.DSMT4" ShapeID="_x0000_i1054" DrawAspect="Content" ObjectID="_1654271420" r:id="rId71"/>
         </w:object>
       </w:r>
     </w:p>
@@ -1588,7 +1586,7 @@
           <w:noProof/>
         </w:rPr>
         <w:drawing>
-          <wp:anchor distT="0" distB="0" distL="114300" distR="114300" simplePos="0" relativeHeight="251697152" behindDoc="0" locked="0" layoutInCell="1" allowOverlap="1">
+          <wp:anchor distT="0" distB="0" distL="114300" distR="114300" simplePos="0" relativeHeight="251697152" behindDoc="0" locked="0" layoutInCell="1" allowOverlap="1" wp14:anchorId="1E23780C" wp14:editId="51C11AC2">
             <wp:simplePos x="0" y="0"/>
             <wp:positionH relativeFrom="column">
               <wp:posOffset>3192780</wp:posOffset>
@@ -1659,11 +1657,11 @@
         <w:rPr>
           <w:position w:val="-20"/>
         </w:rPr>
-        <w:object w:dxaOrig="1939" w:dyaOrig="520">
-          <v:shape id="_x0000_i1055" type="#_x0000_t75" style="width:96.65pt;height:26.35pt" o:ole="">
+        <w:object w:dxaOrig="1939" w:dyaOrig="520" w14:anchorId="782C595E">
+          <v:shape id="_x0000_i1055" type="#_x0000_t75" style="width:96.6pt;height:26.4pt" o:ole="">
             <v:imagedata r:id="rId73" o:title=""/>
           </v:shape>
-          <o:OLEObject Type="Embed" ProgID="Equation.DSMT4" ShapeID="_x0000_i1055" DrawAspect="Content" ObjectID="_1617216949" r:id="rId74"/>
+          <o:OLEObject Type="Embed" ProgID="Equation.DSMT4" ShapeID="_x0000_i1055" DrawAspect="Content" ObjectID="_1654271421" r:id="rId74"/>
         </w:object>
       </w:r>
     </w:p>
@@ -1678,11 +1676,11 @@
         <w:rPr>
           <w:position w:val="-20"/>
         </w:rPr>
-        <w:object w:dxaOrig="1219" w:dyaOrig="660">
-          <v:shape id="_x0000_i1056" type="#_x0000_t75" style="width:60.65pt;height:33pt" o:ole="">
+        <w:object w:dxaOrig="1219" w:dyaOrig="660" w14:anchorId="586D63A2">
+          <v:shape id="_x0000_i1056" type="#_x0000_t75" style="width:60.6pt;height:33pt" o:ole="">
             <v:imagedata r:id="rId75" o:title=""/>
           </v:shape>
-          <o:OLEObject Type="Embed" ProgID="Equation.DSMT4" ShapeID="_x0000_i1056" DrawAspect="Content" ObjectID="_1617216950" r:id="rId76"/>
+          <o:OLEObject Type="Embed" ProgID="Equation.DSMT4" ShapeID="_x0000_i1056" DrawAspect="Content" ObjectID="_1654271422" r:id="rId76"/>
         </w:object>
       </w:r>
     </w:p>
@@ -1697,11 +1695,11 @@
         <w:rPr>
           <w:position w:val="-40"/>
         </w:rPr>
-        <w:object w:dxaOrig="2340" w:dyaOrig="920">
-          <v:shape id="_x0000_i1057" type="#_x0000_t75" style="width:117pt;height:45.65pt" o:ole="">
+        <w:object w:dxaOrig="2340" w:dyaOrig="920" w14:anchorId="77941AAF">
+          <v:shape id="_x0000_i1057" type="#_x0000_t75" style="width:117pt;height:45.6pt" o:ole="">
             <v:imagedata r:id="rId77" o:title=""/>
           </v:shape>
-          <o:OLEObject Type="Embed" ProgID="Equation.DSMT4" ShapeID="_x0000_i1057" DrawAspect="Content" ObjectID="_1617216951" r:id="rId78"/>
+          <o:OLEObject Type="Embed" ProgID="Equation.DSMT4" ShapeID="_x0000_i1057" DrawAspect="Content" ObjectID="_1654271423" r:id="rId78"/>
         </w:object>
       </w:r>
     </w:p>
@@ -1718,11 +1716,11 @@
         <w:rPr>
           <w:position w:val="-8"/>
         </w:rPr>
-        <w:object w:dxaOrig="2680" w:dyaOrig="460">
-          <v:shape id="_x0000_i1058" type="#_x0000_t75" style="width:134.35pt;height:23.35pt" o:ole="">
+        <w:object w:dxaOrig="2680" w:dyaOrig="460" w14:anchorId="07D0ADCE">
+          <v:shape id="_x0000_i1058" type="#_x0000_t75" style="width:134.4pt;height:23.4pt" o:ole="">
             <v:imagedata r:id="rId79" o:title=""/>
           </v:shape>
-          <o:OLEObject Type="Embed" ProgID="Equation.DSMT4" ShapeID="_x0000_i1058" DrawAspect="Content" ObjectID="_1617216952" r:id="rId80"/>
+          <o:OLEObject Type="Embed" ProgID="Equation.DSMT4" ShapeID="_x0000_i1058" DrawAspect="Content" ObjectID="_1654271424" r:id="rId80"/>
         </w:object>
       </w:r>
     </w:p>
@@ -1746,11 +1744,11 @@
         <w:rPr>
           <w:position w:val="-14"/>
         </w:rPr>
-        <w:object w:dxaOrig="840" w:dyaOrig="400">
-          <v:shape id="_x0000_i1059" type="#_x0000_t75" style="width:42pt;height:20.35pt" o:ole="">
+        <w:object w:dxaOrig="840" w:dyaOrig="400" w14:anchorId="6BA85F9F">
+          <v:shape id="_x0000_i1059" type="#_x0000_t75" style="width:42pt;height:20.4pt" o:ole="">
             <v:imagedata r:id="rId81" o:title=""/>
           </v:shape>
-          <o:OLEObject Type="Embed" ProgID="Equation.DSMT4" ShapeID="_x0000_i1059" DrawAspect="Content" ObjectID="_1617216953" r:id="rId82"/>
+          <o:OLEObject Type="Embed" ProgID="Equation.DSMT4" ShapeID="_x0000_i1059" DrawAspect="Content" ObjectID="_1654271425" r:id="rId82"/>
         </w:object>
       </w:r>
     </w:p>
@@ -1777,11 +1775,11 @@
         <w:rPr>
           <w:position w:val="-18"/>
         </w:rPr>
-        <w:object w:dxaOrig="1359" w:dyaOrig="480">
-          <v:shape id="_x0000_i1060" type="#_x0000_t75" style="width:68.35pt;height:24pt" o:ole="">
+        <w:object w:dxaOrig="1359" w:dyaOrig="480" w14:anchorId="356941E9">
+          <v:shape id="_x0000_i1060" type="#_x0000_t75" style="width:68.4pt;height:24pt" o:ole="">
             <v:imagedata r:id="rId83" o:title=""/>
           </v:shape>
-          <o:OLEObject Type="Embed" ProgID="Equation.DSMT4" ShapeID="_x0000_i1060" DrawAspect="Content" ObjectID="_1617216954" r:id="rId84"/>
+          <o:OLEObject Type="Embed" ProgID="Equation.DSMT4" ShapeID="_x0000_i1060" DrawAspect="Content" ObjectID="_1654271426" r:id="rId84"/>
         </w:object>
       </w:r>
     </w:p>
@@ -1805,11 +1803,11 @@
         <w:rPr>
           <w:position w:val="-18"/>
         </w:rPr>
-        <w:object w:dxaOrig="1359" w:dyaOrig="480">
-          <v:shape id="_x0000_i1061" type="#_x0000_t75" style="width:68.35pt;height:24pt" o:ole="">
+        <w:object w:dxaOrig="1359" w:dyaOrig="480" w14:anchorId="221257E5">
+          <v:shape id="_x0000_i1061" type="#_x0000_t75" style="width:68.4pt;height:24pt" o:ole="">
             <v:imagedata r:id="rId85" o:title=""/>
           </v:shape>
-          <o:OLEObject Type="Embed" ProgID="Equation.DSMT4" ShapeID="_x0000_i1061" DrawAspect="Content" ObjectID="_1617216955" r:id="rId86"/>
+          <o:OLEObject Type="Embed" ProgID="Equation.DSMT4" ShapeID="_x0000_i1061" DrawAspect="Content" ObjectID="_1654271427" r:id="rId86"/>
         </w:object>
       </w:r>
     </w:p>
@@ -1835,11 +1833,11 @@
         <w:rPr>
           <w:position w:val="-14"/>
         </w:rPr>
-        <w:object w:dxaOrig="1080" w:dyaOrig="400">
-          <v:shape id="_x0000_i1062" type="#_x0000_t75" style="width:54pt;height:20.35pt" o:ole="">
+        <w:object w:dxaOrig="1080" w:dyaOrig="400" w14:anchorId="34C2B446">
+          <v:shape id="_x0000_i1062" type="#_x0000_t75" style="width:54pt;height:20.4pt" o:ole="">
             <v:imagedata r:id="rId87" o:title=""/>
           </v:shape>
-          <o:OLEObject Type="Embed" ProgID="Equation.DSMT4" ShapeID="_x0000_i1062" DrawAspect="Content" ObjectID="_1617216956" r:id="rId88"/>
+          <o:OLEObject Type="Embed" ProgID="Equation.DSMT4" ShapeID="_x0000_i1062" DrawAspect="Content" ObjectID="_1654271428" r:id="rId88"/>
         </w:object>
       </w:r>
     </w:p>
@@ -1926,11 +1924,11 @@
         <w:rPr>
           <w:position w:val="-10"/>
         </w:rPr>
-        <w:object w:dxaOrig="1420" w:dyaOrig="420">
-          <v:shape id="_x0000_i1063" type="#_x0000_t75" style="width:71.35pt;height:21pt" o:ole="">
+        <w:object w:dxaOrig="1420" w:dyaOrig="420" w14:anchorId="2C8AB13B">
+          <v:shape id="_x0000_i1063" type="#_x0000_t75" style="width:71.4pt;height:21pt" o:ole="">
             <v:imagedata r:id="rId89" o:title=""/>
           </v:shape>
-          <o:OLEObject Type="Embed" ProgID="Equation.DSMT4" ShapeID="_x0000_i1063" DrawAspect="Content" ObjectID="_1617216957" r:id="rId90"/>
+          <o:OLEObject Type="Embed" ProgID="Equation.DSMT4" ShapeID="_x0000_i1063" DrawAspect="Content" ObjectID="_1654271429" r:id="rId90"/>
         </w:object>
       </w:r>
     </w:p>
@@ -1947,7 +1945,7 @@
           <w:noProof/>
         </w:rPr>
         <w:drawing>
-          <wp:anchor distT="0" distB="0" distL="114300" distR="114300" simplePos="0" relativeHeight="251662336" behindDoc="0" locked="0" layoutInCell="1" allowOverlap="1">
+          <wp:anchor distT="0" distB="0" distL="114300" distR="114300" simplePos="0" relativeHeight="251662336" behindDoc="0" locked="0" layoutInCell="1" allowOverlap="1" wp14:anchorId="5FBDE911" wp14:editId="13A319B4">
             <wp:simplePos x="0" y="0"/>
             <wp:positionH relativeFrom="column">
               <wp:posOffset>3402330</wp:posOffset>
@@ -2026,11 +2024,11 @@
         <w:rPr>
           <w:position w:val="-20"/>
         </w:rPr>
-        <w:object w:dxaOrig="2200" w:dyaOrig="520">
-          <v:shape id="_x0000_i1064" type="#_x0000_t75" style="width:110.35pt;height:26.35pt" o:ole="">
+        <w:object w:dxaOrig="2200" w:dyaOrig="520" w14:anchorId="731DD0C6">
+          <v:shape id="_x0000_i1064" type="#_x0000_t75" style="width:110.4pt;height:26.4pt" o:ole="">
             <v:imagedata r:id="rId92" o:title=""/>
           </v:shape>
-          <o:OLEObject Type="Embed" ProgID="Equation.DSMT4" ShapeID="_x0000_i1064" DrawAspect="Content" ObjectID="_1617216958" r:id="rId93"/>
+          <o:OLEObject Type="Embed" ProgID="Equation.DSMT4" ShapeID="_x0000_i1064" DrawAspect="Content" ObjectID="_1654271430" r:id="rId93"/>
         </w:object>
       </w:r>
     </w:p>
@@ -2044,11 +2042,11 @@
         <w:rPr>
           <w:position w:val="-20"/>
         </w:rPr>
-        <w:object w:dxaOrig="1219" w:dyaOrig="660">
-          <v:shape id="_x0000_i1065" type="#_x0000_t75" style="width:60.65pt;height:33pt" o:ole="">
+        <w:object w:dxaOrig="1219" w:dyaOrig="660" w14:anchorId="59DF3995">
+          <v:shape id="_x0000_i1065" type="#_x0000_t75" style="width:60.6pt;height:33pt" o:ole="">
             <v:imagedata r:id="rId94" o:title=""/>
           </v:shape>
-          <o:OLEObject Type="Embed" ProgID="Equation.DSMT4" ShapeID="_x0000_i1065" DrawAspect="Content" ObjectID="_1617216959" r:id="rId95"/>
+          <o:OLEObject Type="Embed" ProgID="Equation.DSMT4" ShapeID="_x0000_i1065" DrawAspect="Content" ObjectID="_1654271431" r:id="rId95"/>
         </w:object>
       </w:r>
     </w:p>
@@ -2068,11 +2066,11 @@
         <w:rPr>
           <w:position w:val="-40"/>
         </w:rPr>
-        <w:object w:dxaOrig="2040" w:dyaOrig="920">
-          <v:shape id="_x0000_i1066" type="#_x0000_t75" style="width:102pt;height:45.65pt" o:ole="">
+        <w:object w:dxaOrig="2040" w:dyaOrig="920" w14:anchorId="63B0FA7E">
+          <v:shape id="_x0000_i1066" type="#_x0000_t75" style="width:102pt;height:45.6pt" o:ole="">
             <v:imagedata r:id="rId96" o:title=""/>
           </v:shape>
-          <o:OLEObject Type="Embed" ProgID="Equation.DSMT4" ShapeID="_x0000_i1066" DrawAspect="Content" ObjectID="_1617216960" r:id="rId97"/>
+          <o:OLEObject Type="Embed" ProgID="Equation.DSMT4" ShapeID="_x0000_i1066" DrawAspect="Content" ObjectID="_1654271432" r:id="rId97"/>
         </w:object>
       </w:r>
     </w:p>
@@ -2089,11 +2087,11 @@
         <w:rPr>
           <w:position w:val="-8"/>
         </w:rPr>
-        <w:object w:dxaOrig="3620" w:dyaOrig="460">
-          <v:shape id="_x0000_i1067" type="#_x0000_t75" style="width:180.65pt;height:23.35pt" o:ole="">
+        <w:object w:dxaOrig="3620" w:dyaOrig="460" w14:anchorId="1786AD29">
+          <v:shape id="_x0000_i1067" type="#_x0000_t75" style="width:180.6pt;height:23.4pt" o:ole="">
             <v:imagedata r:id="rId98" o:title=""/>
           </v:shape>
-          <o:OLEObject Type="Embed" ProgID="Equation.DSMT4" ShapeID="_x0000_i1067" DrawAspect="Content" ObjectID="_1617216961" r:id="rId99"/>
+          <o:OLEObject Type="Embed" ProgID="Equation.DSMT4" ShapeID="_x0000_i1067" DrawAspect="Content" ObjectID="_1654271433" r:id="rId99"/>
         </w:object>
       </w:r>
     </w:p>
@@ -2117,11 +2115,11 @@
         <w:rPr>
           <w:position w:val="-14"/>
         </w:rPr>
-        <w:object w:dxaOrig="840" w:dyaOrig="400">
-          <v:shape id="_x0000_i1068" type="#_x0000_t75" style="width:42pt;height:20.35pt" o:ole="">
+        <w:object w:dxaOrig="840" w:dyaOrig="400" w14:anchorId="24ADBB43">
+          <v:shape id="_x0000_i1068" type="#_x0000_t75" style="width:42pt;height:20.4pt" o:ole="">
             <v:imagedata r:id="rId100" o:title=""/>
           </v:shape>
-          <o:OLEObject Type="Embed" ProgID="Equation.DSMT4" ShapeID="_x0000_i1068" DrawAspect="Content" ObjectID="_1617216962" r:id="rId101"/>
+          <o:OLEObject Type="Embed" ProgID="Equation.DSMT4" ShapeID="_x0000_i1068" DrawAspect="Content" ObjectID="_1654271434" r:id="rId101"/>
         </w:object>
       </w:r>
     </w:p>
@@ -2145,11 +2143,11 @@
         <w:rPr>
           <w:position w:val="-14"/>
         </w:rPr>
-        <w:object w:dxaOrig="1060" w:dyaOrig="400">
-          <v:shape id="_x0000_i1069" type="#_x0000_t75" style="width:53.35pt;height:20.35pt" o:ole="">
+        <w:object w:dxaOrig="1060" w:dyaOrig="400" w14:anchorId="37F5CA1D">
+          <v:shape id="_x0000_i1069" type="#_x0000_t75" style="width:53.4pt;height:20.4pt" o:ole="">
             <v:imagedata r:id="rId102" o:title=""/>
           </v:shape>
-          <o:OLEObject Type="Embed" ProgID="Equation.DSMT4" ShapeID="_x0000_i1069" DrawAspect="Content" ObjectID="_1617216963" r:id="rId103"/>
+          <o:OLEObject Type="Embed" ProgID="Equation.DSMT4" ShapeID="_x0000_i1069" DrawAspect="Content" ObjectID="_1654271435" r:id="rId103"/>
         </w:object>
       </w:r>
     </w:p>
@@ -2173,11 +2171,11 @@
         <w:rPr>
           <w:position w:val="-14"/>
         </w:rPr>
-        <w:object w:dxaOrig="1060" w:dyaOrig="400">
-          <v:shape id="_x0000_i1070" type="#_x0000_t75" style="width:53.35pt;height:20.35pt" o:ole="">
+        <w:object w:dxaOrig="1060" w:dyaOrig="400" w14:anchorId="6B578D07">
+          <v:shape id="_x0000_i1070" type="#_x0000_t75" style="width:53.4pt;height:20.4pt" o:ole="">
             <v:imagedata r:id="rId104" o:title=""/>
           </v:shape>
-          <o:OLEObject Type="Embed" ProgID="Equation.DSMT4" ShapeID="_x0000_i1070" DrawAspect="Content" ObjectID="_1617216964" r:id="rId105"/>
+          <o:OLEObject Type="Embed" ProgID="Equation.DSMT4" ShapeID="_x0000_i1070" DrawAspect="Content" ObjectID="_1654271436" r:id="rId105"/>
         </w:object>
       </w:r>
     </w:p>
@@ -2204,11 +2202,11 @@
         <w:rPr>
           <w:position w:val="-18"/>
         </w:rPr>
-        <w:object w:dxaOrig="1380" w:dyaOrig="480">
+        <w:object w:dxaOrig="1380" w:dyaOrig="480" w14:anchorId="18CA4539">
           <v:shape id="_x0000_i1071" type="#_x0000_t75" style="width:69pt;height:24pt" o:ole="">
             <v:imagedata r:id="rId106" o:title=""/>
           </v:shape>
-          <o:OLEObject Type="Embed" ProgID="Equation.DSMT4" ShapeID="_x0000_i1071" DrawAspect="Content" ObjectID="_1617216965" r:id="rId107"/>
+          <o:OLEObject Type="Embed" ProgID="Equation.DSMT4" ShapeID="_x0000_i1071" DrawAspect="Content" ObjectID="_1654271437" r:id="rId107"/>
         </w:object>
       </w:r>
     </w:p>
@@ -2305,11 +2303,11 @@
         <w:rPr>
           <w:position w:val="-10"/>
         </w:rPr>
-        <w:object w:dxaOrig="1520" w:dyaOrig="420">
-          <v:shape id="_x0000_i1072" type="#_x0000_t75" style="width:75.65pt;height:21pt" o:ole="">
+        <w:object w:dxaOrig="1520" w:dyaOrig="420" w14:anchorId="22CE62F7">
+          <v:shape id="_x0000_i1072" type="#_x0000_t75" style="width:75.6pt;height:21pt" o:ole="">
             <v:imagedata r:id="rId108" o:title=""/>
           </v:shape>
-          <o:OLEObject Type="Embed" ProgID="Equation.DSMT4" ShapeID="_x0000_i1072" DrawAspect="Content" ObjectID="_1617216966" r:id="rId109"/>
+          <o:OLEObject Type="Embed" ProgID="Equation.DSMT4" ShapeID="_x0000_i1072" DrawAspect="Content" ObjectID="_1654271438" r:id="rId109"/>
         </w:object>
       </w:r>
     </w:p>
@@ -2343,7 +2341,7 @@
           <w:noProof/>
         </w:rPr>
         <w:drawing>
-          <wp:anchor distT="0" distB="0" distL="114300" distR="114300" simplePos="0" relativeHeight="251663360" behindDoc="0" locked="0" layoutInCell="1" allowOverlap="1">
+          <wp:anchor distT="0" distB="0" distL="114300" distR="114300" simplePos="0" relativeHeight="251663360" behindDoc="0" locked="0" layoutInCell="1" allowOverlap="1" wp14:anchorId="62B76D9A" wp14:editId="31F49EEA">
             <wp:simplePos x="0" y="0"/>
             <wp:positionH relativeFrom="column">
               <wp:posOffset>3200400</wp:posOffset>
@@ -2403,11 +2401,11 @@
         <w:rPr>
           <w:position w:val="-40"/>
         </w:rPr>
-        <w:object w:dxaOrig="1219" w:dyaOrig="859">
-          <v:shape id="_x0000_i1073" type="#_x0000_t75" style="width:60.65pt;height:42.65pt" o:ole="">
+        <w:object w:dxaOrig="1219" w:dyaOrig="859" w14:anchorId="1081350D">
+          <v:shape id="_x0000_i1073" type="#_x0000_t75" style="width:60.6pt;height:42.6pt" o:ole="">
             <v:imagedata r:id="rId111" o:title=""/>
           </v:shape>
-          <o:OLEObject Type="Embed" ProgID="Equation.DSMT4" ShapeID="_x0000_i1073" DrawAspect="Content" ObjectID="_1617216967" r:id="rId112"/>
+          <o:OLEObject Type="Embed" ProgID="Equation.DSMT4" ShapeID="_x0000_i1073" DrawAspect="Content" ObjectID="_1654271439" r:id="rId112"/>
         </w:object>
       </w:r>
     </w:p>
@@ -2427,11 +2425,11 @@
         <w:rPr>
           <w:position w:val="-50"/>
         </w:rPr>
-        <w:object w:dxaOrig="1820" w:dyaOrig="1120">
-          <v:shape id="_x0000_i1074" type="#_x0000_t75" style="width:90.65pt;height:56.35pt" o:ole="">
+        <w:object w:dxaOrig="1820" w:dyaOrig="1120" w14:anchorId="47DCF67C">
+          <v:shape id="_x0000_i1074" type="#_x0000_t75" style="width:90.6pt;height:56.4pt" o:ole="">
             <v:imagedata r:id="rId113" o:title=""/>
           </v:shape>
-          <o:OLEObject Type="Embed" ProgID="Equation.DSMT4" ShapeID="_x0000_i1074" DrawAspect="Content" ObjectID="_1617216968" r:id="rId114"/>
+          <o:OLEObject Type="Embed" ProgID="Equation.DSMT4" ShapeID="_x0000_i1074" DrawAspect="Content" ObjectID="_1654271440" r:id="rId114"/>
         </w:object>
       </w:r>
     </w:p>
@@ -2448,11 +2446,11 @@
         <w:rPr>
           <w:position w:val="-20"/>
         </w:rPr>
-        <w:object w:dxaOrig="3860" w:dyaOrig="600">
-          <v:shape id="_x0000_i1075" type="#_x0000_t75" style="width:192.65pt;height:30pt" o:ole="">
+        <w:object w:dxaOrig="3860" w:dyaOrig="600" w14:anchorId="02E8C6D2">
+          <v:shape id="_x0000_i1075" type="#_x0000_t75" style="width:192.6pt;height:30pt" o:ole="">
             <v:imagedata r:id="rId115" o:title=""/>
           </v:shape>
-          <o:OLEObject Type="Embed" ProgID="Equation.DSMT4" ShapeID="_x0000_i1075" DrawAspect="Content" ObjectID="_1617216969" r:id="rId116"/>
+          <o:OLEObject Type="Embed" ProgID="Equation.DSMT4" ShapeID="_x0000_i1075" DrawAspect="Content" ObjectID="_1654271441" r:id="rId116"/>
         </w:object>
       </w:r>
     </w:p>
@@ -2476,11 +2474,11 @@
         <w:rPr>
           <w:position w:val="-14"/>
         </w:rPr>
-        <w:object w:dxaOrig="840" w:dyaOrig="400">
-          <v:shape id="_x0000_i1076" type="#_x0000_t75" style="width:42pt;height:20.35pt" o:ole="">
+        <w:object w:dxaOrig="840" w:dyaOrig="400" w14:anchorId="37201C9D">
+          <v:shape id="_x0000_i1076" type="#_x0000_t75" style="width:42pt;height:20.4pt" o:ole="">
             <v:imagedata r:id="rId117" o:title=""/>
           </v:shape>
-          <o:OLEObject Type="Embed" ProgID="Equation.DSMT4" ShapeID="_x0000_i1076" DrawAspect="Content" ObjectID="_1617216970" r:id="rId118"/>
+          <o:OLEObject Type="Embed" ProgID="Equation.DSMT4" ShapeID="_x0000_i1076" DrawAspect="Content" ObjectID="_1654271442" r:id="rId118"/>
         </w:object>
       </w:r>
     </w:p>
@@ -2507,11 +2505,11 @@
         <w:rPr>
           <w:position w:val="-22"/>
         </w:rPr>
-        <w:object w:dxaOrig="1060" w:dyaOrig="560">
-          <v:shape id="_x0000_i1077" type="#_x0000_t75" style="width:53.35pt;height:27.65pt" o:ole="">
+        <w:object w:dxaOrig="1060" w:dyaOrig="560" w14:anchorId="65F680F6">
+          <v:shape id="_x0000_i1077" type="#_x0000_t75" style="width:53.4pt;height:27.6pt" o:ole="">
             <v:imagedata r:id="rId119" o:title=""/>
           </v:shape>
-          <o:OLEObject Type="Embed" ProgID="Equation.DSMT4" ShapeID="_x0000_i1077" DrawAspect="Content" ObjectID="_1617216971" r:id="rId120"/>
+          <o:OLEObject Type="Embed" ProgID="Equation.DSMT4" ShapeID="_x0000_i1077" DrawAspect="Content" ObjectID="_1654271443" r:id="rId120"/>
         </w:object>
       </w:r>
     </w:p>
@@ -2535,11 +2533,11 @@
         <w:rPr>
           <w:position w:val="-22"/>
         </w:rPr>
-        <w:object w:dxaOrig="1180" w:dyaOrig="560">
-          <v:shape id="_x0000_i1078" type="#_x0000_t75" style="width:59.35pt;height:27.65pt" o:ole="">
+        <w:object w:dxaOrig="1180" w:dyaOrig="560" w14:anchorId="3CBE4A9D">
+          <v:shape id="_x0000_i1078" type="#_x0000_t75" style="width:59.4pt;height:27.6pt" o:ole="">
             <v:imagedata r:id="rId121" o:title=""/>
           </v:shape>
-          <o:OLEObject Type="Embed" ProgID="Equation.DSMT4" ShapeID="_x0000_i1078" DrawAspect="Content" ObjectID="_1617216972" r:id="rId122"/>
+          <o:OLEObject Type="Embed" ProgID="Equation.DSMT4" ShapeID="_x0000_i1078" DrawAspect="Content" ObjectID="_1654271444" r:id="rId122"/>
         </w:object>
       </w:r>
     </w:p>
@@ -2565,11 +2563,11 @@
         <w:rPr>
           <w:position w:val="-30"/>
         </w:rPr>
-        <w:object w:dxaOrig="1420" w:dyaOrig="720">
-          <v:shape id="_x0000_i1079" type="#_x0000_t75" style="width:71.35pt;height:36pt" o:ole="">
+        <w:object w:dxaOrig="1420" w:dyaOrig="720" w14:anchorId="6B413C6E">
+          <v:shape id="_x0000_i1079" type="#_x0000_t75" style="width:71.4pt;height:36pt" o:ole="">
             <v:imagedata r:id="rId123" o:title=""/>
           </v:shape>
-          <o:OLEObject Type="Embed" ProgID="Equation.DSMT4" ShapeID="_x0000_i1079" DrawAspect="Content" ObjectID="_1617216973" r:id="rId124"/>
+          <o:OLEObject Type="Embed" ProgID="Equation.DSMT4" ShapeID="_x0000_i1079" DrawAspect="Content" ObjectID="_1654271445" r:id="rId124"/>
         </w:object>
       </w:r>
     </w:p>
@@ -2653,11 +2651,11 @@
         <w:rPr>
           <w:position w:val="-20"/>
         </w:rPr>
-        <w:object w:dxaOrig="2280" w:dyaOrig="720">
+        <w:object w:dxaOrig="2280" w:dyaOrig="720" w14:anchorId="40B8282B">
           <v:shape id="_x0000_i1080" type="#_x0000_t75" style="width:114pt;height:36pt" o:ole="">
             <v:imagedata r:id="rId125" o:title=""/>
           </v:shape>
-          <o:OLEObject Type="Embed" ProgID="Equation.DSMT4" ShapeID="_x0000_i1080" DrawAspect="Content" ObjectID="_1617216974" r:id="rId126"/>
+          <o:OLEObject Type="Embed" ProgID="Equation.DSMT4" ShapeID="_x0000_i1080" DrawAspect="Content" ObjectID="_1654271446" r:id="rId126"/>
         </w:object>
       </w:r>
     </w:p>
@@ -2675,7 +2673,7 @@
         </w:rPr>
         <w:lastRenderedPageBreak/>
         <w:drawing>
-          <wp:anchor distT="0" distB="0" distL="114300" distR="114300" simplePos="0" relativeHeight="251664384" behindDoc="0" locked="0" layoutInCell="1" allowOverlap="1">
+          <wp:anchor distT="0" distB="0" distL="114300" distR="114300" simplePos="0" relativeHeight="251664384" behindDoc="0" locked="0" layoutInCell="1" allowOverlap="1" wp14:anchorId="73E9DC26" wp14:editId="6DAF9889">
             <wp:simplePos x="0" y="0"/>
             <wp:positionH relativeFrom="column">
               <wp:posOffset>2954655</wp:posOffset>
@@ -2758,11 +2756,11 @@
         <w:rPr>
           <w:position w:val="-40"/>
         </w:rPr>
-        <w:object w:dxaOrig="1760" w:dyaOrig="920">
-          <v:shape id="_x0000_i1081" type="#_x0000_t75" style="width:87.65pt;height:45.65pt" o:ole="">
+        <w:object w:dxaOrig="1760" w:dyaOrig="920" w14:anchorId="047BADFE">
+          <v:shape id="_x0000_i1081" type="#_x0000_t75" style="width:87.6pt;height:45.6pt" o:ole="">
             <v:imagedata r:id="rId128" o:title=""/>
           </v:shape>
-          <o:OLEObject Type="Embed" ProgID="Equation.DSMT4" ShapeID="_x0000_i1081" DrawAspect="Content" ObjectID="_1617216975" r:id="rId129"/>
+          <o:OLEObject Type="Embed" ProgID="Equation.DSMT4" ShapeID="_x0000_i1081" DrawAspect="Content" ObjectID="_1654271447" r:id="rId129"/>
         </w:object>
       </w:r>
     </w:p>
@@ -2779,11 +2777,11 @@
         <w:rPr>
           <w:position w:val="-8"/>
         </w:rPr>
-        <w:object w:dxaOrig="2880" w:dyaOrig="460">
-          <v:shape id="_x0000_i1082" type="#_x0000_t75" style="width:2in;height:23.35pt" o:ole="">
+        <w:object w:dxaOrig="2880" w:dyaOrig="460" w14:anchorId="17CEA43F">
+          <v:shape id="_x0000_i1082" type="#_x0000_t75" style="width:2in;height:23.4pt" o:ole="">
             <v:imagedata r:id="rId130" o:title=""/>
           </v:shape>
-          <o:OLEObject Type="Embed" ProgID="Equation.DSMT4" ShapeID="_x0000_i1082" DrawAspect="Content" ObjectID="_1617216976" r:id="rId131"/>
+          <o:OLEObject Type="Embed" ProgID="Equation.DSMT4" ShapeID="_x0000_i1082" DrawAspect="Content" ObjectID="_1654271448" r:id="rId131"/>
         </w:object>
       </w:r>
     </w:p>
@@ -2807,11 +2805,11 @@
         <w:rPr>
           <w:position w:val="-14"/>
         </w:rPr>
-        <w:object w:dxaOrig="1060" w:dyaOrig="400">
-          <v:shape id="_x0000_i1083" type="#_x0000_t75" style="width:53.35pt;height:20.35pt" o:ole="">
+        <w:object w:dxaOrig="1060" w:dyaOrig="400" w14:anchorId="6D7FB67D">
+          <v:shape id="_x0000_i1083" type="#_x0000_t75" style="width:53.4pt;height:20.4pt" o:ole="">
             <v:imagedata r:id="rId132" o:title=""/>
           </v:shape>
-          <o:OLEObject Type="Embed" ProgID="Equation.DSMT4" ShapeID="_x0000_i1083" DrawAspect="Content" ObjectID="_1617216977" r:id="rId133"/>
+          <o:OLEObject Type="Embed" ProgID="Equation.DSMT4" ShapeID="_x0000_i1083" DrawAspect="Content" ObjectID="_1654271449" r:id="rId133"/>
         </w:object>
       </w:r>
     </w:p>
@@ -2838,11 +2836,11 @@
         <w:rPr>
           <w:position w:val="-14"/>
         </w:rPr>
-        <w:object w:dxaOrig="1400" w:dyaOrig="400">
-          <v:shape id="_x0000_i1084" type="#_x0000_t75" style="width:69.65pt;height:20.35pt" o:ole="">
+        <w:object w:dxaOrig="1400" w:dyaOrig="400" w14:anchorId="5788BCB0">
+          <v:shape id="_x0000_i1084" type="#_x0000_t75" style="width:69.6pt;height:20.4pt" o:ole="">
             <v:imagedata r:id="rId134" o:title=""/>
           </v:shape>
-          <o:OLEObject Type="Embed" ProgID="Equation.DSMT4" ShapeID="_x0000_i1084" DrawAspect="Content" ObjectID="_1617216978" r:id="rId135"/>
+          <o:OLEObject Type="Embed" ProgID="Equation.DSMT4" ShapeID="_x0000_i1084" DrawAspect="Content" ObjectID="_1654271450" r:id="rId135"/>
         </w:object>
       </w:r>
     </w:p>
@@ -2866,11 +2864,11 @@
         <w:rPr>
           <w:position w:val="-14"/>
         </w:rPr>
-        <w:object w:dxaOrig="1460" w:dyaOrig="400">
-          <v:shape id="_x0000_i1085" type="#_x0000_t75" style="width:72.65pt;height:20.35pt" o:ole="">
+        <w:object w:dxaOrig="1460" w:dyaOrig="400" w14:anchorId="33BB9FB4">
+          <v:shape id="_x0000_i1085" type="#_x0000_t75" style="width:72.6pt;height:20.4pt" o:ole="">
             <v:imagedata r:id="rId136" o:title=""/>
           </v:shape>
-          <o:OLEObject Type="Embed" ProgID="Equation.DSMT4" ShapeID="_x0000_i1085" DrawAspect="Content" ObjectID="_1617216979" r:id="rId137"/>
+          <o:OLEObject Type="Embed" ProgID="Equation.DSMT4" ShapeID="_x0000_i1085" DrawAspect="Content" ObjectID="_1654271451" r:id="rId137"/>
         </w:object>
       </w:r>
     </w:p>
@@ -2893,11 +2891,11 @@
         <w:rPr>
           <w:position w:val="-18"/>
         </w:rPr>
-        <w:object w:dxaOrig="1600" w:dyaOrig="480">
-          <v:shape id="_x0000_i1086" type="#_x0000_t75" style="width:80.35pt;height:24pt" o:ole="">
+        <w:object w:dxaOrig="1600" w:dyaOrig="480" w14:anchorId="3FEA8838">
+          <v:shape id="_x0000_i1086" type="#_x0000_t75" style="width:80.4pt;height:24pt" o:ole="">
             <v:imagedata r:id="rId138" o:title=""/>
           </v:shape>
-          <o:OLEObject Type="Embed" ProgID="Equation.DSMT4" ShapeID="_x0000_i1086" DrawAspect="Content" ObjectID="_1617216980" r:id="rId139"/>
+          <o:OLEObject Type="Embed" ProgID="Equation.DSMT4" ShapeID="_x0000_i1086" DrawAspect="Content" ObjectID="_1654271452" r:id="rId139"/>
         </w:object>
       </w:r>
     </w:p>
@@ -2994,11 +2992,11 @@
         <w:rPr>
           <w:position w:val="-20"/>
         </w:rPr>
-        <w:object w:dxaOrig="2280" w:dyaOrig="720">
+        <w:object w:dxaOrig="2280" w:dyaOrig="720" w14:anchorId="23789F4B">
           <v:shape id="_x0000_i1087" type="#_x0000_t75" style="width:114pt;height:36pt" o:ole="">
             <v:imagedata r:id="rId140" o:title=""/>
           </v:shape>
-          <o:OLEObject Type="Embed" ProgID="Equation.DSMT4" ShapeID="_x0000_i1087" DrawAspect="Content" ObjectID="_1617216981" r:id="rId141"/>
+          <o:OLEObject Type="Embed" ProgID="Equation.DSMT4" ShapeID="_x0000_i1087" DrawAspect="Content" ObjectID="_1654271453" r:id="rId141"/>
         </w:object>
       </w:r>
     </w:p>
@@ -3015,7 +3013,7 @@
           <w:noProof/>
         </w:rPr>
         <w:drawing>
-          <wp:anchor distT="0" distB="0" distL="114300" distR="114300" simplePos="0" relativeHeight="251698176" behindDoc="0" locked="0" layoutInCell="1" allowOverlap="1">
+          <wp:anchor distT="0" distB="0" distL="114300" distR="114300" simplePos="0" relativeHeight="251698176" behindDoc="0" locked="0" layoutInCell="1" allowOverlap="1" wp14:anchorId="6583B6A4" wp14:editId="0902ACD7">
             <wp:simplePos x="0" y="0"/>
             <wp:positionH relativeFrom="column">
               <wp:posOffset>3563620</wp:posOffset>
@@ -3091,11 +3089,11 @@
         <w:rPr>
           <w:position w:val="-40"/>
         </w:rPr>
-        <w:object w:dxaOrig="1780" w:dyaOrig="920">
-          <v:shape id="_x0000_i1088" type="#_x0000_t75" style="width:89.35pt;height:45.65pt" o:ole="">
+        <w:object w:dxaOrig="1780" w:dyaOrig="920" w14:anchorId="46AD5FDD">
+          <v:shape id="_x0000_i1088" type="#_x0000_t75" style="width:89.4pt;height:45.6pt" o:ole="">
             <v:imagedata r:id="rId143" o:title=""/>
           </v:shape>
-          <o:OLEObject Type="Embed" ProgID="Equation.DSMT4" ShapeID="_x0000_i1088" DrawAspect="Content" ObjectID="_1617216982" r:id="rId144"/>
+          <o:OLEObject Type="Embed" ProgID="Equation.DSMT4" ShapeID="_x0000_i1088" DrawAspect="Content" ObjectID="_1654271454" r:id="rId144"/>
         </w:object>
       </w:r>
     </w:p>
@@ -3112,11 +3110,11 @@
         <w:rPr>
           <w:position w:val="-8"/>
         </w:rPr>
-        <w:object w:dxaOrig="1939" w:dyaOrig="360">
-          <v:shape id="_x0000_i1089" type="#_x0000_t75" style="width:96.65pt;height:18pt" o:ole="">
+        <w:object w:dxaOrig="1939" w:dyaOrig="360" w14:anchorId="04437E20">
+          <v:shape id="_x0000_i1089" type="#_x0000_t75" style="width:96.6pt;height:18pt" o:ole="">
             <v:imagedata r:id="rId145" o:title=""/>
           </v:shape>
-          <o:OLEObject Type="Embed" ProgID="Equation.DSMT4" ShapeID="_x0000_i1089" DrawAspect="Content" ObjectID="_1617216983" r:id="rId146"/>
+          <o:OLEObject Type="Embed" ProgID="Equation.DSMT4" ShapeID="_x0000_i1089" DrawAspect="Content" ObjectID="_1654271455" r:id="rId146"/>
         </w:object>
       </w:r>
     </w:p>
@@ -3140,11 +3138,11 @@
         <w:rPr>
           <w:position w:val="-14"/>
         </w:rPr>
-        <w:object w:dxaOrig="980" w:dyaOrig="400">
-          <v:shape id="_x0000_i1090" type="#_x0000_t75" style="width:48.65pt;height:20.35pt" o:ole="">
+        <w:object w:dxaOrig="980" w:dyaOrig="400" w14:anchorId="2C4A4720">
+          <v:shape id="_x0000_i1090" type="#_x0000_t75" style="width:48.6pt;height:20.4pt" o:ole="">
             <v:imagedata r:id="rId147" o:title=""/>
           </v:shape>
-          <o:OLEObject Type="Embed" ProgID="Equation.DSMT4" ShapeID="_x0000_i1090" DrawAspect="Content" ObjectID="_1617216984" r:id="rId148"/>
+          <o:OLEObject Type="Embed" ProgID="Equation.DSMT4" ShapeID="_x0000_i1090" DrawAspect="Content" ObjectID="_1654271456" r:id="rId148"/>
         </w:object>
       </w:r>
     </w:p>
@@ -3171,11 +3169,11 @@
         <w:rPr>
           <w:position w:val="-14"/>
         </w:rPr>
-        <w:object w:dxaOrig="1320" w:dyaOrig="400">
-          <v:shape id="_x0000_i1091" type="#_x0000_t75" style="width:66pt;height:20.35pt" o:ole="">
+        <w:object w:dxaOrig="1320" w:dyaOrig="400" w14:anchorId="389764A0">
+          <v:shape id="_x0000_i1091" type="#_x0000_t75" style="width:66pt;height:20.4pt" o:ole="">
             <v:imagedata r:id="rId149" o:title=""/>
           </v:shape>
-          <o:OLEObject Type="Embed" ProgID="Equation.DSMT4" ShapeID="_x0000_i1091" DrawAspect="Content" ObjectID="_1617216985" r:id="rId150"/>
+          <o:OLEObject Type="Embed" ProgID="Equation.DSMT4" ShapeID="_x0000_i1091" DrawAspect="Content" ObjectID="_1654271457" r:id="rId150"/>
         </w:object>
       </w:r>
     </w:p>
@@ -3199,11 +3197,11 @@
         <w:rPr>
           <w:position w:val="-14"/>
         </w:rPr>
-        <w:object w:dxaOrig="1400" w:dyaOrig="400">
-          <v:shape id="_x0000_i1092" type="#_x0000_t75" style="width:69.65pt;height:20.35pt" o:ole="">
+        <w:object w:dxaOrig="1400" w:dyaOrig="400" w14:anchorId="22FC2B57">
+          <v:shape id="_x0000_i1092" type="#_x0000_t75" style="width:69.6pt;height:20.4pt" o:ole="">
             <v:imagedata r:id="rId151" o:title=""/>
           </v:shape>
-          <o:OLEObject Type="Embed" ProgID="Equation.DSMT4" ShapeID="_x0000_i1092" DrawAspect="Content" ObjectID="_1617216986" r:id="rId152"/>
+          <o:OLEObject Type="Embed" ProgID="Equation.DSMT4" ShapeID="_x0000_i1092" DrawAspect="Content" ObjectID="_1654271458" r:id="rId152"/>
         </w:object>
       </w:r>
     </w:p>
@@ -3226,11 +3224,11 @@
         <w:rPr>
           <w:position w:val="-18"/>
         </w:rPr>
-        <w:object w:dxaOrig="1620" w:dyaOrig="480">
+        <w:object w:dxaOrig="1620" w:dyaOrig="480" w14:anchorId="3F175A95">
           <v:shape id="_x0000_i1093" type="#_x0000_t75" style="width:81pt;height:24pt" o:ole="">
             <v:imagedata r:id="rId153" o:title=""/>
           </v:shape>
-          <o:OLEObject Type="Embed" ProgID="Equation.DSMT4" ShapeID="_x0000_i1093" DrawAspect="Content" ObjectID="_1617216987" r:id="rId154"/>
+          <o:OLEObject Type="Embed" ProgID="Equation.DSMT4" ShapeID="_x0000_i1093" DrawAspect="Content" ObjectID="_1654271459" r:id="rId154"/>
         </w:object>
       </w:r>
     </w:p>
@@ -3314,11 +3312,11 @@
         <w:rPr>
           <w:position w:val="-20"/>
         </w:rPr>
-        <w:object w:dxaOrig="2240" w:dyaOrig="720">
-          <v:shape id="_x0000_i1094" type="#_x0000_t75" style="width:111.65pt;height:36pt" o:ole="">
+        <w:object w:dxaOrig="2240" w:dyaOrig="720" w14:anchorId="7DFAE5E2">
+          <v:shape id="_x0000_i1094" type="#_x0000_t75" style="width:111.6pt;height:36pt" o:ole="">
             <v:imagedata r:id="rId155" o:title=""/>
           </v:shape>
-          <o:OLEObject Type="Embed" ProgID="Equation.DSMT4" ShapeID="_x0000_i1094" DrawAspect="Content" ObjectID="_1617216988" r:id="rId156"/>
+          <o:OLEObject Type="Embed" ProgID="Equation.DSMT4" ShapeID="_x0000_i1094" DrawAspect="Content" ObjectID="_1654271460" r:id="rId156"/>
         </w:object>
       </w:r>
     </w:p>
@@ -3358,7 +3356,7 @@
           <w:noProof/>
         </w:rPr>
         <w:drawing>
-          <wp:anchor distT="0" distB="0" distL="114300" distR="114300" simplePos="0" relativeHeight="251699200" behindDoc="0" locked="0" layoutInCell="1" allowOverlap="1">
+          <wp:anchor distT="0" distB="0" distL="114300" distR="114300" simplePos="0" relativeHeight="251699200" behindDoc="0" locked="0" layoutInCell="1" allowOverlap="1" wp14:anchorId="1D52148D" wp14:editId="70EB2C07">
             <wp:simplePos x="0" y="0"/>
             <wp:positionH relativeFrom="column">
               <wp:posOffset>3804285</wp:posOffset>
@@ -3411,11 +3409,11 @@
         <w:rPr>
           <w:position w:val="-40"/>
         </w:rPr>
-        <w:object w:dxaOrig="1760" w:dyaOrig="920">
-          <v:shape id="_x0000_i1095" type="#_x0000_t75" style="width:87.65pt;height:45.65pt" o:ole="">
+        <w:object w:dxaOrig="1760" w:dyaOrig="920" w14:anchorId="0904FB56">
+          <v:shape id="_x0000_i1095" type="#_x0000_t75" style="width:87.6pt;height:45.6pt" o:ole="">
             <v:imagedata r:id="rId158" o:title=""/>
           </v:shape>
-          <o:OLEObject Type="Embed" ProgID="Equation.DSMT4" ShapeID="_x0000_i1095" DrawAspect="Content" ObjectID="_1617216989" r:id="rId159"/>
+          <o:OLEObject Type="Embed" ProgID="Equation.DSMT4" ShapeID="_x0000_i1095" DrawAspect="Content" ObjectID="_1654271461" r:id="rId159"/>
         </w:object>
       </w:r>
     </w:p>
@@ -3432,11 +3430,11 @@
         <w:rPr>
           <w:position w:val="-8"/>
         </w:rPr>
-        <w:object w:dxaOrig="3120" w:dyaOrig="460">
-          <v:shape id="_x0000_i1096" type="#_x0000_t75" style="width:156pt;height:23.35pt" o:ole="">
+        <w:object w:dxaOrig="3120" w:dyaOrig="460" w14:anchorId="1F2AD036">
+          <v:shape id="_x0000_i1096" type="#_x0000_t75" style="width:156pt;height:23.4pt" o:ole="">
             <v:imagedata r:id="rId160" o:title=""/>
           </v:shape>
-          <o:OLEObject Type="Embed" ProgID="Equation.DSMT4" ShapeID="_x0000_i1096" DrawAspect="Content" ObjectID="_1617216990" r:id="rId161"/>
+          <o:OLEObject Type="Embed" ProgID="Equation.DSMT4" ShapeID="_x0000_i1096" DrawAspect="Content" ObjectID="_1654271462" r:id="rId161"/>
         </w:object>
       </w:r>
     </w:p>
@@ -3460,11 +3458,11 @@
         <w:rPr>
           <w:position w:val="-14"/>
         </w:rPr>
-        <w:object w:dxaOrig="960" w:dyaOrig="400">
-          <v:shape id="_x0000_i1097" type="#_x0000_t75" style="width:48pt;height:20.35pt" o:ole="">
+        <w:object w:dxaOrig="960" w:dyaOrig="400" w14:anchorId="48826369">
+          <v:shape id="_x0000_i1097" type="#_x0000_t75" style="width:48pt;height:20.4pt" o:ole="">
             <v:imagedata r:id="rId162" o:title=""/>
           </v:shape>
-          <o:OLEObject Type="Embed" ProgID="Equation.DSMT4" ShapeID="_x0000_i1097" DrawAspect="Content" ObjectID="_1617216991" r:id="rId163"/>
+          <o:OLEObject Type="Embed" ProgID="Equation.DSMT4" ShapeID="_x0000_i1097" DrawAspect="Content" ObjectID="_1654271463" r:id="rId163"/>
         </w:object>
       </w:r>
     </w:p>
@@ -3491,11 +3489,11 @@
         <w:rPr>
           <w:position w:val="-14"/>
         </w:rPr>
-        <w:object w:dxaOrig="1300" w:dyaOrig="400">
-          <v:shape id="_x0000_i1098" type="#_x0000_t75" style="width:65.35pt;height:20.35pt" o:ole="">
+        <w:object w:dxaOrig="1300" w:dyaOrig="400" w14:anchorId="4D2C8B09">
+          <v:shape id="_x0000_i1098" type="#_x0000_t75" style="width:65.4pt;height:20.4pt" o:ole="">
             <v:imagedata r:id="rId164" o:title=""/>
           </v:shape>
-          <o:OLEObject Type="Embed" ProgID="Equation.DSMT4" ShapeID="_x0000_i1098" DrawAspect="Content" ObjectID="_1617216992" r:id="rId165"/>
+          <o:OLEObject Type="Embed" ProgID="Equation.DSMT4" ShapeID="_x0000_i1098" DrawAspect="Content" ObjectID="_1654271464" r:id="rId165"/>
         </w:object>
       </w:r>
     </w:p>
@@ -3519,11 +3517,11 @@
         <w:rPr>
           <w:position w:val="-14"/>
         </w:rPr>
-        <w:object w:dxaOrig="1380" w:dyaOrig="400">
-          <v:shape id="_x0000_i1099" type="#_x0000_t75" style="width:69pt;height:20.35pt" o:ole="">
+        <w:object w:dxaOrig="1380" w:dyaOrig="400" w14:anchorId="40DEB495">
+          <v:shape id="_x0000_i1099" type="#_x0000_t75" style="width:69pt;height:20.4pt" o:ole="">
             <v:imagedata r:id="rId166" o:title=""/>
           </v:shape>
-          <o:OLEObject Type="Embed" ProgID="Equation.DSMT4" ShapeID="_x0000_i1099" DrawAspect="Content" ObjectID="_1617216993" r:id="rId167"/>
+          <o:OLEObject Type="Embed" ProgID="Equation.DSMT4" ShapeID="_x0000_i1099" DrawAspect="Content" ObjectID="_1654271465" r:id="rId167"/>
         </w:object>
       </w:r>
     </w:p>
@@ -3546,11 +3544,11 @@
         <w:rPr>
           <w:position w:val="-18"/>
         </w:rPr>
-        <w:object w:dxaOrig="1600" w:dyaOrig="480">
-          <v:shape id="_x0000_i1100" type="#_x0000_t75" style="width:80.35pt;height:24pt" o:ole="">
+        <w:object w:dxaOrig="1600" w:dyaOrig="480" w14:anchorId="3AC28994">
+          <v:shape id="_x0000_i1100" type="#_x0000_t75" style="width:80.4pt;height:24pt" o:ole="">
             <v:imagedata r:id="rId168" o:title=""/>
           </v:shape>
-          <o:OLEObject Type="Embed" ProgID="Equation.DSMT4" ShapeID="_x0000_i1100" DrawAspect="Content" ObjectID="_1617216994" r:id="rId169"/>
+          <o:OLEObject Type="Embed" ProgID="Equation.DSMT4" ShapeID="_x0000_i1100" DrawAspect="Content" ObjectID="_1654271466" r:id="rId169"/>
         </w:object>
       </w:r>
     </w:p>
@@ -3648,11 +3646,11 @@
         <w:rPr>
           <w:position w:val="-10"/>
         </w:rPr>
-        <w:object w:dxaOrig="3080" w:dyaOrig="420">
-          <v:shape id="_x0000_i1101" type="#_x0000_t75" style="width:153.65pt;height:21pt" o:ole="">
+        <w:object w:dxaOrig="3080" w:dyaOrig="420" w14:anchorId="5424B740">
+          <v:shape id="_x0000_i1101" type="#_x0000_t75" style="width:153.6pt;height:21pt" o:ole="">
             <v:imagedata r:id="rId170" o:title=""/>
           </v:shape>
-          <o:OLEObject Type="Embed" ProgID="Equation.DSMT4" ShapeID="_x0000_i1101" DrawAspect="Content" ObjectID="_1617216995" r:id="rId171"/>
+          <o:OLEObject Type="Embed" ProgID="Equation.DSMT4" ShapeID="_x0000_i1101" DrawAspect="Content" ObjectID="_1654271467" r:id="rId171"/>
         </w:object>
       </w:r>
     </w:p>
@@ -3687,11 +3685,11 @@
         <w:rPr>
           <w:position w:val="-32"/>
         </w:rPr>
-        <w:object w:dxaOrig="5980" w:dyaOrig="760">
-          <v:shape id="_x0000_i1102" type="#_x0000_t75" style="width:299.35pt;height:38.35pt" o:ole="">
+        <w:object w:dxaOrig="5980" w:dyaOrig="760" w14:anchorId="1F96ECD7">
+          <v:shape id="_x0000_i1102" type="#_x0000_t75" style="width:299.4pt;height:38.4pt" o:ole="">
             <v:imagedata r:id="rId172" o:title=""/>
           </v:shape>
-          <o:OLEObject Type="Embed" ProgID="Equation.DSMT4" ShapeID="_x0000_i1102" DrawAspect="Content" ObjectID="_1617216996" r:id="rId173"/>
+          <o:OLEObject Type="Embed" ProgID="Equation.DSMT4" ShapeID="_x0000_i1102" DrawAspect="Content" ObjectID="_1654271468" r:id="rId173"/>
         </w:object>
       </w:r>
     </w:p>
@@ -3708,7 +3706,7 @@
           <w:noProof/>
         </w:rPr>
         <w:drawing>
-          <wp:anchor distT="0" distB="0" distL="114300" distR="114300" simplePos="0" relativeHeight="251665408" behindDoc="0" locked="0" layoutInCell="1" allowOverlap="1">
+          <wp:anchor distT="0" distB="0" distL="114300" distR="114300" simplePos="0" relativeHeight="251665408" behindDoc="0" locked="0" layoutInCell="1" allowOverlap="1" wp14:anchorId="7C08BEBB" wp14:editId="768A08D6">
             <wp:simplePos x="0" y="0"/>
             <wp:positionH relativeFrom="column">
               <wp:posOffset>3154680</wp:posOffset>
@@ -3774,11 +3772,11 @@
         <w:rPr>
           <w:position w:val="-14"/>
         </w:rPr>
-        <w:object w:dxaOrig="2659" w:dyaOrig="480">
-          <v:shape id="_x0000_i1103" type="#_x0000_t75" style="width:132.65pt;height:24pt" o:ole="">
+        <w:object w:dxaOrig="2659" w:dyaOrig="480" w14:anchorId="2881F227">
+          <v:shape id="_x0000_i1103" type="#_x0000_t75" style="width:132.6pt;height:24pt" o:ole="">
             <v:imagedata r:id="rId175" o:title=""/>
           </v:shape>
-          <o:OLEObject Type="Embed" ProgID="Equation.DSMT4" ShapeID="_x0000_i1103" DrawAspect="Content" ObjectID="_1617216997" r:id="rId176"/>
+          <o:OLEObject Type="Embed" ProgID="Equation.DSMT4" ShapeID="_x0000_i1103" DrawAspect="Content" ObjectID="_1654271469" r:id="rId176"/>
         </w:object>
       </w:r>
     </w:p>
@@ -3795,11 +3793,11 @@
         <w:rPr>
           <w:position w:val="-20"/>
         </w:rPr>
-        <w:object w:dxaOrig="2280" w:dyaOrig="720">
+        <w:object w:dxaOrig="2280" w:dyaOrig="720" w14:anchorId="1C33981D">
           <v:shape id="_x0000_i1104" type="#_x0000_t75" style="width:114pt;height:36pt" o:ole="">
             <v:imagedata r:id="rId177" o:title=""/>
           </v:shape>
-          <o:OLEObject Type="Embed" ProgID="Equation.DSMT4" ShapeID="_x0000_i1104" DrawAspect="Content" ObjectID="_1617216998" r:id="rId178"/>
+          <o:OLEObject Type="Embed" ProgID="Equation.DSMT4" ShapeID="_x0000_i1104" DrawAspect="Content" ObjectID="_1654271470" r:id="rId178"/>
         </w:object>
       </w:r>
     </w:p>
@@ -3819,11 +3817,11 @@
         <w:rPr>
           <w:position w:val="-40"/>
         </w:rPr>
-        <w:object w:dxaOrig="1640" w:dyaOrig="920">
-          <v:shape id="_x0000_i1105" type="#_x0000_t75" style="width:81.65pt;height:45.65pt" o:ole="">
+        <w:object w:dxaOrig="1640" w:dyaOrig="920" w14:anchorId="025F5121">
+          <v:shape id="_x0000_i1105" type="#_x0000_t75" style="width:81.6pt;height:45.6pt" o:ole="">
             <v:imagedata r:id="rId179" o:title=""/>
           </v:shape>
-          <o:OLEObject Type="Embed" ProgID="Equation.DSMT4" ShapeID="_x0000_i1105" DrawAspect="Content" ObjectID="_1617216999" r:id="rId180"/>
+          <o:OLEObject Type="Embed" ProgID="Equation.DSMT4" ShapeID="_x0000_i1105" DrawAspect="Content" ObjectID="_1654271471" r:id="rId180"/>
         </w:object>
       </w:r>
     </w:p>
@@ -3840,11 +3838,11 @@
         <w:rPr>
           <w:position w:val="-8"/>
         </w:rPr>
-        <w:object w:dxaOrig="2760" w:dyaOrig="460">
-          <v:shape id="_x0000_i1106" type="#_x0000_t75" style="width:138pt;height:23.35pt" o:ole="">
+        <w:object w:dxaOrig="2760" w:dyaOrig="460" w14:anchorId="1DB80222">
+          <v:shape id="_x0000_i1106" type="#_x0000_t75" style="width:138pt;height:23.4pt" o:ole="">
             <v:imagedata r:id="rId181" o:title=""/>
           </v:shape>
-          <o:OLEObject Type="Embed" ProgID="Equation.DSMT4" ShapeID="_x0000_i1106" DrawAspect="Content" ObjectID="_1617217000" r:id="rId182"/>
+          <o:OLEObject Type="Embed" ProgID="Equation.DSMT4" ShapeID="_x0000_i1106" DrawAspect="Content" ObjectID="_1654271472" r:id="rId182"/>
         </w:object>
       </w:r>
     </w:p>
@@ -3868,11 +3866,11 @@
         <w:rPr>
           <w:position w:val="-14"/>
         </w:rPr>
-        <w:object w:dxaOrig="859" w:dyaOrig="400">
-          <v:shape id="_x0000_i1107" type="#_x0000_t75" style="width:42.65pt;height:20.35pt" o:ole="">
+        <w:object w:dxaOrig="859" w:dyaOrig="400" w14:anchorId="37368D19">
+          <v:shape id="_x0000_i1107" type="#_x0000_t75" style="width:42.6pt;height:20.4pt" o:ole="">
             <v:imagedata r:id="rId183" o:title=""/>
           </v:shape>
-          <o:OLEObject Type="Embed" ProgID="Equation.DSMT4" ShapeID="_x0000_i1107" DrawAspect="Content" ObjectID="_1617217001" r:id="rId184"/>
+          <o:OLEObject Type="Embed" ProgID="Equation.DSMT4" ShapeID="_x0000_i1107" DrawAspect="Content" ObjectID="_1654271473" r:id="rId184"/>
         </w:object>
       </w:r>
     </w:p>
@@ -3899,22 +3897,22 @@
         <w:rPr>
           <w:position w:val="-14"/>
         </w:rPr>
-        <w:object w:dxaOrig="999" w:dyaOrig="400">
-          <v:shape id="_x0000_i1108" type="#_x0000_t75" style="width:50.35pt;height:20.35pt" o:ole="">
+        <w:object w:dxaOrig="999" w:dyaOrig="400" w14:anchorId="42CFD225">
+          <v:shape id="_x0000_i1108" type="#_x0000_t75" style="width:50.4pt;height:20.4pt" o:ole="">
             <v:imagedata r:id="rId185" o:title=""/>
           </v:shape>
-          <o:OLEObject Type="Embed" ProgID="Equation.DSMT4" ShapeID="_x0000_i1108" DrawAspect="Content" ObjectID="_1617217002" r:id="rId186"/>
+          <o:OLEObject Type="Embed" ProgID="Equation.DSMT4" ShapeID="_x0000_i1108" DrawAspect="Content" ObjectID="_1654271474" r:id="rId186"/>
         </w:object>
       </w:r>
       <w:r>
         <w:rPr>
           <w:position w:val="-14"/>
         </w:rPr>
-        <w:object w:dxaOrig="1840" w:dyaOrig="400">
-          <v:shape id="_x0000_i1109" type="#_x0000_t75" style="width:92.35pt;height:20.35pt" o:ole="">
+        <w:object w:dxaOrig="1840" w:dyaOrig="400" w14:anchorId="39BDBC05">
+          <v:shape id="_x0000_i1109" type="#_x0000_t75" style="width:92.4pt;height:20.4pt" o:ole="">
             <v:imagedata r:id="rId187" o:title=""/>
           </v:shape>
-          <o:OLEObject Type="Embed" ProgID="Equation.DSMT4" ShapeID="_x0000_i1109" DrawAspect="Content" ObjectID="_1617217003" r:id="rId188"/>
+          <o:OLEObject Type="Embed" ProgID="Equation.DSMT4" ShapeID="_x0000_i1109" DrawAspect="Content" ObjectID="_1654271475" r:id="rId188"/>
         </w:object>
       </w:r>
     </w:p>
@@ -3938,11 +3936,11 @@
         <w:rPr>
           <w:position w:val="-14"/>
         </w:rPr>
-        <w:object w:dxaOrig="999" w:dyaOrig="400">
-          <v:shape id="_x0000_i1110" type="#_x0000_t75" style="width:50.35pt;height:20.35pt" o:ole="">
+        <w:object w:dxaOrig="999" w:dyaOrig="400" w14:anchorId="3EE2D8D8">
+          <v:shape id="_x0000_i1110" type="#_x0000_t75" style="width:50.4pt;height:20.4pt" o:ole="">
             <v:imagedata r:id="rId189" o:title=""/>
           </v:shape>
-          <o:OLEObject Type="Embed" ProgID="Equation.DSMT4" ShapeID="_x0000_i1110" DrawAspect="Content" ObjectID="_1617217004" r:id="rId190"/>
+          <o:OLEObject Type="Embed" ProgID="Equation.DSMT4" ShapeID="_x0000_i1110" DrawAspect="Content" ObjectID="_1654271476" r:id="rId190"/>
         </w:object>
       </w:r>
       <w:r>
@@ -3952,11 +3950,11 @@
         <w:rPr>
           <w:position w:val="-14"/>
         </w:rPr>
-        <w:object w:dxaOrig="2060" w:dyaOrig="400">
-          <v:shape id="_x0000_i1111" type="#_x0000_t75" style="width:102.65pt;height:20.35pt" o:ole="">
+        <w:object w:dxaOrig="2060" w:dyaOrig="400" w14:anchorId="1FA5A5D2">
+          <v:shape id="_x0000_i1111" type="#_x0000_t75" style="width:102.6pt;height:20.4pt" o:ole="">
             <v:imagedata r:id="rId191" o:title=""/>
           </v:shape>
-          <o:OLEObject Type="Embed" ProgID="Equation.DSMT4" ShapeID="_x0000_i1111" DrawAspect="Content" ObjectID="_1617217005" r:id="rId192"/>
+          <o:OLEObject Type="Embed" ProgID="Equation.DSMT4" ShapeID="_x0000_i1111" DrawAspect="Content" ObjectID="_1654271477" r:id="rId192"/>
         </w:object>
       </w:r>
     </w:p>
@@ -3979,11 +3977,11 @@
         <w:rPr>
           <w:position w:val="-18"/>
         </w:rPr>
-        <w:object w:dxaOrig="1380" w:dyaOrig="480">
+        <w:object w:dxaOrig="1380" w:dyaOrig="480" w14:anchorId="30D72A7A">
           <v:shape id="_x0000_i1112" type="#_x0000_t75" style="width:69pt;height:24pt" o:ole="">
             <v:imagedata r:id="rId193" o:title=""/>
           </v:shape>
-          <o:OLEObject Type="Embed" ProgID="Equation.DSMT4" ShapeID="_x0000_i1112" DrawAspect="Content" ObjectID="_1617217006" r:id="rId194"/>
+          <o:OLEObject Type="Embed" ProgID="Equation.DSMT4" ShapeID="_x0000_i1112" DrawAspect="Content" ObjectID="_1654271478" r:id="rId194"/>
         </w:object>
       </w:r>
     </w:p>
@@ -4075,11 +4073,11 @@
         <w:rPr>
           <w:position w:val="-10"/>
         </w:rPr>
-        <w:object w:dxaOrig="2860" w:dyaOrig="420">
-          <v:shape id="_x0000_i1113" type="#_x0000_t75" style="width:143.35pt;height:21pt" o:ole="">
+        <w:object w:dxaOrig="2860" w:dyaOrig="420" w14:anchorId="49856535">
+          <v:shape id="_x0000_i1113" type="#_x0000_t75" style="width:143.4pt;height:21pt" o:ole="">
             <v:imagedata r:id="rId195" o:title=""/>
           </v:shape>
-          <o:OLEObject Type="Embed" ProgID="Equation.DSMT4" ShapeID="_x0000_i1113" DrawAspect="Content" ObjectID="_1617217007" r:id="rId196"/>
+          <o:OLEObject Type="Embed" ProgID="Equation.DSMT4" ShapeID="_x0000_i1113" DrawAspect="Content" ObjectID="_1654271479" r:id="rId196"/>
         </w:object>
       </w:r>
     </w:p>
@@ -4115,11 +4113,11 @@
         <w:rPr>
           <w:position w:val="-32"/>
         </w:rPr>
-        <w:object w:dxaOrig="5780" w:dyaOrig="760">
-          <v:shape id="_x0000_i1114" type="#_x0000_t75" style="width:288.65pt;height:38.35pt" o:ole="">
+        <w:object w:dxaOrig="5780" w:dyaOrig="760" w14:anchorId="1D8888C2">
+          <v:shape id="_x0000_i1114" type="#_x0000_t75" style="width:288.6pt;height:38.4pt" o:ole="">
             <v:imagedata r:id="rId197" o:title=""/>
           </v:shape>
-          <o:OLEObject Type="Embed" ProgID="Equation.DSMT4" ShapeID="_x0000_i1114" DrawAspect="Content" ObjectID="_1617217008" r:id="rId198"/>
+          <o:OLEObject Type="Embed" ProgID="Equation.DSMT4" ShapeID="_x0000_i1114" DrawAspect="Content" ObjectID="_1654271480" r:id="rId198"/>
         </w:object>
       </w:r>
     </w:p>
@@ -4136,11 +4134,11 @@
         <w:rPr>
           <w:position w:val="-14"/>
         </w:rPr>
-        <w:object w:dxaOrig="2340" w:dyaOrig="480">
+        <w:object w:dxaOrig="2340" w:dyaOrig="480" w14:anchorId="19F3408A">
           <v:shape id="_x0000_i1115" type="#_x0000_t75" style="width:117pt;height:24pt" o:ole="">
             <v:imagedata r:id="rId199" o:title=""/>
           </v:shape>
-          <o:OLEObject Type="Embed" ProgID="Equation.DSMT4" ShapeID="_x0000_i1115" DrawAspect="Content" ObjectID="_1617217009" r:id="rId200"/>
+          <o:OLEObject Type="Embed" ProgID="Equation.DSMT4" ShapeID="_x0000_i1115" DrawAspect="Content" ObjectID="_1654271481" r:id="rId200"/>
         </w:object>
       </w:r>
     </w:p>
@@ -4157,11 +4155,11 @@
         <w:rPr>
           <w:position w:val="-20"/>
         </w:rPr>
-        <w:object w:dxaOrig="2240" w:dyaOrig="720">
-          <v:shape id="_x0000_i1116" type="#_x0000_t75" style="width:111.65pt;height:36pt" o:ole="">
+        <w:object w:dxaOrig="2240" w:dyaOrig="720" w14:anchorId="23FF9B3E">
+          <v:shape id="_x0000_i1116" type="#_x0000_t75" style="width:111.6pt;height:36pt" o:ole="">
             <v:imagedata r:id="rId201" o:title=""/>
           </v:shape>
-          <o:OLEObject Type="Embed" ProgID="Equation.DSMT4" ShapeID="_x0000_i1116" DrawAspect="Content" ObjectID="_1617217010" r:id="rId202"/>
+          <o:OLEObject Type="Embed" ProgID="Equation.DSMT4" ShapeID="_x0000_i1116" DrawAspect="Content" ObjectID="_1654271482" r:id="rId202"/>
         </w:object>
       </w:r>
     </w:p>
@@ -4181,11 +4179,11 @@
         <w:rPr>
           <w:position w:val="-40"/>
         </w:rPr>
-        <w:object w:dxaOrig="1960" w:dyaOrig="920">
-          <v:shape id="_x0000_i1117" type="#_x0000_t75" style="width:98.35pt;height:45.65pt" o:ole="">
+        <w:object w:dxaOrig="1960" w:dyaOrig="920" w14:anchorId="1FF35A57">
+          <v:shape id="_x0000_i1117" type="#_x0000_t75" style="width:98.4pt;height:45.6pt" o:ole="">
             <v:imagedata r:id="rId203" o:title=""/>
           </v:shape>
-          <o:OLEObject Type="Embed" ProgID="Equation.DSMT4" ShapeID="_x0000_i1117" DrawAspect="Content" ObjectID="_1617217011" r:id="rId204"/>
+          <o:OLEObject Type="Embed" ProgID="Equation.DSMT4" ShapeID="_x0000_i1117" DrawAspect="Content" ObjectID="_1654271483" r:id="rId204"/>
         </w:object>
       </w:r>
     </w:p>
@@ -4202,11 +4200,11 @@
         <w:rPr>
           <w:position w:val="-8"/>
         </w:rPr>
-        <w:object w:dxaOrig="2580" w:dyaOrig="460">
-          <v:shape id="_x0000_i1118" type="#_x0000_t75" style="width:129pt;height:23.35pt" o:ole="">
+        <w:object w:dxaOrig="2580" w:dyaOrig="460" w14:anchorId="55DD73A7">
+          <v:shape id="_x0000_i1118" type="#_x0000_t75" style="width:129pt;height:23.4pt" o:ole="">
             <v:imagedata r:id="rId205" o:title=""/>
           </v:shape>
-          <o:OLEObject Type="Embed" ProgID="Equation.DSMT4" ShapeID="_x0000_i1118" DrawAspect="Content" ObjectID="_1617217012" r:id="rId206"/>
+          <o:OLEObject Type="Embed" ProgID="Equation.DSMT4" ShapeID="_x0000_i1118" DrawAspect="Content" ObjectID="_1654271484" r:id="rId206"/>
         </w:object>
       </w:r>
     </w:p>
@@ -4230,11 +4228,11 @@
         <w:rPr>
           <w:position w:val="-14"/>
         </w:rPr>
-        <w:object w:dxaOrig="960" w:dyaOrig="400">
-          <v:shape id="_x0000_i1119" type="#_x0000_t75" style="width:48pt;height:20.35pt" o:ole="">
+        <w:object w:dxaOrig="960" w:dyaOrig="400" w14:anchorId="2BAAA26A">
+          <v:shape id="_x0000_i1119" type="#_x0000_t75" style="width:48pt;height:20.4pt" o:ole="">
             <v:imagedata r:id="rId207" o:title=""/>
           </v:shape>
-          <o:OLEObject Type="Embed" ProgID="Equation.DSMT4" ShapeID="_x0000_i1119" DrawAspect="Content" ObjectID="_1617217013" r:id="rId208"/>
+          <o:OLEObject Type="Embed" ProgID="Equation.DSMT4" ShapeID="_x0000_i1119" DrawAspect="Content" ObjectID="_1654271485" r:id="rId208"/>
         </w:object>
       </w:r>
     </w:p>
@@ -4260,11 +4258,11 @@
         <w:rPr>
           <w:position w:val="-18"/>
         </w:rPr>
-        <w:object w:dxaOrig="1600" w:dyaOrig="480">
-          <v:shape id="_x0000_i1120" type="#_x0000_t75" style="width:80.35pt;height:24pt" o:ole="">
+        <w:object w:dxaOrig="1600" w:dyaOrig="480" w14:anchorId="4C2580B1">
+          <v:shape id="_x0000_i1120" type="#_x0000_t75" style="width:80.4pt;height:24pt" o:ole="">
             <v:imagedata r:id="rId209" o:title=""/>
           </v:shape>
-          <o:OLEObject Type="Embed" ProgID="Equation.DSMT4" ShapeID="_x0000_i1120" DrawAspect="Content" ObjectID="_1617217014" r:id="rId210"/>
+          <o:OLEObject Type="Embed" ProgID="Equation.DSMT4" ShapeID="_x0000_i1120" DrawAspect="Content" ObjectID="_1654271486" r:id="rId210"/>
         </w:object>
       </w:r>
     </w:p>
@@ -4287,11 +4285,11 @@
         <w:rPr>
           <w:position w:val="-14"/>
         </w:rPr>
-        <w:object w:dxaOrig="3980" w:dyaOrig="400">
-          <v:shape id="_x0000_i1121" type="#_x0000_t75" style="width:198.65pt;height:20.35pt" o:ole="">
+        <w:object w:dxaOrig="3980" w:dyaOrig="400" w14:anchorId="55C6EB61">
+          <v:shape id="_x0000_i1121" type="#_x0000_t75" style="width:198.6pt;height:20.4pt" o:ole="">
             <v:imagedata r:id="rId211" o:title=""/>
           </v:shape>
-          <o:OLEObject Type="Embed" ProgID="Equation.DSMT4" ShapeID="_x0000_i1121" DrawAspect="Content" ObjectID="_1617217015" r:id="rId212"/>
+          <o:OLEObject Type="Embed" ProgID="Equation.DSMT4" ShapeID="_x0000_i1121" DrawAspect="Content" ObjectID="_1654271487" r:id="rId212"/>
         </w:object>
       </w:r>
     </w:p>
@@ -4315,11 +4313,11 @@
         <w:rPr>
           <w:position w:val="-14"/>
         </w:rPr>
-        <w:object w:dxaOrig="3700" w:dyaOrig="400">
-          <v:shape id="_x0000_i1122" type="#_x0000_t75" style="width:185.35pt;height:20.35pt" o:ole="">
+        <w:object w:dxaOrig="3700" w:dyaOrig="400" w14:anchorId="4B40C35A">
+          <v:shape id="_x0000_i1122" type="#_x0000_t75" style="width:185.4pt;height:20.4pt" o:ole="">
             <v:imagedata r:id="rId213" o:title=""/>
           </v:shape>
-          <o:OLEObject Type="Embed" ProgID="Equation.DSMT4" ShapeID="_x0000_i1122" DrawAspect="Content" ObjectID="_1617217016" r:id="rId214"/>
+          <o:OLEObject Type="Embed" ProgID="Equation.DSMT4" ShapeID="_x0000_i1122" DrawAspect="Content" ObjectID="_1654271488" r:id="rId214"/>
         </w:object>
       </w:r>
     </w:p>
@@ -4332,7 +4330,7 @@
           <w:noProof/>
         </w:rPr>
         <w:drawing>
-          <wp:inline distT="0" distB="0" distL="0" distR="0" wp14:anchorId="19AC5313" wp14:editId="02FBD207">
+          <wp:inline distT="0" distB="0" distL="0" distR="0" wp14:anchorId="0E9328BE" wp14:editId="3E8EBAB8">
             <wp:extent cx="3119873" cy="2743200"/>
             <wp:effectExtent l="0" t="0" r="4445" b="0"/>
             <wp:docPr id="9" name="Picture 9"/>
@@ -4470,11 +4468,11 @@
         <w:rPr>
           <w:position w:val="-10"/>
         </w:rPr>
-        <w:object w:dxaOrig="3420" w:dyaOrig="420">
+        <w:object w:dxaOrig="3420" w:dyaOrig="420" w14:anchorId="049DF971">
           <v:shape id="_x0000_i1123" type="#_x0000_t75" style="width:171pt;height:21pt" o:ole="">
             <v:imagedata r:id="rId216" o:title=""/>
           </v:shape>
-          <o:OLEObject Type="Embed" ProgID="Equation.DSMT4" ShapeID="_x0000_i1123" DrawAspect="Content" ObjectID="_1617217017" r:id="rId217"/>
+          <o:OLEObject Type="Embed" ProgID="Equation.DSMT4" ShapeID="_x0000_i1123" DrawAspect="Content" ObjectID="_1654271489" r:id="rId217"/>
         </w:object>
       </w:r>
     </w:p>
@@ -4510,11 +4508,11 @@
         <w:rPr>
           <w:position w:val="-32"/>
         </w:rPr>
-        <w:object w:dxaOrig="6540" w:dyaOrig="760">
-          <v:shape id="_x0000_i1124" type="#_x0000_t75" style="width:327pt;height:38.35pt" o:ole="">
+        <w:object w:dxaOrig="6540" w:dyaOrig="760" w14:anchorId="3B771A4D">
+          <v:shape id="_x0000_i1124" type="#_x0000_t75" style="width:327pt;height:38.4pt" o:ole="">
             <v:imagedata r:id="rId218" o:title=""/>
           </v:shape>
-          <o:OLEObject Type="Embed" ProgID="Equation.DSMT4" ShapeID="_x0000_i1124" DrawAspect="Content" ObjectID="_1617217018" r:id="rId219"/>
+          <o:OLEObject Type="Embed" ProgID="Equation.DSMT4" ShapeID="_x0000_i1124" DrawAspect="Content" ObjectID="_1654271490" r:id="rId219"/>
         </w:object>
       </w:r>
     </w:p>
@@ -4530,11 +4528,11 @@
         <w:rPr>
           <w:position w:val="-14"/>
         </w:rPr>
-        <w:object w:dxaOrig="2860" w:dyaOrig="480">
-          <v:shape id="_x0000_i1125" type="#_x0000_t75" style="width:143.35pt;height:24pt" o:ole="">
+        <w:object w:dxaOrig="2860" w:dyaOrig="480" w14:anchorId="6338C2EE">
+          <v:shape id="_x0000_i1125" type="#_x0000_t75" style="width:143.4pt;height:24pt" o:ole="">
             <v:imagedata r:id="rId220" o:title=""/>
           </v:shape>
-          <o:OLEObject Type="Embed" ProgID="Equation.DSMT4" ShapeID="_x0000_i1125" DrawAspect="Content" ObjectID="_1617217019" r:id="rId221"/>
+          <o:OLEObject Type="Embed" ProgID="Equation.DSMT4" ShapeID="_x0000_i1125" DrawAspect="Content" ObjectID="_1654271491" r:id="rId221"/>
         </w:object>
       </w:r>
     </w:p>
@@ -4550,11 +4548,11 @@
         <w:rPr>
           <w:position w:val="-20"/>
         </w:rPr>
-        <w:object w:dxaOrig="2280" w:dyaOrig="720">
+        <w:object w:dxaOrig="2280" w:dyaOrig="720" w14:anchorId="139AFED4">
           <v:shape id="_x0000_i1126" type="#_x0000_t75" style="width:114pt;height:36pt" o:ole="">
             <v:imagedata r:id="rId222" o:title=""/>
           </v:shape>
-          <o:OLEObject Type="Embed" ProgID="Equation.DSMT4" ShapeID="_x0000_i1126" DrawAspect="Content" ObjectID="_1617217020" r:id="rId223"/>
+          <o:OLEObject Type="Embed" ProgID="Equation.DSMT4" ShapeID="_x0000_i1126" DrawAspect="Content" ObjectID="_1654271492" r:id="rId223"/>
         </w:object>
       </w:r>
     </w:p>
@@ -4574,11 +4572,11 @@
         <w:rPr>
           <w:position w:val="-40"/>
         </w:rPr>
-        <w:object w:dxaOrig="1760" w:dyaOrig="920">
-          <v:shape id="_x0000_i1127" type="#_x0000_t75" style="width:87.65pt;height:45.65pt" o:ole="">
+        <w:object w:dxaOrig="1760" w:dyaOrig="920" w14:anchorId="3C2EC0BD">
+          <v:shape id="_x0000_i1127" type="#_x0000_t75" style="width:87.6pt;height:45.6pt" o:ole="">
             <v:imagedata r:id="rId224" o:title=""/>
           </v:shape>
-          <o:OLEObject Type="Embed" ProgID="Equation.DSMT4" ShapeID="_x0000_i1127" DrawAspect="Content" ObjectID="_1617217021" r:id="rId225"/>
+          <o:OLEObject Type="Embed" ProgID="Equation.DSMT4" ShapeID="_x0000_i1127" DrawAspect="Content" ObjectID="_1654271493" r:id="rId225"/>
         </w:object>
       </w:r>
     </w:p>
@@ -4595,11 +4593,11 @@
         <w:rPr>
           <w:position w:val="-8"/>
         </w:rPr>
-        <w:object w:dxaOrig="2320" w:dyaOrig="460">
-          <v:shape id="_x0000_i1128" type="#_x0000_t75" style="width:116.35pt;height:23.35pt" o:ole="">
+        <w:object w:dxaOrig="2320" w:dyaOrig="460" w14:anchorId="68A4F590">
+          <v:shape id="_x0000_i1128" type="#_x0000_t75" style="width:116.4pt;height:23.4pt" o:ole="">
             <v:imagedata r:id="rId226" o:title=""/>
           </v:shape>
-          <o:OLEObject Type="Embed" ProgID="Equation.DSMT4" ShapeID="_x0000_i1128" DrawAspect="Content" ObjectID="_1617217022" r:id="rId227"/>
+          <o:OLEObject Type="Embed" ProgID="Equation.DSMT4" ShapeID="_x0000_i1128" DrawAspect="Content" ObjectID="_1654271494" r:id="rId227"/>
         </w:object>
       </w:r>
     </w:p>
@@ -4619,11 +4617,11 @@
         <w:rPr>
           <w:position w:val="-12"/>
         </w:rPr>
-        <w:object w:dxaOrig="800" w:dyaOrig="400">
-          <v:shape id="_x0000_i1129" type="#_x0000_t75" style="width:39.65pt;height:20.35pt" o:ole="">
+        <w:object w:dxaOrig="800" w:dyaOrig="400" w14:anchorId="1B6D8C87">
+          <v:shape id="_x0000_i1129" type="#_x0000_t75" style="width:39.6pt;height:20.4pt" o:ole="">
             <v:imagedata r:id="rId228" o:title=""/>
           </v:shape>
-          <o:OLEObject Type="Embed" ProgID="Equation.DSMT4" ShapeID="_x0000_i1129" DrawAspect="Content" ObjectID="_1617217023" r:id="rId229"/>
+          <o:OLEObject Type="Embed" ProgID="Equation.DSMT4" ShapeID="_x0000_i1129" DrawAspect="Content" ObjectID="_1654271495" r:id="rId229"/>
         </w:object>
       </w:r>
     </w:p>
@@ -4647,11 +4645,11 @@
         <w:rPr>
           <w:position w:val="-14"/>
         </w:rPr>
-        <w:object w:dxaOrig="840" w:dyaOrig="400">
-          <v:shape id="_x0000_i1130" type="#_x0000_t75" style="width:42pt;height:20.35pt" o:ole="">
+        <w:object w:dxaOrig="840" w:dyaOrig="400" w14:anchorId="54B4CA25">
+          <v:shape id="_x0000_i1130" type="#_x0000_t75" style="width:42pt;height:20.4pt" o:ole="">
             <v:imagedata r:id="rId230" o:title=""/>
           </v:shape>
-          <o:OLEObject Type="Embed" ProgID="Equation.DSMT4" ShapeID="_x0000_i1130" DrawAspect="Content" ObjectID="_1617217024" r:id="rId231"/>
+          <o:OLEObject Type="Embed" ProgID="Equation.DSMT4" ShapeID="_x0000_i1130" DrawAspect="Content" ObjectID="_1654271496" r:id="rId231"/>
         </w:object>
       </w:r>
     </w:p>
@@ -4678,11 +4676,11 @@
         <w:rPr>
           <w:position w:val="-14"/>
         </w:rPr>
-        <w:object w:dxaOrig="3660" w:dyaOrig="400">
-          <v:shape id="_x0000_i1131" type="#_x0000_t75" style="width:183pt;height:20.35pt" o:ole="">
+        <w:object w:dxaOrig="3660" w:dyaOrig="400" w14:anchorId="36BBC2A3">
+          <v:shape id="_x0000_i1131" type="#_x0000_t75" style="width:183pt;height:20.4pt" o:ole="">
             <v:imagedata r:id="rId232" o:title=""/>
           </v:shape>
-          <o:OLEObject Type="Embed" ProgID="Equation.DSMT4" ShapeID="_x0000_i1131" DrawAspect="Content" ObjectID="_1617217025" r:id="rId233"/>
+          <o:OLEObject Type="Embed" ProgID="Equation.DSMT4" ShapeID="_x0000_i1131" DrawAspect="Content" ObjectID="_1654271497" r:id="rId233"/>
         </w:object>
       </w:r>
     </w:p>
@@ -4713,11 +4711,11 @@
         <w:rPr>
           <w:position w:val="-14"/>
         </w:rPr>
-        <w:object w:dxaOrig="3420" w:dyaOrig="400">
-          <v:shape id="_x0000_i1132" type="#_x0000_t75" style="width:171pt;height:20.35pt" o:ole="">
+        <w:object w:dxaOrig="3420" w:dyaOrig="400" w14:anchorId="5C26AED8">
+          <v:shape id="_x0000_i1132" type="#_x0000_t75" style="width:171pt;height:20.4pt" o:ole="">
             <v:imagedata r:id="rId234" o:title=""/>
           </v:shape>
-          <o:OLEObject Type="Embed" ProgID="Equation.DSMT4" ShapeID="_x0000_i1132" DrawAspect="Content" ObjectID="_1617217026" r:id="rId235"/>
+          <o:OLEObject Type="Embed" ProgID="Equation.DSMT4" ShapeID="_x0000_i1132" DrawAspect="Content" ObjectID="_1654271498" r:id="rId235"/>
         </w:object>
       </w:r>
     </w:p>
@@ -4744,11 +4742,11 @@
         <w:rPr>
           <w:position w:val="-18"/>
         </w:rPr>
-        <w:object w:dxaOrig="1480" w:dyaOrig="480">
-          <v:shape id="_x0000_i1133" type="#_x0000_t75" style="width:74.35pt;height:24pt" o:ole="">
+        <w:object w:dxaOrig="1480" w:dyaOrig="480" w14:anchorId="530E872F">
+          <v:shape id="_x0000_i1133" type="#_x0000_t75" style="width:74.4pt;height:24pt" o:ole="">
             <v:imagedata r:id="rId236" o:title=""/>
           </v:shape>
-          <o:OLEObject Type="Embed" ProgID="Equation.DSMT4" ShapeID="_x0000_i1133" DrawAspect="Content" ObjectID="_1617217027" r:id="rId237"/>
+          <o:OLEObject Type="Embed" ProgID="Equation.DSMT4" ShapeID="_x0000_i1133" DrawAspect="Content" ObjectID="_1654271499" r:id="rId237"/>
         </w:object>
       </w:r>
     </w:p>
@@ -4761,7 +4759,7 @@
           <w:noProof/>
         </w:rPr>
         <w:drawing>
-          <wp:inline distT="0" distB="0" distL="0" distR="0" wp14:anchorId="6563D512" wp14:editId="41F200C9">
+          <wp:inline distT="0" distB="0" distL="0" distR="0" wp14:anchorId="6F64F36F" wp14:editId="0EDBCF9B">
             <wp:extent cx="2926080" cy="2743200"/>
             <wp:effectExtent l="0" t="0" r="7620" b="0"/>
             <wp:docPr id="11" name="Picture 11"/>
@@ -4882,11 +4880,11 @@
         <w:rPr>
           <w:position w:val="-10"/>
         </w:rPr>
-        <w:object w:dxaOrig="1460" w:dyaOrig="420">
-          <v:shape id="_x0000_i1134" type="#_x0000_t75" style="width:72.65pt;height:21pt" o:ole="">
+        <w:object w:dxaOrig="1460" w:dyaOrig="420" w14:anchorId="21B81E8A">
+          <v:shape id="_x0000_i1134" type="#_x0000_t75" style="width:72.6pt;height:21pt" o:ole="">
             <v:imagedata r:id="rId239" o:title=""/>
           </v:shape>
-          <o:OLEObject Type="Embed" ProgID="Equation.DSMT4" ShapeID="_x0000_i1134" DrawAspect="Content" ObjectID="_1617217028" r:id="rId240"/>
+          <o:OLEObject Type="Embed" ProgID="Equation.DSMT4" ShapeID="_x0000_i1134" DrawAspect="Content" ObjectID="_1654271500" r:id="rId240"/>
         </w:object>
       </w:r>
     </w:p>
@@ -4903,7 +4901,7 @@
           <w:noProof/>
         </w:rPr>
         <w:drawing>
-          <wp:anchor distT="0" distB="0" distL="114300" distR="114300" simplePos="0" relativeHeight="251667456" behindDoc="0" locked="0" layoutInCell="1" allowOverlap="1" wp14:anchorId="4B6E76B1" wp14:editId="67CC3C7D">
+          <wp:anchor distT="0" distB="0" distL="114300" distR="114300" simplePos="0" relativeHeight="251667456" behindDoc="0" locked="0" layoutInCell="1" allowOverlap="1" wp14:anchorId="2F785493" wp14:editId="365146F9">
             <wp:simplePos x="0" y="0"/>
             <wp:positionH relativeFrom="column">
               <wp:posOffset>3369945</wp:posOffset>
@@ -4989,11 +4987,11 @@
         <w:rPr>
           <w:position w:val="-10"/>
         </w:rPr>
-        <w:object w:dxaOrig="1800" w:dyaOrig="420">
+        <w:object w:dxaOrig="1800" w:dyaOrig="420" w14:anchorId="671C8171">
           <v:shape id="_x0000_i1135" type="#_x0000_t75" style="width:90pt;height:21pt" o:ole="">
             <v:imagedata r:id="rId242" o:title=""/>
           </v:shape>
-          <o:OLEObject Type="Embed" ProgID="Equation.DSMT4" ShapeID="_x0000_i1135" DrawAspect="Content" ObjectID="_1617217029" r:id="rId243"/>
+          <o:OLEObject Type="Embed" ProgID="Equation.DSMT4" ShapeID="_x0000_i1135" DrawAspect="Content" ObjectID="_1654271501" r:id="rId243"/>
         </w:object>
       </w:r>
     </w:p>
@@ -5010,11 +5008,11 @@
         <w:rPr>
           <w:position w:val="-32"/>
         </w:rPr>
-        <w:object w:dxaOrig="3000" w:dyaOrig="760">
-          <v:shape id="_x0000_i1136" type="#_x0000_t75" style="width:150pt;height:38.35pt" o:ole="">
+        <w:object w:dxaOrig="3000" w:dyaOrig="760" w14:anchorId="4B9EB4BA">
+          <v:shape id="_x0000_i1136" type="#_x0000_t75" style="width:150pt;height:38.4pt" o:ole="">
             <v:imagedata r:id="rId244" o:title=""/>
           </v:shape>
-          <o:OLEObject Type="Embed" ProgID="Equation.DSMT4" ShapeID="_x0000_i1136" DrawAspect="Content" ObjectID="_1617217030" r:id="rId245"/>
+          <o:OLEObject Type="Embed" ProgID="Equation.DSMT4" ShapeID="_x0000_i1136" DrawAspect="Content" ObjectID="_1654271502" r:id="rId245"/>
         </w:object>
       </w:r>
     </w:p>
@@ -5031,11 +5029,11 @@
         <w:rPr>
           <w:position w:val="-14"/>
         </w:rPr>
-        <w:object w:dxaOrig="1760" w:dyaOrig="480">
-          <v:shape id="_x0000_i1137" type="#_x0000_t75" style="width:87.65pt;height:24pt" o:ole="">
+        <w:object w:dxaOrig="1760" w:dyaOrig="480" w14:anchorId="228813E5">
+          <v:shape id="_x0000_i1137" type="#_x0000_t75" style="width:87.6pt;height:24pt" o:ole="">
             <v:imagedata r:id="rId246" o:title=""/>
           </v:shape>
-          <o:OLEObject Type="Embed" ProgID="Equation.DSMT4" ShapeID="_x0000_i1137" DrawAspect="Content" ObjectID="_1617217031" r:id="rId247"/>
+          <o:OLEObject Type="Embed" ProgID="Equation.DSMT4" ShapeID="_x0000_i1137" DrawAspect="Content" ObjectID="_1654271503" r:id="rId247"/>
         </w:object>
       </w:r>
     </w:p>
@@ -5049,11 +5047,11 @@
         <w:rPr>
           <w:position w:val="-40"/>
         </w:rPr>
-        <w:object w:dxaOrig="1719" w:dyaOrig="920">
-          <v:shape id="_x0000_i1138" type="#_x0000_t75" style="width:86.35pt;height:45.65pt" o:ole="">
+        <w:object w:dxaOrig="1719" w:dyaOrig="920" w14:anchorId="5970073D">
+          <v:shape id="_x0000_i1138" type="#_x0000_t75" style="width:86.4pt;height:45.6pt" o:ole="">
             <v:imagedata r:id="rId248" o:title=""/>
           </v:shape>
-          <o:OLEObject Type="Embed" ProgID="Equation.DSMT4" ShapeID="_x0000_i1138" DrawAspect="Content" ObjectID="_1617217032" r:id="rId249"/>
+          <o:OLEObject Type="Embed" ProgID="Equation.DSMT4" ShapeID="_x0000_i1138" DrawAspect="Content" ObjectID="_1654271504" r:id="rId249"/>
         </w:object>
       </w:r>
     </w:p>
@@ -5073,11 +5071,11 @@
         <w:rPr>
           <w:position w:val="-44"/>
         </w:rPr>
-        <w:object w:dxaOrig="1700" w:dyaOrig="999">
-          <v:shape id="_x0000_i1139" type="#_x0000_t75" style="width:84.65pt;height:50.35pt" o:ole="">
+        <w:object w:dxaOrig="1700" w:dyaOrig="999" w14:anchorId="39D2A134">
+          <v:shape id="_x0000_i1139" type="#_x0000_t75" style="width:84.6pt;height:50.4pt" o:ole="">
             <v:imagedata r:id="rId250" o:title=""/>
           </v:shape>
-          <o:OLEObject Type="Embed" ProgID="Equation.DSMT4" ShapeID="_x0000_i1139" DrawAspect="Content" ObjectID="_1617217033" r:id="rId251"/>
+          <o:OLEObject Type="Embed" ProgID="Equation.DSMT4" ShapeID="_x0000_i1139" DrawAspect="Content" ObjectID="_1654271505" r:id="rId251"/>
         </w:object>
       </w:r>
     </w:p>
@@ -5094,11 +5092,11 @@
         <w:rPr>
           <w:position w:val="-20"/>
         </w:rPr>
-        <w:object w:dxaOrig="3360" w:dyaOrig="600">
+        <w:object w:dxaOrig="3360" w:dyaOrig="600" w14:anchorId="607F0CE6">
           <v:shape id="_x0000_i1140" type="#_x0000_t75" style="width:168pt;height:30pt" o:ole="">
             <v:imagedata r:id="rId252" o:title=""/>
           </v:shape>
-          <o:OLEObject Type="Embed" ProgID="Equation.DSMT4" ShapeID="_x0000_i1140" DrawAspect="Content" ObjectID="_1617217034" r:id="rId253"/>
+          <o:OLEObject Type="Embed" ProgID="Equation.DSMT4" ShapeID="_x0000_i1140" DrawAspect="Content" ObjectID="_1654271506" r:id="rId253"/>
         </w:object>
       </w:r>
     </w:p>
@@ -5122,11 +5120,11 @@
         <w:rPr>
           <w:position w:val="-14"/>
         </w:rPr>
-        <w:object w:dxaOrig="800" w:dyaOrig="400">
-          <v:shape id="_x0000_i1141" type="#_x0000_t75" style="width:39.65pt;height:20.35pt" o:ole="">
+        <w:object w:dxaOrig="800" w:dyaOrig="400" w14:anchorId="051EB890">
+          <v:shape id="_x0000_i1141" type="#_x0000_t75" style="width:39.6pt;height:20.4pt" o:ole="">
             <v:imagedata r:id="rId254" o:title=""/>
           </v:shape>
-          <o:OLEObject Type="Embed" ProgID="Equation.DSMT4" ShapeID="_x0000_i1141" DrawAspect="Content" ObjectID="_1617217035" r:id="rId255"/>
+          <o:OLEObject Type="Embed" ProgID="Equation.DSMT4" ShapeID="_x0000_i1141" DrawAspect="Content" ObjectID="_1654271507" r:id="rId255"/>
         </w:object>
       </w:r>
     </w:p>
@@ -5153,11 +5151,11 @@
         <w:rPr>
           <w:position w:val="-14"/>
         </w:rPr>
-        <w:object w:dxaOrig="3220" w:dyaOrig="400">
-          <v:shape id="_x0000_i1142" type="#_x0000_t75" style="width:161.35pt;height:20.35pt" o:ole="">
+        <w:object w:dxaOrig="3220" w:dyaOrig="400" w14:anchorId="069B1A19">
+          <v:shape id="_x0000_i1142" type="#_x0000_t75" style="width:161.4pt;height:20.4pt" o:ole="">
             <v:imagedata r:id="rId256" o:title=""/>
           </v:shape>
-          <o:OLEObject Type="Embed" ProgID="Equation.DSMT4" ShapeID="_x0000_i1142" DrawAspect="Content" ObjectID="_1617217036" r:id="rId257"/>
+          <o:OLEObject Type="Embed" ProgID="Equation.DSMT4" ShapeID="_x0000_i1142" DrawAspect="Content" ObjectID="_1654271508" r:id="rId257"/>
         </w:object>
       </w:r>
     </w:p>
@@ -5187,11 +5185,11 @@
         <w:rPr>
           <w:position w:val="-20"/>
         </w:rPr>
-        <w:object w:dxaOrig="3660" w:dyaOrig="520">
-          <v:shape id="_x0000_i1143" type="#_x0000_t75" style="width:183pt;height:26.35pt" o:ole="">
+        <w:object w:dxaOrig="3660" w:dyaOrig="520" w14:anchorId="0744E3E3">
+          <v:shape id="_x0000_i1143" type="#_x0000_t75" style="width:183pt;height:26.4pt" o:ole="">
             <v:imagedata r:id="rId258" o:title=""/>
           </v:shape>
-          <o:OLEObject Type="Embed" ProgID="Equation.DSMT4" ShapeID="_x0000_i1143" DrawAspect="Content" ObjectID="_1617217037" r:id="rId259"/>
+          <o:OLEObject Type="Embed" ProgID="Equation.DSMT4" ShapeID="_x0000_i1143" DrawAspect="Content" ObjectID="_1654271509" r:id="rId259"/>
         </w:object>
       </w:r>
     </w:p>
@@ -5221,11 +5219,11 @@
         <w:rPr>
           <w:position w:val="-28"/>
         </w:rPr>
-        <w:object w:dxaOrig="1400" w:dyaOrig="680">
-          <v:shape id="_x0000_i1144" type="#_x0000_t75" style="width:69.65pt;height:33.65pt" o:ole="">
+        <w:object w:dxaOrig="1400" w:dyaOrig="680" w14:anchorId="78E734C8">
+          <v:shape id="_x0000_i1144" type="#_x0000_t75" style="width:69.6pt;height:33.6pt" o:ole="">
             <v:imagedata r:id="rId260" o:title=""/>
           </v:shape>
-          <o:OLEObject Type="Embed" ProgID="Equation.DSMT4" ShapeID="_x0000_i1144" DrawAspect="Content" ObjectID="_1617217038" r:id="rId261"/>
+          <o:OLEObject Type="Embed" ProgID="Equation.DSMT4" ShapeID="_x0000_i1144" DrawAspect="Content" ObjectID="_1654271510" r:id="rId261"/>
         </w:object>
       </w:r>
     </w:p>
@@ -5319,11 +5317,11 @@
         <w:rPr>
           <w:position w:val="-10"/>
         </w:rPr>
-        <w:object w:dxaOrig="2720" w:dyaOrig="420">
-          <v:shape id="_x0000_i1145" type="#_x0000_t75" style="width:135.65pt;height:21pt" o:ole="">
+        <w:object w:dxaOrig="2720" w:dyaOrig="420" w14:anchorId="58E0DB22">
+          <v:shape id="_x0000_i1145" type="#_x0000_t75" style="width:135.6pt;height:21pt" o:ole="">
             <v:imagedata r:id="rId262" o:title=""/>
           </v:shape>
-          <o:OLEObject Type="Embed" ProgID="Equation.DSMT4" ShapeID="_x0000_i1145" DrawAspect="Content" ObjectID="_1617217039" r:id="rId263"/>
+          <o:OLEObject Type="Embed" ProgID="Equation.DSMT4" ShapeID="_x0000_i1145" DrawAspect="Content" ObjectID="_1654271511" r:id="rId263"/>
         </w:object>
       </w:r>
     </w:p>
@@ -5355,11 +5353,11 @@
         <w:rPr>
           <w:position w:val="-10"/>
         </w:rPr>
-        <w:object w:dxaOrig="2500" w:dyaOrig="420">
-          <v:shape id="_x0000_i1146" type="#_x0000_t75" style="width:125.35pt;height:21pt" o:ole="">
+        <w:object w:dxaOrig="2500" w:dyaOrig="420" w14:anchorId="45439891">
+          <v:shape id="_x0000_i1146" type="#_x0000_t75" style="width:125.4pt;height:21pt" o:ole="">
             <v:imagedata r:id="rId264" o:title=""/>
           </v:shape>
-          <o:OLEObject Type="Embed" ProgID="Equation.DSMT4" ShapeID="_x0000_i1146" DrawAspect="Content" ObjectID="_1617217040" r:id="rId265"/>
+          <o:OLEObject Type="Embed" ProgID="Equation.DSMT4" ShapeID="_x0000_i1146" DrawAspect="Content" ObjectID="_1654271512" r:id="rId265"/>
         </w:object>
       </w:r>
     </w:p>
@@ -5372,11 +5370,11 @@
         <w:rPr>
           <w:position w:val="-32"/>
         </w:rPr>
-        <w:object w:dxaOrig="6360" w:dyaOrig="760">
-          <v:shape id="_x0000_i1147" type="#_x0000_t75" style="width:318pt;height:38.35pt" o:ole="">
+        <w:object w:dxaOrig="6360" w:dyaOrig="760" w14:anchorId="4D40DE1F">
+          <v:shape id="_x0000_i1147" type="#_x0000_t75" style="width:318pt;height:38.4pt" o:ole="">
             <v:imagedata r:id="rId266" o:title=""/>
           </v:shape>
-          <o:OLEObject Type="Embed" ProgID="Equation.DSMT4" ShapeID="_x0000_i1147" DrawAspect="Content" ObjectID="_1617217041" r:id="rId267"/>
+          <o:OLEObject Type="Embed" ProgID="Equation.DSMT4" ShapeID="_x0000_i1147" DrawAspect="Content" ObjectID="_1654271513" r:id="rId267"/>
         </w:object>
       </w:r>
     </w:p>
@@ -5389,11 +5387,11 @@
         <w:rPr>
           <w:position w:val="-14"/>
         </w:rPr>
-        <w:object w:dxaOrig="3280" w:dyaOrig="480">
-          <v:shape id="_x0000_i1148" type="#_x0000_t75" style="width:164.35pt;height:24pt" o:ole="">
+        <w:object w:dxaOrig="3280" w:dyaOrig="480" w14:anchorId="4C96373C">
+          <v:shape id="_x0000_i1148" type="#_x0000_t75" style="width:164.4pt;height:24pt" o:ole="">
             <v:imagedata r:id="rId268" o:title=""/>
           </v:shape>
-          <o:OLEObject Type="Embed" ProgID="Equation.DSMT4" ShapeID="_x0000_i1148" DrawAspect="Content" ObjectID="_1617217042" r:id="rId269"/>
+          <o:OLEObject Type="Embed" ProgID="Equation.DSMT4" ShapeID="_x0000_i1148" DrawAspect="Content" ObjectID="_1654271514" r:id="rId269"/>
         </w:object>
       </w:r>
     </w:p>
@@ -5407,7 +5405,7 @@
           <w:noProof/>
         </w:rPr>
         <w:drawing>
-          <wp:anchor distT="0" distB="0" distL="114300" distR="114300" simplePos="0" relativeHeight="251740160" behindDoc="0" locked="0" layoutInCell="1" allowOverlap="1" wp14:anchorId="6A8ED183" wp14:editId="04088EA5">
+          <wp:anchor distT="0" distB="0" distL="114300" distR="114300" simplePos="0" relativeHeight="251740160" behindDoc="0" locked="0" layoutInCell="1" allowOverlap="1" wp14:anchorId="39D1C8D2" wp14:editId="4011F9D4">
             <wp:simplePos x="0" y="0"/>
             <wp:positionH relativeFrom="column">
               <wp:posOffset>3100070</wp:posOffset>
@@ -5476,11 +5474,11 @@
         <w:rPr>
           <w:position w:val="-14"/>
         </w:rPr>
-        <w:object w:dxaOrig="2480" w:dyaOrig="480">
-          <v:shape id="_x0000_i1149" type="#_x0000_t75" style="width:123.65pt;height:24pt" o:ole="">
+        <w:object w:dxaOrig="2480" w:dyaOrig="480" w14:anchorId="0CAA162E">
+          <v:shape id="_x0000_i1149" type="#_x0000_t75" style="width:123.6pt;height:24pt" o:ole="">
             <v:imagedata r:id="rId271" o:title=""/>
           </v:shape>
-          <o:OLEObject Type="Embed" ProgID="Equation.DSMT4" ShapeID="_x0000_i1149" DrawAspect="Content" ObjectID="_1617217043" r:id="rId272"/>
+          <o:OLEObject Type="Embed" ProgID="Equation.DSMT4" ShapeID="_x0000_i1149" DrawAspect="Content" ObjectID="_1654271515" r:id="rId272"/>
         </w:object>
       </w:r>
     </w:p>
@@ -5493,11 +5491,11 @@
         <w:rPr>
           <w:position w:val="-20"/>
         </w:rPr>
-        <w:object w:dxaOrig="2520" w:dyaOrig="720">
+        <w:object w:dxaOrig="2520" w:dyaOrig="720" w14:anchorId="7421A638">
           <v:shape id="_x0000_i1150" type="#_x0000_t75" style="width:126pt;height:36pt" o:ole="">
             <v:imagedata r:id="rId273" o:title=""/>
           </v:shape>
-          <o:OLEObject Type="Embed" ProgID="Equation.DSMT4" ShapeID="_x0000_i1150" DrawAspect="Content" ObjectID="_1617217044" r:id="rId274"/>
+          <o:OLEObject Type="Embed" ProgID="Equation.DSMT4" ShapeID="_x0000_i1150" DrawAspect="Content" ObjectID="_1654271516" r:id="rId274"/>
         </w:object>
       </w:r>
     </w:p>
@@ -5510,11 +5508,11 @@
         <w:rPr>
           <w:position w:val="-20"/>
         </w:rPr>
-        <w:object w:dxaOrig="2240" w:dyaOrig="720">
-          <v:shape id="_x0000_i1151" type="#_x0000_t75" style="width:111.65pt;height:36pt" o:ole="">
+        <w:object w:dxaOrig="2240" w:dyaOrig="720" w14:anchorId="49F2A56F">
+          <v:shape id="_x0000_i1151" type="#_x0000_t75" style="width:111.6pt;height:36pt" o:ole="">
             <v:imagedata r:id="rId275" o:title=""/>
           </v:shape>
-          <o:OLEObject Type="Embed" ProgID="Equation.DSMT4" ShapeID="_x0000_i1151" DrawAspect="Content" ObjectID="_1617217045" r:id="rId276"/>
+          <o:OLEObject Type="Embed" ProgID="Equation.DSMT4" ShapeID="_x0000_i1151" DrawAspect="Content" ObjectID="_1654271517" r:id="rId276"/>
         </w:object>
       </w:r>
     </w:p>
@@ -5534,11 +5532,11 @@
         <w:rPr>
           <w:position w:val="-68"/>
         </w:rPr>
-        <w:object w:dxaOrig="2299" w:dyaOrig="1480">
-          <v:shape id="_x0000_i1152" type="#_x0000_t75" style="width:114.65pt;height:74.35pt" o:ole="">
+        <w:object w:dxaOrig="2299" w:dyaOrig="1480" w14:anchorId="7CC16D29">
+          <v:shape id="_x0000_i1152" type="#_x0000_t75" style="width:114.6pt;height:74.4pt" o:ole="">
             <v:imagedata r:id="rId277" o:title=""/>
           </v:shape>
-          <o:OLEObject Type="Embed" ProgID="Equation.DSMT4" ShapeID="_x0000_i1152" DrawAspect="Content" ObjectID="_1617217046" r:id="rId278"/>
+          <o:OLEObject Type="Embed" ProgID="Equation.DSMT4" ShapeID="_x0000_i1152" DrawAspect="Content" ObjectID="_1654271518" r:id="rId278"/>
         </w:object>
       </w:r>
     </w:p>
@@ -5562,11 +5560,11 @@
         <w:rPr>
           <w:position w:val="-14"/>
         </w:rPr>
-        <w:object w:dxaOrig="840" w:dyaOrig="400">
-          <v:shape id="_x0000_i1153" type="#_x0000_t75" style="width:42pt;height:20.35pt" o:ole="">
+        <w:object w:dxaOrig="840" w:dyaOrig="400" w14:anchorId="2385B5EF">
+          <v:shape id="_x0000_i1153" type="#_x0000_t75" style="width:42pt;height:20.4pt" o:ole="">
             <v:imagedata r:id="rId279" o:title=""/>
           </v:shape>
-          <o:OLEObject Type="Embed" ProgID="Equation.DSMT4" ShapeID="_x0000_i1153" DrawAspect="Content" ObjectID="_1617217047" r:id="rId280"/>
+          <o:OLEObject Type="Embed" ProgID="Equation.DSMT4" ShapeID="_x0000_i1153" DrawAspect="Content" ObjectID="_1654271519" r:id="rId280"/>
         </w:object>
       </w:r>
       <w:r>
@@ -5596,11 +5594,11 @@
         <w:rPr>
           <w:position w:val="-18"/>
         </w:rPr>
-        <w:object w:dxaOrig="1540" w:dyaOrig="480">
-          <v:shape id="_x0000_i1154" type="#_x0000_t75" style="width:77.35pt;height:24pt" o:ole="">
+        <w:object w:dxaOrig="1540" w:dyaOrig="480" w14:anchorId="5BA14500">
+          <v:shape id="_x0000_i1154" type="#_x0000_t75" style="width:77.4pt;height:24pt" o:ole="">
             <v:imagedata r:id="rId281" o:title=""/>
           </v:shape>
-          <o:OLEObject Type="Embed" ProgID="Equation.DSMT4" ShapeID="_x0000_i1154" DrawAspect="Content" ObjectID="_1617217048" r:id="rId282"/>
+          <o:OLEObject Type="Embed" ProgID="Equation.DSMT4" ShapeID="_x0000_i1154" DrawAspect="Content" ObjectID="_1654271520" r:id="rId282"/>
         </w:object>
       </w:r>
     </w:p>
@@ -5630,11 +5628,11 @@
         <w:rPr>
           <w:position w:val="-18"/>
         </w:rPr>
-        <w:object w:dxaOrig="1640" w:dyaOrig="480">
-          <v:shape id="_x0000_i1155" type="#_x0000_t75" style="width:81.65pt;height:24pt" o:ole="">
+        <w:object w:dxaOrig="1640" w:dyaOrig="480" w14:anchorId="54E0ED29">
+          <v:shape id="_x0000_i1155" type="#_x0000_t75" style="width:81.6pt;height:24pt" o:ole="">
             <v:imagedata r:id="rId283" o:title=""/>
           </v:shape>
-          <o:OLEObject Type="Embed" ProgID="Equation.DSMT4" ShapeID="_x0000_i1155" DrawAspect="Content" ObjectID="_1617217049" r:id="rId284"/>
+          <o:OLEObject Type="Embed" ProgID="Equation.DSMT4" ShapeID="_x0000_i1155" DrawAspect="Content" ObjectID="_1654271521" r:id="rId284"/>
         </w:object>
       </w:r>
     </w:p>
@@ -5663,11 +5661,11 @@
         <w:rPr>
           <w:position w:val="-14"/>
         </w:rPr>
-        <w:object w:dxaOrig="4239" w:dyaOrig="400">
-          <v:shape id="_x0000_i1156" type="#_x0000_t75" style="width:212pt;height:20.35pt" o:ole="">
+        <w:object w:dxaOrig="4239" w:dyaOrig="400" w14:anchorId="53F727C4">
+          <v:shape id="_x0000_i1156" type="#_x0000_t75" style="width:212.1pt;height:20.4pt" o:ole="">
             <v:imagedata r:id="rId285" o:title=""/>
           </v:shape>
-          <o:OLEObject Type="Embed" ProgID="Equation.DSMT4" ShapeID="_x0000_i1156" DrawAspect="Content" ObjectID="_1617217050" r:id="rId286"/>
+          <o:OLEObject Type="Embed" ProgID="Equation.DSMT4" ShapeID="_x0000_i1156" DrawAspect="Content" ObjectID="_1654271522" r:id="rId286"/>
         </w:object>
       </w:r>
     </w:p>
@@ -5770,11 +5768,11 @@
         <w:rPr>
           <w:position w:val="-10"/>
         </w:rPr>
-        <w:object w:dxaOrig="2700" w:dyaOrig="420">
+        <w:object w:dxaOrig="2700" w:dyaOrig="420" w14:anchorId="4BBD7D4B">
           <v:shape id="_x0000_i1157" type="#_x0000_t75" style="width:135pt;height:21pt" o:ole="">
             <v:imagedata r:id="rId287" o:title=""/>
           </v:shape>
-          <o:OLEObject Type="Embed" ProgID="Equation.DSMT4" ShapeID="_x0000_i1157" DrawAspect="Content" ObjectID="_1617217051" r:id="rId288"/>
+          <o:OLEObject Type="Embed" ProgID="Equation.DSMT4" ShapeID="_x0000_i1157" DrawAspect="Content" ObjectID="_1654271523" r:id="rId288"/>
         </w:object>
       </w:r>
     </w:p>
@@ -5805,11 +5803,11 @@
         <w:rPr>
           <w:position w:val="-10"/>
         </w:rPr>
-        <w:object w:dxaOrig="2360" w:dyaOrig="420">
-          <v:shape id="_x0000_i1158" type="#_x0000_t75" style="width:117.65pt;height:21pt" o:ole="">
+        <w:object w:dxaOrig="2360" w:dyaOrig="420" w14:anchorId="3F7C8016">
+          <v:shape id="_x0000_i1158" type="#_x0000_t75" style="width:117.6pt;height:21pt" o:ole="">
             <v:imagedata r:id="rId289" o:title=""/>
           </v:shape>
-          <o:OLEObject Type="Embed" ProgID="Equation.DSMT4" ShapeID="_x0000_i1158" DrawAspect="Content" ObjectID="_1617217052" r:id="rId290"/>
+          <o:OLEObject Type="Embed" ProgID="Equation.DSMT4" ShapeID="_x0000_i1158" DrawAspect="Content" ObjectID="_1654271524" r:id="rId290"/>
         </w:object>
       </w:r>
     </w:p>
@@ -5821,11 +5819,11 @@
         <w:rPr>
           <w:position w:val="-32"/>
         </w:rPr>
-        <w:object w:dxaOrig="6240" w:dyaOrig="760">
-          <v:shape id="_x0000_i1159" type="#_x0000_t75" style="width:312pt;height:38.35pt" o:ole="">
+        <w:object w:dxaOrig="6240" w:dyaOrig="760" w14:anchorId="264A9DAA">
+          <v:shape id="_x0000_i1159" type="#_x0000_t75" style="width:312pt;height:38.4pt" o:ole="">
             <v:imagedata r:id="rId291" o:title=""/>
           </v:shape>
-          <o:OLEObject Type="Embed" ProgID="Equation.DSMT4" ShapeID="_x0000_i1159" DrawAspect="Content" ObjectID="_1617217053" r:id="rId292"/>
+          <o:OLEObject Type="Embed" ProgID="Equation.DSMT4" ShapeID="_x0000_i1159" DrawAspect="Content" ObjectID="_1654271525" r:id="rId292"/>
         </w:object>
       </w:r>
     </w:p>
@@ -5837,11 +5835,11 @@
         <w:rPr>
           <w:position w:val="-14"/>
         </w:rPr>
-        <w:object w:dxaOrig="3120" w:dyaOrig="480">
+        <w:object w:dxaOrig="3120" w:dyaOrig="480" w14:anchorId="178F5C26">
           <v:shape id="_x0000_i1160" type="#_x0000_t75" style="width:156pt;height:24pt" o:ole="">
             <v:imagedata r:id="rId293" o:title=""/>
           </v:shape>
-          <o:OLEObject Type="Embed" ProgID="Equation.DSMT4" ShapeID="_x0000_i1160" DrawAspect="Content" ObjectID="_1617217054" r:id="rId294"/>
+          <o:OLEObject Type="Embed" ProgID="Equation.DSMT4" ShapeID="_x0000_i1160" DrawAspect="Content" ObjectID="_1654271526" r:id="rId294"/>
         </w:object>
       </w:r>
     </w:p>
@@ -5853,11 +5851,11 @@
         <w:rPr>
           <w:position w:val="-14"/>
         </w:rPr>
-        <w:object w:dxaOrig="2540" w:dyaOrig="480">
-          <v:shape id="_x0000_i1161" type="#_x0000_t75" style="width:126.65pt;height:24pt" o:ole="">
+        <w:object w:dxaOrig="2540" w:dyaOrig="480" w14:anchorId="71CEEC07">
+          <v:shape id="_x0000_i1161" type="#_x0000_t75" style="width:126.6pt;height:24pt" o:ole="">
             <v:imagedata r:id="rId295" o:title=""/>
           </v:shape>
-          <o:OLEObject Type="Embed" ProgID="Equation.DSMT4" ShapeID="_x0000_i1161" DrawAspect="Content" ObjectID="_1617217055" r:id="rId296"/>
+          <o:OLEObject Type="Embed" ProgID="Equation.DSMT4" ShapeID="_x0000_i1161" DrawAspect="Content" ObjectID="_1654271527" r:id="rId296"/>
         </w:object>
       </w:r>
     </w:p>
@@ -5869,11 +5867,11 @@
         <w:rPr>
           <w:position w:val="-20"/>
         </w:rPr>
-        <w:object w:dxaOrig="2480" w:dyaOrig="720">
-          <v:shape id="_x0000_i1162" type="#_x0000_t75" style="width:123.65pt;height:36pt" o:ole="">
+        <w:object w:dxaOrig="2480" w:dyaOrig="720" w14:anchorId="2A41BAA9">
+          <v:shape id="_x0000_i1162" type="#_x0000_t75" style="width:123.6pt;height:36pt" o:ole="">
             <v:imagedata r:id="rId297" o:title=""/>
           </v:shape>
-          <o:OLEObject Type="Embed" ProgID="Equation.DSMT4" ShapeID="_x0000_i1162" DrawAspect="Content" ObjectID="_1617217056" r:id="rId298"/>
+          <o:OLEObject Type="Embed" ProgID="Equation.DSMT4" ShapeID="_x0000_i1162" DrawAspect="Content" ObjectID="_1654271528" r:id="rId298"/>
         </w:object>
       </w:r>
     </w:p>
@@ -5886,11 +5884,11 @@
         <w:rPr>
           <w:position w:val="-20"/>
         </w:rPr>
-        <w:object w:dxaOrig="2200" w:dyaOrig="720">
-          <v:shape id="_x0000_i1163" type="#_x0000_t75" style="width:110.35pt;height:36pt" o:ole="">
+        <w:object w:dxaOrig="2200" w:dyaOrig="720" w14:anchorId="36A2B173">
+          <v:shape id="_x0000_i1163" type="#_x0000_t75" style="width:110.4pt;height:36pt" o:ole="">
             <v:imagedata r:id="rId299" o:title=""/>
           </v:shape>
-          <o:OLEObject Type="Embed" ProgID="Equation.DSMT4" ShapeID="_x0000_i1163" DrawAspect="Content" ObjectID="_1617217057" r:id="rId300"/>
+          <o:OLEObject Type="Embed" ProgID="Equation.DSMT4" ShapeID="_x0000_i1163" DrawAspect="Content" ObjectID="_1654271529" r:id="rId300"/>
         </w:object>
       </w:r>
     </w:p>
@@ -5903,11 +5901,11 @@
         <w:rPr>
           <w:position w:val="-68"/>
         </w:rPr>
-        <w:object w:dxaOrig="3120" w:dyaOrig="1480">
-          <v:shape id="_x0000_i1164" type="#_x0000_t75" style="width:156pt;height:74.35pt" o:ole="">
+        <w:object w:dxaOrig="3120" w:dyaOrig="1480" w14:anchorId="1A7E4A44">
+          <v:shape id="_x0000_i1164" type="#_x0000_t75" style="width:156pt;height:74.4pt" o:ole="">
             <v:imagedata r:id="rId301" o:title=""/>
           </v:shape>
-          <o:OLEObject Type="Embed" ProgID="Equation.DSMT4" ShapeID="_x0000_i1164" DrawAspect="Content" ObjectID="_1617217058" r:id="rId302"/>
+          <o:OLEObject Type="Embed" ProgID="Equation.DSMT4" ShapeID="_x0000_i1164" DrawAspect="Content" ObjectID="_1654271530" r:id="rId302"/>
         </w:object>
       </w:r>
     </w:p>
@@ -5930,11 +5928,11 @@
         <w:rPr>
           <w:position w:val="-14"/>
         </w:rPr>
-        <w:object w:dxaOrig="720" w:dyaOrig="400">
-          <v:shape id="_x0000_i1165" type="#_x0000_t75" style="width:36pt;height:20.35pt" o:ole="">
+        <w:object w:dxaOrig="720" w:dyaOrig="400" w14:anchorId="79F3E319">
+          <v:shape id="_x0000_i1165" type="#_x0000_t75" style="width:36pt;height:20.4pt" o:ole="">
             <v:imagedata r:id="rId303" o:title=""/>
           </v:shape>
-          <o:OLEObject Type="Embed" ProgID="Equation.DSMT4" ShapeID="_x0000_i1165" DrawAspect="Content" ObjectID="_1617217059" r:id="rId304"/>
+          <o:OLEObject Type="Embed" ProgID="Equation.DSMT4" ShapeID="_x0000_i1165" DrawAspect="Content" ObjectID="_1654271531" r:id="rId304"/>
         </w:object>
       </w:r>
       <w:r>
@@ -5963,11 +5961,11 @@
         <w:rPr>
           <w:position w:val="-14"/>
         </w:rPr>
-        <w:object w:dxaOrig="3780" w:dyaOrig="400">
-          <v:shape id="_x0000_i1166" type="#_x0000_t75" style="width:189pt;height:20.35pt" o:ole="">
+        <w:object w:dxaOrig="3780" w:dyaOrig="400" w14:anchorId="1C5C3277">
+          <v:shape id="_x0000_i1166" type="#_x0000_t75" style="width:189pt;height:20.4pt" o:ole="">
             <v:imagedata r:id="rId305" o:title=""/>
           </v:shape>
-          <o:OLEObject Type="Embed" ProgID="Equation.DSMT4" ShapeID="_x0000_i1166" DrawAspect="Content" ObjectID="_1617217060" r:id="rId306"/>
+          <o:OLEObject Type="Embed" ProgID="Equation.DSMT4" ShapeID="_x0000_i1166" DrawAspect="Content" ObjectID="_1654271532" r:id="rId306"/>
         </w:object>
       </w:r>
     </w:p>
@@ -5987,7 +5985,7 @@
           <w:noProof/>
         </w:rPr>
         <w:drawing>
-          <wp:anchor distT="0" distB="0" distL="114300" distR="114300" simplePos="0" relativeHeight="251780096" behindDoc="0" locked="0" layoutInCell="1" allowOverlap="1">
+          <wp:anchor distT="0" distB="0" distL="114300" distR="114300" simplePos="0" relativeHeight="251780096" behindDoc="0" locked="0" layoutInCell="1" allowOverlap="1" wp14:anchorId="1808C6CA" wp14:editId="23BEF8C5">
             <wp:simplePos x="0" y="0"/>
             <wp:positionH relativeFrom="column">
               <wp:posOffset>3383280</wp:posOffset>
@@ -6060,11 +6058,11 @@
         <w:rPr>
           <w:position w:val="-18"/>
         </w:rPr>
-        <w:object w:dxaOrig="1500" w:dyaOrig="480">
+        <w:object w:dxaOrig="1500" w:dyaOrig="480" w14:anchorId="705A58AF">
           <v:shape id="_x0000_i1167" type="#_x0000_t75" style="width:75pt;height:24pt" o:ole="">
             <v:imagedata r:id="rId308" o:title=""/>
           </v:shape>
-          <o:OLEObject Type="Embed" ProgID="Equation.DSMT4" ShapeID="_x0000_i1167" DrawAspect="Content" ObjectID="_1617217061" r:id="rId309"/>
+          <o:OLEObject Type="Embed" ProgID="Equation.DSMT4" ShapeID="_x0000_i1167" DrawAspect="Content" ObjectID="_1654271533" r:id="rId309"/>
         </w:object>
       </w:r>
     </w:p>
@@ -6094,11 +6092,11 @@
         <w:rPr>
           <w:position w:val="-14"/>
         </w:rPr>
-        <w:object w:dxaOrig="4040" w:dyaOrig="400">
-          <v:shape id="_x0000_i1168" type="#_x0000_t75" style="width:201.65pt;height:20.35pt" o:ole="">
+        <w:object w:dxaOrig="4040" w:dyaOrig="400" w14:anchorId="5509177A">
+          <v:shape id="_x0000_i1168" type="#_x0000_t75" style="width:201.6pt;height:20.4pt" o:ole="">
             <v:imagedata r:id="rId310" o:title=""/>
           </v:shape>
-          <o:OLEObject Type="Embed" ProgID="Equation.DSMT4" ShapeID="_x0000_i1168" DrawAspect="Content" ObjectID="_1617217062" r:id="rId311"/>
+          <o:OLEObject Type="Embed" ProgID="Equation.DSMT4" ShapeID="_x0000_i1168" DrawAspect="Content" ObjectID="_1654271534" r:id="rId311"/>
         </w:object>
       </w:r>
     </w:p>
@@ -6189,11 +6187,11 @@
         <w:rPr>
           <w:position w:val="-10"/>
         </w:rPr>
-        <w:object w:dxaOrig="3000" w:dyaOrig="420">
+        <w:object w:dxaOrig="3000" w:dyaOrig="420" w14:anchorId="58D67E5B">
           <v:shape id="_x0000_i1169" type="#_x0000_t75" style="width:150pt;height:21pt" o:ole="">
             <v:imagedata r:id="rId312" o:title=""/>
           </v:shape>
-          <o:OLEObject Type="Embed" ProgID="Equation.DSMT4" ShapeID="_x0000_i1169" DrawAspect="Content" ObjectID="_1617217063" r:id="rId313"/>
+          <o:OLEObject Type="Embed" ProgID="Equation.DSMT4" ShapeID="_x0000_i1169" DrawAspect="Content" ObjectID="_1654271535" r:id="rId313"/>
         </w:object>
       </w:r>
     </w:p>
@@ -6224,11 +6222,11 @@
         <w:rPr>
           <w:position w:val="-10"/>
         </w:rPr>
-        <w:object w:dxaOrig="2659" w:dyaOrig="420">
-          <v:shape id="_x0000_i1170" type="#_x0000_t75" style="width:132.65pt;height:21pt" o:ole="">
+        <w:object w:dxaOrig="2659" w:dyaOrig="420" w14:anchorId="37BA5D7F">
+          <v:shape id="_x0000_i1170" type="#_x0000_t75" style="width:132.6pt;height:21pt" o:ole="">
             <v:imagedata r:id="rId314" o:title=""/>
           </v:shape>
-          <o:OLEObject Type="Embed" ProgID="Equation.DSMT4" ShapeID="_x0000_i1170" DrawAspect="Content" ObjectID="_1617217064" r:id="rId315"/>
+          <o:OLEObject Type="Embed" ProgID="Equation.DSMT4" ShapeID="_x0000_i1170" DrawAspect="Content" ObjectID="_1654271536" r:id="rId315"/>
         </w:object>
       </w:r>
     </w:p>
@@ -6240,11 +6238,11 @@
         <w:rPr>
           <w:position w:val="-32"/>
         </w:rPr>
-        <w:object w:dxaOrig="6340" w:dyaOrig="760">
-          <v:shape id="_x0000_i1171" type="#_x0000_t75" style="width:317.35pt;height:38.35pt" o:ole="">
+        <w:object w:dxaOrig="6340" w:dyaOrig="760" w14:anchorId="03A1B552">
+          <v:shape id="_x0000_i1171" type="#_x0000_t75" style="width:317.4pt;height:38.4pt" o:ole="">
             <v:imagedata r:id="rId316" o:title=""/>
           </v:shape>
-          <o:OLEObject Type="Embed" ProgID="Equation.DSMT4" ShapeID="_x0000_i1171" DrawAspect="Content" ObjectID="_1617217065" r:id="rId317"/>
+          <o:OLEObject Type="Embed" ProgID="Equation.DSMT4" ShapeID="_x0000_i1171" DrawAspect="Content" ObjectID="_1654271537" r:id="rId317"/>
         </w:object>
       </w:r>
     </w:p>
@@ -6257,7 +6255,7 @@
           <w:noProof/>
         </w:rPr>
         <w:drawing>
-          <wp:anchor distT="0" distB="0" distL="114300" distR="114300" simplePos="0" relativeHeight="251742208" behindDoc="0" locked="0" layoutInCell="1" allowOverlap="1" wp14:anchorId="1349ADA9" wp14:editId="0C97F587">
+          <wp:anchor distT="0" distB="0" distL="114300" distR="114300" simplePos="0" relativeHeight="251742208" behindDoc="0" locked="0" layoutInCell="1" allowOverlap="1" wp14:anchorId="6DB5B8A5" wp14:editId="6F797212">
             <wp:simplePos x="0" y="0"/>
             <wp:positionH relativeFrom="column">
               <wp:posOffset>3507105</wp:posOffset>
@@ -6323,11 +6321,11 @@
         <w:rPr>
           <w:position w:val="-14"/>
         </w:rPr>
-        <w:object w:dxaOrig="3360" w:dyaOrig="480">
+        <w:object w:dxaOrig="3360" w:dyaOrig="480" w14:anchorId="211A1E8B">
           <v:shape id="_x0000_i1172" type="#_x0000_t75" style="width:168pt;height:24pt" o:ole="">
             <v:imagedata r:id="rId319" o:title=""/>
           </v:shape>
-          <o:OLEObject Type="Embed" ProgID="Equation.DSMT4" ShapeID="_x0000_i1172" DrawAspect="Content" ObjectID="_1617217066" r:id="rId320"/>
+          <o:OLEObject Type="Embed" ProgID="Equation.DSMT4" ShapeID="_x0000_i1172" DrawAspect="Content" ObjectID="_1654271538" r:id="rId320"/>
         </w:object>
       </w:r>
     </w:p>
@@ -6339,11 +6337,11 @@
         <w:rPr>
           <w:position w:val="-14"/>
         </w:rPr>
-        <w:object w:dxaOrig="2620" w:dyaOrig="480">
-          <v:shape id="_x0000_i1173" type="#_x0000_t75" style="width:131.35pt;height:24pt" o:ole="">
+        <w:object w:dxaOrig="2620" w:dyaOrig="480" w14:anchorId="021273AC">
+          <v:shape id="_x0000_i1173" type="#_x0000_t75" style="width:131.4pt;height:24pt" o:ole="">
             <v:imagedata r:id="rId321" o:title=""/>
           </v:shape>
-          <o:OLEObject Type="Embed" ProgID="Equation.DSMT4" ShapeID="_x0000_i1173" DrawAspect="Content" ObjectID="_1617217067" r:id="rId322"/>
+          <o:OLEObject Type="Embed" ProgID="Equation.DSMT4" ShapeID="_x0000_i1173" DrawAspect="Content" ObjectID="_1654271539" r:id="rId322"/>
         </w:object>
       </w:r>
     </w:p>
@@ -6355,11 +6353,11 @@
         <w:rPr>
           <w:position w:val="-20"/>
         </w:rPr>
-        <w:object w:dxaOrig="2520" w:dyaOrig="720">
+        <w:object w:dxaOrig="2520" w:dyaOrig="720" w14:anchorId="18EC314E">
           <v:shape id="_x0000_i1174" type="#_x0000_t75" style="width:126pt;height:36pt" o:ole="">
             <v:imagedata r:id="rId323" o:title=""/>
           </v:shape>
-          <o:OLEObject Type="Embed" ProgID="Equation.DSMT4" ShapeID="_x0000_i1174" DrawAspect="Content" ObjectID="_1617217068" r:id="rId324"/>
+          <o:OLEObject Type="Embed" ProgID="Equation.DSMT4" ShapeID="_x0000_i1174" DrawAspect="Content" ObjectID="_1654271540" r:id="rId324"/>
         </w:object>
       </w:r>
     </w:p>
@@ -6375,11 +6373,11 @@
         <w:rPr>
           <w:position w:val="-20"/>
         </w:rPr>
-        <w:object w:dxaOrig="2240" w:dyaOrig="720">
-          <v:shape id="_x0000_i1175" type="#_x0000_t75" style="width:111.65pt;height:36pt" o:ole="">
+        <w:object w:dxaOrig="2240" w:dyaOrig="720" w14:anchorId="382C2A12">
+          <v:shape id="_x0000_i1175" type="#_x0000_t75" style="width:111.6pt;height:36pt" o:ole="">
             <v:imagedata r:id="rId325" o:title=""/>
           </v:shape>
-          <o:OLEObject Type="Embed" ProgID="Equation.DSMT4" ShapeID="_x0000_i1175" DrawAspect="Content" ObjectID="_1617217069" r:id="rId326"/>
+          <o:OLEObject Type="Embed" ProgID="Equation.DSMT4" ShapeID="_x0000_i1175" DrawAspect="Content" ObjectID="_1654271541" r:id="rId326"/>
         </w:object>
       </w:r>
     </w:p>
@@ -6392,11 +6390,11 @@
         <w:rPr>
           <w:position w:val="-68"/>
         </w:rPr>
-        <w:object w:dxaOrig="3320" w:dyaOrig="1480">
-          <v:shape id="_x0000_i1176" type="#_x0000_t75" style="width:165.65pt;height:74.35pt" o:ole="">
+        <w:object w:dxaOrig="3320" w:dyaOrig="1480" w14:anchorId="1156CFE1">
+          <v:shape id="_x0000_i1176" type="#_x0000_t75" style="width:165.6pt;height:74.4pt" o:ole="">
             <v:imagedata r:id="rId327" o:title=""/>
           </v:shape>
-          <o:OLEObject Type="Embed" ProgID="Equation.DSMT4" ShapeID="_x0000_i1176" DrawAspect="Content" ObjectID="_1617217070" r:id="rId328"/>
+          <o:OLEObject Type="Embed" ProgID="Equation.DSMT4" ShapeID="_x0000_i1176" DrawAspect="Content" ObjectID="_1654271542" r:id="rId328"/>
         </w:object>
       </w:r>
     </w:p>
@@ -6420,11 +6418,11 @@
         <w:rPr>
           <w:position w:val="-14"/>
         </w:rPr>
-        <w:object w:dxaOrig="840" w:dyaOrig="400">
-          <v:shape id="_x0000_i1177" type="#_x0000_t75" style="width:42pt;height:20.35pt" o:ole="">
+        <w:object w:dxaOrig="840" w:dyaOrig="400" w14:anchorId="4A71AE53">
+          <v:shape id="_x0000_i1177" type="#_x0000_t75" style="width:42pt;height:20.4pt" o:ole="">
             <v:imagedata r:id="rId329" o:title=""/>
           </v:shape>
-          <o:OLEObject Type="Embed" ProgID="Equation.DSMT4" ShapeID="_x0000_i1177" DrawAspect="Content" ObjectID="_1617217071" r:id="rId330"/>
+          <o:OLEObject Type="Embed" ProgID="Equation.DSMT4" ShapeID="_x0000_i1177" DrawAspect="Content" ObjectID="_1654271543" r:id="rId330"/>
         </w:object>
       </w:r>
       <w:r>
@@ -6454,11 +6452,11 @@
         <w:rPr>
           <w:position w:val="-14"/>
         </w:rPr>
-        <w:object w:dxaOrig="3580" w:dyaOrig="400">
-          <v:shape id="_x0000_i1178" type="#_x0000_t75" style="width:179.35pt;height:20.35pt" o:ole="">
+        <w:object w:dxaOrig="3580" w:dyaOrig="400" w14:anchorId="063979DA">
+          <v:shape id="_x0000_i1178" type="#_x0000_t75" style="width:179.4pt;height:20.4pt" o:ole="">
             <v:imagedata r:id="rId331" o:title=""/>
           </v:shape>
-          <o:OLEObject Type="Embed" ProgID="Equation.DSMT4" ShapeID="_x0000_i1178" DrawAspect="Content" ObjectID="_1617217072" r:id="rId332"/>
+          <o:OLEObject Type="Embed" ProgID="Equation.DSMT4" ShapeID="_x0000_i1178" DrawAspect="Content" ObjectID="_1654271544" r:id="rId332"/>
         </w:object>
       </w:r>
     </w:p>
@@ -6495,11 +6493,11 @@
         <w:rPr>
           <w:position w:val="-14"/>
         </w:rPr>
-        <w:object w:dxaOrig="4220" w:dyaOrig="400">
-          <v:shape id="_x0000_i1179" type="#_x0000_t75" style="width:210.65pt;height:20.35pt" o:ole="">
+        <w:object w:dxaOrig="4220" w:dyaOrig="400" w14:anchorId="66044F8C">
+          <v:shape id="_x0000_i1179" type="#_x0000_t75" style="width:210.6pt;height:20.4pt" o:ole="">
             <v:imagedata r:id="rId333" o:title=""/>
           </v:shape>
-          <o:OLEObject Type="Embed" ProgID="Equation.DSMT4" ShapeID="_x0000_i1179" DrawAspect="Content" ObjectID="_1617217073" r:id="rId334"/>
+          <o:OLEObject Type="Embed" ProgID="Equation.DSMT4" ShapeID="_x0000_i1179" DrawAspect="Content" ObjectID="_1654271545" r:id="rId334"/>
         </w:object>
       </w:r>
     </w:p>
@@ -6529,11 +6527,11 @@
         <w:rPr>
           <w:position w:val="-18"/>
         </w:rPr>
-        <w:object w:dxaOrig="1359" w:dyaOrig="480">
-          <v:shape id="_x0000_i1180" type="#_x0000_t75" style="width:68.35pt;height:24pt" o:ole="">
+        <w:object w:dxaOrig="1359" w:dyaOrig="480" w14:anchorId="4E6CA645">
+          <v:shape id="_x0000_i1180" type="#_x0000_t75" style="width:68.4pt;height:24pt" o:ole="">
             <v:imagedata r:id="rId335" o:title=""/>
           </v:shape>
-          <o:OLEObject Type="Embed" ProgID="Equation.DSMT4" ShapeID="_x0000_i1180" DrawAspect="Content" ObjectID="_1617217074" r:id="rId336"/>
+          <o:OLEObject Type="Embed" ProgID="Equation.DSMT4" ShapeID="_x0000_i1180" DrawAspect="Content" ObjectID="_1654271546" r:id="rId336"/>
         </w:object>
       </w:r>
     </w:p>
@@ -6577,11 +6575,11 @@
         <w:rPr>
           <w:position w:val="-14"/>
         </w:rPr>
-        <w:object w:dxaOrig="4520" w:dyaOrig="400">
-          <v:shape id="_x0000_i1181" type="#_x0000_t75" style="width:225.65pt;height:20.35pt" o:ole="">
+        <w:object w:dxaOrig="4520" w:dyaOrig="400" w14:anchorId="39337AEF">
+          <v:shape id="_x0000_i1181" type="#_x0000_t75" style="width:225.6pt;height:20.4pt" o:ole="">
             <v:imagedata r:id="rId337" o:title=""/>
           </v:shape>
-          <o:OLEObject Type="Embed" ProgID="Equation.DSMT4" ShapeID="_x0000_i1181" DrawAspect="Content" ObjectID="_1617217075" r:id="rId338"/>
+          <o:OLEObject Type="Embed" ProgID="Equation.DSMT4" ShapeID="_x0000_i1181" DrawAspect="Content" ObjectID="_1654271547" r:id="rId338"/>
         </w:object>
       </w:r>
     </w:p>
@@ -6615,11 +6613,11 @@
         <w:rPr>
           <w:position w:val="-14"/>
         </w:rPr>
-        <w:object w:dxaOrig="660" w:dyaOrig="400">
-          <v:shape id="_x0000_i1182" type="#_x0000_t75" style="width:33pt;height:20.35pt" o:ole="">
+        <w:object w:dxaOrig="660" w:dyaOrig="400" w14:anchorId="070002D0">
+          <v:shape id="_x0000_i1182" type="#_x0000_t75" style="width:33pt;height:20.4pt" o:ole="">
             <v:imagedata r:id="rId339" o:title=""/>
           </v:shape>
-          <o:OLEObject Type="Embed" ProgID="Equation.DSMT4" ShapeID="_x0000_i1182" DrawAspect="Content" ObjectID="_1617217076" r:id="rId340"/>
+          <o:OLEObject Type="Embed" ProgID="Equation.DSMT4" ShapeID="_x0000_i1182" DrawAspect="Content" ObjectID="_1654271548" r:id="rId340"/>
         </w:object>
       </w:r>
     </w:p>
@@ -6634,11 +6632,11 @@
         <w:rPr>
           <w:position w:val="-6"/>
         </w:rPr>
-        <w:object w:dxaOrig="560" w:dyaOrig="279">
-          <v:shape id="_x0000_i1183" type="#_x0000_t75" style="width:27.65pt;height:14.35pt" o:ole="">
+        <w:object w:dxaOrig="560" w:dyaOrig="279" w14:anchorId="26788CD4">
+          <v:shape id="_x0000_i1183" type="#_x0000_t75" style="width:27.6pt;height:14.4pt" o:ole="">
             <v:imagedata r:id="rId341" o:title=""/>
           </v:shape>
-          <o:OLEObject Type="Embed" ProgID="Equation.DSMT4" ShapeID="_x0000_i1183" DrawAspect="Content" ObjectID="_1617217077" r:id="rId342"/>
+          <o:OLEObject Type="Embed" ProgID="Equation.DSMT4" ShapeID="_x0000_i1183" DrawAspect="Content" ObjectID="_1654271549" r:id="rId342"/>
         </w:object>
       </w:r>
     </w:p>
@@ -6653,11 +6651,11 @@
         <w:rPr>
           <w:position w:val="-14"/>
         </w:rPr>
-        <w:object w:dxaOrig="1939" w:dyaOrig="400">
-          <v:shape id="_x0000_i1184" type="#_x0000_t75" style="width:96.65pt;height:20.35pt" o:ole="">
+        <w:object w:dxaOrig="1939" w:dyaOrig="400" w14:anchorId="79BF5B62">
+          <v:shape id="_x0000_i1184" type="#_x0000_t75" style="width:96.6pt;height:20.4pt" o:ole="">
             <v:imagedata r:id="rId343" o:title=""/>
           </v:shape>
-          <o:OLEObject Type="Embed" ProgID="Equation.DSMT4" ShapeID="_x0000_i1184" DrawAspect="Content" ObjectID="_1617217078" r:id="rId344"/>
+          <o:OLEObject Type="Embed" ProgID="Equation.DSMT4" ShapeID="_x0000_i1184" DrawAspect="Content" ObjectID="_1654271550" r:id="rId344"/>
         </w:object>
       </w:r>
     </w:p>
@@ -6670,11 +6668,11 @@
         <w:rPr>
           <w:position w:val="-6"/>
         </w:rPr>
-        <w:object w:dxaOrig="2560" w:dyaOrig="380">
-          <v:shape id="_x0000_i1185" type="#_x0000_t75" style="width:128.35pt;height:18.65pt" o:ole="">
+        <w:object w:dxaOrig="2560" w:dyaOrig="380" w14:anchorId="3D21AB8C">
+          <v:shape id="_x0000_i1185" type="#_x0000_t75" style="width:128.4pt;height:18.6pt" o:ole="">
             <v:imagedata r:id="rId345" o:title=""/>
           </v:shape>
-          <o:OLEObject Type="Embed" ProgID="Equation.DSMT4" ShapeID="_x0000_i1185" DrawAspect="Content" ObjectID="_1617217079" r:id="rId346"/>
+          <o:OLEObject Type="Embed" ProgID="Equation.DSMT4" ShapeID="_x0000_i1185" DrawAspect="Content" ObjectID="_1654271551" r:id="rId346"/>
         </w:object>
       </w:r>
     </w:p>
@@ -6698,11 +6696,11 @@
         <w:rPr>
           <w:position w:val="-20"/>
         </w:rPr>
-        <w:object w:dxaOrig="1240" w:dyaOrig="660">
-          <v:shape id="_x0000_i1186" type="#_x0000_t75" style="width:62.35pt;height:33pt" o:ole="">
+        <w:object w:dxaOrig="1240" w:dyaOrig="660" w14:anchorId="4FBEF7E5">
+          <v:shape id="_x0000_i1186" type="#_x0000_t75" style="width:62.4pt;height:33pt" o:ole="">
             <v:imagedata r:id="rId347" o:title=""/>
           </v:shape>
-          <o:OLEObject Type="Embed" ProgID="Equation.DSMT4" ShapeID="_x0000_i1186" DrawAspect="Content" ObjectID="_1617217080" r:id="rId348"/>
+          <o:OLEObject Type="Embed" ProgID="Equation.DSMT4" ShapeID="_x0000_i1186" DrawAspect="Content" ObjectID="_1654271552" r:id="rId348"/>
         </w:object>
       </w:r>
       <w:r>
@@ -6746,11 +6744,11 @@
         <w:rPr>
           <w:position w:val="-14"/>
         </w:rPr>
-        <w:object w:dxaOrig="5380" w:dyaOrig="400">
-          <v:shape id="_x0000_i1187" type="#_x0000_t75" style="width:269.35pt;height:20.35pt" o:ole="">
+        <w:object w:dxaOrig="5380" w:dyaOrig="400" w14:anchorId="6C38E474">
+          <v:shape id="_x0000_i1187" type="#_x0000_t75" style="width:269.4pt;height:20.4pt" o:ole="">
             <v:imagedata r:id="rId349" o:title=""/>
           </v:shape>
-          <o:OLEObject Type="Embed" ProgID="Equation.DSMT4" ShapeID="_x0000_i1187" DrawAspect="Content" ObjectID="_1617217081" r:id="rId350"/>
+          <o:OLEObject Type="Embed" ProgID="Equation.DSMT4" ShapeID="_x0000_i1187" DrawAspect="Content" ObjectID="_1654271553" r:id="rId350"/>
         </w:object>
       </w:r>
     </w:p>
@@ -6784,11 +6782,11 @@
         <w:rPr>
           <w:position w:val="-14"/>
         </w:rPr>
-        <w:object w:dxaOrig="660" w:dyaOrig="400">
-          <v:shape id="_x0000_i1188" type="#_x0000_t75" style="width:33pt;height:20.35pt" o:ole="">
+        <w:object w:dxaOrig="660" w:dyaOrig="400" w14:anchorId="5DA1354B">
+          <v:shape id="_x0000_i1188" type="#_x0000_t75" style="width:33pt;height:20.4pt" o:ole="">
             <v:imagedata r:id="rId351" o:title=""/>
           </v:shape>
-          <o:OLEObject Type="Embed" ProgID="Equation.DSMT4" ShapeID="_x0000_i1188" DrawAspect="Content" ObjectID="_1617217082" r:id="rId352"/>
+          <o:OLEObject Type="Embed" ProgID="Equation.DSMT4" ShapeID="_x0000_i1188" DrawAspect="Content" ObjectID="_1654271554" r:id="rId352"/>
         </w:object>
       </w:r>
       <w:r>
@@ -6806,11 +6804,11 @@
         <w:rPr>
           <w:position w:val="-6"/>
         </w:rPr>
-        <w:object w:dxaOrig="560" w:dyaOrig="279">
-          <v:shape id="_x0000_i1189" type="#_x0000_t75" style="width:27.65pt;height:14.35pt" o:ole="">
+        <w:object w:dxaOrig="560" w:dyaOrig="279" w14:anchorId="0C866188">
+          <v:shape id="_x0000_i1189" type="#_x0000_t75" style="width:27.6pt;height:14.4pt" o:ole="">
             <v:imagedata r:id="rId353" o:title=""/>
           </v:shape>
-          <o:OLEObject Type="Embed" ProgID="Equation.DSMT4" ShapeID="_x0000_i1189" DrawAspect="Content" ObjectID="_1617217083" r:id="rId354"/>
+          <o:OLEObject Type="Embed" ProgID="Equation.DSMT4" ShapeID="_x0000_i1189" DrawAspect="Content" ObjectID="_1654271555" r:id="rId354"/>
         </w:object>
       </w:r>
     </w:p>
@@ -6823,11 +6821,11 @@
         <w:rPr>
           <w:position w:val="-6"/>
         </w:rPr>
-        <w:object w:dxaOrig="2700" w:dyaOrig="380">
-          <v:shape id="_x0000_i1190" type="#_x0000_t75" style="width:135pt;height:18.65pt" o:ole="">
+        <w:object w:dxaOrig="2700" w:dyaOrig="380" w14:anchorId="1A58455F">
+          <v:shape id="_x0000_i1190" type="#_x0000_t75" style="width:135pt;height:18.6pt" o:ole="">
             <v:imagedata r:id="rId355" o:title=""/>
           </v:shape>
-          <o:OLEObject Type="Embed" ProgID="Equation.DSMT4" ShapeID="_x0000_i1190" DrawAspect="Content" ObjectID="_1617217084" r:id="rId356"/>
+          <o:OLEObject Type="Embed" ProgID="Equation.DSMT4" ShapeID="_x0000_i1190" DrawAspect="Content" ObjectID="_1654271556" r:id="rId356"/>
         </w:object>
       </w:r>
     </w:p>
@@ -6849,11 +6847,11 @@
         <w:rPr>
           <w:position w:val="-20"/>
         </w:rPr>
-        <w:object w:dxaOrig="1240" w:dyaOrig="660">
-          <v:shape id="_x0000_i1191" type="#_x0000_t75" style="width:62.35pt;height:33pt" o:ole="">
+        <w:object w:dxaOrig="1240" w:dyaOrig="660" w14:anchorId="476A125F">
+          <v:shape id="_x0000_i1191" type="#_x0000_t75" style="width:62.4pt;height:33pt" o:ole="">
             <v:imagedata r:id="rId357" o:title=""/>
           </v:shape>
-          <o:OLEObject Type="Embed" ProgID="Equation.DSMT4" ShapeID="_x0000_i1191" DrawAspect="Content" ObjectID="_1617217085" r:id="rId358"/>
+          <o:OLEObject Type="Embed" ProgID="Equation.DSMT4" ShapeID="_x0000_i1191" DrawAspect="Content" ObjectID="_1654271557" r:id="rId358"/>
         </w:object>
       </w:r>
     </w:p>
@@ -6891,11 +6889,11 @@
         <w:rPr>
           <w:position w:val="-14"/>
         </w:rPr>
-        <w:object w:dxaOrig="700" w:dyaOrig="400">
-          <v:shape id="_x0000_i1192" type="#_x0000_t75" style="width:35.35pt;height:20.35pt" o:ole="">
+        <w:object w:dxaOrig="700" w:dyaOrig="400" w14:anchorId="4B4F9D94">
+          <v:shape id="_x0000_i1192" type="#_x0000_t75" style="width:35.4pt;height:20.4pt" o:ole="">
             <v:imagedata r:id="rId359" o:title=""/>
           </v:shape>
-          <o:OLEObject Type="Embed" ProgID="Equation.DSMT4" ShapeID="_x0000_i1192" DrawAspect="Content" ObjectID="_1617217086" r:id="rId360"/>
+          <o:OLEObject Type="Embed" ProgID="Equation.DSMT4" ShapeID="_x0000_i1192" DrawAspect="Content" ObjectID="_1654271558" r:id="rId360"/>
         </w:object>
       </w:r>
       <w:r>
@@ -6905,11 +6903,11 @@
         <w:rPr>
           <w:position w:val="-10"/>
         </w:rPr>
-        <w:object w:dxaOrig="1160" w:dyaOrig="320">
-          <v:shape id="_x0000_i1193" type="#_x0000_t75" style="width:57.65pt;height:15.65pt" o:ole="">
+        <w:object w:dxaOrig="1160" w:dyaOrig="320" w14:anchorId="485D1327">
+          <v:shape id="_x0000_i1193" type="#_x0000_t75" style="width:57.6pt;height:15.6pt" o:ole="">
             <v:imagedata r:id="rId361" o:title=""/>
           </v:shape>
-          <o:OLEObject Type="Embed" ProgID="Equation.DSMT4" ShapeID="_x0000_i1193" DrawAspect="Content" ObjectID="_1617217087" r:id="rId362"/>
+          <o:OLEObject Type="Embed" ProgID="Equation.DSMT4" ShapeID="_x0000_i1193" DrawAspect="Content" ObjectID="_1654271559" r:id="rId362"/>
         </w:object>
       </w:r>
       <w:r>
@@ -6946,11 +6944,11 @@
         <w:rPr>
           <w:position w:val="-14"/>
         </w:rPr>
-        <w:object w:dxaOrig="700" w:dyaOrig="400">
-          <v:shape id="_x0000_i1194" type="#_x0000_t75" style="width:35.35pt;height:20.35pt" o:ole="">
+        <w:object w:dxaOrig="700" w:dyaOrig="400" w14:anchorId="35B49796">
+          <v:shape id="_x0000_i1194" type="#_x0000_t75" style="width:35.4pt;height:20.4pt" o:ole="">
             <v:imagedata r:id="rId363" o:title=""/>
           </v:shape>
-          <o:OLEObject Type="Embed" ProgID="Equation.DSMT4" ShapeID="_x0000_i1194" DrawAspect="Content" ObjectID="_1617217088" r:id="rId364"/>
+          <o:OLEObject Type="Embed" ProgID="Equation.DSMT4" ShapeID="_x0000_i1194" DrawAspect="Content" ObjectID="_1654271560" r:id="rId364"/>
         </w:object>
       </w:r>
       <w:r>
@@ -6966,11 +6964,11 @@
         <w:rPr>
           <w:position w:val="-6"/>
         </w:rPr>
-        <w:object w:dxaOrig="2580" w:dyaOrig="380">
-          <v:shape id="_x0000_i1195" type="#_x0000_t75" style="width:129pt;height:18.65pt" o:ole="">
+        <w:object w:dxaOrig="2580" w:dyaOrig="380" w14:anchorId="6C2815DA">
+          <v:shape id="_x0000_i1195" type="#_x0000_t75" style="width:129pt;height:18.6pt" o:ole="">
             <v:imagedata r:id="rId365" o:title=""/>
           </v:shape>
-          <o:OLEObject Type="Embed" ProgID="Equation.DSMT4" ShapeID="_x0000_i1195" DrawAspect="Content" ObjectID="_1617217089" r:id="rId366"/>
+          <o:OLEObject Type="Embed" ProgID="Equation.DSMT4" ShapeID="_x0000_i1195" DrawAspect="Content" ObjectID="_1654271561" r:id="rId366"/>
         </w:object>
       </w:r>
     </w:p>
@@ -6991,11 +6989,11 @@
         <w:rPr>
           <w:position w:val="-26"/>
         </w:rPr>
-        <w:object w:dxaOrig="2400" w:dyaOrig="780">
+        <w:object w:dxaOrig="2400" w:dyaOrig="780" w14:anchorId="58DB4D85">
           <v:shape id="_x0000_i1196" type="#_x0000_t75" style="width:120pt;height:39pt" o:ole="">
             <v:imagedata r:id="rId367" o:title=""/>
           </v:shape>
-          <o:OLEObject Type="Embed" ProgID="Equation.DSMT4" ShapeID="_x0000_i1196" DrawAspect="Content" ObjectID="_1617217090" r:id="rId368"/>
+          <o:OLEObject Type="Embed" ProgID="Equation.DSMT4" ShapeID="_x0000_i1196" DrawAspect="Content" ObjectID="_1654271562" r:id="rId368"/>
         </w:object>
       </w:r>
     </w:p>
@@ -7034,11 +7032,11 @@
         <w:rPr>
           <w:position w:val="-14"/>
         </w:rPr>
-        <w:object w:dxaOrig="4980" w:dyaOrig="400">
-          <v:shape id="_x0000_i1197" type="#_x0000_t75" style="width:249pt;height:20.35pt" o:ole="">
+        <w:object w:dxaOrig="4980" w:dyaOrig="400" w14:anchorId="7039D4EF">
+          <v:shape id="_x0000_i1197" type="#_x0000_t75" style="width:249pt;height:20.4pt" o:ole="">
             <v:imagedata r:id="rId369" o:title=""/>
           </v:shape>
-          <o:OLEObject Type="Embed" ProgID="Equation.DSMT4" ShapeID="_x0000_i1197" DrawAspect="Content" ObjectID="_1617217091" r:id="rId370"/>
+          <o:OLEObject Type="Embed" ProgID="Equation.DSMT4" ShapeID="_x0000_i1197" DrawAspect="Content" ObjectID="_1654271563" r:id="rId370"/>
         </w:object>
       </w:r>
     </w:p>
@@ -7072,11 +7070,11 @@
         <w:rPr>
           <w:position w:val="-14"/>
         </w:rPr>
-        <w:object w:dxaOrig="660" w:dyaOrig="400">
-          <v:shape id="_x0000_i1198" type="#_x0000_t75" style="width:33pt;height:20.35pt" o:ole="">
+        <w:object w:dxaOrig="660" w:dyaOrig="400" w14:anchorId="75AACB0F">
+          <v:shape id="_x0000_i1198" type="#_x0000_t75" style="width:33pt;height:20.4pt" o:ole="">
             <v:imagedata r:id="rId371" o:title=""/>
           </v:shape>
-          <o:OLEObject Type="Embed" ProgID="Equation.DSMT4" ShapeID="_x0000_i1198" DrawAspect="Content" ObjectID="_1617217092" r:id="rId372"/>
+          <o:OLEObject Type="Embed" ProgID="Equation.DSMT4" ShapeID="_x0000_i1198" DrawAspect="Content" ObjectID="_1654271564" r:id="rId372"/>
         </w:object>
       </w:r>
     </w:p>
@@ -7092,11 +7090,11 @@
         <w:rPr>
           <w:position w:val="-6"/>
         </w:rPr>
-        <w:object w:dxaOrig="560" w:dyaOrig="279">
-          <v:shape id="_x0000_i1199" type="#_x0000_t75" style="width:27.65pt;height:14.35pt" o:ole="">
+        <w:object w:dxaOrig="560" w:dyaOrig="279" w14:anchorId="343CF091">
+          <v:shape id="_x0000_i1199" type="#_x0000_t75" style="width:27.6pt;height:14.4pt" o:ole="">
             <v:imagedata r:id="rId373" o:title=""/>
           </v:shape>
-          <o:OLEObject Type="Embed" ProgID="Equation.DSMT4" ShapeID="_x0000_i1199" DrawAspect="Content" ObjectID="_1617217093" r:id="rId374"/>
+          <o:OLEObject Type="Embed" ProgID="Equation.DSMT4" ShapeID="_x0000_i1199" DrawAspect="Content" ObjectID="_1654271565" r:id="rId374"/>
         </w:object>
       </w:r>
     </w:p>
@@ -7111,11 +7109,11 @@
         <w:rPr>
           <w:position w:val="-14"/>
         </w:rPr>
-        <w:object w:dxaOrig="2040" w:dyaOrig="400">
-          <v:shape id="_x0000_i1200" type="#_x0000_t75" style="width:102pt;height:20.35pt" o:ole="">
+        <w:object w:dxaOrig="2040" w:dyaOrig="400" w14:anchorId="20E5B6BB">
+          <v:shape id="_x0000_i1200" type="#_x0000_t75" style="width:102pt;height:20.4pt" o:ole="">
             <v:imagedata r:id="rId375" o:title=""/>
           </v:shape>
-          <o:OLEObject Type="Embed" ProgID="Equation.DSMT4" ShapeID="_x0000_i1200" DrawAspect="Content" ObjectID="_1617217094" r:id="rId376"/>
+          <o:OLEObject Type="Embed" ProgID="Equation.DSMT4" ShapeID="_x0000_i1200" DrawAspect="Content" ObjectID="_1654271566" r:id="rId376"/>
         </w:object>
       </w:r>
     </w:p>
@@ -7127,11 +7125,11 @@
         <w:rPr>
           <w:position w:val="-6"/>
         </w:rPr>
-        <w:object w:dxaOrig="2360" w:dyaOrig="380">
-          <v:shape id="_x0000_i1201" type="#_x0000_t75" style="width:117.65pt;height:18.65pt" o:ole="">
+        <w:object w:dxaOrig="2360" w:dyaOrig="380" w14:anchorId="279FE56C">
+          <v:shape id="_x0000_i1201" type="#_x0000_t75" style="width:117.6pt;height:18.6pt" o:ole="">
             <v:imagedata r:id="rId377" o:title=""/>
           </v:shape>
-          <o:OLEObject Type="Embed" ProgID="Equation.DSMT4" ShapeID="_x0000_i1201" DrawAspect="Content" ObjectID="_1617217095" r:id="rId378"/>
+          <o:OLEObject Type="Embed" ProgID="Equation.DSMT4" ShapeID="_x0000_i1201" DrawAspect="Content" ObjectID="_1654271567" r:id="rId378"/>
         </w:object>
       </w:r>
     </w:p>
@@ -7153,11 +7151,11 @@
         <w:rPr>
           <w:position w:val="-26"/>
         </w:rPr>
-        <w:object w:dxaOrig="1359" w:dyaOrig="720">
-          <v:shape id="_x0000_i1202" type="#_x0000_t75" style="width:67.35pt;height:36pt" o:ole="">
+        <w:object w:dxaOrig="1359" w:dyaOrig="720" w14:anchorId="3C3130A2">
+          <v:shape id="_x0000_i1202" type="#_x0000_t75" style="width:67.2pt;height:36pt" o:ole="">
             <v:imagedata r:id="rId379" o:title=""/>
           </v:shape>
-          <o:OLEObject Type="Embed" ProgID="Equation.DSMT4" ShapeID="_x0000_i1202" DrawAspect="Content" ObjectID="_1617217096" r:id="rId380"/>
+          <o:OLEObject Type="Embed" ProgID="Equation.DSMT4" ShapeID="_x0000_i1202" DrawAspect="Content" ObjectID="_1654271568" r:id="rId380"/>
         </w:object>
       </w:r>
     </w:p>
@@ -7299,11 +7297,11 @@
         <w:rPr>
           <w:position w:val="-6"/>
         </w:rPr>
-        <w:object w:dxaOrig="2820" w:dyaOrig="380">
-          <v:shape id="_x0000_i1203" type="#_x0000_t75" style="width:141pt;height:18.65pt" o:ole="">
+        <w:object w:dxaOrig="2820" w:dyaOrig="380" w14:anchorId="46238CDF">
+          <v:shape id="_x0000_i1203" type="#_x0000_t75" style="width:141pt;height:18.6pt" o:ole="">
             <v:imagedata r:id="rId381" o:title=""/>
           </v:shape>
-          <o:OLEObject Type="Embed" ProgID="Equation.DSMT4" ShapeID="_x0000_i1203" DrawAspect="Content" ObjectID="_1617217097" r:id="rId382"/>
+          <o:OLEObject Type="Embed" ProgID="Equation.DSMT4" ShapeID="_x0000_i1203" DrawAspect="Content" ObjectID="_1654271569" r:id="rId382"/>
         </w:object>
       </w:r>
       <w:r>
@@ -7327,11 +7325,11 @@
         <w:rPr>
           <w:position w:val="-20"/>
         </w:rPr>
-        <w:object w:dxaOrig="1300" w:dyaOrig="660">
-          <v:shape id="_x0000_i1204" type="#_x0000_t75" style="width:65.35pt;height:33pt" o:ole="">
+        <w:object w:dxaOrig="1300" w:dyaOrig="660" w14:anchorId="5CE00E91">
+          <v:shape id="_x0000_i1204" type="#_x0000_t75" style="width:65.4pt;height:33pt" o:ole="">
             <v:imagedata r:id="rId383" o:title=""/>
           </v:shape>
-          <o:OLEObject Type="Embed" ProgID="Equation.DSMT4" ShapeID="_x0000_i1204" DrawAspect="Content" ObjectID="_1617217098" r:id="rId384"/>
+          <o:OLEObject Type="Embed" ProgID="Equation.DSMT4" ShapeID="_x0000_i1204" DrawAspect="Content" ObjectID="_1654271570" r:id="rId384"/>
         </w:object>
       </w:r>
     </w:p>
@@ -7366,7 +7364,7 @@
           <w:noProof/>
         </w:rPr>
         <w:drawing>
-          <wp:anchor distT="0" distB="0" distL="114300" distR="114300" simplePos="0" relativeHeight="251753472" behindDoc="0" locked="0" layoutInCell="1" allowOverlap="1" wp14:anchorId="34CD404C" wp14:editId="4128652C">
+          <wp:anchor distT="0" distB="0" distL="114300" distR="114300" simplePos="0" relativeHeight="251753472" behindDoc="0" locked="0" layoutInCell="1" allowOverlap="1" wp14:anchorId="1A9BBC6D" wp14:editId="63985CB7">
             <wp:simplePos x="0" y="0"/>
             <wp:positionH relativeFrom="column">
               <wp:posOffset>4231005</wp:posOffset>
@@ -7554,11 +7552,11 @@
         <w:rPr>
           <w:position w:val="-20"/>
         </w:rPr>
-        <w:object w:dxaOrig="1380" w:dyaOrig="660">
+        <w:object w:dxaOrig="1380" w:dyaOrig="660" w14:anchorId="6729BE62">
           <v:shape id="_x0000_i1205" type="#_x0000_t75" style="width:69pt;height:33pt" o:ole="">
             <v:imagedata r:id="rId386" o:title=""/>
           </v:shape>
-          <o:OLEObject Type="Embed" ProgID="Equation.DSMT4" ShapeID="_x0000_i1205" DrawAspect="Content" ObjectID="_1617217099" r:id="rId387"/>
+          <o:OLEObject Type="Embed" ProgID="Equation.DSMT4" ShapeID="_x0000_i1205" DrawAspect="Content" ObjectID="_1654271571" r:id="rId387"/>
         </w:object>
       </w:r>
     </w:p>
@@ -7600,11 +7598,11 @@
         <w:rPr>
           <w:position w:val="-20"/>
         </w:rPr>
-        <w:object w:dxaOrig="2000" w:dyaOrig="660">
-          <v:shape id="_x0000_i1206" type="#_x0000_t75" style="width:99.65pt;height:33pt" o:ole="">
+        <w:object w:dxaOrig="2000" w:dyaOrig="660" w14:anchorId="477990A4">
+          <v:shape id="_x0000_i1206" type="#_x0000_t75" style="width:99.6pt;height:33pt" o:ole="">
             <v:imagedata r:id="rId388" o:title=""/>
           </v:shape>
-          <o:OLEObject Type="Embed" ProgID="Equation.DSMT4" ShapeID="_x0000_i1206" DrawAspect="Content" ObjectID="_1617217100" r:id="rId389"/>
+          <o:OLEObject Type="Embed" ProgID="Equation.DSMT4" ShapeID="_x0000_i1206" DrawAspect="Content" ObjectID="_1654271572" r:id="rId389"/>
         </w:object>
       </w:r>
       <w:r>
@@ -7626,11 +7624,11 @@
         <w:rPr>
           <w:position w:val="-20"/>
         </w:rPr>
-        <w:object w:dxaOrig="1800" w:dyaOrig="520">
-          <v:shape id="_x0000_i1207" type="#_x0000_t75" style="width:90pt;height:26.35pt" o:ole="">
+        <w:object w:dxaOrig="1800" w:dyaOrig="520" w14:anchorId="1DAEB1A8">
+          <v:shape id="_x0000_i1207" type="#_x0000_t75" style="width:90pt;height:26.4pt" o:ole="">
             <v:imagedata r:id="rId390" o:title=""/>
           </v:shape>
-          <o:OLEObject Type="Embed" ProgID="Equation.DSMT4" ShapeID="_x0000_i1207" DrawAspect="Content" ObjectID="_1617217101" r:id="rId391"/>
+          <o:OLEObject Type="Embed" ProgID="Equation.DSMT4" ShapeID="_x0000_i1207" DrawAspect="Content" ObjectID="_1654271573" r:id="rId391"/>
         </w:object>
       </w:r>
     </w:p>
@@ -7643,11 +7641,11 @@
         <w:rPr>
           <w:position w:val="-20"/>
         </w:rPr>
-        <w:object w:dxaOrig="1380" w:dyaOrig="600">
+        <w:object w:dxaOrig="1380" w:dyaOrig="600" w14:anchorId="51E237D9">
           <v:shape id="_x0000_i1208" type="#_x0000_t75" style="width:69pt;height:30pt" o:ole="">
             <v:imagedata r:id="rId392" o:title=""/>
           </v:shape>
-          <o:OLEObject Type="Embed" ProgID="Equation.DSMT4" ShapeID="_x0000_i1208" DrawAspect="Content" ObjectID="_1617217102" r:id="rId393"/>
+          <o:OLEObject Type="Embed" ProgID="Equation.DSMT4" ShapeID="_x0000_i1208" DrawAspect="Content" ObjectID="_1654271574" r:id="rId393"/>
         </w:object>
       </w:r>
     </w:p>
@@ -7662,19 +7660,19 @@
       <w:r>
         <w:tab/>
       </w:r>
-      <w:bookmarkStart w:id="1" w:name="MTBlankEqn"/>
+      <w:bookmarkStart w:id="0" w:name="MTBlankEqn"/>
       <w:r>
         <w:rPr>
           <w:position w:val="-10"/>
         </w:rPr>
-        <w:object w:dxaOrig="600" w:dyaOrig="340">
-          <v:shape id="_x0000_i1209" type="#_x0000_t75" style="width:30pt;height:17.35pt" o:ole="">
+        <w:object w:dxaOrig="600" w:dyaOrig="340" w14:anchorId="6E85540D">
+          <v:shape id="_x0000_i1209" type="#_x0000_t75" style="width:30pt;height:17.4pt" o:ole="">
             <v:imagedata r:id="rId394" o:title=""/>
           </v:shape>
-          <o:OLEObject Type="Embed" ProgID="Equation.DSMT4" ShapeID="_x0000_i1209" DrawAspect="Content" ObjectID="_1617217103" r:id="rId395"/>
-        </w:object>
-      </w:r>
-      <w:bookmarkEnd w:id="1"/>
+          <o:OLEObject Type="Embed" ProgID="Equation.DSMT4" ShapeID="_x0000_i1209" DrawAspect="Content" ObjectID="_1654271575" r:id="rId395"/>
+        </w:object>
+      </w:r>
+      <w:bookmarkEnd w:id="0"/>
     </w:p>
     <w:p>
       <w:pPr>
@@ -7774,11 +7772,11 @@
         <w:rPr>
           <w:position w:val="-4"/>
         </w:rPr>
-        <w:object w:dxaOrig="300" w:dyaOrig="260">
-          <v:shape id="_x0000_i1210" type="#_x0000_t75" style="width:15pt;height:12.65pt" o:ole="">
+        <w:object w:dxaOrig="300" w:dyaOrig="260" w14:anchorId="0BF656DC">
+          <v:shape id="_x0000_i1210" type="#_x0000_t75" style="width:15pt;height:12.6pt" o:ole="">
             <v:imagedata r:id="rId396" o:title=""/>
           </v:shape>
-          <o:OLEObject Type="Embed" ProgID="Equation.DSMT4" ShapeID="_x0000_i1210" DrawAspect="Content" ObjectID="_1617217104" r:id="rId397"/>
+          <o:OLEObject Type="Embed" ProgID="Equation.DSMT4" ShapeID="_x0000_i1210" DrawAspect="Content" ObjectID="_1654271576" r:id="rId397"/>
         </w:object>
       </w:r>
     </w:p>
@@ -7792,7 +7790,7 @@
           <w:noProof/>
         </w:rPr>
         <w:drawing>
-          <wp:inline distT="0" distB="0" distL="0" distR="0" wp14:anchorId="132F2644" wp14:editId="12DBAE49">
+          <wp:inline distT="0" distB="0" distL="0" distR="0" wp14:anchorId="046EEB33" wp14:editId="2E41BCA0">
             <wp:extent cx="1694180" cy="2103120"/>
             <wp:effectExtent l="0" t="0" r="1270" b="0"/>
             <wp:docPr id="17" name="Picture 17"/>
@@ -7857,11 +7855,11 @@
         <w:rPr>
           <w:position w:val="-14"/>
         </w:rPr>
-        <w:object w:dxaOrig="900" w:dyaOrig="400">
-          <v:shape id="_x0000_i1211" type="#_x0000_t75" style="width:45pt;height:20.35pt" o:ole="">
+        <w:object w:dxaOrig="900" w:dyaOrig="400" w14:anchorId="2AEE0956">
+          <v:shape id="_x0000_i1211" type="#_x0000_t75" style="width:45pt;height:20.4pt" o:ole="">
             <v:imagedata r:id="rId399" o:title=""/>
           </v:shape>
-          <o:OLEObject Type="Embed" ProgID="Equation.DSMT4" ShapeID="_x0000_i1211" DrawAspect="Content" ObjectID="_1617217105" r:id="rId400"/>
+          <o:OLEObject Type="Embed" ProgID="Equation.DSMT4" ShapeID="_x0000_i1211" DrawAspect="Content" ObjectID="_1654271577" r:id="rId400"/>
         </w:object>
       </w:r>
       <w:r>
@@ -7871,11 +7869,11 @@
         <w:rPr>
           <w:position w:val="-14"/>
         </w:rPr>
-        <w:object w:dxaOrig="960" w:dyaOrig="400">
-          <v:shape id="_x0000_i1212" type="#_x0000_t75" style="width:48pt;height:20.35pt" o:ole="">
+        <w:object w:dxaOrig="960" w:dyaOrig="400" w14:anchorId="08E8FF76">
+          <v:shape id="_x0000_i1212" type="#_x0000_t75" style="width:48pt;height:20.4pt" o:ole="">
             <v:imagedata r:id="rId401" o:title=""/>
           </v:shape>
-          <o:OLEObject Type="Embed" ProgID="Equation.DSMT4" ShapeID="_x0000_i1212" DrawAspect="Content" ObjectID="_1617217106" r:id="rId402"/>
+          <o:OLEObject Type="Embed" ProgID="Equation.DSMT4" ShapeID="_x0000_i1212" DrawAspect="Content" ObjectID="_1654271578" r:id="rId402"/>
         </w:object>
       </w:r>
       <w:r>
@@ -7934,11 +7932,11 @@
         <w:rPr>
           <w:position w:val="-4"/>
         </w:rPr>
-        <w:object w:dxaOrig="300" w:dyaOrig="260">
-          <v:shape id="_x0000_i1213" type="#_x0000_t75" style="width:15pt;height:12.65pt" o:ole="">
+        <w:object w:dxaOrig="300" w:dyaOrig="260" w14:anchorId="6D9D15D3">
+          <v:shape id="_x0000_i1213" type="#_x0000_t75" style="width:15pt;height:12.6pt" o:ole="">
             <v:imagedata r:id="rId403" o:title=""/>
           </v:shape>
-          <o:OLEObject Type="Embed" ProgID="Equation.DSMT4" ShapeID="_x0000_i1213" DrawAspect="Content" ObjectID="_1617217107" r:id="rId404"/>
+          <o:OLEObject Type="Embed" ProgID="Equation.DSMT4" ShapeID="_x0000_i1213" DrawAspect="Content" ObjectID="_1654271579" r:id="rId404"/>
         </w:object>
       </w:r>
       <w:r>
@@ -8013,11 +8011,11 @@
         <w:rPr>
           <w:position w:val="-20"/>
         </w:rPr>
-        <w:object w:dxaOrig="1400" w:dyaOrig="520">
-          <v:shape id="_x0000_i1214" type="#_x0000_t75" style="width:69.65pt;height:26.35pt" o:ole="">
+        <w:object w:dxaOrig="1400" w:dyaOrig="520" w14:anchorId="3E5B3630">
+          <v:shape id="_x0000_i1214" type="#_x0000_t75" style="width:69.6pt;height:26.4pt" o:ole="">
             <v:imagedata r:id="rId405" o:title=""/>
           </v:shape>
-          <o:OLEObject Type="Embed" ProgID="Equation.DSMT4" ShapeID="_x0000_i1214" DrawAspect="Content" ObjectID="_1617217108" r:id="rId406"/>
+          <o:OLEObject Type="Embed" ProgID="Equation.DSMT4" ShapeID="_x0000_i1214" DrawAspect="Content" ObjectID="_1654271580" r:id="rId406"/>
         </w:object>
       </w:r>
     </w:p>
@@ -8031,7 +8029,7 @@
           <w:noProof/>
         </w:rPr>
         <w:drawing>
-          <wp:anchor distT="0" distB="0" distL="114300" distR="114300" simplePos="0" relativeHeight="251773952" behindDoc="0" locked="0" layoutInCell="1" allowOverlap="1">
+          <wp:anchor distT="0" distB="0" distL="114300" distR="114300" simplePos="0" relativeHeight="251773952" behindDoc="0" locked="0" layoutInCell="1" allowOverlap="1" wp14:anchorId="4C3AB710" wp14:editId="038DC2AC">
             <wp:simplePos x="0" y="0"/>
             <wp:positionH relativeFrom="column">
               <wp:posOffset>3731895</wp:posOffset>
@@ -8090,11 +8088,11 @@
         <w:rPr>
           <w:position w:val="-22"/>
         </w:rPr>
-        <w:object w:dxaOrig="2500" w:dyaOrig="660">
-          <v:shape id="_x0000_i1215" type="#_x0000_t75" style="width:125.35pt;height:33pt" o:ole="">
+        <w:object w:dxaOrig="2500" w:dyaOrig="660" w14:anchorId="7071FC80">
+          <v:shape id="_x0000_i1215" type="#_x0000_t75" style="width:125.4pt;height:33pt" o:ole="">
             <v:imagedata r:id="rId408" o:title=""/>
           </v:shape>
-          <o:OLEObject Type="Embed" ProgID="Equation.DSMT4" ShapeID="_x0000_i1215" DrawAspect="Content" ObjectID="_1617217109" r:id="rId409"/>
+          <o:OLEObject Type="Embed" ProgID="Equation.DSMT4" ShapeID="_x0000_i1215" DrawAspect="Content" ObjectID="_1654271581" r:id="rId409"/>
         </w:object>
       </w:r>
     </w:p>
@@ -8113,11 +8111,11 @@
         <w:rPr>
           <w:position w:val="-14"/>
         </w:rPr>
-        <w:object w:dxaOrig="1620" w:dyaOrig="400">
-          <v:shape id="_x0000_i1216" type="#_x0000_t75" style="width:81pt;height:20.35pt" o:ole="">
+        <w:object w:dxaOrig="1620" w:dyaOrig="400" w14:anchorId="5FF0A74B">
+          <v:shape id="_x0000_i1216" type="#_x0000_t75" style="width:81pt;height:20.4pt" o:ole="">
             <v:imagedata r:id="rId410" o:title=""/>
           </v:shape>
-          <o:OLEObject Type="Embed" ProgID="Equation.DSMT4" ShapeID="_x0000_i1216" DrawAspect="Content" ObjectID="_1617217110" r:id="rId411"/>
+          <o:OLEObject Type="Embed" ProgID="Equation.DSMT4" ShapeID="_x0000_i1216" DrawAspect="Content" ObjectID="_1654271582" r:id="rId411"/>
         </w:object>
       </w:r>
     </w:p>
@@ -8143,11 +8141,11 @@
           <w:noProof/>
           <w:position w:val="-28"/>
         </w:rPr>
-        <w:object w:dxaOrig="1860" w:dyaOrig="660">
+        <w:object w:dxaOrig="1860" w:dyaOrig="660" w14:anchorId="2E4EDE8F">
           <v:shape id="_x0000_i1217" type="#_x0000_t75" style="width:93pt;height:33pt" o:ole="">
             <v:imagedata r:id="rId412" o:title=""/>
           </v:shape>
-          <o:OLEObject Type="Embed" ProgID="Equation.DSMT4" ShapeID="_x0000_i1217" DrawAspect="Content" ObjectID="_1617217111" r:id="rId413"/>
+          <o:OLEObject Type="Embed" ProgID="Equation.DSMT4" ShapeID="_x0000_i1217" DrawAspect="Content" ObjectID="_1654271583" r:id="rId413"/>
         </w:object>
       </w:r>
     </w:p>
@@ -8162,11 +8160,11 @@
         <w:rPr>
           <w:position w:val="-14"/>
         </w:rPr>
-        <w:object w:dxaOrig="1660" w:dyaOrig="400">
-          <v:shape id="_x0000_i1218" type="#_x0000_t75" style="width:83.35pt;height:20.35pt" o:ole="">
+        <w:object w:dxaOrig="1660" w:dyaOrig="400" w14:anchorId="22BCE686">
+          <v:shape id="_x0000_i1218" type="#_x0000_t75" style="width:83.4pt;height:20.4pt" o:ole="">
             <v:imagedata r:id="rId414" o:title=""/>
           </v:shape>
-          <o:OLEObject Type="Embed" ProgID="Equation.DSMT4" ShapeID="_x0000_i1218" DrawAspect="Content" ObjectID="_1617217112" r:id="rId415"/>
+          <o:OLEObject Type="Embed" ProgID="Equation.DSMT4" ShapeID="_x0000_i1218" DrawAspect="Content" ObjectID="_1654271584" r:id="rId415"/>
         </w:object>
       </w:r>
     </w:p>
@@ -8192,11 +8190,11 @@
           <w:noProof/>
           <w:position w:val="-28"/>
         </w:rPr>
-        <w:object w:dxaOrig="1860" w:dyaOrig="660">
+        <w:object w:dxaOrig="1860" w:dyaOrig="660" w14:anchorId="43E45C99">
           <v:shape id="_x0000_i1219" type="#_x0000_t75" style="width:93pt;height:33pt" o:ole="">
             <v:imagedata r:id="rId416" o:title=""/>
           </v:shape>
-          <o:OLEObject Type="Embed" ProgID="Equation.DSMT4" ShapeID="_x0000_i1219" DrawAspect="Content" ObjectID="_1617217113" r:id="rId417"/>
+          <o:OLEObject Type="Embed" ProgID="Equation.DSMT4" ShapeID="_x0000_i1219" DrawAspect="Content" ObjectID="_1654271585" r:id="rId417"/>
         </w:object>
       </w:r>
     </w:p>
@@ -8230,11 +8228,11 @@
           <w:noProof/>
           <w:position w:val="-10"/>
         </w:rPr>
-        <w:object w:dxaOrig="2580" w:dyaOrig="340">
-          <v:shape id="_x0000_i1220" type="#_x0000_t75" style="width:129pt;height:17.35pt" o:ole="">
+        <w:object w:dxaOrig="2580" w:dyaOrig="340" w14:anchorId="2AC14315">
+          <v:shape id="_x0000_i1220" type="#_x0000_t75" style="width:129pt;height:17.4pt" o:ole="">
             <v:imagedata r:id="rId418" o:title=""/>
           </v:shape>
-          <o:OLEObject Type="Embed" ProgID="Equation.DSMT4" ShapeID="_x0000_i1220" DrawAspect="Content" ObjectID="_1617217114" r:id="rId419"/>
+          <o:OLEObject Type="Embed" ProgID="Equation.DSMT4" ShapeID="_x0000_i1220" DrawAspect="Content" ObjectID="_1654271586" r:id="rId419"/>
         </w:object>
       </w:r>
     </w:p>
@@ -8250,11 +8248,11 @@
           <w:noProof/>
           <w:position w:val="-6"/>
         </w:rPr>
-        <w:object w:dxaOrig="999" w:dyaOrig="279">
-          <v:shape id="_x0000_i1221" type="#_x0000_t75" style="width:50.35pt;height:14.35pt" o:ole="">
+        <w:object w:dxaOrig="999" w:dyaOrig="279" w14:anchorId="53374CE0">
+          <v:shape id="_x0000_i1221" type="#_x0000_t75" style="width:50.4pt;height:14.4pt" o:ole="">
             <v:imagedata r:id="rId420" o:title=""/>
           </v:shape>
-          <o:OLEObject Type="Embed" ProgID="Equation.DSMT4" ShapeID="_x0000_i1221" DrawAspect="Content" ObjectID="_1617217115" r:id="rId421"/>
+          <o:OLEObject Type="Embed" ProgID="Equation.DSMT4" ShapeID="_x0000_i1221" DrawAspect="Content" ObjectID="_1654271587" r:id="rId421"/>
         </w:object>
       </w:r>
     </w:p>
@@ -8275,11 +8273,11 @@
         <w:rPr>
           <w:position w:val="-6"/>
         </w:rPr>
-        <w:object w:dxaOrig="940" w:dyaOrig="279">
-          <v:shape id="_x0000_i1222" type="#_x0000_t75" style="width:47.35pt;height:14.35pt" o:ole="">
+        <w:object w:dxaOrig="940" w:dyaOrig="279" w14:anchorId="0B8D1BD3">
+          <v:shape id="_x0000_i1222" type="#_x0000_t75" style="width:47.4pt;height:14.4pt" o:ole="">
             <v:imagedata r:id="rId422" o:title=""/>
           </v:shape>
-          <o:OLEObject Type="Embed" ProgID="Equation.DSMT4" ShapeID="_x0000_i1222" DrawAspect="Content" ObjectID="_1617217116" r:id="rId423"/>
+          <o:OLEObject Type="Embed" ProgID="Equation.DSMT4" ShapeID="_x0000_i1222" DrawAspect="Content" ObjectID="_1654271588" r:id="rId423"/>
         </w:object>
       </w:r>
     </w:p>
@@ -8304,11 +8302,11 @@
         <w:rPr>
           <w:position w:val="-10"/>
         </w:rPr>
-        <w:object w:dxaOrig="880" w:dyaOrig="340">
-          <v:shape id="_x0000_i1223" type="#_x0000_t75" style="width:44.35pt;height:17.35pt" o:ole="">
+        <w:object w:dxaOrig="880" w:dyaOrig="340" w14:anchorId="3F711717">
+          <v:shape id="_x0000_i1223" type="#_x0000_t75" style="width:44.4pt;height:17.4pt" o:ole="">
             <v:imagedata r:id="rId424" o:title=""/>
           </v:shape>
-          <o:OLEObject Type="Embed" ProgID="Equation.DSMT4" ShapeID="_x0000_i1223" DrawAspect="Content" ObjectID="_1617217117" r:id="rId425"/>
+          <o:OLEObject Type="Embed" ProgID="Equation.DSMT4" ShapeID="_x0000_i1223" DrawAspect="Content" ObjectID="_1654271589" r:id="rId425"/>
         </w:object>
       </w:r>
       <w:r>
@@ -8326,11 +8324,11 @@
         <w:rPr>
           <w:position w:val="-14"/>
         </w:rPr>
-        <w:object w:dxaOrig="1620" w:dyaOrig="400">
-          <v:shape id="_x0000_i1224" type="#_x0000_t75" style="width:81pt;height:20.35pt" o:ole="">
+        <w:object w:dxaOrig="1620" w:dyaOrig="400" w14:anchorId="708F91FD">
+          <v:shape id="_x0000_i1224" type="#_x0000_t75" style="width:81pt;height:20.4pt" o:ole="">
             <v:imagedata r:id="rId426" o:title=""/>
           </v:shape>
-          <o:OLEObject Type="Embed" ProgID="Equation.DSMT4" ShapeID="_x0000_i1224" DrawAspect="Content" ObjectID="_1617217118" r:id="rId427"/>
+          <o:OLEObject Type="Embed" ProgID="Equation.DSMT4" ShapeID="_x0000_i1224" DrawAspect="Content" ObjectID="_1654271590" r:id="rId427"/>
         </w:object>
       </w:r>
     </w:p>
@@ -8351,11 +8349,11 @@
         <w:rPr>
           <w:position w:val="-6"/>
         </w:rPr>
-        <w:object w:dxaOrig="920" w:dyaOrig="279">
-          <v:shape id="_x0000_i1225" type="#_x0000_t75" style="width:45.65pt;height:14.35pt" o:ole="">
+        <w:object w:dxaOrig="920" w:dyaOrig="279" w14:anchorId="4EE07F6F">
+          <v:shape id="_x0000_i1225" type="#_x0000_t75" style="width:45.6pt;height:14.4pt" o:ole="">
             <v:imagedata r:id="rId428" o:title=""/>
           </v:shape>
-          <o:OLEObject Type="Embed" ProgID="Equation.DSMT4" ShapeID="_x0000_i1225" DrawAspect="Content" ObjectID="_1617217119" r:id="rId429"/>
+          <o:OLEObject Type="Embed" ProgID="Equation.DSMT4" ShapeID="_x0000_i1225" DrawAspect="Content" ObjectID="_1654271591" r:id="rId429"/>
         </w:object>
       </w:r>
     </w:p>
@@ -8381,11 +8379,11 @@
         <w:rPr>
           <w:position w:val="-10"/>
         </w:rPr>
-        <w:object w:dxaOrig="920" w:dyaOrig="340">
-          <v:shape id="_x0000_i1226" type="#_x0000_t75" style="width:45.65pt;height:17.35pt" o:ole="">
+        <w:object w:dxaOrig="920" w:dyaOrig="340" w14:anchorId="1585AE27">
+          <v:shape id="_x0000_i1226" type="#_x0000_t75" style="width:45.6pt;height:17.4pt" o:ole="">
             <v:imagedata r:id="rId430" o:title=""/>
           </v:shape>
-          <o:OLEObject Type="Embed" ProgID="Equation.DSMT4" ShapeID="_x0000_i1226" DrawAspect="Content" ObjectID="_1617217120" r:id="rId431"/>
+          <o:OLEObject Type="Embed" ProgID="Equation.DSMT4" ShapeID="_x0000_i1226" DrawAspect="Content" ObjectID="_1654271592" r:id="rId431"/>
         </w:object>
       </w:r>
       <w:r>
@@ -8426,11 +8424,11 @@
           <w:noProof/>
           <w:position w:val="-10"/>
         </w:rPr>
-        <w:object w:dxaOrig="2220" w:dyaOrig="320">
-          <v:shape id="_x0000_i1227" type="#_x0000_t75" style="width:111pt;height:15.65pt" o:ole="">
+        <w:object w:dxaOrig="2220" w:dyaOrig="320" w14:anchorId="4476C611">
+          <v:shape id="_x0000_i1227" type="#_x0000_t75" style="width:111pt;height:15.6pt" o:ole="">
             <v:imagedata r:id="rId432" o:title=""/>
           </v:shape>
-          <o:OLEObject Type="Embed" ProgID="Equation.DSMT4" ShapeID="_x0000_i1227" DrawAspect="Content" ObjectID="_1617217121" r:id="rId433"/>
+          <o:OLEObject Type="Embed" ProgID="Equation.DSMT4" ShapeID="_x0000_i1227" DrawAspect="Content" ObjectID="_1654271593" r:id="rId433"/>
         </w:object>
       </w:r>
     </w:p>
@@ -8518,7 +8516,7 @@
           <w:noProof/>
         </w:rPr>
         <w:drawing>
-          <wp:inline distT="0" distB="0" distL="0" distR="0" wp14:anchorId="27AD763D" wp14:editId="449DC239">
+          <wp:inline distT="0" distB="0" distL="0" distR="0" wp14:anchorId="1B9940FC" wp14:editId="615ECFF9">
             <wp:extent cx="2581673" cy="2286000"/>
             <wp:effectExtent l="0" t="0" r="9525" b="0"/>
             <wp:docPr id="30" name="Picture 30"/>
@@ -8654,11 +8652,11 @@
         <w:rPr>
           <w:position w:val="-20"/>
         </w:rPr>
-        <w:object w:dxaOrig="2280" w:dyaOrig="520">
-          <v:shape id="_x0000_i1228" type="#_x0000_t75" style="width:114pt;height:26.35pt" o:ole="">
+        <w:object w:dxaOrig="2280" w:dyaOrig="520" w14:anchorId="0D5D67CA">
+          <v:shape id="_x0000_i1228" type="#_x0000_t75" style="width:114pt;height:26.4pt" o:ole="">
             <v:imagedata r:id="rId435" o:title=""/>
           </v:shape>
-          <o:OLEObject Type="Embed" ProgID="Equation.DSMT4" ShapeID="_x0000_i1228" DrawAspect="Content" ObjectID="_1617217122" r:id="rId436"/>
+          <o:OLEObject Type="Embed" ProgID="Equation.DSMT4" ShapeID="_x0000_i1228" DrawAspect="Content" ObjectID="_1654271594" r:id="rId436"/>
         </w:object>
       </w:r>
     </w:p>
@@ -8674,7 +8672,7 @@
           <w:noProof/>
         </w:rPr>
         <w:drawing>
-          <wp:anchor distT="0" distB="0" distL="114300" distR="114300" simplePos="0" relativeHeight="251774976" behindDoc="0" locked="0" layoutInCell="1" allowOverlap="1">
+          <wp:anchor distT="0" distB="0" distL="114300" distR="114300" simplePos="0" relativeHeight="251774976" behindDoc="0" locked="0" layoutInCell="1" allowOverlap="1" wp14:anchorId="53636C2D" wp14:editId="2839D23E">
             <wp:simplePos x="0" y="0"/>
             <wp:positionH relativeFrom="column">
               <wp:posOffset>3141345</wp:posOffset>
@@ -8733,11 +8731,11 @@
         <w:rPr>
           <w:position w:val="-8"/>
         </w:rPr>
-        <w:object w:dxaOrig="1340" w:dyaOrig="460">
-          <v:shape id="_x0000_i1229" type="#_x0000_t75" style="width:66.65pt;height:23.35pt" o:ole="">
+        <w:object w:dxaOrig="1340" w:dyaOrig="460" w14:anchorId="4D434A79">
+          <v:shape id="_x0000_i1229" type="#_x0000_t75" style="width:66.6pt;height:23.4pt" o:ole="">
             <v:imagedata r:id="rId438" o:title=""/>
           </v:shape>
-          <o:OLEObject Type="Embed" ProgID="Equation.DSMT4" ShapeID="_x0000_i1229" DrawAspect="Content" ObjectID="_1617217123" r:id="rId439"/>
+          <o:OLEObject Type="Embed" ProgID="Equation.DSMT4" ShapeID="_x0000_i1229" DrawAspect="Content" ObjectID="_1654271595" r:id="rId439"/>
         </w:object>
       </w:r>
     </w:p>
@@ -8755,11 +8753,11 @@
         <w:rPr>
           <w:position w:val="-8"/>
         </w:rPr>
-        <w:object w:dxaOrig="1260" w:dyaOrig="460">
-          <v:shape id="_x0000_i1230" type="#_x0000_t75" style="width:63pt;height:23.35pt" o:ole="">
+        <w:object w:dxaOrig="1260" w:dyaOrig="460" w14:anchorId="298CD568">
+          <v:shape id="_x0000_i1230" type="#_x0000_t75" style="width:63pt;height:23.4pt" o:ole="">
             <v:imagedata r:id="rId440" o:title=""/>
           </v:shape>
-          <o:OLEObject Type="Embed" ProgID="Equation.DSMT4" ShapeID="_x0000_i1230" DrawAspect="Content" ObjectID="_1617217124" r:id="rId441"/>
+          <o:OLEObject Type="Embed" ProgID="Equation.DSMT4" ShapeID="_x0000_i1230" DrawAspect="Content" ObjectID="_1654271596" r:id="rId441"/>
         </w:object>
       </w:r>
       <w:r>
@@ -8781,11 +8779,11 @@
         <w:rPr>
           <w:position w:val="-10"/>
         </w:rPr>
-        <w:object w:dxaOrig="1020" w:dyaOrig="340">
-          <v:shape id="_x0000_i1231" type="#_x0000_t75" style="width:51pt;height:17.35pt" o:ole="">
+        <w:object w:dxaOrig="1020" w:dyaOrig="340" w14:anchorId="1AE3BB45">
+          <v:shape id="_x0000_i1231" type="#_x0000_t75" style="width:51pt;height:17.4pt" o:ole="">
             <v:imagedata r:id="rId442" o:title=""/>
           </v:shape>
-          <o:OLEObject Type="Embed" ProgID="Equation.DSMT4" ShapeID="_x0000_i1231" DrawAspect="Content" ObjectID="_1617217125" r:id="rId443"/>
+          <o:OLEObject Type="Embed" ProgID="Equation.DSMT4" ShapeID="_x0000_i1231" DrawAspect="Content" ObjectID="_1654271597" r:id="rId443"/>
         </w:object>
       </w:r>
       <w:r>
@@ -8807,11 +8805,11 @@
         <w:rPr>
           <w:position w:val="-14"/>
         </w:rPr>
-        <w:object w:dxaOrig="1620" w:dyaOrig="400">
-          <v:shape id="_x0000_i1232" type="#_x0000_t75" style="width:81pt;height:20.35pt" o:ole="">
+        <w:object w:dxaOrig="1620" w:dyaOrig="400" w14:anchorId="2D93FA4B">
+          <v:shape id="_x0000_i1232" type="#_x0000_t75" style="width:81pt;height:20.4pt" o:ole="">
             <v:imagedata r:id="rId444" o:title=""/>
           </v:shape>
-          <o:OLEObject Type="Embed" ProgID="Equation.DSMT4" ShapeID="_x0000_i1232" DrawAspect="Content" ObjectID="_1617217126" r:id="rId445"/>
+          <o:OLEObject Type="Embed" ProgID="Equation.DSMT4" ShapeID="_x0000_i1232" DrawAspect="Content" ObjectID="_1654271598" r:id="rId445"/>
         </w:object>
       </w:r>
     </w:p>
@@ -8829,11 +8827,11 @@
         <w:rPr>
           <w:position w:val="-6"/>
         </w:rPr>
-        <w:object w:dxaOrig="920" w:dyaOrig="279">
-          <v:shape id="_x0000_i1233" type="#_x0000_t75" style="width:45.65pt;height:14.35pt" o:ole="">
+        <w:object w:dxaOrig="920" w:dyaOrig="279" w14:anchorId="20F5D9E0">
+          <v:shape id="_x0000_i1233" type="#_x0000_t75" style="width:45.6pt;height:14.4pt" o:ole="">
             <v:imagedata r:id="rId446" o:title=""/>
           </v:shape>
-          <o:OLEObject Type="Embed" ProgID="Equation.DSMT4" ShapeID="_x0000_i1233" DrawAspect="Content" ObjectID="_1617217127" r:id="rId447"/>
+          <o:OLEObject Type="Embed" ProgID="Equation.DSMT4" ShapeID="_x0000_i1233" DrawAspect="Content" ObjectID="_1654271599" r:id="rId447"/>
         </w:object>
       </w:r>
     </w:p>
@@ -8855,11 +8853,11 @@
         <w:rPr>
           <w:position w:val="-10"/>
         </w:rPr>
-        <w:object w:dxaOrig="840" w:dyaOrig="340">
-          <v:shape id="_x0000_i1234" type="#_x0000_t75" style="width:42pt;height:17.35pt" o:ole="">
+        <w:object w:dxaOrig="840" w:dyaOrig="340" w14:anchorId="12B43CEC">
+          <v:shape id="_x0000_i1234" type="#_x0000_t75" style="width:42pt;height:17.4pt" o:ole="">
             <v:imagedata r:id="rId448" o:title=""/>
           </v:shape>
-          <o:OLEObject Type="Embed" ProgID="Equation.DSMT4" ShapeID="_x0000_i1234" DrawAspect="Content" ObjectID="_1617217128" r:id="rId449"/>
+          <o:OLEObject Type="Embed" ProgID="Equation.DSMT4" ShapeID="_x0000_i1234" DrawAspect="Content" ObjectID="_1654271600" r:id="rId449"/>
         </w:object>
       </w:r>
     </w:p>
@@ -8875,11 +8873,11 @@
         <w:rPr>
           <w:position w:val="-6"/>
         </w:rPr>
-        <w:object w:dxaOrig="1440" w:dyaOrig="279">
-          <v:shape id="_x0000_i1235" type="#_x0000_t75" style="width:1in;height:14.35pt" o:ole="">
+        <w:object w:dxaOrig="1440" w:dyaOrig="279" w14:anchorId="2791D558">
+          <v:shape id="_x0000_i1235" type="#_x0000_t75" style="width:1in;height:14.4pt" o:ole="">
             <v:imagedata r:id="rId450" o:title=""/>
           </v:shape>
-          <o:OLEObject Type="Embed" ProgID="Equation.DSMT4" ShapeID="_x0000_i1235" DrawAspect="Content" ObjectID="_1617217129" r:id="rId451"/>
+          <o:OLEObject Type="Embed" ProgID="Equation.DSMT4" ShapeID="_x0000_i1235" DrawAspect="Content" ObjectID="_1654271601" r:id="rId451"/>
         </w:object>
       </w:r>
     </w:p>
@@ -8897,11 +8895,11 @@
         <w:rPr>
           <w:position w:val="-10"/>
         </w:rPr>
-        <w:object w:dxaOrig="1040" w:dyaOrig="340">
-          <v:shape id="_x0000_i1236" type="#_x0000_t75" style="width:51.65pt;height:17.35pt" o:ole="">
+        <w:object w:dxaOrig="1040" w:dyaOrig="340" w14:anchorId="20B25FDF">
+          <v:shape id="_x0000_i1236" type="#_x0000_t75" style="width:51.6pt;height:17.4pt" o:ole="">
             <v:imagedata r:id="rId452" o:title=""/>
           </v:shape>
-          <o:OLEObject Type="Embed" ProgID="Equation.DSMT4" ShapeID="_x0000_i1236" DrawAspect="Content" ObjectID="_1617217130" r:id="rId453"/>
+          <o:OLEObject Type="Embed" ProgID="Equation.DSMT4" ShapeID="_x0000_i1236" DrawAspect="Content" ObjectID="_1654271602" r:id="rId453"/>
         </w:object>
       </w:r>
     </w:p>
@@ -8979,7 +8977,7 @@
           <w:noProof/>
         </w:rPr>
         <w:drawing>
-          <wp:inline distT="0" distB="0" distL="0" distR="0" wp14:anchorId="7D9A2A45" wp14:editId="1E54A197">
+          <wp:inline distT="0" distB="0" distL="0" distR="0" wp14:anchorId="7614ABC0" wp14:editId="120DD85E">
             <wp:extent cx="1408904" cy="2286000"/>
             <wp:effectExtent l="0" t="0" r="1270" b="0"/>
             <wp:docPr id="31" name="Picture 31"/>
@@ -9042,7 +9040,7 @@
           <w:noProof/>
         </w:rPr>
         <w:drawing>
-          <wp:anchor distT="0" distB="0" distL="114300" distR="114300" simplePos="0" relativeHeight="251776000" behindDoc="0" locked="0" layoutInCell="1" allowOverlap="1">
+          <wp:anchor distT="0" distB="0" distL="114300" distR="114300" simplePos="0" relativeHeight="251776000" behindDoc="0" locked="0" layoutInCell="1" allowOverlap="1" wp14:anchorId="38324C1D" wp14:editId="7C9ED6B0">
             <wp:simplePos x="0" y="0"/>
             <wp:positionH relativeFrom="column">
               <wp:posOffset>4246245</wp:posOffset>
@@ -9128,11 +9126,11 @@
         <w:rPr>
           <w:position w:val="-20"/>
         </w:rPr>
-        <w:object w:dxaOrig="2740" w:dyaOrig="520">
-          <v:shape id="_x0000_i1237" type="#_x0000_t75" style="width:137.35pt;height:26.35pt" o:ole="">
+        <w:object w:dxaOrig="2740" w:dyaOrig="520" w14:anchorId="749F1C30">
+          <v:shape id="_x0000_i1237" type="#_x0000_t75" style="width:137.4pt;height:26.4pt" o:ole="">
             <v:imagedata r:id="rId456" o:title=""/>
           </v:shape>
-          <o:OLEObject Type="Embed" ProgID="Equation.DSMT4" ShapeID="_x0000_i1237" DrawAspect="Content" ObjectID="_1617217131" r:id="rId457"/>
+          <o:OLEObject Type="Embed" ProgID="Equation.DSMT4" ShapeID="_x0000_i1237" DrawAspect="Content" ObjectID="_1654271603" r:id="rId457"/>
         </w:object>
       </w:r>
     </w:p>
@@ -9147,11 +9145,11 @@
         <w:rPr>
           <w:position w:val="-8"/>
         </w:rPr>
-        <w:object w:dxaOrig="1340" w:dyaOrig="460">
-          <v:shape id="_x0000_i1238" type="#_x0000_t75" style="width:66.65pt;height:23.35pt" o:ole="">
+        <w:object w:dxaOrig="1340" w:dyaOrig="460" w14:anchorId="17096031">
+          <v:shape id="_x0000_i1238" type="#_x0000_t75" style="width:66.6pt;height:23.4pt" o:ole="">
             <v:imagedata r:id="rId458" o:title=""/>
           </v:shape>
-          <o:OLEObject Type="Embed" ProgID="Equation.DSMT4" ShapeID="_x0000_i1238" DrawAspect="Content" ObjectID="_1617217132" r:id="rId459"/>
+          <o:OLEObject Type="Embed" ProgID="Equation.DSMT4" ShapeID="_x0000_i1238" DrawAspect="Content" ObjectID="_1654271604" r:id="rId459"/>
         </w:object>
       </w:r>
     </w:p>
@@ -9169,11 +9167,11 @@
         <w:rPr>
           <w:position w:val="-8"/>
         </w:rPr>
-        <w:object w:dxaOrig="1260" w:dyaOrig="460">
-          <v:shape id="_x0000_i1239" type="#_x0000_t75" style="width:63pt;height:23.35pt" o:ole="">
+        <w:object w:dxaOrig="1260" w:dyaOrig="460" w14:anchorId="5DBBE9ED">
+          <v:shape id="_x0000_i1239" type="#_x0000_t75" style="width:63pt;height:23.4pt" o:ole="">
             <v:imagedata r:id="rId460" o:title=""/>
           </v:shape>
-          <o:OLEObject Type="Embed" ProgID="Equation.DSMT4" ShapeID="_x0000_i1239" DrawAspect="Content" ObjectID="_1617217133" r:id="rId461"/>
+          <o:OLEObject Type="Embed" ProgID="Equation.DSMT4" ShapeID="_x0000_i1239" DrawAspect="Content" ObjectID="_1654271605" r:id="rId461"/>
         </w:object>
       </w:r>
     </w:p>
@@ -9192,11 +9190,11 @@
         <w:rPr>
           <w:position w:val="-10"/>
         </w:rPr>
-        <w:object w:dxaOrig="740" w:dyaOrig="340">
-          <v:shape id="_x0000_i1240" type="#_x0000_t75" style="width:36.65pt;height:17.35pt" o:ole="">
+        <w:object w:dxaOrig="740" w:dyaOrig="340" w14:anchorId="0D0A16CC">
+          <v:shape id="_x0000_i1240" type="#_x0000_t75" style="width:36.6pt;height:17.4pt" o:ole="">
             <v:imagedata r:id="rId462" o:title=""/>
           </v:shape>
-          <o:OLEObject Type="Embed" ProgID="Equation.DSMT4" ShapeID="_x0000_i1240" DrawAspect="Content" ObjectID="_1617217134" r:id="rId463"/>
+          <o:OLEObject Type="Embed" ProgID="Equation.DSMT4" ShapeID="_x0000_i1240" DrawAspect="Content" ObjectID="_1654271606" r:id="rId463"/>
         </w:object>
       </w:r>
       <w:r>
@@ -9214,11 +9212,11 @@
         <w:rPr>
           <w:position w:val="-10"/>
         </w:rPr>
-        <w:object w:dxaOrig="1280" w:dyaOrig="320">
-          <v:shape id="_x0000_i1241" type="#_x0000_t75" style="width:63.65pt;height:15.65pt" o:ole="">
+        <w:object w:dxaOrig="1280" w:dyaOrig="320" w14:anchorId="57194096">
+          <v:shape id="_x0000_i1241" type="#_x0000_t75" style="width:63.6pt;height:15.6pt" o:ole="">
             <v:imagedata r:id="rId464" o:title=""/>
           </v:shape>
-          <o:OLEObject Type="Embed" ProgID="Equation.DSMT4" ShapeID="_x0000_i1241" DrawAspect="Content" ObjectID="_1617217135" r:id="rId465"/>
+          <o:OLEObject Type="Embed" ProgID="Equation.DSMT4" ShapeID="_x0000_i1241" DrawAspect="Content" ObjectID="_1654271607" r:id="rId465"/>
         </w:object>
       </w:r>
     </w:p>
@@ -9233,11 +9231,11 @@
         <w:rPr>
           <w:position w:val="-20"/>
         </w:rPr>
-        <w:object w:dxaOrig="1180" w:dyaOrig="520">
-          <v:shape id="_x0000_i1242" type="#_x0000_t75" style="width:59.35pt;height:26.35pt" o:ole="">
+        <w:object w:dxaOrig="1180" w:dyaOrig="520" w14:anchorId="7ECFA855">
+          <v:shape id="_x0000_i1242" type="#_x0000_t75" style="width:59.4pt;height:26.4pt" o:ole="">
             <v:imagedata r:id="rId466" o:title=""/>
           </v:shape>
-          <o:OLEObject Type="Embed" ProgID="Equation.DSMT4" ShapeID="_x0000_i1242" DrawAspect="Content" ObjectID="_1617217136" r:id="rId467"/>
+          <o:OLEObject Type="Embed" ProgID="Equation.DSMT4" ShapeID="_x0000_i1242" DrawAspect="Content" ObjectID="_1654271608" r:id="rId467"/>
         </w:object>
       </w:r>
     </w:p>
@@ -9255,11 +9253,11 @@
         <w:rPr>
           <w:position w:val="-20"/>
         </w:rPr>
-        <w:object w:dxaOrig="1420" w:dyaOrig="600">
-          <v:shape id="_x0000_i1243" type="#_x0000_t75" style="width:71.35pt;height:30pt" o:ole="">
+        <w:object w:dxaOrig="1420" w:dyaOrig="600" w14:anchorId="7F79D004">
+          <v:shape id="_x0000_i1243" type="#_x0000_t75" style="width:71.4pt;height:30pt" o:ole="">
             <v:imagedata r:id="rId468" o:title=""/>
           </v:shape>
-          <o:OLEObject Type="Embed" ProgID="Equation.DSMT4" ShapeID="_x0000_i1243" DrawAspect="Content" ObjectID="_1617217137" r:id="rId469"/>
+          <o:OLEObject Type="Embed" ProgID="Equation.DSMT4" ShapeID="_x0000_i1243" DrawAspect="Content" ObjectID="_1654271609" r:id="rId469"/>
         </w:object>
       </w:r>
     </w:p>
@@ -9278,11 +9276,11 @@
         <w:rPr>
           <w:position w:val="-10"/>
         </w:rPr>
-        <w:object w:dxaOrig="859" w:dyaOrig="340">
-          <v:shape id="_x0000_i1244" type="#_x0000_t75" style="width:42.65pt;height:17.35pt" o:ole="">
+        <w:object w:dxaOrig="859" w:dyaOrig="340" w14:anchorId="7F2E357E">
+          <v:shape id="_x0000_i1244" type="#_x0000_t75" style="width:42.6pt;height:17.4pt" o:ole="">
             <v:imagedata r:id="rId470" o:title=""/>
           </v:shape>
-          <o:OLEObject Type="Embed" ProgID="Equation.DSMT4" ShapeID="_x0000_i1244" DrawAspect="Content" ObjectID="_1617217138" r:id="rId471"/>
+          <o:OLEObject Type="Embed" ProgID="Equation.DSMT4" ShapeID="_x0000_i1244" DrawAspect="Content" ObjectID="_1654271610" r:id="rId471"/>
         </w:object>
       </w:r>
     </w:p>
@@ -9301,11 +9299,11 @@
         <w:rPr>
           <w:position w:val="-10"/>
         </w:rPr>
-        <w:object w:dxaOrig="900" w:dyaOrig="340">
-          <v:shape id="_x0000_i1245" type="#_x0000_t75" style="width:45pt;height:17.35pt" o:ole="">
+        <w:object w:dxaOrig="900" w:dyaOrig="340" w14:anchorId="2AC70F59">
+          <v:shape id="_x0000_i1245" type="#_x0000_t75" style="width:45pt;height:17.4pt" o:ole="">
             <v:imagedata r:id="rId472" o:title=""/>
           </v:shape>
-          <o:OLEObject Type="Embed" ProgID="Equation.DSMT4" ShapeID="_x0000_i1245" DrawAspect="Content" ObjectID="_1617217139" r:id="rId473"/>
+          <o:OLEObject Type="Embed" ProgID="Equation.DSMT4" ShapeID="_x0000_i1245" DrawAspect="Content" ObjectID="_1654271611" r:id="rId473"/>
         </w:object>
       </w:r>
     </w:p>
@@ -9320,11 +9318,11 @@
         <w:rPr>
           <w:position w:val="-10"/>
         </w:rPr>
-        <w:object w:dxaOrig="1900" w:dyaOrig="340">
-          <v:shape id="_x0000_i1246" type="#_x0000_t75" style="width:95.35pt;height:17.35pt" o:ole="">
+        <w:object w:dxaOrig="1900" w:dyaOrig="340" w14:anchorId="31A48474">
+          <v:shape id="_x0000_i1246" type="#_x0000_t75" style="width:95.4pt;height:17.4pt" o:ole="">
             <v:imagedata r:id="rId474" o:title=""/>
           </v:shape>
-          <o:OLEObject Type="Embed" ProgID="Equation.DSMT4" ShapeID="_x0000_i1246" DrawAspect="Content" ObjectID="_1617217140" r:id="rId475"/>
+          <o:OLEObject Type="Embed" ProgID="Equation.DSMT4" ShapeID="_x0000_i1246" DrawAspect="Content" ObjectID="_1654271612" r:id="rId475"/>
         </w:object>
       </w:r>
     </w:p>
@@ -9434,7 +9432,7 @@
           <w:noProof/>
         </w:rPr>
         <w:drawing>
-          <wp:inline distT="0" distB="0" distL="0" distR="0" wp14:anchorId="13A67FEC" wp14:editId="75862C31">
+          <wp:inline distT="0" distB="0" distL="0" distR="0" wp14:anchorId="0F7A15AF" wp14:editId="599E8F3F">
             <wp:extent cx="3589826" cy="1554480"/>
             <wp:effectExtent l="0" t="0" r="0" b="7620"/>
             <wp:docPr id="32" name="Picture 32"/>
@@ -9516,11 +9514,11 @@
         <w:rPr>
           <w:position w:val="-20"/>
         </w:rPr>
-        <w:object w:dxaOrig="2120" w:dyaOrig="520">
-          <v:shape id="_x0000_i1247" type="#_x0000_t75" style="width:105.65pt;height:26.35pt" o:ole="">
+        <w:object w:dxaOrig="2120" w:dyaOrig="520" w14:anchorId="32EA5854">
+          <v:shape id="_x0000_i1247" type="#_x0000_t75" style="width:105.6pt;height:26.4pt" o:ole="">
             <v:imagedata r:id="rId477" o:title=""/>
           </v:shape>
-          <o:OLEObject Type="Embed" ProgID="Equation.DSMT4" ShapeID="_x0000_i1247" DrawAspect="Content" ObjectID="_1617217141" r:id="rId478"/>
+          <o:OLEObject Type="Embed" ProgID="Equation.DSMT4" ShapeID="_x0000_i1247" DrawAspect="Content" ObjectID="_1654271613" r:id="rId478"/>
         </w:object>
       </w:r>
     </w:p>
@@ -9532,11 +9530,11 @@
         <w:rPr>
           <w:position w:val="-8"/>
         </w:rPr>
-        <w:object w:dxaOrig="1340" w:dyaOrig="460">
-          <v:shape id="_x0000_i1248" type="#_x0000_t75" style="width:66.65pt;height:22.35pt" o:ole="">
+        <w:object w:dxaOrig="1340" w:dyaOrig="460" w14:anchorId="634B4C54">
+          <v:shape id="_x0000_i1248" type="#_x0000_t75" style="width:66.6pt;height:22.5pt" o:ole="">
             <v:imagedata r:id="rId479" o:title=""/>
           </v:shape>
-          <o:OLEObject Type="Embed" ProgID="Equation.DSMT4" ShapeID="_x0000_i1248" DrawAspect="Content" ObjectID="_1617217142" r:id="rId480"/>
+          <o:OLEObject Type="Embed" ProgID="Equation.DSMT4" ShapeID="_x0000_i1248" DrawAspect="Content" ObjectID="_1654271614" r:id="rId480"/>
         </w:object>
       </w:r>
     </w:p>
@@ -9552,7 +9550,7 @@
           <w:noProof/>
         </w:rPr>
         <w:drawing>
-          <wp:anchor distT="0" distB="0" distL="114300" distR="114300" simplePos="0" relativeHeight="251777024" behindDoc="0" locked="0" layoutInCell="1" allowOverlap="1">
+          <wp:anchor distT="0" distB="0" distL="114300" distR="114300" simplePos="0" relativeHeight="251777024" behindDoc="0" locked="0" layoutInCell="1" allowOverlap="1" wp14:anchorId="5ABC2D19" wp14:editId="001AF838">
             <wp:simplePos x="0" y="0"/>
             <wp:positionH relativeFrom="column">
               <wp:posOffset>3236595</wp:posOffset>
@@ -9614,11 +9612,11 @@
         <w:rPr>
           <w:position w:val="-8"/>
         </w:rPr>
-        <w:object w:dxaOrig="1359" w:dyaOrig="460">
-          <v:shape id="_x0000_i1249" type="#_x0000_t75" style="width:68.35pt;height:23.35pt" o:ole="">
+        <w:object w:dxaOrig="1359" w:dyaOrig="460" w14:anchorId="25B1318B">
+          <v:shape id="_x0000_i1249" type="#_x0000_t75" style="width:68.4pt;height:23.4pt" o:ole="">
             <v:imagedata r:id="rId482" o:title=""/>
           </v:shape>
-          <o:OLEObject Type="Embed" ProgID="Equation.DSMT4" ShapeID="_x0000_i1249" DrawAspect="Content" ObjectID="_1617217143" r:id="rId483"/>
+          <o:OLEObject Type="Embed" ProgID="Equation.DSMT4" ShapeID="_x0000_i1249" DrawAspect="Content" ObjectID="_1654271615" r:id="rId483"/>
         </w:object>
       </w:r>
     </w:p>
@@ -9636,11 +9634,11 @@
         <w:rPr>
           <w:position w:val="-8"/>
         </w:rPr>
-        <w:object w:dxaOrig="780" w:dyaOrig="360">
+        <w:object w:dxaOrig="780" w:dyaOrig="360" w14:anchorId="19C679FE">
           <v:shape id="_x0000_i1250" type="#_x0000_t75" style="width:39pt;height:18pt" o:ole="">
             <v:imagedata r:id="rId484" o:title=""/>
           </v:shape>
-          <o:OLEObject Type="Embed" ProgID="Equation.DSMT4" ShapeID="_x0000_i1250" DrawAspect="Content" ObjectID="_1617217144" r:id="rId485"/>
+          <o:OLEObject Type="Embed" ProgID="Equation.DSMT4" ShapeID="_x0000_i1250" DrawAspect="Content" ObjectID="_1654271616" r:id="rId485"/>
         </w:object>
       </w:r>
     </w:p>
@@ -9659,11 +9657,11 @@
         <w:rPr>
           <w:position w:val="-12"/>
         </w:rPr>
-        <w:object w:dxaOrig="720" w:dyaOrig="400">
-          <v:shape id="_x0000_i1251" type="#_x0000_t75" style="width:36pt;height:20.35pt" o:ole="">
+        <w:object w:dxaOrig="720" w:dyaOrig="400" w14:anchorId="6E42B4A0">
+          <v:shape id="_x0000_i1251" type="#_x0000_t75" style="width:36pt;height:20.4pt" o:ole="">
             <v:imagedata r:id="rId486" o:title=""/>
           </v:shape>
-          <o:OLEObject Type="Embed" ProgID="Equation.DSMT4" ShapeID="_x0000_i1251" DrawAspect="Content" ObjectID="_1617217145" r:id="rId487"/>
+          <o:OLEObject Type="Embed" ProgID="Equation.DSMT4" ShapeID="_x0000_i1251" DrawAspect="Content" ObjectID="_1654271617" r:id="rId487"/>
         </w:object>
       </w:r>
       <w:r>
@@ -9681,11 +9679,11 @@
         <w:rPr>
           <w:position w:val="-20"/>
         </w:rPr>
-        <w:object w:dxaOrig="1380" w:dyaOrig="660">
+        <w:object w:dxaOrig="1380" w:dyaOrig="660" w14:anchorId="1018568A">
           <v:shape id="_x0000_i1252" type="#_x0000_t75" style="width:69pt;height:33pt" o:ole="">
             <v:imagedata r:id="rId488" o:title=""/>
           </v:shape>
-          <o:OLEObject Type="Embed" ProgID="Equation.DSMT4" ShapeID="_x0000_i1252" DrawAspect="Content" ObjectID="_1617217146" r:id="rId489"/>
+          <o:OLEObject Type="Embed" ProgID="Equation.DSMT4" ShapeID="_x0000_i1252" DrawAspect="Content" ObjectID="_1654271618" r:id="rId489"/>
         </w:object>
       </w:r>
       <w:r>
@@ -9695,11 +9693,11 @@
         <w:rPr>
           <w:position w:val="-30"/>
         </w:rPr>
-        <w:object w:dxaOrig="1240" w:dyaOrig="760">
-          <v:shape id="_x0000_i1253" type="#_x0000_t75" style="width:62.35pt;height:38.35pt" o:ole="">
+        <w:object w:dxaOrig="1240" w:dyaOrig="760" w14:anchorId="10BC9BB7">
+          <v:shape id="_x0000_i1253" type="#_x0000_t75" style="width:62.4pt;height:38.4pt" o:ole="">
             <v:imagedata r:id="rId490" o:title=""/>
           </v:shape>
-          <o:OLEObject Type="Embed" ProgID="Equation.DSMT4" ShapeID="_x0000_i1253" DrawAspect="Content" ObjectID="_1617217147" r:id="rId491"/>
+          <o:OLEObject Type="Embed" ProgID="Equation.DSMT4" ShapeID="_x0000_i1253" DrawAspect="Content" ObjectID="_1654271619" r:id="rId491"/>
         </w:object>
       </w:r>
       <w:r>
@@ -9715,11 +9713,11 @@
         <w:rPr>
           <w:position w:val="-20"/>
         </w:rPr>
-        <w:object w:dxaOrig="1380" w:dyaOrig="660">
+        <w:object w:dxaOrig="1380" w:dyaOrig="660" w14:anchorId="2EAE7C12">
           <v:shape id="_x0000_i1254" type="#_x0000_t75" style="width:69pt;height:33pt" o:ole="">
             <v:imagedata r:id="rId492" o:title=""/>
           </v:shape>
-          <o:OLEObject Type="Embed" ProgID="Equation.DSMT4" ShapeID="_x0000_i1254" DrawAspect="Content" ObjectID="_1617217148" r:id="rId493"/>
+          <o:OLEObject Type="Embed" ProgID="Equation.DSMT4" ShapeID="_x0000_i1254" DrawAspect="Content" ObjectID="_1654271620" r:id="rId493"/>
         </w:object>
       </w:r>
     </w:p>
@@ -9732,11 +9730,11 @@
         <w:rPr>
           <w:position w:val="-22"/>
         </w:rPr>
-        <w:object w:dxaOrig="1820" w:dyaOrig="560">
-          <v:shape id="_x0000_i1255" type="#_x0000_t75" style="width:90.65pt;height:27.65pt" o:ole="">
+        <w:object w:dxaOrig="1820" w:dyaOrig="560" w14:anchorId="76DA880A">
+          <v:shape id="_x0000_i1255" type="#_x0000_t75" style="width:90.6pt;height:27.6pt" o:ole="">
             <v:imagedata r:id="rId494" o:title=""/>
           </v:shape>
-          <o:OLEObject Type="Embed" ProgID="Equation.DSMT4" ShapeID="_x0000_i1255" DrawAspect="Content" ObjectID="_1617217149" r:id="rId495"/>
+          <o:OLEObject Type="Embed" ProgID="Equation.DSMT4" ShapeID="_x0000_i1255" DrawAspect="Content" ObjectID="_1654271621" r:id="rId495"/>
         </w:object>
       </w:r>
     </w:p>
@@ -9748,11 +9746,11 @@
         <w:rPr>
           <w:position w:val="-24"/>
         </w:rPr>
-        <w:object w:dxaOrig="1880" w:dyaOrig="639">
-          <v:shape id="_x0000_i1256" type="#_x0000_t75" style="width:93.65pt;height:32.35pt" o:ole="">
+        <w:object w:dxaOrig="1880" w:dyaOrig="639" w14:anchorId="38A1EF1B">
+          <v:shape id="_x0000_i1256" type="#_x0000_t75" style="width:93.6pt;height:32.4pt" o:ole="">
             <v:imagedata r:id="rId496" o:title=""/>
           </v:shape>
-          <o:OLEObject Type="Embed" ProgID="Equation.DSMT4" ShapeID="_x0000_i1256" DrawAspect="Content" ObjectID="_1617217150" r:id="rId497"/>
+          <o:OLEObject Type="Embed" ProgID="Equation.DSMT4" ShapeID="_x0000_i1256" DrawAspect="Content" ObjectID="_1654271622" r:id="rId497"/>
         </w:object>
       </w:r>
     </w:p>
@@ -9770,11 +9768,11 @@
         <w:rPr>
           <w:position w:val="-16"/>
         </w:rPr>
-        <w:object w:dxaOrig="1760" w:dyaOrig="440">
-          <v:shape id="_x0000_i1257" type="#_x0000_t75" style="width:88.65pt;height:21.65pt" o:ole="">
+        <w:object w:dxaOrig="1760" w:dyaOrig="440" w14:anchorId="375EA1DF">
+          <v:shape id="_x0000_i1257" type="#_x0000_t75" style="width:88.5pt;height:21.6pt" o:ole="">
             <v:imagedata r:id="rId498" o:title=""/>
           </v:shape>
-          <o:OLEObject Type="Embed" ProgID="Equation.DSMT4" ShapeID="_x0000_i1257" DrawAspect="Content" ObjectID="_1617217151" r:id="rId499"/>
+          <o:OLEObject Type="Embed" ProgID="Equation.DSMT4" ShapeID="_x0000_i1257" DrawAspect="Content" ObjectID="_1654271623" r:id="rId499"/>
         </w:object>
       </w:r>
     </w:p>
@@ -9836,7 +9834,7 @@
           <w:noProof/>
         </w:rPr>
         <w:drawing>
-          <wp:inline distT="0" distB="0" distL="0" distR="0" wp14:anchorId="555564A2" wp14:editId="48027E5B">
+          <wp:inline distT="0" distB="0" distL="0" distR="0" wp14:anchorId="4474B14B" wp14:editId="4BC25673">
             <wp:extent cx="2381140" cy="1554480"/>
             <wp:effectExtent l="0" t="0" r="635" b="7620"/>
             <wp:docPr id="77" name="Picture 77"/>
@@ -9932,7 +9930,7 @@
           <w:noProof/>
         </w:rPr>
         <w:drawing>
-          <wp:anchor distT="0" distB="0" distL="114300" distR="114300" simplePos="0" relativeHeight="251762688" behindDoc="0" locked="0" layoutInCell="1" allowOverlap="1" wp14:anchorId="483996F5" wp14:editId="64610015">
+          <wp:anchor distT="0" distB="0" distL="114300" distR="114300" simplePos="0" relativeHeight="251762688" behindDoc="0" locked="0" layoutInCell="1" allowOverlap="1" wp14:anchorId="797B4933" wp14:editId="09B4180D">
             <wp:simplePos x="0" y="0"/>
             <wp:positionH relativeFrom="column">
               <wp:posOffset>3773805</wp:posOffset>
@@ -9998,11 +9996,11 @@
         <w:rPr>
           <w:position w:val="-30"/>
         </w:rPr>
-        <w:object w:dxaOrig="1240" w:dyaOrig="760">
-          <v:shape id="_x0000_i1258" type="#_x0000_t75" style="width:62.35pt;height:38.35pt" o:ole="">
+        <w:object w:dxaOrig="1240" w:dyaOrig="760" w14:anchorId="5D0B5B33">
+          <v:shape id="_x0000_i1258" type="#_x0000_t75" style="width:62.4pt;height:38.4pt" o:ole="">
             <v:imagedata r:id="rId502" o:title=""/>
           </v:shape>
-          <o:OLEObject Type="Embed" ProgID="Equation.DSMT4" ShapeID="_x0000_i1258" DrawAspect="Content" ObjectID="_1617217152" r:id="rId503"/>
+          <o:OLEObject Type="Embed" ProgID="Equation.DSMT4" ShapeID="_x0000_i1258" DrawAspect="Content" ObjectID="_1654271624" r:id="rId503"/>
         </w:object>
       </w:r>
     </w:p>
@@ -10040,11 +10038,11 @@
         <w:rPr>
           <w:position w:val="-20"/>
         </w:rPr>
-        <w:object w:dxaOrig="900" w:dyaOrig="520">
-          <v:shape id="_x0000_i1259" type="#_x0000_t75" style="width:45pt;height:26.35pt" o:ole="">
+        <w:object w:dxaOrig="900" w:dyaOrig="520" w14:anchorId="17B6A160">
+          <v:shape id="_x0000_i1259" type="#_x0000_t75" style="width:45pt;height:26.4pt" o:ole="">
             <v:imagedata r:id="rId504" o:title=""/>
           </v:shape>
-          <o:OLEObject Type="Embed" ProgID="Equation.DSMT4" ShapeID="_x0000_i1259" DrawAspect="Content" ObjectID="_1617217153" r:id="rId505"/>
+          <o:OLEObject Type="Embed" ProgID="Equation.DSMT4" ShapeID="_x0000_i1259" DrawAspect="Content" ObjectID="_1654271625" r:id="rId505"/>
         </w:object>
       </w:r>
       <w:r>
@@ -10066,11 +10064,11 @@
         <w:rPr>
           <w:position w:val="-10"/>
         </w:rPr>
-        <w:object w:dxaOrig="920" w:dyaOrig="340">
-          <v:shape id="_x0000_i1260" type="#_x0000_t75" style="width:45.65pt;height:17.35pt" o:ole="">
+        <w:object w:dxaOrig="920" w:dyaOrig="340" w14:anchorId="54599E4A">
+          <v:shape id="_x0000_i1260" type="#_x0000_t75" style="width:45.6pt;height:17.4pt" o:ole="">
             <v:imagedata r:id="rId506" o:title=""/>
           </v:shape>
-          <o:OLEObject Type="Embed" ProgID="Equation.DSMT4" ShapeID="_x0000_i1260" DrawAspect="Content" ObjectID="_1617217154" r:id="rId507"/>
+          <o:OLEObject Type="Embed" ProgID="Equation.DSMT4" ShapeID="_x0000_i1260" DrawAspect="Content" ObjectID="_1654271626" r:id="rId507"/>
         </w:object>
       </w:r>
     </w:p>
@@ -10085,11 +10083,11 @@
         <w:rPr>
           <w:position w:val="-10"/>
         </w:rPr>
-        <w:object w:dxaOrig="1060" w:dyaOrig="320">
-          <v:shape id="_x0000_i1261" type="#_x0000_t75" style="width:53.35pt;height:15.65pt" o:ole="">
+        <w:object w:dxaOrig="1060" w:dyaOrig="320" w14:anchorId="0D1A627D">
+          <v:shape id="_x0000_i1261" type="#_x0000_t75" style="width:53.4pt;height:15.6pt" o:ole="">
             <v:imagedata r:id="rId508" o:title=""/>
           </v:shape>
-          <o:OLEObject Type="Embed" ProgID="Equation.DSMT4" ShapeID="_x0000_i1261" DrawAspect="Content" ObjectID="_1617217155" r:id="rId509"/>
+          <o:OLEObject Type="Embed" ProgID="Equation.DSMT4" ShapeID="_x0000_i1261" DrawAspect="Content" ObjectID="_1654271627" r:id="rId509"/>
         </w:object>
       </w:r>
     </w:p>
@@ -10101,11 +10099,11 @@
         <w:rPr>
           <w:position w:val="-6"/>
         </w:rPr>
-        <w:object w:dxaOrig="1280" w:dyaOrig="380">
-          <v:shape id="_x0000_i1262" type="#_x0000_t75" style="width:63.65pt;height:18.65pt" o:ole="">
+        <w:object w:dxaOrig="1280" w:dyaOrig="380" w14:anchorId="48411493">
+          <v:shape id="_x0000_i1262" type="#_x0000_t75" style="width:63.6pt;height:18.6pt" o:ole="">
             <v:imagedata r:id="rId510" o:title=""/>
           </v:shape>
-          <o:OLEObject Type="Embed" ProgID="Equation.DSMT4" ShapeID="_x0000_i1262" DrawAspect="Content" ObjectID="_1617217156" r:id="rId511"/>
+          <o:OLEObject Type="Embed" ProgID="Equation.DSMT4" ShapeID="_x0000_i1262" DrawAspect="Content" ObjectID="_1654271628" r:id="rId511"/>
         </w:object>
       </w:r>
     </w:p>
@@ -10123,11 +10121,11 @@
         <w:rPr>
           <w:position w:val="-6"/>
         </w:rPr>
-        <w:object w:dxaOrig="1680" w:dyaOrig="380">
-          <v:shape id="_x0000_i1263" type="#_x0000_t75" style="width:84pt;height:18.65pt" o:ole="">
+        <w:object w:dxaOrig="1680" w:dyaOrig="380" w14:anchorId="03BF29F7">
+          <v:shape id="_x0000_i1263" type="#_x0000_t75" style="width:84pt;height:18.6pt" o:ole="">
             <v:imagedata r:id="rId512" o:title=""/>
           </v:shape>
-          <o:OLEObject Type="Embed" ProgID="Equation.DSMT4" ShapeID="_x0000_i1263" DrawAspect="Content" ObjectID="_1617217157" r:id="rId513"/>
+          <o:OLEObject Type="Embed" ProgID="Equation.DSMT4" ShapeID="_x0000_i1263" DrawAspect="Content" ObjectID="_1654271629" r:id="rId513"/>
         </w:object>
       </w:r>
     </w:p>
@@ -10145,11 +10143,11 @@
         <w:rPr>
           <w:position w:val="-10"/>
         </w:rPr>
-        <w:object w:dxaOrig="1260" w:dyaOrig="340">
-          <v:shape id="_x0000_i1264" type="#_x0000_t75" style="width:63pt;height:17.35pt" o:ole="">
+        <w:object w:dxaOrig="1260" w:dyaOrig="340" w14:anchorId="57B9A50C">
+          <v:shape id="_x0000_i1264" type="#_x0000_t75" style="width:63pt;height:17.4pt" o:ole="">
             <v:imagedata r:id="rId514" o:title=""/>
           </v:shape>
-          <o:OLEObject Type="Embed" ProgID="Equation.DSMT4" ShapeID="_x0000_i1264" DrawAspect="Content" ObjectID="_1617217158" r:id="rId515"/>
+          <o:OLEObject Type="Embed" ProgID="Equation.DSMT4" ShapeID="_x0000_i1264" DrawAspect="Content" ObjectID="_1654271630" r:id="rId515"/>
         </w:object>
       </w:r>
       <w:r>
@@ -10171,11 +10169,11 @@
         <w:rPr>
           <w:position w:val="-26"/>
         </w:rPr>
-        <w:object w:dxaOrig="2560" w:dyaOrig="720">
-          <v:shape id="_x0000_i1265" type="#_x0000_t75" style="width:128.35pt;height:36pt" o:ole="">
+        <w:object w:dxaOrig="2560" w:dyaOrig="720" w14:anchorId="07FD9FAB">
+          <v:shape id="_x0000_i1265" type="#_x0000_t75" style="width:128.4pt;height:36pt" o:ole="">
             <v:imagedata r:id="rId516" o:title=""/>
           </v:shape>
-          <o:OLEObject Type="Embed" ProgID="Equation.DSMT4" ShapeID="_x0000_i1265" DrawAspect="Content" ObjectID="_1617217159" r:id="rId517"/>
+          <o:OLEObject Type="Embed" ProgID="Equation.DSMT4" ShapeID="_x0000_i1265" DrawAspect="Content" ObjectID="_1654271631" r:id="rId517"/>
         </w:object>
       </w:r>
     </w:p>
@@ -10190,11 +10188,11 @@
         <w:rPr>
           <w:position w:val="-8"/>
         </w:rPr>
-        <w:object w:dxaOrig="1480" w:dyaOrig="360">
-          <v:shape id="_x0000_i1266" type="#_x0000_t75" style="width:73.35pt;height:18pt" o:ole="">
+        <w:object w:dxaOrig="1480" w:dyaOrig="360" w14:anchorId="27E32296">
+          <v:shape id="_x0000_i1266" type="#_x0000_t75" style="width:73.2pt;height:18pt" o:ole="">
             <v:imagedata r:id="rId518" o:title=""/>
           </v:shape>
-          <o:OLEObject Type="Embed" ProgID="Equation.DSMT4" ShapeID="_x0000_i1266" DrawAspect="Content" ObjectID="_1617217160" r:id="rId519"/>
+          <o:OLEObject Type="Embed" ProgID="Equation.DSMT4" ShapeID="_x0000_i1266" DrawAspect="Content" ObjectID="_1654271632" r:id="rId519"/>
         </w:object>
       </w:r>
     </w:p>
@@ -10213,11 +10211,11 @@
         <w:rPr>
           <w:position w:val="-16"/>
         </w:rPr>
-        <w:object w:dxaOrig="1100" w:dyaOrig="400">
-          <v:shape id="_x0000_i1267" type="#_x0000_t75" style="width:54.65pt;height:20.35pt" o:ole="">
+        <w:object w:dxaOrig="1100" w:dyaOrig="400" w14:anchorId="4FB2A890">
+          <v:shape id="_x0000_i1267" type="#_x0000_t75" style="width:54.6pt;height:20.4pt" o:ole="">
             <v:imagedata r:id="rId520" o:title=""/>
           </v:shape>
-          <o:OLEObject Type="Embed" ProgID="Equation.DSMT4" ShapeID="_x0000_i1267" DrawAspect="Content" ObjectID="_1617217161" r:id="rId521"/>
+          <o:OLEObject Type="Embed" ProgID="Equation.DSMT4" ShapeID="_x0000_i1267" DrawAspect="Content" ObjectID="_1654271633" r:id="rId521"/>
         </w:object>
       </w:r>
     </w:p>
@@ -10305,7 +10303,7 @@
           <w:noProof/>
         </w:rPr>
         <w:drawing>
-          <wp:inline distT="0" distB="0" distL="0" distR="0" wp14:anchorId="7A682989" wp14:editId="090E6063">
+          <wp:inline distT="0" distB="0" distL="0" distR="0" wp14:anchorId="13F96E83" wp14:editId="63115507">
             <wp:extent cx="2549345" cy="1645920"/>
             <wp:effectExtent l="0" t="0" r="3810" b="0"/>
             <wp:docPr id="79" name="Picture 79"/>
@@ -10378,11 +10376,11 @@
         <w:rPr>
           <w:position w:val="-14"/>
         </w:rPr>
-        <w:object w:dxaOrig="639" w:dyaOrig="400">
-          <v:shape id="_x0000_i1268" type="#_x0000_t75" style="width:32.35pt;height:20.35pt" o:ole="">
+        <w:object w:dxaOrig="639" w:dyaOrig="400" w14:anchorId="2AF7EBA6">
+          <v:shape id="_x0000_i1268" type="#_x0000_t75" style="width:32.4pt;height:20.4pt" o:ole="">
             <v:imagedata r:id="rId523" o:title=""/>
           </v:shape>
-          <o:OLEObject Type="Embed" ProgID="Equation.DSMT4" ShapeID="_x0000_i1268" DrawAspect="Content" ObjectID="_1617217162" r:id="rId524"/>
+          <o:OLEObject Type="Embed" ProgID="Equation.DSMT4" ShapeID="_x0000_i1268" DrawAspect="Content" ObjectID="_1654271634" r:id="rId524"/>
         </w:object>
       </w:r>
       <w:r>
@@ -10392,11 +10390,11 @@
         <w:rPr>
           <w:position w:val="-6"/>
         </w:rPr>
-        <w:object w:dxaOrig="660" w:dyaOrig="279">
-          <v:shape id="_x0000_i1269" type="#_x0000_t75" style="width:33pt;height:14.35pt" o:ole="">
+        <w:object w:dxaOrig="660" w:dyaOrig="279" w14:anchorId="04180DAF">
+          <v:shape id="_x0000_i1269" type="#_x0000_t75" style="width:33pt;height:14.4pt" o:ole="">
             <v:imagedata r:id="rId525" o:title=""/>
           </v:shape>
-          <o:OLEObject Type="Embed" ProgID="Equation.DSMT4" ShapeID="_x0000_i1269" DrawAspect="Content" ObjectID="_1617217163" r:id="rId526"/>
+          <o:OLEObject Type="Embed" ProgID="Equation.DSMT4" ShapeID="_x0000_i1269" DrawAspect="Content" ObjectID="_1654271635" r:id="rId526"/>
         </w:object>
       </w:r>
       <w:r>
@@ -10414,11 +10412,11 @@
         <w:rPr>
           <w:position w:val="-6"/>
         </w:rPr>
-        <w:object w:dxaOrig="560" w:dyaOrig="279">
-          <v:shape id="_x0000_i1270" type="#_x0000_t75" style="width:27.65pt;height:14.35pt" o:ole="">
+        <w:object w:dxaOrig="560" w:dyaOrig="279" w14:anchorId="29D1A5E7">
+          <v:shape id="_x0000_i1270" type="#_x0000_t75" style="width:27.6pt;height:14.4pt" o:ole="">
             <v:imagedata r:id="rId527" o:title=""/>
           </v:shape>
-          <o:OLEObject Type="Embed" ProgID="Equation.DSMT4" ShapeID="_x0000_i1270" DrawAspect="Content" ObjectID="_1617217164" r:id="rId528"/>
+          <o:OLEObject Type="Embed" ProgID="Equation.DSMT4" ShapeID="_x0000_i1270" DrawAspect="Content" ObjectID="_1654271636" r:id="rId528"/>
         </w:object>
       </w:r>
       <w:r>
@@ -10457,11 +10455,11 @@
         <w:rPr>
           <w:position w:val="-30"/>
         </w:rPr>
-        <w:object w:dxaOrig="1320" w:dyaOrig="760">
-          <v:shape id="_x0000_i1271" type="#_x0000_t75" style="width:66pt;height:38.35pt" o:ole="">
+        <w:object w:dxaOrig="1320" w:dyaOrig="760" w14:anchorId="6AD652A7">
+          <v:shape id="_x0000_i1271" type="#_x0000_t75" style="width:66pt;height:38.4pt" o:ole="">
             <v:imagedata r:id="rId529" o:title=""/>
           </v:shape>
-          <o:OLEObject Type="Embed" ProgID="Equation.DSMT4" ShapeID="_x0000_i1271" DrawAspect="Content" ObjectID="_1617217165" r:id="rId530"/>
+          <o:OLEObject Type="Embed" ProgID="Equation.DSMT4" ShapeID="_x0000_i1271" DrawAspect="Content" ObjectID="_1654271637" r:id="rId530"/>
         </w:object>
       </w:r>
     </w:p>
@@ -10480,11 +10478,11 @@
         <w:rPr>
           <w:position w:val="-26"/>
         </w:rPr>
-        <w:object w:dxaOrig="1440" w:dyaOrig="720">
+        <w:object w:dxaOrig="1440" w:dyaOrig="720" w14:anchorId="3B2DB24D">
           <v:shape id="_x0000_i1272" type="#_x0000_t75" style="width:1in;height:36pt" o:ole="">
             <v:imagedata r:id="rId531" o:title=""/>
           </v:shape>
-          <o:OLEObject Type="Embed" ProgID="Equation.DSMT4" ShapeID="_x0000_i1272" DrawAspect="Content" ObjectID="_1617217166" r:id="rId532"/>
+          <o:OLEObject Type="Embed" ProgID="Equation.DSMT4" ShapeID="_x0000_i1272" DrawAspect="Content" ObjectID="_1654271638" r:id="rId532"/>
         </w:object>
       </w:r>
       <w:r>
@@ -10587,11 +10585,11 @@
         <w:rPr>
           <w:position w:val="-6"/>
         </w:rPr>
-        <w:object w:dxaOrig="2000" w:dyaOrig="279">
-          <v:shape id="_x0000_i1273" type="#_x0000_t75" style="width:99.65pt;height:14.35pt" o:ole="">
+        <w:object w:dxaOrig="2000" w:dyaOrig="279" w14:anchorId="631E0186">
+          <v:shape id="_x0000_i1273" type="#_x0000_t75" style="width:99.6pt;height:14.4pt" o:ole="">
             <v:imagedata r:id="rId533" o:title=""/>
           </v:shape>
-          <o:OLEObject Type="Embed" ProgID="Equation.DSMT4" ShapeID="_x0000_i1273" DrawAspect="Content" ObjectID="_1617217167" r:id="rId534"/>
+          <o:OLEObject Type="Embed" ProgID="Equation.DSMT4" ShapeID="_x0000_i1273" DrawAspect="Content" ObjectID="_1654271639" r:id="rId534"/>
         </w:object>
       </w:r>
     </w:p>
@@ -10607,11 +10605,11 @@
         <w:rPr>
           <w:position w:val="-6"/>
         </w:rPr>
-        <w:object w:dxaOrig="680" w:dyaOrig="279">
-          <v:shape id="_x0000_i1274" type="#_x0000_t75" style="width:33.65pt;height:14.35pt" o:ole="">
+        <w:object w:dxaOrig="680" w:dyaOrig="279" w14:anchorId="112D4B72">
+          <v:shape id="_x0000_i1274" type="#_x0000_t75" style="width:33.6pt;height:14.4pt" o:ole="">
             <v:imagedata r:id="rId535" o:title=""/>
           </v:shape>
-          <o:OLEObject Type="Embed" ProgID="Equation.DSMT4" ShapeID="_x0000_i1274" DrawAspect="Content" ObjectID="_1617217168" r:id="rId536"/>
+          <o:OLEObject Type="Embed" ProgID="Equation.DSMT4" ShapeID="_x0000_i1274" DrawAspect="Content" ObjectID="_1654271640" r:id="rId536"/>
         </w:object>
       </w:r>
       <w:r>
@@ -10630,11 +10628,11 @@
         <w:rPr>
           <w:position w:val="-30"/>
         </w:rPr>
-        <w:object w:dxaOrig="1440" w:dyaOrig="760">
-          <v:shape id="_x0000_i1275" type="#_x0000_t75" style="width:1in;height:38.35pt" o:ole="">
+        <w:object w:dxaOrig="1440" w:dyaOrig="760" w14:anchorId="11B41F1F">
+          <v:shape id="_x0000_i1275" type="#_x0000_t75" style="width:1in;height:38.4pt" o:ole="">
             <v:imagedata r:id="rId537" o:title=""/>
           </v:shape>
-          <o:OLEObject Type="Embed" ProgID="Equation.DSMT4" ShapeID="_x0000_i1275" DrawAspect="Content" ObjectID="_1617217169" r:id="rId538"/>
+          <o:OLEObject Type="Embed" ProgID="Equation.DSMT4" ShapeID="_x0000_i1275" DrawAspect="Content" ObjectID="_1654271641" r:id="rId538"/>
         </w:object>
       </w:r>
     </w:p>
@@ -10653,11 +10651,11 @@
         <w:rPr>
           <w:position w:val="-26"/>
         </w:rPr>
-        <w:object w:dxaOrig="1660" w:dyaOrig="720">
-          <v:shape id="_x0000_i1276" type="#_x0000_t75" style="width:83.35pt;height:36pt" o:ole="">
+        <w:object w:dxaOrig="1660" w:dyaOrig="720" w14:anchorId="461A9F69">
+          <v:shape id="_x0000_i1276" type="#_x0000_t75" style="width:83.4pt;height:36pt" o:ole="">
             <v:imagedata r:id="rId539" o:title=""/>
           </v:shape>
-          <o:OLEObject Type="Embed" ProgID="Equation.DSMT4" ShapeID="_x0000_i1276" DrawAspect="Content" ObjectID="_1617217170" r:id="rId540"/>
+          <o:OLEObject Type="Embed" ProgID="Equation.DSMT4" ShapeID="_x0000_i1276" DrawAspect="Content" ObjectID="_1654271642" r:id="rId540"/>
         </w:object>
       </w:r>
       <w:r>
@@ -10689,11 +10687,11 @@
         <w:rPr>
           <w:position w:val="-20"/>
         </w:rPr>
-        <w:object w:dxaOrig="1520" w:dyaOrig="660">
-          <v:shape id="_x0000_i1277" type="#_x0000_t75" style="width:75.65pt;height:33pt" o:ole="">
+        <w:object w:dxaOrig="1520" w:dyaOrig="660" w14:anchorId="06624D00">
+          <v:shape id="_x0000_i1277" type="#_x0000_t75" style="width:75.6pt;height:33pt" o:ole="">
             <v:imagedata r:id="rId541" o:title=""/>
           </v:shape>
-          <o:OLEObject Type="Embed" ProgID="Equation.DSMT4" ShapeID="_x0000_i1277" DrawAspect="Content" ObjectID="_1617217171" r:id="rId542"/>
+          <o:OLEObject Type="Embed" ProgID="Equation.DSMT4" ShapeID="_x0000_i1277" DrawAspect="Content" ObjectID="_1654271643" r:id="rId542"/>
         </w:object>
       </w:r>
     </w:p>
@@ -10705,11 +10703,11 @@
         <w:rPr>
           <w:position w:val="-20"/>
         </w:rPr>
-        <w:object w:dxaOrig="1520" w:dyaOrig="660">
-          <v:shape id="_x0000_i1278" type="#_x0000_t75" style="width:75.65pt;height:33pt" o:ole="">
+        <w:object w:dxaOrig="1520" w:dyaOrig="660" w14:anchorId="0430A1EA">
+          <v:shape id="_x0000_i1278" type="#_x0000_t75" style="width:75.6pt;height:33pt" o:ole="">
             <v:imagedata r:id="rId543" o:title=""/>
           </v:shape>
-          <o:OLEObject Type="Embed" ProgID="Equation.DSMT4" ShapeID="_x0000_i1278" DrawAspect="Content" ObjectID="_1617217172" r:id="rId544"/>
+          <o:OLEObject Type="Embed" ProgID="Equation.DSMT4" ShapeID="_x0000_i1278" DrawAspect="Content" ObjectID="_1654271644" r:id="rId544"/>
         </w:object>
       </w:r>
       <w:r>
@@ -10724,11 +10722,11 @@
         <w:rPr>
           <w:position w:val="-22"/>
         </w:rPr>
-        <w:object w:dxaOrig="1719" w:dyaOrig="560">
-          <v:shape id="_x0000_i1279" type="#_x0000_t75" style="width:86.35pt;height:27.65pt" o:ole="">
+        <w:object w:dxaOrig="1719" w:dyaOrig="560" w14:anchorId="58C0483A">
+          <v:shape id="_x0000_i1279" type="#_x0000_t75" style="width:86.4pt;height:27.6pt" o:ole="">
             <v:imagedata r:id="rId545" o:title=""/>
           </v:shape>
-          <o:OLEObject Type="Embed" ProgID="Equation.DSMT4" ShapeID="_x0000_i1279" DrawAspect="Content" ObjectID="_1617217173" r:id="rId546"/>
+          <o:OLEObject Type="Embed" ProgID="Equation.DSMT4" ShapeID="_x0000_i1279" DrawAspect="Content" ObjectID="_1654271645" r:id="rId546"/>
         </w:object>
       </w:r>
     </w:p>
@@ -10741,11 +10739,11 @@
         <w:rPr>
           <w:position w:val="-24"/>
         </w:rPr>
-        <w:object w:dxaOrig="1460" w:dyaOrig="639">
-          <v:shape id="_x0000_i1280" type="#_x0000_t75" style="width:72.65pt;height:32.35pt" o:ole="">
+        <w:object w:dxaOrig="1460" w:dyaOrig="639" w14:anchorId="639FB814">
+          <v:shape id="_x0000_i1280" type="#_x0000_t75" style="width:72.6pt;height:32.4pt" o:ole="">
             <v:imagedata r:id="rId547" o:title=""/>
           </v:shape>
-          <o:OLEObject Type="Embed" ProgID="Equation.DSMT4" ShapeID="_x0000_i1280" DrawAspect="Content" ObjectID="_1617217174" r:id="rId548"/>
+          <o:OLEObject Type="Embed" ProgID="Equation.DSMT4" ShapeID="_x0000_i1280" DrawAspect="Content" ObjectID="_1654271646" r:id="rId548"/>
         </w:object>
       </w:r>
     </w:p>
@@ -10761,11 +10759,11 @@
         <w:rPr>
           <w:position w:val="-16"/>
         </w:rPr>
-        <w:object w:dxaOrig="1440" w:dyaOrig="400">
-          <v:shape id="_x0000_i1281" type="#_x0000_t75" style="width:1in;height:20.35pt" o:ole="">
+        <w:object w:dxaOrig="1440" w:dyaOrig="400" w14:anchorId="0165BD66">
+          <v:shape id="_x0000_i1281" type="#_x0000_t75" style="width:1in;height:20.4pt" o:ole="">
             <v:imagedata r:id="rId549" o:title=""/>
           </v:shape>
-          <o:OLEObject Type="Embed" ProgID="Equation.DSMT4" ShapeID="_x0000_i1281" DrawAspect="Content" ObjectID="_1617217175" r:id="rId550"/>
+          <o:OLEObject Type="Embed" ProgID="Equation.DSMT4" ShapeID="_x0000_i1281" DrawAspect="Content" ObjectID="_1654271647" r:id="rId550"/>
         </w:object>
       </w:r>
     </w:p>
@@ -10800,11 +10798,11 @@
         <w:rPr>
           <w:position w:val="-20"/>
         </w:rPr>
-        <w:object w:dxaOrig="1520" w:dyaOrig="660">
-          <v:shape id="_x0000_i1282" type="#_x0000_t75" style="width:75.65pt;height:33pt" o:ole="">
+        <w:object w:dxaOrig="1520" w:dyaOrig="660" w14:anchorId="371F9546">
+          <v:shape id="_x0000_i1282" type="#_x0000_t75" style="width:75.6pt;height:33pt" o:ole="">
             <v:imagedata r:id="rId551" o:title=""/>
           </v:shape>
-          <o:OLEObject Type="Embed" ProgID="Equation.DSMT4" ShapeID="_x0000_i1282" DrawAspect="Content" ObjectID="_1617217176" r:id="rId552"/>
+          <o:OLEObject Type="Embed" ProgID="Equation.DSMT4" ShapeID="_x0000_i1282" DrawAspect="Content" ObjectID="_1654271648" r:id="rId552"/>
         </w:object>
       </w:r>
     </w:p>
@@ -10816,11 +10814,11 @@
         <w:rPr>
           <w:position w:val="-20"/>
         </w:rPr>
-        <w:object w:dxaOrig="1520" w:dyaOrig="660">
-          <v:shape id="_x0000_i1283" type="#_x0000_t75" style="width:75.65pt;height:33pt" o:ole="">
+        <w:object w:dxaOrig="1520" w:dyaOrig="660" w14:anchorId="51AE6024">
+          <v:shape id="_x0000_i1283" type="#_x0000_t75" style="width:75.6pt;height:33pt" o:ole="">
             <v:imagedata r:id="rId553" o:title=""/>
           </v:shape>
-          <o:OLEObject Type="Embed" ProgID="Equation.DSMT4" ShapeID="_x0000_i1283" DrawAspect="Content" ObjectID="_1617217177" r:id="rId554"/>
+          <o:OLEObject Type="Embed" ProgID="Equation.DSMT4" ShapeID="_x0000_i1283" DrawAspect="Content" ObjectID="_1654271649" r:id="rId554"/>
         </w:object>
       </w:r>
       <w:r>
@@ -10835,11 +10833,11 @@
         <w:rPr>
           <w:position w:val="-22"/>
         </w:rPr>
-        <w:object w:dxaOrig="1719" w:dyaOrig="560">
-          <v:shape id="_x0000_i1284" type="#_x0000_t75" style="width:86.35pt;height:27.65pt" o:ole="">
+        <w:object w:dxaOrig="1719" w:dyaOrig="560" w14:anchorId="29AB35D9">
+          <v:shape id="_x0000_i1284" type="#_x0000_t75" style="width:86.4pt;height:27.6pt" o:ole="">
             <v:imagedata r:id="rId555" o:title=""/>
           </v:shape>
-          <o:OLEObject Type="Embed" ProgID="Equation.DSMT4" ShapeID="_x0000_i1284" DrawAspect="Content" ObjectID="_1617217178" r:id="rId556"/>
+          <o:OLEObject Type="Embed" ProgID="Equation.DSMT4" ShapeID="_x0000_i1284" DrawAspect="Content" ObjectID="_1654271650" r:id="rId556"/>
         </w:object>
       </w:r>
     </w:p>
@@ -10852,11 +10850,11 @@
         <w:rPr>
           <w:position w:val="-24"/>
         </w:rPr>
-        <w:object w:dxaOrig="1480" w:dyaOrig="639">
-          <v:shape id="_x0000_i1285" type="#_x0000_t75" style="width:74.35pt;height:32.35pt" o:ole="">
+        <w:object w:dxaOrig="1480" w:dyaOrig="639" w14:anchorId="283D8779">
+          <v:shape id="_x0000_i1285" type="#_x0000_t75" style="width:74.4pt;height:32.4pt" o:ole="">
             <v:imagedata r:id="rId557" o:title=""/>
           </v:shape>
-          <o:OLEObject Type="Embed" ProgID="Equation.DSMT4" ShapeID="_x0000_i1285" DrawAspect="Content" ObjectID="_1617217179" r:id="rId558"/>
+          <o:OLEObject Type="Embed" ProgID="Equation.DSMT4" ShapeID="_x0000_i1285" DrawAspect="Content" ObjectID="_1654271651" r:id="rId558"/>
         </w:object>
       </w:r>
     </w:p>
@@ -10872,11 +10870,11 @@
         <w:rPr>
           <w:position w:val="-16"/>
         </w:rPr>
-        <w:object w:dxaOrig="1440" w:dyaOrig="400">
-          <v:shape id="_x0000_i1286" type="#_x0000_t75" style="width:1in;height:20.35pt" o:ole="">
+        <w:object w:dxaOrig="1440" w:dyaOrig="400" w14:anchorId="5B82E4ED">
+          <v:shape id="_x0000_i1286" type="#_x0000_t75" style="width:1in;height:20.4pt" o:ole="">
             <v:imagedata r:id="rId559" o:title=""/>
           </v:shape>
-          <o:OLEObject Type="Embed" ProgID="Equation.DSMT4" ShapeID="_x0000_i1286" DrawAspect="Content" ObjectID="_1617217180" r:id="rId560"/>
+          <o:OLEObject Type="Embed" ProgID="Equation.DSMT4" ShapeID="_x0000_i1286" DrawAspect="Content" ObjectID="_1654271652" r:id="rId560"/>
         </w:object>
       </w:r>
     </w:p>
@@ -10917,11 +10915,11 @@
         <w:rPr>
           <w:position w:val="-20"/>
         </w:rPr>
-        <w:object w:dxaOrig="1520" w:dyaOrig="660">
-          <v:shape id="_x0000_i1287" type="#_x0000_t75" style="width:75.65pt;height:33pt" o:ole="">
+        <w:object w:dxaOrig="1520" w:dyaOrig="660" w14:anchorId="47954C3D">
+          <v:shape id="_x0000_i1287" type="#_x0000_t75" style="width:75.6pt;height:33pt" o:ole="">
             <v:imagedata r:id="rId561" o:title=""/>
           </v:shape>
-          <o:OLEObject Type="Embed" ProgID="Equation.DSMT4" ShapeID="_x0000_i1287" DrawAspect="Content" ObjectID="_1617217181" r:id="rId562"/>
+          <o:OLEObject Type="Embed" ProgID="Equation.DSMT4" ShapeID="_x0000_i1287" DrawAspect="Content" ObjectID="_1654271653" r:id="rId562"/>
         </w:object>
       </w:r>
     </w:p>
@@ -10933,11 +10931,11 @@
         <w:rPr>
           <w:position w:val="-20"/>
         </w:rPr>
-        <w:object w:dxaOrig="1520" w:dyaOrig="660">
-          <v:shape id="_x0000_i1288" type="#_x0000_t75" style="width:75.65pt;height:33pt" o:ole="">
+        <w:object w:dxaOrig="1520" w:dyaOrig="660" w14:anchorId="459A8877">
+          <v:shape id="_x0000_i1288" type="#_x0000_t75" style="width:75.6pt;height:33pt" o:ole="">
             <v:imagedata r:id="rId563" o:title=""/>
           </v:shape>
-          <o:OLEObject Type="Embed" ProgID="Equation.DSMT4" ShapeID="_x0000_i1288" DrawAspect="Content" ObjectID="_1617217182" r:id="rId564"/>
+          <o:OLEObject Type="Embed" ProgID="Equation.DSMT4" ShapeID="_x0000_i1288" DrawAspect="Content" ObjectID="_1654271654" r:id="rId564"/>
         </w:object>
       </w:r>
       <w:r>
@@ -10952,11 +10950,11 @@
         <w:rPr>
           <w:position w:val="-22"/>
         </w:rPr>
-        <w:object w:dxaOrig="1719" w:dyaOrig="560">
-          <v:shape id="_x0000_i1289" type="#_x0000_t75" style="width:86.35pt;height:27.65pt" o:ole="">
+        <w:object w:dxaOrig="1719" w:dyaOrig="560" w14:anchorId="547221EF">
+          <v:shape id="_x0000_i1289" type="#_x0000_t75" style="width:86.4pt;height:27.6pt" o:ole="">
             <v:imagedata r:id="rId565" o:title=""/>
           </v:shape>
-          <o:OLEObject Type="Embed" ProgID="Equation.DSMT4" ShapeID="_x0000_i1289" DrawAspect="Content" ObjectID="_1617217183" r:id="rId566"/>
+          <o:OLEObject Type="Embed" ProgID="Equation.DSMT4" ShapeID="_x0000_i1289" DrawAspect="Content" ObjectID="_1654271655" r:id="rId566"/>
         </w:object>
       </w:r>
     </w:p>
@@ -10969,11 +10967,11 @@
         <w:rPr>
           <w:position w:val="-24"/>
         </w:rPr>
-        <w:object w:dxaOrig="1460" w:dyaOrig="639">
-          <v:shape id="_x0000_i1290" type="#_x0000_t75" style="width:72.65pt;height:32.35pt" o:ole="">
+        <w:object w:dxaOrig="1460" w:dyaOrig="639" w14:anchorId="398CAC76">
+          <v:shape id="_x0000_i1290" type="#_x0000_t75" style="width:72.6pt;height:32.4pt" o:ole="">
             <v:imagedata r:id="rId567" o:title=""/>
           </v:shape>
-          <o:OLEObject Type="Embed" ProgID="Equation.DSMT4" ShapeID="_x0000_i1290" DrawAspect="Content" ObjectID="_1617217184" r:id="rId568"/>
+          <o:OLEObject Type="Embed" ProgID="Equation.DSMT4" ShapeID="_x0000_i1290" DrawAspect="Content" ObjectID="_1654271656" r:id="rId568"/>
         </w:object>
       </w:r>
     </w:p>
@@ -10988,11 +10986,11 @@
         <w:rPr>
           <w:position w:val="-16"/>
         </w:rPr>
-        <w:object w:dxaOrig="1400" w:dyaOrig="400">
-          <v:shape id="_x0000_i1291" type="#_x0000_t75" style="width:69.65pt;height:20.35pt" o:ole="">
+        <w:object w:dxaOrig="1400" w:dyaOrig="400" w14:anchorId="64C0EE27">
+          <v:shape id="_x0000_i1291" type="#_x0000_t75" style="width:69.6pt;height:20.4pt" o:ole="">
             <v:imagedata r:id="rId569" o:title=""/>
           </v:shape>
-          <o:OLEObject Type="Embed" ProgID="Equation.DSMT4" ShapeID="_x0000_i1291" DrawAspect="Content" ObjectID="_1617217185" r:id="rId570"/>
+          <o:OLEObject Type="Embed" ProgID="Equation.DSMT4" ShapeID="_x0000_i1291" DrawAspect="Content" ObjectID="_1654271657" r:id="rId570"/>
         </w:object>
       </w:r>
     </w:p>
@@ -11055,7 +11053,7 @@
           <w:noProof/>
         </w:rPr>
         <w:drawing>
-          <wp:anchor distT="0" distB="0" distL="114300" distR="114300" simplePos="0" relativeHeight="251778048" behindDoc="0" locked="0" layoutInCell="1" allowOverlap="1">
+          <wp:anchor distT="0" distB="0" distL="114300" distR="114300" simplePos="0" relativeHeight="251778048" behindDoc="0" locked="0" layoutInCell="1" allowOverlap="1" wp14:anchorId="587D2C5A" wp14:editId="551B5EE6">
             <wp:simplePos x="0" y="0"/>
             <wp:positionH relativeFrom="column">
               <wp:posOffset>3922395</wp:posOffset>
@@ -11144,11 +11142,11 @@
         <w:rPr>
           <w:position w:val="-6"/>
         </w:rPr>
-        <w:object w:dxaOrig="2000" w:dyaOrig="279">
-          <v:shape id="_x0000_i1292" type="#_x0000_t75" style="width:99.65pt;height:14.35pt" o:ole="">
+        <w:object w:dxaOrig="2000" w:dyaOrig="279" w14:anchorId="16146E1B">
+          <v:shape id="_x0000_i1292" type="#_x0000_t75" style="width:99.6pt;height:14.4pt" o:ole="">
             <v:imagedata r:id="rId572" o:title=""/>
           </v:shape>
-          <o:OLEObject Type="Embed" ProgID="Equation.DSMT4" ShapeID="_x0000_i1292" DrawAspect="Content" ObjectID="_1617217186" r:id="rId573"/>
+          <o:OLEObject Type="Embed" ProgID="Equation.DSMT4" ShapeID="_x0000_i1292" DrawAspect="Content" ObjectID="_1654271658" r:id="rId573"/>
         </w:object>
       </w:r>
     </w:p>
@@ -11172,11 +11170,11 @@
         <w:rPr>
           <w:position w:val="-6"/>
         </w:rPr>
-        <w:object w:dxaOrig="680" w:dyaOrig="279">
-          <v:shape id="_x0000_i1293" type="#_x0000_t75" style="width:33.65pt;height:14.35pt" o:ole="">
+        <w:object w:dxaOrig="680" w:dyaOrig="279" w14:anchorId="28D0BF67">
+          <v:shape id="_x0000_i1293" type="#_x0000_t75" style="width:33.6pt;height:14.4pt" o:ole="">
             <v:imagedata r:id="rId574" o:title=""/>
           </v:shape>
-          <o:OLEObject Type="Embed" ProgID="Equation.DSMT4" ShapeID="_x0000_i1293" DrawAspect="Content" ObjectID="_1617217187" r:id="rId575"/>
+          <o:OLEObject Type="Embed" ProgID="Equation.DSMT4" ShapeID="_x0000_i1293" DrawAspect="Content" ObjectID="_1654271659" r:id="rId575"/>
         </w:object>
       </w:r>
       <w:r>
@@ -11195,11 +11193,11 @@
         <w:rPr>
           <w:position w:val="-30"/>
         </w:rPr>
-        <w:object w:dxaOrig="1460" w:dyaOrig="760">
-          <v:shape id="_x0000_i1294" type="#_x0000_t75" style="width:72.65pt;height:38.35pt" o:ole="">
+        <w:object w:dxaOrig="1460" w:dyaOrig="760" w14:anchorId="6B4B91BB">
+          <v:shape id="_x0000_i1294" type="#_x0000_t75" style="width:72.6pt;height:38.4pt" o:ole="">
             <v:imagedata r:id="rId576" o:title=""/>
           </v:shape>
-          <o:OLEObject Type="Embed" ProgID="Equation.DSMT4" ShapeID="_x0000_i1294" DrawAspect="Content" ObjectID="_1617217188" r:id="rId577"/>
+          <o:OLEObject Type="Embed" ProgID="Equation.DSMT4" ShapeID="_x0000_i1294" DrawAspect="Content" ObjectID="_1654271660" r:id="rId577"/>
         </w:object>
       </w:r>
     </w:p>
@@ -11241,11 +11239,11 @@
         <w:rPr>
           <w:position w:val="-14"/>
         </w:rPr>
-        <w:object w:dxaOrig="859" w:dyaOrig="400">
-          <v:shape id="_x0000_i1295" type="#_x0000_t75" style="width:42.65pt;height:20.35pt" o:ole="">
+        <w:object w:dxaOrig="859" w:dyaOrig="400" w14:anchorId="4D229F6E">
+          <v:shape id="_x0000_i1295" type="#_x0000_t75" style="width:42.6pt;height:20.4pt" o:ole="">
             <v:imagedata r:id="rId578" o:title=""/>
           </v:shape>
-          <o:OLEObject Type="Embed" ProgID="Equation.DSMT4" ShapeID="_x0000_i1295" DrawAspect="Content" ObjectID="_1617217189" r:id="rId579"/>
+          <o:OLEObject Type="Embed" ProgID="Equation.DSMT4" ShapeID="_x0000_i1295" DrawAspect="Content" ObjectID="_1654271661" r:id="rId579"/>
         </w:object>
       </w:r>
       <w:r>
@@ -11260,11 +11258,11 @@
         <w:rPr>
           <w:position w:val="-30"/>
         </w:rPr>
-        <w:object w:dxaOrig="1520" w:dyaOrig="720">
-          <v:shape id="_x0000_i1296" type="#_x0000_t75" style="width:75.65pt;height:36pt" o:ole="">
+        <w:object w:dxaOrig="1520" w:dyaOrig="720" w14:anchorId="444B1966">
+          <v:shape id="_x0000_i1296" type="#_x0000_t75" style="width:75.6pt;height:36pt" o:ole="">
             <v:imagedata r:id="rId580" o:title=""/>
           </v:shape>
-          <o:OLEObject Type="Embed" ProgID="Equation.DSMT4" ShapeID="_x0000_i1296" DrawAspect="Content" ObjectID="_1617217190" r:id="rId581"/>
+          <o:OLEObject Type="Embed" ProgID="Equation.DSMT4" ShapeID="_x0000_i1296" DrawAspect="Content" ObjectID="_1654271662" r:id="rId581"/>
         </w:object>
       </w:r>
     </w:p>
@@ -11276,11 +11274,11 @@
         <w:rPr>
           <w:position w:val="-30"/>
         </w:rPr>
-        <w:object w:dxaOrig="1520" w:dyaOrig="720">
-          <v:shape id="_x0000_i1297" type="#_x0000_t75" style="width:75.65pt;height:36pt" o:ole="">
+        <w:object w:dxaOrig="1520" w:dyaOrig="720" w14:anchorId="101A411D">
+          <v:shape id="_x0000_i1297" type="#_x0000_t75" style="width:75.6pt;height:36pt" o:ole="">
             <v:imagedata r:id="rId582" o:title=""/>
           </v:shape>
-          <o:OLEObject Type="Embed" ProgID="Equation.DSMT4" ShapeID="_x0000_i1297" DrawAspect="Content" ObjectID="_1617217191" r:id="rId583"/>
+          <o:OLEObject Type="Embed" ProgID="Equation.DSMT4" ShapeID="_x0000_i1297" DrawAspect="Content" ObjectID="_1654271663" r:id="rId583"/>
         </w:object>
       </w:r>
     </w:p>
@@ -11292,11 +11290,11 @@
         <w:rPr>
           <w:position w:val="-30"/>
         </w:rPr>
-        <w:object w:dxaOrig="1260" w:dyaOrig="620">
-          <v:shape id="_x0000_i1298" type="#_x0000_t75" style="width:63pt;height:30.65pt" o:ole="">
+        <w:object w:dxaOrig="1260" w:dyaOrig="620" w14:anchorId="5A40ADF4">
+          <v:shape id="_x0000_i1298" type="#_x0000_t75" style="width:63pt;height:30.6pt" o:ole="">
             <v:imagedata r:id="rId584" o:title=""/>
           </v:shape>
-          <o:OLEObject Type="Embed" ProgID="Equation.DSMT4" ShapeID="_x0000_i1298" DrawAspect="Content" ObjectID="_1617217192" r:id="rId585"/>
+          <o:OLEObject Type="Embed" ProgID="Equation.DSMT4" ShapeID="_x0000_i1298" DrawAspect="Content" ObjectID="_1654271664" r:id="rId585"/>
         </w:object>
       </w:r>
     </w:p>
@@ -11308,11 +11306,11 @@
         <w:rPr>
           <w:position w:val="-30"/>
         </w:rPr>
-        <w:object w:dxaOrig="960" w:dyaOrig="620">
-          <v:shape id="_x0000_i1299" type="#_x0000_t75" style="width:48pt;height:30.65pt" o:ole="">
+        <w:object w:dxaOrig="960" w:dyaOrig="620" w14:anchorId="7E5E6139">
+          <v:shape id="_x0000_i1299" type="#_x0000_t75" style="width:48pt;height:30.6pt" o:ole="">
             <v:imagedata r:id="rId586" o:title=""/>
           </v:shape>
-          <o:OLEObject Type="Embed" ProgID="Equation.DSMT4" ShapeID="_x0000_i1299" DrawAspect="Content" ObjectID="_1617217193" r:id="rId587"/>
+          <o:OLEObject Type="Embed" ProgID="Equation.DSMT4" ShapeID="_x0000_i1299" DrawAspect="Content" ObjectID="_1654271665" r:id="rId587"/>
         </w:object>
       </w:r>
     </w:p>
@@ -11324,11 +11322,11 @@
         <w:rPr>
           <w:position w:val="-20"/>
         </w:rPr>
-        <w:object w:dxaOrig="1320" w:dyaOrig="520">
-          <v:shape id="_x0000_i1300" type="#_x0000_t75" style="width:66pt;height:26.35pt" o:ole="">
+        <w:object w:dxaOrig="1320" w:dyaOrig="520" w14:anchorId="05C4C404">
+          <v:shape id="_x0000_i1300" type="#_x0000_t75" style="width:66pt;height:26.4pt" o:ole="">
             <v:imagedata r:id="rId588" o:title=""/>
           </v:shape>
-          <o:OLEObject Type="Embed" ProgID="Equation.DSMT4" ShapeID="_x0000_i1300" DrawAspect="Content" ObjectID="_1617217194" r:id="rId589"/>
+          <o:OLEObject Type="Embed" ProgID="Equation.DSMT4" ShapeID="_x0000_i1300" DrawAspect="Content" ObjectID="_1654271666" r:id="rId589"/>
         </w:object>
       </w:r>
     </w:p>
@@ -11341,11 +11339,11 @@
         <w:rPr>
           <w:position w:val="-22"/>
         </w:rPr>
-        <w:object w:dxaOrig="1359" w:dyaOrig="600">
-          <v:shape id="_x0000_i1301" type="#_x0000_t75" style="width:68.35pt;height:30pt" o:ole="">
+        <w:object w:dxaOrig="1359" w:dyaOrig="600" w14:anchorId="68A08E1D">
+          <v:shape id="_x0000_i1301" type="#_x0000_t75" style="width:68.4pt;height:30pt" o:ole="">
             <v:imagedata r:id="rId590" o:title=""/>
           </v:shape>
-          <o:OLEObject Type="Embed" ProgID="Equation.DSMT4" ShapeID="_x0000_i1301" DrawAspect="Content" ObjectID="_1617217195" r:id="rId591"/>
+          <o:OLEObject Type="Embed" ProgID="Equation.DSMT4" ShapeID="_x0000_i1301" DrawAspect="Content" ObjectID="_1654271667" r:id="rId591"/>
         </w:object>
       </w:r>
     </w:p>
@@ -11358,11 +11356,11 @@
         <w:rPr>
           <w:position w:val="-10"/>
         </w:rPr>
-        <w:object w:dxaOrig="1100" w:dyaOrig="340">
-          <v:shape id="_x0000_i1302" type="#_x0000_t75" style="width:54.65pt;height:17.35pt" o:ole="">
+        <w:object w:dxaOrig="1100" w:dyaOrig="340" w14:anchorId="7278E55E">
+          <v:shape id="_x0000_i1302" type="#_x0000_t75" style="width:54.6pt;height:17.4pt" o:ole="">
             <v:imagedata r:id="rId592" o:title=""/>
           </v:shape>
-          <o:OLEObject Type="Embed" ProgID="Equation.DSMT4" ShapeID="_x0000_i1302" DrawAspect="Content" ObjectID="_1617217196" r:id="rId593"/>
+          <o:OLEObject Type="Embed" ProgID="Equation.DSMT4" ShapeID="_x0000_i1302" DrawAspect="Content" ObjectID="_1654271668" r:id="rId593"/>
         </w:object>
       </w:r>
     </w:p>
@@ -11450,7 +11448,7 @@
           <w:noProof/>
         </w:rPr>
         <w:drawing>
-          <wp:inline distT="0" distB="0" distL="0" distR="0" wp14:anchorId="6666379C" wp14:editId="7A703655">
+          <wp:inline distT="0" distB="0" distL="0" distR="0" wp14:anchorId="23044A80" wp14:editId="76AAD402">
             <wp:extent cx="2530158" cy="1188720"/>
             <wp:effectExtent l="0" t="0" r="3810" b="0"/>
             <wp:docPr id="80" name="Picture 80"/>
@@ -11523,11 +11521,11 @@
         <w:rPr>
           <w:position w:val="-6"/>
         </w:rPr>
-        <w:object w:dxaOrig="2000" w:dyaOrig="279">
-          <v:shape id="_x0000_i1303" type="#_x0000_t75" style="width:99.65pt;height:14.35pt" o:ole="">
+        <w:object w:dxaOrig="2000" w:dyaOrig="279" w14:anchorId="129443D2">
+          <v:shape id="_x0000_i1303" type="#_x0000_t75" style="width:99.6pt;height:14.4pt" o:ole="">
             <v:imagedata r:id="rId595" o:title=""/>
           </v:shape>
-          <o:OLEObject Type="Embed" ProgID="Equation.DSMT4" ShapeID="_x0000_i1303" DrawAspect="Content" ObjectID="_1617217197" r:id="rId596"/>
+          <o:OLEObject Type="Embed" ProgID="Equation.DSMT4" ShapeID="_x0000_i1303" DrawAspect="Content" ObjectID="_1654271669" r:id="rId596"/>
         </w:object>
       </w:r>
     </w:p>
@@ -11542,11 +11540,11 @@
         <w:rPr>
           <w:position w:val="-6"/>
         </w:rPr>
-        <w:object w:dxaOrig="1880" w:dyaOrig="279">
-          <v:shape id="_x0000_i1304" type="#_x0000_t75" style="width:93.65pt;height:14.35pt" o:ole="">
+        <w:object w:dxaOrig="1880" w:dyaOrig="279" w14:anchorId="5CFA82C3">
+          <v:shape id="_x0000_i1304" type="#_x0000_t75" style="width:93.6pt;height:14.4pt" o:ole="">
             <v:imagedata r:id="rId597" o:title=""/>
           </v:shape>
-          <o:OLEObject Type="Embed" ProgID="Equation.DSMT4" ShapeID="_x0000_i1304" DrawAspect="Content" ObjectID="_1617217198" r:id="rId598"/>
+          <o:OLEObject Type="Embed" ProgID="Equation.DSMT4" ShapeID="_x0000_i1304" DrawAspect="Content" ObjectID="_1654271670" r:id="rId598"/>
         </w:object>
       </w:r>
       <w:r>
@@ -11565,11 +11563,11 @@
         <w:rPr>
           <w:position w:val="-20"/>
         </w:rPr>
-        <w:object w:dxaOrig="1540" w:dyaOrig="660">
-          <v:shape id="_x0000_i1305" type="#_x0000_t75" style="width:77.35pt;height:33pt" o:ole="">
+        <w:object w:dxaOrig="1540" w:dyaOrig="660" w14:anchorId="11776AE1">
+          <v:shape id="_x0000_i1305" type="#_x0000_t75" style="width:77.4pt;height:33pt" o:ole="">
             <v:imagedata r:id="rId599" o:title=""/>
           </v:shape>
-          <o:OLEObject Type="Embed" ProgID="Equation.DSMT4" ShapeID="_x0000_i1305" DrawAspect="Content" ObjectID="_1617217199" r:id="rId600"/>
+          <o:OLEObject Type="Embed" ProgID="Equation.DSMT4" ShapeID="_x0000_i1305" DrawAspect="Content" ObjectID="_1654271671" r:id="rId600"/>
         </w:object>
       </w:r>
     </w:p>
@@ -11585,11 +11583,11 @@
         <w:rPr>
           <w:position w:val="-6"/>
         </w:rPr>
-        <w:object w:dxaOrig="1600" w:dyaOrig="279">
-          <v:shape id="_x0000_i1306" type="#_x0000_t75" style="width:80.35pt;height:14.35pt" o:ole="">
+        <w:object w:dxaOrig="1600" w:dyaOrig="279" w14:anchorId="2D4BECC4">
+          <v:shape id="_x0000_i1306" type="#_x0000_t75" style="width:80.4pt;height:14.4pt" o:ole="">
             <v:imagedata r:id="rId601" o:title=""/>
           </v:shape>
-          <o:OLEObject Type="Embed" ProgID="Equation.DSMT4" ShapeID="_x0000_i1306" DrawAspect="Content" ObjectID="_1617217200" r:id="rId602"/>
+          <o:OLEObject Type="Embed" ProgID="Equation.DSMT4" ShapeID="_x0000_i1306" DrawAspect="Content" ObjectID="_1654271672" r:id="rId602"/>
         </w:object>
       </w:r>
       <w:r>
@@ -11604,11 +11602,11 @@
         <w:rPr>
           <w:position w:val="-20"/>
         </w:rPr>
-        <w:object w:dxaOrig="1540" w:dyaOrig="660">
-          <v:shape id="_x0000_i1307" type="#_x0000_t75" style="width:77.35pt;height:33pt" o:ole="">
+        <w:object w:dxaOrig="1540" w:dyaOrig="660" w14:anchorId="54C6E96D">
+          <v:shape id="_x0000_i1307" type="#_x0000_t75" style="width:77.4pt;height:33pt" o:ole="">
             <v:imagedata r:id="rId603" o:title=""/>
           </v:shape>
-          <o:OLEObject Type="Embed" ProgID="Equation.DSMT4" ShapeID="_x0000_i1307" DrawAspect="Content" ObjectID="_1617217201" r:id="rId604"/>
+          <o:OLEObject Type="Embed" ProgID="Equation.DSMT4" ShapeID="_x0000_i1307" DrawAspect="Content" ObjectID="_1654271673" r:id="rId604"/>
         </w:object>
       </w:r>
     </w:p>
@@ -11620,11 +11618,11 @@
         <w:rPr>
           <w:position w:val="-20"/>
         </w:rPr>
-        <w:object w:dxaOrig="1520" w:dyaOrig="660">
-          <v:shape id="_x0000_i1308" type="#_x0000_t75" style="width:75.65pt;height:33pt" o:ole="">
+        <w:object w:dxaOrig="1520" w:dyaOrig="660" w14:anchorId="6DF5ECB6">
+          <v:shape id="_x0000_i1308" type="#_x0000_t75" style="width:75.6pt;height:33pt" o:ole="">
             <v:imagedata r:id="rId605" o:title=""/>
           </v:shape>
-          <o:OLEObject Type="Embed" ProgID="Equation.DSMT4" ShapeID="_x0000_i1308" DrawAspect="Content" ObjectID="_1617217202" r:id="rId606"/>
+          <o:OLEObject Type="Embed" ProgID="Equation.DSMT4" ShapeID="_x0000_i1308" DrawAspect="Content" ObjectID="_1654271674" r:id="rId606"/>
         </w:object>
       </w:r>
     </w:p>
@@ -11636,11 +11634,11 @@
         <w:rPr>
           <w:position w:val="-20"/>
         </w:rPr>
-        <w:object w:dxaOrig="1240" w:dyaOrig="520">
-          <v:shape id="_x0000_i1309" type="#_x0000_t75" style="width:62.35pt;height:26.35pt" o:ole="">
+        <w:object w:dxaOrig="1240" w:dyaOrig="520" w14:anchorId="0E86F476">
+          <v:shape id="_x0000_i1309" type="#_x0000_t75" style="width:62.4pt;height:26.4pt" o:ole="">
             <v:imagedata r:id="rId607" o:title=""/>
           </v:shape>
-          <o:OLEObject Type="Embed" ProgID="Equation.DSMT4" ShapeID="_x0000_i1309" DrawAspect="Content" ObjectID="_1617217203" r:id="rId608"/>
+          <o:OLEObject Type="Embed" ProgID="Equation.DSMT4" ShapeID="_x0000_i1309" DrawAspect="Content" ObjectID="_1654271675" r:id="rId608"/>
         </w:object>
       </w:r>
     </w:p>
@@ -11653,11 +11651,11 @@
         <w:rPr>
           <w:position w:val="-16"/>
         </w:rPr>
-        <w:object w:dxaOrig="1080" w:dyaOrig="400">
-          <v:shape id="_x0000_i1310" type="#_x0000_t75" style="width:54pt;height:20.35pt" o:ole="">
+        <w:object w:dxaOrig="1080" w:dyaOrig="400" w14:anchorId="6A5D0D89">
+          <v:shape id="_x0000_i1310" type="#_x0000_t75" style="width:54pt;height:20.4pt" o:ole="">
             <v:imagedata r:id="rId609" o:title=""/>
           </v:shape>
-          <o:OLEObject Type="Embed" ProgID="Equation.DSMT4" ShapeID="_x0000_i1310" DrawAspect="Content" ObjectID="_1617217204" r:id="rId610"/>
+          <o:OLEObject Type="Embed" ProgID="Equation.DSMT4" ShapeID="_x0000_i1310" DrawAspect="Content" ObjectID="_1654271676" r:id="rId610"/>
         </w:object>
       </w:r>
     </w:p>
@@ -11688,11 +11686,11 @@
         <w:rPr>
           <w:position w:val="-6"/>
         </w:rPr>
-        <w:object w:dxaOrig="680" w:dyaOrig="279">
-          <v:shape id="_x0000_i1311" type="#_x0000_t75" style="width:33.65pt;height:14.35pt" o:ole="">
+        <w:object w:dxaOrig="680" w:dyaOrig="279" w14:anchorId="0EDD233B">
+          <v:shape id="_x0000_i1311" type="#_x0000_t75" style="width:33.6pt;height:14.4pt" o:ole="">
             <v:imagedata r:id="rId611" o:title=""/>
           </v:shape>
-          <o:OLEObject Type="Embed" ProgID="Equation.DSMT4" ShapeID="_x0000_i1311" DrawAspect="Content" ObjectID="_1617217205" r:id="rId612"/>
+          <o:OLEObject Type="Embed" ProgID="Equation.DSMT4" ShapeID="_x0000_i1311" DrawAspect="Content" ObjectID="_1654271677" r:id="rId612"/>
         </w:object>
       </w:r>
       <w:r>
@@ -11702,11 +11700,11 @@
         <w:rPr>
           <w:position w:val="-16"/>
         </w:rPr>
-        <w:object w:dxaOrig="1440" w:dyaOrig="400">
-          <v:shape id="_x0000_i1312" type="#_x0000_t75" style="width:1in;height:20.35pt" o:ole="">
+        <w:object w:dxaOrig="1440" w:dyaOrig="400" w14:anchorId="549D3578">
+          <v:shape id="_x0000_i1312" type="#_x0000_t75" style="width:1in;height:20.4pt" o:ole="">
             <v:imagedata r:id="rId613" o:title=""/>
           </v:shape>
-          <o:OLEObject Type="Embed" ProgID="Equation.DSMT4" ShapeID="_x0000_i1312" DrawAspect="Content" ObjectID="_1617217206" r:id="rId614"/>
+          <o:OLEObject Type="Embed" ProgID="Equation.DSMT4" ShapeID="_x0000_i1312" DrawAspect="Content" ObjectID="_1654271678" r:id="rId614"/>
         </w:object>
       </w:r>
     </w:p>
@@ -11746,11 +11744,11 @@
         <w:rPr>
           <w:position w:val="-20"/>
         </w:rPr>
-        <w:object w:dxaOrig="240" w:dyaOrig="520">
-          <v:shape id="_x0000_i1313" type="#_x0000_t75" style="width:12pt;height:26.35pt" o:ole="">
+        <w:object w:dxaOrig="240" w:dyaOrig="520" w14:anchorId="2E192EC9">
+          <v:shape id="_x0000_i1313" type="#_x0000_t75" style="width:12pt;height:26.4pt" o:ole="">
             <v:imagedata r:id="rId615" o:title=""/>
           </v:shape>
-          <o:OLEObject Type="Embed" ProgID="Equation.DSMT4" ShapeID="_x0000_i1313" DrawAspect="Content" ObjectID="_1617217207" r:id="rId616"/>
+          <o:OLEObject Type="Embed" ProgID="Equation.DSMT4" ShapeID="_x0000_i1313" DrawAspect="Content" ObjectID="_1654271679" r:id="rId616"/>
         </w:object>
       </w:r>
       <w:r>
@@ -11772,7 +11770,7 @@
           <w:noProof/>
         </w:rPr>
         <w:drawing>
-          <wp:anchor distT="0" distB="0" distL="114300" distR="114300" simplePos="0" relativeHeight="251779072" behindDoc="0" locked="0" layoutInCell="1" allowOverlap="1">
+          <wp:anchor distT="0" distB="0" distL="114300" distR="114300" simplePos="0" relativeHeight="251779072" behindDoc="0" locked="0" layoutInCell="1" allowOverlap="1" wp14:anchorId="1724A7F8" wp14:editId="744C8B7D">
             <wp:simplePos x="0" y="0"/>
             <wp:positionH relativeFrom="column">
               <wp:posOffset>4570095</wp:posOffset>
@@ -11868,11 +11866,11 @@
         <w:rPr>
           <w:position w:val="-8"/>
         </w:rPr>
-        <w:object w:dxaOrig="2000" w:dyaOrig="460">
-          <v:shape id="_x0000_i1314" type="#_x0000_t75" style="width:99.65pt;height:23.35pt" o:ole="">
+        <w:object w:dxaOrig="2000" w:dyaOrig="460" w14:anchorId="379035AB">
+          <v:shape id="_x0000_i1314" type="#_x0000_t75" style="width:99.6pt;height:23.4pt" o:ole="">
             <v:imagedata r:id="rId618" o:title=""/>
           </v:shape>
-          <o:OLEObject Type="Embed" ProgID="Equation.DSMT4" ShapeID="_x0000_i1314" DrawAspect="Content" ObjectID="_1617217208" r:id="rId619"/>
+          <o:OLEObject Type="Embed" ProgID="Equation.DSMT4" ShapeID="_x0000_i1314" DrawAspect="Content" ObjectID="_1654271680" r:id="rId619"/>
         </w:object>
       </w:r>
     </w:p>
@@ -11888,11 +11886,11 @@
         <w:rPr>
           <w:position w:val="-12"/>
         </w:rPr>
-        <w:object w:dxaOrig="1520" w:dyaOrig="400">
-          <v:shape id="_x0000_i1315" type="#_x0000_t75" style="width:75.65pt;height:20.35pt" o:ole="">
+        <w:object w:dxaOrig="1520" w:dyaOrig="400" w14:anchorId="3267B352">
+          <v:shape id="_x0000_i1315" type="#_x0000_t75" style="width:75.6pt;height:20.4pt" o:ole="">
             <v:imagedata r:id="rId620" o:title=""/>
           </v:shape>
-          <o:OLEObject Type="Embed" ProgID="Equation.DSMT4" ShapeID="_x0000_i1315" DrawAspect="Content" ObjectID="_1617217209" r:id="rId621"/>
+          <o:OLEObject Type="Embed" ProgID="Equation.DSMT4" ShapeID="_x0000_i1315" DrawAspect="Content" ObjectID="_1654271681" r:id="rId621"/>
         </w:object>
       </w:r>
     </w:p>
@@ -11912,11 +11910,11 @@
         <w:rPr>
           <w:position w:val="-14"/>
         </w:rPr>
-        <w:object w:dxaOrig="2000" w:dyaOrig="400">
-          <v:shape id="_x0000_i1316" type="#_x0000_t75" style="width:99.65pt;height:20.35pt" o:ole="">
+        <w:object w:dxaOrig="2000" w:dyaOrig="400" w14:anchorId="4F570E3B">
+          <v:shape id="_x0000_i1316" type="#_x0000_t75" style="width:99.6pt;height:20.4pt" o:ole="">
             <v:imagedata r:id="rId622" o:title=""/>
           </v:shape>
-          <o:OLEObject Type="Embed" ProgID="Equation.DSMT4" ShapeID="_x0000_i1316" DrawAspect="Content" ObjectID="_1617217210" r:id="rId623"/>
+          <o:OLEObject Type="Embed" ProgID="Equation.DSMT4" ShapeID="_x0000_i1316" DrawAspect="Content" ObjectID="_1654271682" r:id="rId623"/>
         </w:object>
       </w:r>
     </w:p>
@@ -11985,11 +11983,11 @@
         <w:rPr>
           <w:position w:val="-20"/>
         </w:rPr>
-        <w:object w:dxaOrig="760" w:dyaOrig="520">
-          <v:shape id="_x0000_i1317" type="#_x0000_t75" style="width:38.35pt;height:26.35pt" o:ole="">
+        <w:object w:dxaOrig="760" w:dyaOrig="520" w14:anchorId="59C9C52C">
+          <v:shape id="_x0000_i1317" type="#_x0000_t75" style="width:38.4pt;height:26.4pt" o:ole="">
             <v:imagedata r:id="rId624" o:title=""/>
           </v:shape>
-          <o:OLEObject Type="Embed" ProgID="Equation.DSMT4" ShapeID="_x0000_i1317" DrawAspect="Content" ObjectID="_1617217211" r:id="rId625"/>
+          <o:OLEObject Type="Embed" ProgID="Equation.DSMT4" ShapeID="_x0000_i1317" DrawAspect="Content" ObjectID="_1654271683" r:id="rId625"/>
         </w:object>
       </w:r>
       <w:r>
@@ -12027,11 +12025,11 @@
         <w:rPr>
           <w:position w:val="-10"/>
         </w:rPr>
-        <w:object w:dxaOrig="2900" w:dyaOrig="340">
-          <v:shape id="_x0000_i1318" type="#_x0000_t75" style="width:144.65pt;height:17.35pt" o:ole="">
+        <w:object w:dxaOrig="2900" w:dyaOrig="340" w14:anchorId="2C9E1DB9">
+          <v:shape id="_x0000_i1318" type="#_x0000_t75" style="width:144.6pt;height:17.4pt" o:ole="">
             <v:imagedata r:id="rId626" o:title=""/>
           </v:shape>
-          <o:OLEObject Type="Embed" ProgID="Equation.DSMT4" ShapeID="_x0000_i1318" DrawAspect="Content" ObjectID="_1617217212" r:id="rId627"/>
+          <o:OLEObject Type="Embed" ProgID="Equation.DSMT4" ShapeID="_x0000_i1318" DrawAspect="Content" ObjectID="_1654271684" r:id="rId627"/>
         </w:object>
       </w:r>
     </w:p>
@@ -12046,11 +12044,11 @@
         <w:rPr>
           <w:position w:val="-20"/>
         </w:rPr>
-        <w:object w:dxaOrig="2860" w:dyaOrig="520">
-          <v:shape id="_x0000_i1319" type="#_x0000_t75" style="width:143.35pt;height:26.35pt" o:ole="">
+        <w:object w:dxaOrig="2860" w:dyaOrig="520" w14:anchorId="48E71BE5">
+          <v:shape id="_x0000_i1319" type="#_x0000_t75" style="width:143.4pt;height:26.4pt" o:ole="">
             <v:imagedata r:id="rId628" o:title=""/>
           </v:shape>
-          <o:OLEObject Type="Embed" ProgID="Equation.DSMT4" ShapeID="_x0000_i1319" DrawAspect="Content" ObjectID="_1617217213" r:id="rId629"/>
+          <o:OLEObject Type="Embed" ProgID="Equation.DSMT4" ShapeID="_x0000_i1319" DrawAspect="Content" ObjectID="_1654271685" r:id="rId629"/>
         </w:object>
       </w:r>
     </w:p>
@@ -12070,11 +12068,11 @@
         <w:rPr>
           <w:position w:val="-20"/>
         </w:rPr>
-        <w:object w:dxaOrig="1180" w:dyaOrig="520">
-          <v:shape id="_x0000_i1320" type="#_x0000_t75" style="width:59.35pt;height:26.35pt" o:ole="">
+        <w:object w:dxaOrig="1180" w:dyaOrig="520" w14:anchorId="65260A4A">
+          <v:shape id="_x0000_i1320" type="#_x0000_t75" style="width:59.4pt;height:26.4pt" o:ole="">
             <v:imagedata r:id="rId630" o:title=""/>
           </v:shape>
-          <o:OLEObject Type="Embed" ProgID="Equation.DSMT4" ShapeID="_x0000_i1320" DrawAspect="Content" ObjectID="_1617217214" r:id="rId631"/>
+          <o:OLEObject Type="Embed" ProgID="Equation.DSMT4" ShapeID="_x0000_i1320" DrawAspect="Content" ObjectID="_1654271686" r:id="rId631"/>
         </w:object>
       </w:r>
     </w:p>
@@ -12092,11 +12090,11 @@
         <w:rPr>
           <w:position w:val="-22"/>
         </w:rPr>
-        <w:object w:dxaOrig="2360" w:dyaOrig="660">
-          <v:shape id="_x0000_i1321" type="#_x0000_t75" style="width:117.65pt;height:33pt" o:ole="">
+        <w:object w:dxaOrig="2360" w:dyaOrig="660" w14:anchorId="7F659A83">
+          <v:shape id="_x0000_i1321" type="#_x0000_t75" style="width:117.6pt;height:33pt" o:ole="">
             <v:imagedata r:id="rId632" o:title=""/>
           </v:shape>
-          <o:OLEObject Type="Embed" ProgID="Equation.DSMT4" ShapeID="_x0000_i1321" DrawAspect="Content" ObjectID="_1617217215" r:id="rId633"/>
+          <o:OLEObject Type="Embed" ProgID="Equation.DSMT4" ShapeID="_x0000_i1321" DrawAspect="Content" ObjectID="_1654271687" r:id="rId633"/>
         </w:object>
       </w:r>
     </w:p>
@@ -12115,11 +12113,11 @@
         <w:rPr>
           <w:position w:val="-10"/>
         </w:rPr>
-        <w:object w:dxaOrig="1200" w:dyaOrig="420">
+        <w:object w:dxaOrig="1200" w:dyaOrig="420" w14:anchorId="77E5876D">
           <v:shape id="_x0000_i1322" type="#_x0000_t75" style="width:60pt;height:21pt" o:ole="">
             <v:imagedata r:id="rId634" o:title=""/>
           </v:shape>
-          <o:OLEObject Type="Embed" ProgID="Equation.DSMT4" ShapeID="_x0000_i1322" DrawAspect="Content" ObjectID="_1617217216" r:id="rId635"/>
+          <o:OLEObject Type="Embed" ProgID="Equation.DSMT4" ShapeID="_x0000_i1322" DrawAspect="Content" ObjectID="_1654271688" r:id="rId635"/>
         </w:object>
       </w:r>
       <w:r>
@@ -12213,7 +12211,7 @@
           <w:noProof/>
         </w:rPr>
         <w:drawing>
-          <wp:inline distT="0" distB="0" distL="0" distR="0" wp14:anchorId="0F0633C3" wp14:editId="7BFC7E54">
+          <wp:inline distT="0" distB="0" distL="0" distR="0" wp14:anchorId="3B8959E8" wp14:editId="1F4AF61F">
             <wp:extent cx="2967427" cy="1097280"/>
             <wp:effectExtent l="0" t="0" r="4445" b="7620"/>
             <wp:docPr id="81" name="Picture 81"/>
@@ -12432,11 +12430,11 @@
         <w:rPr>
           <w:position w:val="-10"/>
         </w:rPr>
-        <w:object w:dxaOrig="1020" w:dyaOrig="340">
-          <v:shape id="_x0000_i1323" type="#_x0000_t75" style="width:51pt;height:17.35pt" o:ole="">
+        <w:object w:dxaOrig="1020" w:dyaOrig="340" w14:anchorId="19D0B8C3">
+          <v:shape id="_x0000_i1323" type="#_x0000_t75" style="width:51pt;height:17.4pt" o:ole="">
             <v:imagedata r:id="rId637" o:title=""/>
           </v:shape>
-          <o:OLEObject Type="Embed" ProgID="Equation.DSMT4" ShapeID="_x0000_i1323" DrawAspect="Content" ObjectID="_1617217217" r:id="rId638"/>
+          <o:OLEObject Type="Embed" ProgID="Equation.DSMT4" ShapeID="_x0000_i1323" DrawAspect="Content" ObjectID="_1654271689" r:id="rId638"/>
         </w:object>
       </w:r>
       <w:r>
@@ -12516,11 +12514,11 @@
         <w:rPr>
           <w:position w:val="-6"/>
         </w:rPr>
-        <w:object w:dxaOrig="1280" w:dyaOrig="380">
-          <v:shape id="_x0000_i1324" type="#_x0000_t75" style="width:63.65pt;height:18.65pt" o:ole="">
+        <w:object w:dxaOrig="1280" w:dyaOrig="380" w14:anchorId="774CDED6">
+          <v:shape id="_x0000_i1324" type="#_x0000_t75" style="width:63.6pt;height:18.6pt" o:ole="">
             <v:imagedata r:id="rId639" o:title=""/>
           </v:shape>
-          <o:OLEObject Type="Embed" ProgID="Equation.DSMT4" ShapeID="_x0000_i1324" DrawAspect="Content" ObjectID="_1617217218" r:id="rId640"/>
+          <o:OLEObject Type="Embed" ProgID="Equation.DSMT4" ShapeID="_x0000_i1324" DrawAspect="Content" ObjectID="_1654271690" r:id="rId640"/>
         </w:object>
       </w:r>
     </w:p>
@@ -12539,11 +12537,11 @@
         <w:rPr>
           <w:position w:val="-6"/>
         </w:rPr>
-        <w:object w:dxaOrig="1240" w:dyaOrig="380">
-          <v:shape id="_x0000_i1325" type="#_x0000_t75" style="width:62.35pt;height:18.65pt" o:ole="">
+        <w:object w:dxaOrig="1240" w:dyaOrig="380" w14:anchorId="5B0DBB51">
+          <v:shape id="_x0000_i1325" type="#_x0000_t75" style="width:62.4pt;height:18.6pt" o:ole="">
             <v:imagedata r:id="rId641" o:title=""/>
           </v:shape>
-          <o:OLEObject Type="Embed" ProgID="Equation.DSMT4" ShapeID="_x0000_i1325" DrawAspect="Content" ObjectID="_1617217219" r:id="rId642"/>
+          <o:OLEObject Type="Embed" ProgID="Equation.DSMT4" ShapeID="_x0000_i1325" DrawAspect="Content" ObjectID="_1654271691" r:id="rId642"/>
         </w:object>
       </w:r>
       <w:r>
@@ -12558,11 +12556,11 @@
         <w:rPr>
           <w:position w:val="-8"/>
         </w:rPr>
-        <w:object w:dxaOrig="1600" w:dyaOrig="460">
-          <v:shape id="_x0000_i1326" type="#_x0000_t75" style="width:80.35pt;height:23.35pt" o:ole="">
+        <w:object w:dxaOrig="1600" w:dyaOrig="460" w14:anchorId="38D7EAC4">
+          <v:shape id="_x0000_i1326" type="#_x0000_t75" style="width:80.4pt;height:23.4pt" o:ole="">
             <v:imagedata r:id="rId643" o:title=""/>
           </v:shape>
-          <o:OLEObject Type="Embed" ProgID="Equation.DSMT4" ShapeID="_x0000_i1326" DrawAspect="Content" ObjectID="_1617217220" r:id="rId644"/>
+          <o:OLEObject Type="Embed" ProgID="Equation.DSMT4" ShapeID="_x0000_i1326" DrawAspect="Content" ObjectID="_1654271692" r:id="rId644"/>
         </w:object>
       </w:r>
     </w:p>
@@ -12581,11 +12579,11 @@
         <w:rPr>
           <w:position w:val="-10"/>
         </w:rPr>
-        <w:object w:dxaOrig="1740" w:dyaOrig="340">
-          <v:shape id="_x0000_i1327" type="#_x0000_t75" style="width:87pt;height:17.35pt" o:ole="">
+        <w:object w:dxaOrig="1740" w:dyaOrig="340" w14:anchorId="4E5640F6">
+          <v:shape id="_x0000_i1327" type="#_x0000_t75" style="width:87pt;height:17.4pt" o:ole="">
             <v:imagedata r:id="rId645" o:title=""/>
           </v:shape>
-          <o:OLEObject Type="Embed" ProgID="Equation.DSMT4" ShapeID="_x0000_i1327" DrawAspect="Content" ObjectID="_1617217221" r:id="rId646"/>
+          <o:OLEObject Type="Embed" ProgID="Equation.DSMT4" ShapeID="_x0000_i1327" DrawAspect="Content" ObjectID="_1654271693" r:id="rId646"/>
         </w:object>
       </w:r>
       <w:r>
@@ -12603,11 +12601,11 @@
         <w:rPr>
           <w:position w:val="-10"/>
         </w:rPr>
-        <w:object w:dxaOrig="3480" w:dyaOrig="420">
+        <w:object w:dxaOrig="3480" w:dyaOrig="420" w14:anchorId="5E06FC73">
           <v:shape id="_x0000_i1328" type="#_x0000_t75" style="width:174pt;height:21pt" o:ole="">
             <v:imagedata r:id="rId647" o:title=""/>
           </v:shape>
-          <o:OLEObject Type="Embed" ProgID="Equation.DSMT4" ShapeID="_x0000_i1328" DrawAspect="Content" ObjectID="_1617217222" r:id="rId648"/>
+          <o:OLEObject Type="Embed" ProgID="Equation.DSMT4" ShapeID="_x0000_i1328" DrawAspect="Content" ObjectID="_1654271694" r:id="rId648"/>
         </w:object>
       </w:r>
       <w:r>
@@ -12631,11 +12629,11 @@
         <w:rPr>
           <w:position w:val="-58"/>
         </w:rPr>
-        <w:object w:dxaOrig="3159" w:dyaOrig="1040">
-          <v:shape id="_x0000_i1329" type="#_x0000_t75" style="width:158.35pt;height:51.65pt" o:ole="">
+        <w:object w:dxaOrig="3159" w:dyaOrig="1040" w14:anchorId="4D0FB4DF">
+          <v:shape id="_x0000_i1329" type="#_x0000_t75" style="width:158.4pt;height:51.6pt" o:ole="">
             <v:imagedata r:id="rId649" o:title=""/>
           </v:shape>
-          <o:OLEObject Type="Embed" ProgID="Equation.DSMT4" ShapeID="_x0000_i1329" DrawAspect="Content" ObjectID="_1617217223" r:id="rId650"/>
+          <o:OLEObject Type="Embed" ProgID="Equation.DSMT4" ShapeID="_x0000_i1329" DrawAspect="Content" ObjectID="_1654271695" r:id="rId650"/>
         </w:object>
       </w:r>
     </w:p>
@@ -12668,11 +12666,11 @@
         <w:rPr>
           <w:position w:val="-30"/>
         </w:rPr>
-        <w:object w:dxaOrig="3960" w:dyaOrig="760">
-          <v:shape id="_x0000_i1330" type="#_x0000_t75" style="width:198pt;height:38.35pt" o:ole="">
+        <w:object w:dxaOrig="3960" w:dyaOrig="760" w14:anchorId="6E9ABAD5">
+          <v:shape id="_x0000_i1330" type="#_x0000_t75" style="width:198pt;height:38.4pt" o:ole="">
             <v:imagedata r:id="rId651" o:title=""/>
           </v:shape>
-          <o:OLEObject Type="Embed" ProgID="Equation.DSMT4" ShapeID="_x0000_i1330" DrawAspect="Content" ObjectID="_1617217224" r:id="rId652"/>
+          <o:OLEObject Type="Embed" ProgID="Equation.DSMT4" ShapeID="_x0000_i1330" DrawAspect="Content" ObjectID="_1654271696" r:id="rId652"/>
         </w:object>
       </w:r>
     </w:p>
@@ -12688,11 +12686,11 @@
         <w:rPr>
           <w:position w:val="-26"/>
         </w:rPr>
-        <w:object w:dxaOrig="2060" w:dyaOrig="720">
-          <v:shape id="_x0000_i1331" type="#_x0000_t75" style="width:102.65pt;height:36pt" o:ole="">
+        <w:object w:dxaOrig="2060" w:dyaOrig="720" w14:anchorId="40FE65D4">
+          <v:shape id="_x0000_i1331" type="#_x0000_t75" style="width:102.6pt;height:36pt" o:ole="">
             <v:imagedata r:id="rId653" o:title=""/>
           </v:shape>
-          <o:OLEObject Type="Embed" ProgID="Equation.DSMT4" ShapeID="_x0000_i1331" DrawAspect="Content" ObjectID="_1617217225" r:id="rId654"/>
+          <o:OLEObject Type="Embed" ProgID="Equation.DSMT4" ShapeID="_x0000_i1331" DrawAspect="Content" ObjectID="_1654271697" r:id="rId654"/>
         </w:object>
       </w:r>
     </w:p>
@@ -12722,11 +12720,11 @@
         <w:rPr>
           <w:position w:val="-10"/>
         </w:rPr>
-        <w:object w:dxaOrig="1120" w:dyaOrig="340">
-          <v:shape id="_x0000_i1332" type="#_x0000_t75" style="width:56.35pt;height:17.35pt" o:ole="">
+        <w:object w:dxaOrig="1120" w:dyaOrig="340" w14:anchorId="7A9557F2">
+          <v:shape id="_x0000_i1332" type="#_x0000_t75" style="width:56.4pt;height:17.4pt" o:ole="">
             <v:imagedata r:id="rId655" o:title=""/>
           </v:shape>
-          <o:OLEObject Type="Embed" ProgID="Equation.DSMT4" ShapeID="_x0000_i1332" DrawAspect="Content" ObjectID="_1617217226" r:id="rId656"/>
+          <o:OLEObject Type="Embed" ProgID="Equation.DSMT4" ShapeID="_x0000_i1332" DrawAspect="Content" ObjectID="_1654271698" r:id="rId656"/>
         </w:object>
       </w:r>
       <w:r>
@@ -12805,11 +12803,11 @@
         <w:rPr>
           <w:position w:val="-8"/>
         </w:rPr>
-        <w:object w:dxaOrig="3940" w:dyaOrig="400">
-          <v:shape id="_x0000_i1333" type="#_x0000_t75" style="width:197.35pt;height:20.35pt" o:ole="">
+        <w:object w:dxaOrig="3940" w:dyaOrig="400" w14:anchorId="4E5BC843">
+          <v:shape id="_x0000_i1333" type="#_x0000_t75" style="width:197.4pt;height:20.4pt" o:ole="">
             <v:imagedata r:id="rId657" o:title=""/>
           </v:shape>
-          <o:OLEObject Type="Embed" ProgID="Equation.DSMT4" ShapeID="_x0000_i1333" DrawAspect="Content" ObjectID="_1617217227" r:id="rId658"/>
+          <o:OLEObject Type="Embed" ProgID="Equation.DSMT4" ShapeID="_x0000_i1333" DrawAspect="Content" ObjectID="_1654271699" r:id="rId658"/>
         </w:object>
       </w:r>
     </w:p>
@@ -12821,11 +12819,11 @@
         <w:rPr>
           <w:position w:val="-10"/>
         </w:rPr>
-        <w:object w:dxaOrig="3600" w:dyaOrig="480">
+        <w:object w:dxaOrig="3600" w:dyaOrig="480" w14:anchorId="321E9B2A">
           <v:shape id="_x0000_i1334" type="#_x0000_t75" style="width:180pt;height:24pt" o:ole="">
             <v:imagedata r:id="rId659" o:title=""/>
           </v:shape>
-          <o:OLEObject Type="Embed" ProgID="Equation.DSMT4" ShapeID="_x0000_i1334" DrawAspect="Content" ObjectID="_1617217228" r:id="rId660"/>
+          <o:OLEObject Type="Embed" ProgID="Equation.DSMT4" ShapeID="_x0000_i1334" DrawAspect="Content" ObjectID="_1654271700" r:id="rId660"/>
         </w:object>
       </w:r>
     </w:p>
@@ -12858,11 +12856,11 @@
         <w:rPr>
           <w:position w:val="-30"/>
         </w:rPr>
-        <w:object w:dxaOrig="4160" w:dyaOrig="760">
-          <v:shape id="_x0000_i1335" type="#_x0000_t75" style="width:207.65pt;height:38.35pt" o:ole="">
+        <w:object w:dxaOrig="4160" w:dyaOrig="760" w14:anchorId="5B337884">
+          <v:shape id="_x0000_i1335" type="#_x0000_t75" style="width:207.6pt;height:38.4pt" o:ole="">
             <v:imagedata r:id="rId661" o:title=""/>
           </v:shape>
-          <o:OLEObject Type="Embed" ProgID="Equation.DSMT4" ShapeID="_x0000_i1335" DrawAspect="Content" ObjectID="_1617217229" r:id="rId662"/>
+          <o:OLEObject Type="Embed" ProgID="Equation.DSMT4" ShapeID="_x0000_i1335" DrawAspect="Content" ObjectID="_1654271701" r:id="rId662"/>
         </w:object>
       </w:r>
     </w:p>
@@ -12878,11 +12876,11 @@
         <w:rPr>
           <w:position w:val="-28"/>
         </w:rPr>
-        <w:object w:dxaOrig="2420" w:dyaOrig="740">
-          <v:shape id="_x0000_i1336" type="#_x0000_t75" style="width:120.65pt;height:36.65pt" o:ole="">
+        <w:object w:dxaOrig="2420" w:dyaOrig="740" w14:anchorId="60A34D1F">
+          <v:shape id="_x0000_i1336" type="#_x0000_t75" style="width:120.6pt;height:36.6pt" o:ole="">
             <v:imagedata r:id="rId663" o:title=""/>
           </v:shape>
-          <o:OLEObject Type="Embed" ProgID="Equation.DSMT4" ShapeID="_x0000_i1336" DrawAspect="Content" ObjectID="_1617217230" r:id="rId664"/>
+          <o:OLEObject Type="Embed" ProgID="Equation.DSMT4" ShapeID="_x0000_i1336" DrawAspect="Content" ObjectID="_1654271702" r:id="rId664"/>
         </w:object>
       </w:r>
     </w:p>
@@ -12928,11 +12926,11 @@
         <w:rPr>
           <w:position w:val="-10"/>
         </w:rPr>
-        <w:object w:dxaOrig="1320" w:dyaOrig="340">
-          <v:shape id="_x0000_i1337" type="#_x0000_t75" style="width:66pt;height:17.35pt" o:ole="">
+        <w:object w:dxaOrig="1320" w:dyaOrig="340" w14:anchorId="73D2910D">
+          <v:shape id="_x0000_i1337" type="#_x0000_t75" style="width:66pt;height:17.4pt" o:ole="">
             <v:imagedata r:id="rId665" o:title=""/>
           </v:shape>
-          <o:OLEObject Type="Embed" ProgID="Equation.DSMT4" ShapeID="_x0000_i1337" DrawAspect="Content" ObjectID="_1617217231" r:id="rId666"/>
+          <o:OLEObject Type="Embed" ProgID="Equation.DSMT4" ShapeID="_x0000_i1337" DrawAspect="Content" ObjectID="_1654271703" r:id="rId666"/>
         </w:object>
       </w:r>
       <w:r>
@@ -13019,11 +13017,11 @@
         <w:rPr>
           <w:position w:val="-8"/>
         </w:rPr>
-        <w:object w:dxaOrig="4200" w:dyaOrig="400">
-          <v:shape id="_x0000_i1338" type="#_x0000_t75" style="width:210pt;height:20.35pt" o:ole="">
+        <w:object w:dxaOrig="4200" w:dyaOrig="400" w14:anchorId="7013840D">
+          <v:shape id="_x0000_i1338" type="#_x0000_t75" style="width:210pt;height:20.4pt" o:ole="">
             <v:imagedata r:id="rId667" o:title=""/>
           </v:shape>
-          <o:OLEObject Type="Embed" ProgID="Equation.DSMT4" ShapeID="_x0000_i1338" DrawAspect="Content" ObjectID="_1617217232" r:id="rId668"/>
+          <o:OLEObject Type="Embed" ProgID="Equation.DSMT4" ShapeID="_x0000_i1338" DrawAspect="Content" ObjectID="_1654271704" r:id="rId668"/>
         </w:object>
       </w:r>
     </w:p>
@@ -13035,11 +13033,11 @@
         <w:rPr>
           <w:position w:val="-10"/>
         </w:rPr>
-        <w:object w:dxaOrig="3739" w:dyaOrig="480">
-          <v:shape id="_x0000_i1339" type="#_x0000_t75" style="width:186.65pt;height:24pt" o:ole="">
+        <w:object w:dxaOrig="3739" w:dyaOrig="480" w14:anchorId="37BDC8F4">
+          <v:shape id="_x0000_i1339" type="#_x0000_t75" style="width:186.6pt;height:24pt" o:ole="">
             <v:imagedata r:id="rId669" o:title=""/>
           </v:shape>
-          <o:OLEObject Type="Embed" ProgID="Equation.DSMT4" ShapeID="_x0000_i1339" DrawAspect="Content" ObjectID="_1617217233" r:id="rId670"/>
+          <o:OLEObject Type="Embed" ProgID="Equation.DSMT4" ShapeID="_x0000_i1339" DrawAspect="Content" ObjectID="_1654271705" r:id="rId670"/>
         </w:object>
       </w:r>
     </w:p>
@@ -13072,11 +13070,11 @@
         <w:rPr>
           <w:position w:val="-30"/>
         </w:rPr>
-        <w:object w:dxaOrig="4280" w:dyaOrig="760">
-          <v:shape id="_x0000_i1340" type="#_x0000_t75" style="width:213.65pt;height:38.35pt" o:ole="">
+        <w:object w:dxaOrig="4280" w:dyaOrig="760" w14:anchorId="06D31794">
+          <v:shape id="_x0000_i1340" type="#_x0000_t75" style="width:213.6pt;height:38.4pt" o:ole="">
             <v:imagedata r:id="rId671" o:title=""/>
           </v:shape>
-          <o:OLEObject Type="Embed" ProgID="Equation.DSMT4" ShapeID="_x0000_i1340" DrawAspect="Content" ObjectID="_1617217234" r:id="rId672"/>
+          <o:OLEObject Type="Embed" ProgID="Equation.DSMT4" ShapeID="_x0000_i1340" DrawAspect="Content" ObjectID="_1654271706" r:id="rId672"/>
         </w:object>
       </w:r>
     </w:p>
@@ -13092,11 +13090,11 @@
         <w:rPr>
           <w:position w:val="-28"/>
         </w:rPr>
-        <w:object w:dxaOrig="2880" w:dyaOrig="740">
-          <v:shape id="_x0000_i1341" type="#_x0000_t75" style="width:2in;height:36.65pt" o:ole="">
+        <w:object w:dxaOrig="2880" w:dyaOrig="740" w14:anchorId="6B3C418F">
+          <v:shape id="_x0000_i1341" type="#_x0000_t75" style="width:2in;height:36.6pt" o:ole="">
             <v:imagedata r:id="rId673" o:title=""/>
           </v:shape>
-          <o:OLEObject Type="Embed" ProgID="Equation.DSMT4" ShapeID="_x0000_i1341" DrawAspect="Content" ObjectID="_1617217235" r:id="rId674"/>
+          <o:OLEObject Type="Embed" ProgID="Equation.DSMT4" ShapeID="_x0000_i1341" DrawAspect="Content" ObjectID="_1654271707" r:id="rId674"/>
         </w:object>
       </w:r>
     </w:p>
@@ -13124,11 +13122,11 @@
         <w:rPr>
           <w:position w:val="-10"/>
         </w:rPr>
-        <w:object w:dxaOrig="1440" w:dyaOrig="340">
-          <v:shape id="_x0000_i1342" type="#_x0000_t75" style="width:1in;height:17.35pt" o:ole="">
+        <w:object w:dxaOrig="1440" w:dyaOrig="340" w14:anchorId="01ABFF04">
+          <v:shape id="_x0000_i1342" type="#_x0000_t75" style="width:1in;height:17.4pt" o:ole="">
             <v:imagedata r:id="rId675" o:title=""/>
           </v:shape>
-          <o:OLEObject Type="Embed" ProgID="Equation.DSMT4" ShapeID="_x0000_i1342" DrawAspect="Content" ObjectID="_1617217236" r:id="rId676"/>
+          <o:OLEObject Type="Embed" ProgID="Equation.DSMT4" ShapeID="_x0000_i1342" DrawAspect="Content" ObjectID="_1654271708" r:id="rId676"/>
         </w:object>
       </w:r>
       <w:r>
@@ -13185,11 +13183,11 @@
         <w:rPr>
           <w:position w:val="-8"/>
         </w:rPr>
-        <w:object w:dxaOrig="4540" w:dyaOrig="400">
-          <v:shape id="_x0000_i1343" type="#_x0000_t75" style="width:227.35pt;height:20.35pt" o:ole="">
+        <w:object w:dxaOrig="4540" w:dyaOrig="400" w14:anchorId="3E62FDDE">
+          <v:shape id="_x0000_i1343" type="#_x0000_t75" style="width:227.4pt;height:20.4pt" o:ole="">
             <v:imagedata r:id="rId677" o:title=""/>
           </v:shape>
-          <o:OLEObject Type="Embed" ProgID="Equation.DSMT4" ShapeID="_x0000_i1343" DrawAspect="Content" ObjectID="_1617217237" r:id="rId678"/>
+          <o:OLEObject Type="Embed" ProgID="Equation.DSMT4" ShapeID="_x0000_i1343" DrawAspect="Content" ObjectID="_1654271709" r:id="rId678"/>
         </w:object>
       </w:r>
     </w:p>
@@ -13201,11 +13199,11 @@
         <w:rPr>
           <w:position w:val="-10"/>
         </w:rPr>
-        <w:object w:dxaOrig="4200" w:dyaOrig="480">
+        <w:object w:dxaOrig="4200" w:dyaOrig="480" w14:anchorId="76B1F714">
           <v:shape id="_x0000_i1344" type="#_x0000_t75" style="width:210pt;height:24pt" o:ole="">
             <v:imagedata r:id="rId679" o:title=""/>
           </v:shape>
-          <o:OLEObject Type="Embed" ProgID="Equation.DSMT4" ShapeID="_x0000_i1344" DrawAspect="Content" ObjectID="_1617217238" r:id="rId680"/>
+          <o:OLEObject Type="Embed" ProgID="Equation.DSMT4" ShapeID="_x0000_i1344" DrawAspect="Content" ObjectID="_1654271710" r:id="rId680"/>
         </w:object>
       </w:r>
     </w:p>
@@ -13238,11 +13236,11 @@
         <w:rPr>
           <w:position w:val="-30"/>
         </w:rPr>
-        <w:object w:dxaOrig="4620" w:dyaOrig="760">
-          <v:shape id="_x0000_i1345" type="#_x0000_t75" style="width:231pt;height:38.35pt" o:ole="">
+        <w:object w:dxaOrig="4620" w:dyaOrig="760" w14:anchorId="2460AB69">
+          <v:shape id="_x0000_i1345" type="#_x0000_t75" style="width:231pt;height:38.4pt" o:ole="">
             <v:imagedata r:id="rId681" o:title=""/>
           </v:shape>
-          <o:OLEObject Type="Embed" ProgID="Equation.DSMT4" ShapeID="_x0000_i1345" DrawAspect="Content" ObjectID="_1617217239" r:id="rId682"/>
+          <o:OLEObject Type="Embed" ProgID="Equation.DSMT4" ShapeID="_x0000_i1345" DrawAspect="Content" ObjectID="_1654271711" r:id="rId682"/>
         </w:object>
       </w:r>
     </w:p>
@@ -13257,11 +13255,11 @@
         <w:rPr>
           <w:position w:val="-28"/>
         </w:rPr>
-        <w:object w:dxaOrig="3300" w:dyaOrig="740">
-          <v:shape id="_x0000_i1346" type="#_x0000_t75" style="width:165pt;height:36.65pt" o:ole="">
+        <w:object w:dxaOrig="3300" w:dyaOrig="740" w14:anchorId="2B9C9969">
+          <v:shape id="_x0000_i1346" type="#_x0000_t75" style="width:165pt;height:36.6pt" o:ole="">
             <v:imagedata r:id="rId683" o:title=""/>
           </v:shape>
-          <o:OLEObject Type="Embed" ProgID="Equation.DSMT4" ShapeID="_x0000_i1346" DrawAspect="Content" ObjectID="_1617217240" r:id="rId684"/>
+          <o:OLEObject Type="Embed" ProgID="Equation.DSMT4" ShapeID="_x0000_i1346" DrawAspect="Content" ObjectID="_1654271712" r:id="rId684"/>
         </w:object>
       </w:r>
     </w:p>
@@ -13361,11 +13359,11 @@
         <w:rPr>
           <w:position w:val="-10"/>
         </w:rPr>
-        <w:object w:dxaOrig="1520" w:dyaOrig="340">
-          <v:shape id="_x0000_i1347" type="#_x0000_t75" style="width:75.65pt;height:17.35pt" o:ole="">
+        <w:object w:dxaOrig="1520" w:dyaOrig="340" w14:anchorId="31B628D0">
+          <v:shape id="_x0000_i1347" type="#_x0000_t75" style="width:75.6pt;height:17.4pt" o:ole="">
             <v:imagedata r:id="rId685" o:title=""/>
           </v:shape>
-          <o:OLEObject Type="Embed" ProgID="Equation.DSMT4" ShapeID="_x0000_i1347" DrawAspect="Content" ObjectID="_1617217241" r:id="rId686"/>
+          <o:OLEObject Type="Embed" ProgID="Equation.DSMT4" ShapeID="_x0000_i1347" DrawAspect="Content" ObjectID="_1654271713" r:id="rId686"/>
         </w:object>
       </w:r>
       <w:r>
@@ -13384,7 +13382,7 @@
           <w:noProof/>
         </w:rPr>
         <w:drawing>
-          <wp:anchor distT="0" distB="0" distL="114300" distR="114300" simplePos="0" relativeHeight="251771904" behindDoc="0" locked="0" layoutInCell="1" allowOverlap="1" wp14:anchorId="1187D896">
+          <wp:anchor distT="0" distB="0" distL="114300" distR="114300" simplePos="0" relativeHeight="251771904" behindDoc="0" locked="0" layoutInCell="1" allowOverlap="1" wp14:anchorId="34487AF8" wp14:editId="5BA259E7">
             <wp:simplePos x="0" y="0"/>
             <wp:positionH relativeFrom="column">
               <wp:posOffset>3693795</wp:posOffset>
@@ -13437,11 +13435,11 @@
         <w:rPr>
           <w:position w:val="-20"/>
         </w:rPr>
-        <w:object w:dxaOrig="1340" w:dyaOrig="660">
-          <v:shape id="_x0000_i1348" type="#_x0000_t75" style="width:66.65pt;height:33pt" o:ole="">
+        <w:object w:dxaOrig="1340" w:dyaOrig="660" w14:anchorId="7E5FDCA3">
+          <v:shape id="_x0000_i1348" type="#_x0000_t75" style="width:66.6pt;height:33pt" o:ole="">
             <v:imagedata r:id="rId688" o:title=""/>
           </v:shape>
-          <o:OLEObject Type="Embed" ProgID="Equation.DSMT4" ShapeID="_x0000_i1348" DrawAspect="Content" ObjectID="_1617217242" r:id="rId689"/>
+          <o:OLEObject Type="Embed" ProgID="Equation.DSMT4" ShapeID="_x0000_i1348" DrawAspect="Content" ObjectID="_1654271714" r:id="rId689"/>
         </w:object>
       </w:r>
       <w:r>
@@ -13451,11 +13449,11 @@
         <w:rPr>
           <w:position w:val="-28"/>
         </w:rPr>
-        <w:object w:dxaOrig="1160" w:dyaOrig="740">
-          <v:shape id="_x0000_i1349" type="#_x0000_t75" style="width:58.65pt;height:36.65pt" o:ole="">
+        <w:object w:dxaOrig="1160" w:dyaOrig="740" w14:anchorId="3EA064BB">
+          <v:shape id="_x0000_i1349" type="#_x0000_t75" style="width:58.5pt;height:36.6pt" o:ole="">
             <v:imagedata r:id="rId690" o:title=""/>
           </v:shape>
-          <o:OLEObject Type="Embed" ProgID="Equation.DSMT4" ShapeID="_x0000_i1349" DrawAspect="Content" ObjectID="_1617217243" r:id="rId691"/>
+          <o:OLEObject Type="Embed" ProgID="Equation.DSMT4" ShapeID="_x0000_i1349" DrawAspect="Content" ObjectID="_1654271715" r:id="rId691"/>
         </w:object>
       </w:r>
     </w:p>
@@ -13478,11 +13476,11 @@
         <w:rPr>
           <w:position w:val="-6"/>
         </w:rPr>
-        <w:object w:dxaOrig="560" w:dyaOrig="279">
-          <v:shape id="_x0000_i1350" type="#_x0000_t75" style="width:27.65pt;height:14.35pt" o:ole="">
+        <w:object w:dxaOrig="560" w:dyaOrig="279" w14:anchorId="2A453C2B">
+          <v:shape id="_x0000_i1350" type="#_x0000_t75" style="width:27.6pt;height:14.4pt" o:ole="">
             <v:imagedata r:id="rId692" o:title=""/>
           </v:shape>
-          <o:OLEObject Type="Embed" ProgID="Equation.DSMT4" ShapeID="_x0000_i1350" DrawAspect="Content" ObjectID="_1617217244" r:id="rId693"/>
+          <o:OLEObject Type="Embed" ProgID="Equation.DSMT4" ShapeID="_x0000_i1350" DrawAspect="Content" ObjectID="_1654271716" r:id="rId693"/>
         </w:object>
       </w:r>
     </w:p>
@@ -13494,11 +13492,11 @@
         <w:rPr>
           <w:position w:val="-20"/>
         </w:rPr>
-        <w:object w:dxaOrig="1320" w:dyaOrig="660">
+        <w:object w:dxaOrig="1320" w:dyaOrig="660" w14:anchorId="3D21F61E">
           <v:shape id="_x0000_i1351" type="#_x0000_t75" style="width:66pt;height:33pt" o:ole="">
             <v:imagedata r:id="rId694" o:title=""/>
           </v:shape>
-          <o:OLEObject Type="Embed" ProgID="Equation.DSMT4" ShapeID="_x0000_i1351" DrawAspect="Content" ObjectID="_1617217245" r:id="rId695"/>
+          <o:OLEObject Type="Embed" ProgID="Equation.DSMT4" ShapeID="_x0000_i1351" DrawAspect="Content" ObjectID="_1654271717" r:id="rId695"/>
         </w:object>
       </w:r>
     </w:p>
@@ -13510,11 +13508,11 @@
         <w:rPr>
           <w:position w:val="-22"/>
         </w:rPr>
-        <w:object w:dxaOrig="1980" w:dyaOrig="600">
+        <w:object w:dxaOrig="1980" w:dyaOrig="600" w14:anchorId="5AEBB516">
           <v:shape id="_x0000_i1352" type="#_x0000_t75" style="width:99pt;height:30pt" o:ole="">
             <v:imagedata r:id="rId696" o:title=""/>
           </v:shape>
-          <o:OLEObject Type="Embed" ProgID="Equation.DSMT4" ShapeID="_x0000_i1352" DrawAspect="Content" ObjectID="_1617217246" r:id="rId697"/>
+          <o:OLEObject Type="Embed" ProgID="Equation.DSMT4" ShapeID="_x0000_i1352" DrawAspect="Content" ObjectID="_1654271718" r:id="rId697"/>
         </w:object>
       </w:r>
     </w:p>
@@ -13532,11 +13530,11 @@
         <w:rPr>
           <w:position w:val="-28"/>
         </w:rPr>
-        <w:object w:dxaOrig="960" w:dyaOrig="660">
+        <w:object w:dxaOrig="960" w:dyaOrig="660" w14:anchorId="1F8F052E">
           <v:shape id="_x0000_i1353" type="#_x0000_t75" style="width:48pt;height:33pt" o:ole="">
             <v:imagedata r:id="rId698" o:title=""/>
           </v:shape>
-          <o:OLEObject Type="Embed" ProgID="Equation.DSMT4" ShapeID="_x0000_i1353" DrawAspect="Content" ObjectID="_1617217247" r:id="rId699"/>
+          <o:OLEObject Type="Embed" ProgID="Equation.DSMT4" ShapeID="_x0000_i1353" DrawAspect="Content" ObjectID="_1654271719" r:id="rId699"/>
         </w:object>
       </w:r>
       <w:r>
@@ -13558,11 +13556,11 @@
         <w:rPr>
           <w:position w:val="-10"/>
         </w:rPr>
-        <w:object w:dxaOrig="800" w:dyaOrig="340">
-          <v:shape id="_x0000_i1354" type="#_x0000_t75" style="width:39.65pt;height:17.35pt" o:ole="">
+        <w:object w:dxaOrig="800" w:dyaOrig="340" w14:anchorId="4CC676AC">
+          <v:shape id="_x0000_i1354" type="#_x0000_t75" style="width:39.6pt;height:17.4pt" o:ole="">
             <v:imagedata r:id="rId700" o:title=""/>
           </v:shape>
-          <o:OLEObject Type="Embed" ProgID="Equation.DSMT4" ShapeID="_x0000_i1354" DrawAspect="Content" ObjectID="_1617217248" r:id="rId701"/>
+          <o:OLEObject Type="Embed" ProgID="Equation.DSMT4" ShapeID="_x0000_i1354" DrawAspect="Content" ObjectID="_1654271720" r:id="rId701"/>
         </w:object>
       </w:r>
       <w:r>
@@ -13580,11 +13578,11 @@
         <w:rPr>
           <w:position w:val="-10"/>
         </w:rPr>
-        <w:object w:dxaOrig="1540" w:dyaOrig="320">
-          <v:shape id="_x0000_i1355" type="#_x0000_t75" style="width:77.35pt;height:15.65pt" o:ole="">
+        <w:object w:dxaOrig="1540" w:dyaOrig="320" w14:anchorId="74C390D4">
+          <v:shape id="_x0000_i1355" type="#_x0000_t75" style="width:77.4pt;height:15.6pt" o:ole="">
             <v:imagedata r:id="rId702" o:title=""/>
           </v:shape>
-          <o:OLEObject Type="Embed" ProgID="Equation.DSMT4" ShapeID="_x0000_i1355" DrawAspect="Content" ObjectID="_1617217249" r:id="rId703"/>
+          <o:OLEObject Type="Embed" ProgID="Equation.DSMT4" ShapeID="_x0000_i1355" DrawAspect="Content" ObjectID="_1654271721" r:id="rId703"/>
         </w:object>
       </w:r>
       <w:r>
@@ -13691,7 +13689,7 @@
           <w:noProof/>
         </w:rPr>
         <w:drawing>
-          <wp:anchor distT="0" distB="0" distL="114300" distR="114300" simplePos="0" relativeHeight="251772928" behindDoc="0" locked="0" layoutInCell="1" allowOverlap="1" wp14:anchorId="641E7FE7">
+          <wp:anchor distT="0" distB="0" distL="114300" distR="114300" simplePos="0" relativeHeight="251772928" behindDoc="0" locked="0" layoutInCell="1" allowOverlap="1" wp14:anchorId="0D9807E2" wp14:editId="1C732E1D">
             <wp:simplePos x="0" y="0"/>
             <wp:positionH relativeFrom="column">
               <wp:posOffset>3922395</wp:posOffset>
@@ -13755,11 +13753,11 @@
         <w:rPr>
           <w:position w:val="-10"/>
         </w:rPr>
-        <w:object w:dxaOrig="1560" w:dyaOrig="340">
-          <v:shape id="_x0000_i1356" type="#_x0000_t75" style="width:78pt;height:17.35pt" o:ole="">
+        <w:object w:dxaOrig="1560" w:dyaOrig="340" w14:anchorId="09BCCD2E">
+          <v:shape id="_x0000_i1356" type="#_x0000_t75" style="width:78pt;height:17.4pt" o:ole="">
             <v:imagedata r:id="rId705" o:title=""/>
           </v:shape>
-          <o:OLEObject Type="Embed" ProgID="Equation.DSMT4" ShapeID="_x0000_i1356" DrawAspect="Content" ObjectID="_1617217250" r:id="rId706"/>
+          <o:OLEObject Type="Embed" ProgID="Equation.DSMT4" ShapeID="_x0000_i1356" DrawAspect="Content" ObjectID="_1654271722" r:id="rId706"/>
         </w:object>
       </w:r>
       <w:r>
@@ -13777,11 +13775,11 @@
         <w:rPr>
           <w:position w:val="-20"/>
         </w:rPr>
-        <w:object w:dxaOrig="1359" w:dyaOrig="660">
-          <v:shape id="_x0000_i1357" type="#_x0000_t75" style="width:68.35pt;height:33pt" o:ole="">
+        <w:object w:dxaOrig="1359" w:dyaOrig="660" w14:anchorId="2B180B7E">
+          <v:shape id="_x0000_i1357" type="#_x0000_t75" style="width:68.4pt;height:33pt" o:ole="">
             <v:imagedata r:id="rId707" o:title=""/>
           </v:shape>
-          <o:OLEObject Type="Embed" ProgID="Equation.DSMT4" ShapeID="_x0000_i1357" DrawAspect="Content" ObjectID="_1617217251" r:id="rId708"/>
+          <o:OLEObject Type="Embed" ProgID="Equation.DSMT4" ShapeID="_x0000_i1357" DrawAspect="Content" ObjectID="_1654271723" r:id="rId708"/>
         </w:object>
       </w:r>
       <w:r>
@@ -13791,11 +13789,11 @@
         <w:rPr>
           <w:position w:val="-28"/>
         </w:rPr>
-        <w:object w:dxaOrig="1160" w:dyaOrig="740">
-          <v:shape id="_x0000_i1358" type="#_x0000_t75" style="width:58.65pt;height:36.65pt" o:ole="">
+        <w:object w:dxaOrig="1160" w:dyaOrig="740" w14:anchorId="547DB9F0">
+          <v:shape id="_x0000_i1358" type="#_x0000_t75" style="width:58.5pt;height:36.6pt" o:ole="">
             <v:imagedata r:id="rId690" o:title=""/>
           </v:shape>
-          <o:OLEObject Type="Embed" ProgID="Equation.DSMT4" ShapeID="_x0000_i1358" DrawAspect="Content" ObjectID="_1617217252" r:id="rId709"/>
+          <o:OLEObject Type="Embed" ProgID="Equation.DSMT4" ShapeID="_x0000_i1358" DrawAspect="Content" ObjectID="_1654271724" r:id="rId709"/>
         </w:object>
       </w:r>
     </w:p>
@@ -13818,11 +13816,11 @@
         <w:rPr>
           <w:position w:val="-6"/>
         </w:rPr>
-        <w:object w:dxaOrig="660" w:dyaOrig="279">
-          <v:shape id="_x0000_i1359" type="#_x0000_t75" style="width:33pt;height:14.35pt" o:ole="">
+        <w:object w:dxaOrig="660" w:dyaOrig="279" w14:anchorId="76530BDE">
+          <v:shape id="_x0000_i1359" type="#_x0000_t75" style="width:33pt;height:14.4pt" o:ole="">
             <v:imagedata r:id="rId710" o:title=""/>
           </v:shape>
-          <o:OLEObject Type="Embed" ProgID="Equation.DSMT4" ShapeID="_x0000_i1359" DrawAspect="Content" ObjectID="_1617217253" r:id="rId711"/>
+          <o:OLEObject Type="Embed" ProgID="Equation.DSMT4" ShapeID="_x0000_i1359" DrawAspect="Content" ObjectID="_1654271725" r:id="rId711"/>
         </w:object>
       </w:r>
     </w:p>
@@ -13834,11 +13832,11 @@
         <w:rPr>
           <w:position w:val="-20"/>
         </w:rPr>
-        <w:object w:dxaOrig="1359" w:dyaOrig="660">
-          <v:shape id="_x0000_i1360" type="#_x0000_t75" style="width:68.35pt;height:33pt" o:ole="">
+        <w:object w:dxaOrig="1359" w:dyaOrig="660" w14:anchorId="6AFB4220">
+          <v:shape id="_x0000_i1360" type="#_x0000_t75" style="width:68.4pt;height:33pt" o:ole="">
             <v:imagedata r:id="rId712" o:title=""/>
           </v:shape>
-          <o:OLEObject Type="Embed" ProgID="Equation.DSMT4" ShapeID="_x0000_i1360" DrawAspect="Content" ObjectID="_1617217254" r:id="rId713"/>
+          <o:OLEObject Type="Embed" ProgID="Equation.DSMT4" ShapeID="_x0000_i1360" DrawAspect="Content" ObjectID="_1654271726" r:id="rId713"/>
         </w:object>
       </w:r>
     </w:p>
@@ -13850,11 +13848,11 @@
         <w:rPr>
           <w:position w:val="-22"/>
         </w:rPr>
-        <w:object w:dxaOrig="1520" w:dyaOrig="560">
-          <v:shape id="_x0000_i1361" type="#_x0000_t75" style="width:75.65pt;height:27.65pt" o:ole="">
+        <w:object w:dxaOrig="1520" w:dyaOrig="560" w14:anchorId="4424B6D7">
+          <v:shape id="_x0000_i1361" type="#_x0000_t75" style="width:75.6pt;height:27.6pt" o:ole="">
             <v:imagedata r:id="rId714" o:title=""/>
           </v:shape>
-          <o:OLEObject Type="Embed" ProgID="Equation.DSMT4" ShapeID="_x0000_i1361" DrawAspect="Content" ObjectID="_1617217255" r:id="rId715"/>
+          <o:OLEObject Type="Embed" ProgID="Equation.DSMT4" ShapeID="_x0000_i1361" DrawAspect="Content" ObjectID="_1654271727" r:id="rId715"/>
         </w:object>
       </w:r>
     </w:p>
@@ -13867,11 +13865,11 @@
         <w:rPr>
           <w:position w:val="-22"/>
         </w:rPr>
-        <w:object w:dxaOrig="1560" w:dyaOrig="600">
+        <w:object w:dxaOrig="1560" w:dyaOrig="600" w14:anchorId="4F8741A0">
           <v:shape id="_x0000_i1362" type="#_x0000_t75" style="width:78pt;height:30pt" o:ole="">
             <v:imagedata r:id="rId716" o:title=""/>
           </v:shape>
-          <o:OLEObject Type="Embed" ProgID="Equation.DSMT4" ShapeID="_x0000_i1362" DrawAspect="Content" ObjectID="_1617217256" r:id="rId717"/>
+          <o:OLEObject Type="Embed" ProgID="Equation.DSMT4" ShapeID="_x0000_i1362" DrawAspect="Content" ObjectID="_1654271728" r:id="rId717"/>
         </w:object>
       </w:r>
     </w:p>
@@ -13890,11 +13888,11 @@
         <w:rPr>
           <w:position w:val="-12"/>
         </w:rPr>
-        <w:object w:dxaOrig="859" w:dyaOrig="400">
-          <v:shape id="_x0000_i1363" type="#_x0000_t75" style="width:42.65pt;height:20.35pt" o:ole="">
+        <w:object w:dxaOrig="859" w:dyaOrig="400" w14:anchorId="12ED8A11">
+          <v:shape id="_x0000_i1363" type="#_x0000_t75" style="width:42.6pt;height:20.4pt" o:ole="">
             <v:imagedata r:id="rId718" o:title=""/>
           </v:shape>
-          <o:OLEObject Type="Embed" ProgID="Equation.DSMT4" ShapeID="_x0000_i1363" DrawAspect="Content" ObjectID="_1617217257" r:id="rId719"/>
+          <o:OLEObject Type="Embed" ProgID="Equation.DSMT4" ShapeID="_x0000_i1363" DrawAspect="Content" ObjectID="_1654271729" r:id="rId719"/>
         </w:object>
       </w:r>
     </w:p>
@@ -13913,11 +13911,11 @@
         <w:rPr>
           <w:position w:val="-10"/>
         </w:rPr>
-        <w:object w:dxaOrig="780" w:dyaOrig="340">
-          <v:shape id="_x0000_i1364" type="#_x0000_t75" style="width:39pt;height:17.35pt" o:ole="">
+        <w:object w:dxaOrig="780" w:dyaOrig="340" w14:anchorId="3DD67A14">
+          <v:shape id="_x0000_i1364" type="#_x0000_t75" style="width:39pt;height:17.4pt" o:ole="">
             <v:imagedata r:id="rId720" o:title=""/>
           </v:shape>
-          <o:OLEObject Type="Embed" ProgID="Equation.DSMT4" ShapeID="_x0000_i1364" DrawAspect="Content" ObjectID="_1617217258" r:id="rId721"/>
+          <o:OLEObject Type="Embed" ProgID="Equation.DSMT4" ShapeID="_x0000_i1364" DrawAspect="Content" ObjectID="_1654271730" r:id="rId721"/>
         </w:object>
       </w:r>
       <w:r>
@@ -13935,11 +13933,11 @@
         <w:rPr>
           <w:position w:val="-10"/>
         </w:rPr>
-        <w:object w:dxaOrig="1719" w:dyaOrig="320">
-          <v:shape id="_x0000_i1365" type="#_x0000_t75" style="width:86.35pt;height:15.65pt" o:ole="">
+        <w:object w:dxaOrig="1719" w:dyaOrig="320" w14:anchorId="68162B2D">
+          <v:shape id="_x0000_i1365" type="#_x0000_t75" style="width:86.4pt;height:15.6pt" o:ole="">
             <v:imagedata r:id="rId722" o:title=""/>
           </v:shape>
-          <o:OLEObject Type="Embed" ProgID="Equation.DSMT4" ShapeID="_x0000_i1365" DrawAspect="Content" ObjectID="_1617217259" r:id="rId723"/>
+          <o:OLEObject Type="Embed" ProgID="Equation.DSMT4" ShapeID="_x0000_i1365" DrawAspect="Content" ObjectID="_1654271731" r:id="rId723"/>
         </w:object>
       </w:r>
       <w:r>
@@ -14016,7 +14014,7 @@
           <w:noProof/>
         </w:rPr>
         <w:drawing>
-          <wp:inline distT="0" distB="0" distL="0" distR="0" wp14:anchorId="6CDFDB6F" wp14:editId="62F2138E">
+          <wp:inline distT="0" distB="0" distL="0" distR="0" wp14:anchorId="35835C5A" wp14:editId="0B7ABDF8">
             <wp:extent cx="3579622" cy="1463040"/>
             <wp:effectExtent l="0" t="0" r="1905" b="3810"/>
             <wp:docPr id="147" name="Picture 147"/>
@@ -14119,11 +14117,11 @@
         <w:rPr>
           <w:position w:val="-10"/>
         </w:rPr>
-        <w:object w:dxaOrig="1560" w:dyaOrig="340">
-          <v:shape id="_x0000_i1366" type="#_x0000_t75" style="width:78pt;height:17.35pt" o:ole="">
+        <w:object w:dxaOrig="1560" w:dyaOrig="340" w14:anchorId="7ED67B54">
+          <v:shape id="_x0000_i1366" type="#_x0000_t75" style="width:78pt;height:17.4pt" o:ole="">
             <v:imagedata r:id="rId725" o:title=""/>
           </v:shape>
-          <o:OLEObject Type="Embed" ProgID="Equation.DSMT4" ShapeID="_x0000_i1366" DrawAspect="Content" ObjectID="_1617217260" r:id="rId726"/>
+          <o:OLEObject Type="Embed" ProgID="Equation.DSMT4" ShapeID="_x0000_i1366" DrawAspect="Content" ObjectID="_1654271732" r:id="rId726"/>
         </w:object>
       </w:r>
       <w:r>
@@ -14141,11 +14139,11 @@
         <w:rPr>
           <w:position w:val="-28"/>
         </w:rPr>
-        <w:object w:dxaOrig="1400" w:dyaOrig="740">
-          <v:shape id="_x0000_i1367" type="#_x0000_t75" style="width:69.65pt;height:36.65pt" o:ole="">
+        <w:object w:dxaOrig="1400" w:dyaOrig="740" w14:anchorId="0546341D">
+          <v:shape id="_x0000_i1367" type="#_x0000_t75" style="width:69.6pt;height:36.6pt" o:ole="">
             <v:imagedata r:id="rId727" o:title=""/>
           </v:shape>
-          <o:OLEObject Type="Embed" ProgID="Equation.DSMT4" ShapeID="_x0000_i1367" DrawAspect="Content" ObjectID="_1617217261" r:id="rId728"/>
+          <o:OLEObject Type="Embed" ProgID="Equation.DSMT4" ShapeID="_x0000_i1367" DrawAspect="Content" ObjectID="_1654271733" r:id="rId728"/>
         </w:object>
       </w:r>
       <w:r>
@@ -14155,11 +14153,11 @@
         <w:rPr>
           <w:position w:val="-28"/>
         </w:rPr>
-        <w:object w:dxaOrig="1160" w:dyaOrig="740">
-          <v:shape id="_x0000_i1368" type="#_x0000_t75" style="width:58.65pt;height:36.65pt" o:ole="">
+        <w:object w:dxaOrig="1160" w:dyaOrig="740" w14:anchorId="7149F3E8">
+          <v:shape id="_x0000_i1368" type="#_x0000_t75" style="width:58.5pt;height:36.6pt" o:ole="">
             <v:imagedata r:id="rId690" o:title=""/>
           </v:shape>
-          <o:OLEObject Type="Embed" ProgID="Equation.DSMT4" ShapeID="_x0000_i1368" DrawAspect="Content" ObjectID="_1617217262" r:id="rId729"/>
+          <o:OLEObject Type="Embed" ProgID="Equation.DSMT4" ShapeID="_x0000_i1368" DrawAspect="Content" ObjectID="_1654271734" r:id="rId729"/>
         </w:object>
       </w:r>
     </w:p>
@@ -14172,11 +14170,11 @@
         <w:rPr>
           <w:position w:val="-24"/>
         </w:rPr>
-        <w:object w:dxaOrig="1600" w:dyaOrig="700">
-          <v:shape id="_x0000_i1369" type="#_x0000_t75" style="width:79.65pt;height:34.65pt" o:ole="">
+        <w:object w:dxaOrig="1600" w:dyaOrig="700" w14:anchorId="3D1EEE0A">
+          <v:shape id="_x0000_i1369" type="#_x0000_t75" style="width:79.8pt;height:34.8pt" o:ole="">
             <v:imagedata r:id="rId730" o:title=""/>
           </v:shape>
-          <o:OLEObject Type="Embed" ProgID="Equation.DSMT4" ShapeID="_x0000_i1369" DrawAspect="Content" ObjectID="_1617217263" r:id="rId731"/>
+          <o:OLEObject Type="Embed" ProgID="Equation.DSMT4" ShapeID="_x0000_i1369" DrawAspect="Content" ObjectID="_1654271735" r:id="rId731"/>
         </w:object>
       </w:r>
     </w:p>
@@ -14192,11 +14190,11 @@
         <w:rPr>
           <w:position w:val="-6"/>
         </w:rPr>
-        <w:object w:dxaOrig="1280" w:dyaOrig="380">
-          <v:shape id="_x0000_i1370" type="#_x0000_t75" style="width:63.65pt;height:18.65pt" o:ole="">
+        <w:object w:dxaOrig="1280" w:dyaOrig="380" w14:anchorId="669EB8B1">
+          <v:shape id="_x0000_i1370" type="#_x0000_t75" style="width:63.6pt;height:18.6pt" o:ole="">
             <v:imagedata r:id="rId732" o:title=""/>
           </v:shape>
-          <o:OLEObject Type="Embed" ProgID="Equation.DSMT4" ShapeID="_x0000_i1370" DrawAspect="Content" ObjectID="_1617217264" r:id="rId733"/>
+          <o:OLEObject Type="Embed" ProgID="Equation.DSMT4" ShapeID="_x0000_i1370" DrawAspect="Content" ObjectID="_1654271736" r:id="rId733"/>
         </w:object>
       </w:r>
       <w:r>
@@ -14217,11 +14215,11 @@
         <w:rPr>
           <w:position w:val="-6"/>
         </w:rPr>
-        <w:object w:dxaOrig="1320" w:dyaOrig="279">
-          <v:shape id="_x0000_i1371" type="#_x0000_t75" style="width:66pt;height:14.35pt" o:ole="">
+        <w:object w:dxaOrig="1320" w:dyaOrig="279" w14:anchorId="72204DF1">
+          <v:shape id="_x0000_i1371" type="#_x0000_t75" style="width:66pt;height:14.4pt" o:ole="">
             <v:imagedata r:id="rId734" o:title=""/>
           </v:shape>
-          <o:OLEObject Type="Embed" ProgID="Equation.DSMT4" ShapeID="_x0000_i1371" DrawAspect="Content" ObjectID="_1617217265" r:id="rId735"/>
+          <o:OLEObject Type="Embed" ProgID="Equation.DSMT4" ShapeID="_x0000_i1371" DrawAspect="Content" ObjectID="_1654271737" r:id="rId735"/>
         </w:object>
       </w:r>
     </w:p>
@@ -14240,11 +14238,11 @@
         <w:rPr>
           <w:position w:val="-6"/>
         </w:rPr>
-        <w:object w:dxaOrig="720" w:dyaOrig="279">
-          <v:shape id="_x0000_i1372" type="#_x0000_t75" style="width:36pt;height:14.35pt" o:ole="">
+        <w:object w:dxaOrig="720" w:dyaOrig="279" w14:anchorId="5C5B091D">
+          <v:shape id="_x0000_i1372" type="#_x0000_t75" style="width:36pt;height:14.4pt" o:ole="">
             <v:imagedata r:id="rId736" o:title=""/>
           </v:shape>
-          <o:OLEObject Type="Embed" ProgID="Equation.DSMT4" ShapeID="_x0000_i1372" DrawAspect="Content" ObjectID="_1617217266" r:id="rId737"/>
+          <o:OLEObject Type="Embed" ProgID="Equation.DSMT4" ShapeID="_x0000_i1372" DrawAspect="Content" ObjectID="_1654271738" r:id="rId737"/>
         </w:object>
       </w:r>
       <w:r>
@@ -14259,11 +14257,11 @@
         <w:rPr>
           <w:position w:val="-8"/>
         </w:rPr>
-        <w:object w:dxaOrig="1060" w:dyaOrig="360">
-          <v:shape id="_x0000_i1373" type="#_x0000_t75" style="width:53.35pt;height:18pt" o:ole="">
+        <w:object w:dxaOrig="1060" w:dyaOrig="360" w14:anchorId="2B799366">
+          <v:shape id="_x0000_i1373" type="#_x0000_t75" style="width:53.4pt;height:18pt" o:ole="">
             <v:imagedata r:id="rId738" o:title=""/>
           </v:shape>
-          <o:OLEObject Type="Embed" ProgID="Equation.DSMT4" ShapeID="_x0000_i1373" DrawAspect="Content" ObjectID="_1617217267" r:id="rId739"/>
+          <o:OLEObject Type="Embed" ProgID="Equation.DSMT4" ShapeID="_x0000_i1373" DrawAspect="Content" ObjectID="_1654271739" r:id="rId739"/>
         </w:object>
       </w:r>
     </w:p>
@@ -14282,11 +14280,11 @@
         <w:rPr>
           <w:position w:val="-10"/>
         </w:rPr>
-        <w:object w:dxaOrig="920" w:dyaOrig="340">
-          <v:shape id="_x0000_i1374" type="#_x0000_t75" style="width:45.65pt;height:17.35pt" o:ole="">
+        <w:object w:dxaOrig="920" w:dyaOrig="340" w14:anchorId="72187F2D">
+          <v:shape id="_x0000_i1374" type="#_x0000_t75" style="width:45.6pt;height:17.4pt" o:ole="">
             <v:imagedata r:id="rId740" o:title=""/>
           </v:shape>
-          <o:OLEObject Type="Embed" ProgID="Equation.DSMT4" ShapeID="_x0000_i1374" DrawAspect="Content" ObjectID="_1617217268" r:id="rId741"/>
+          <o:OLEObject Type="Embed" ProgID="Equation.DSMT4" ShapeID="_x0000_i1374" DrawAspect="Content" ObjectID="_1654271740" r:id="rId741"/>
         </w:object>
       </w:r>
       <w:r>
@@ -14317,7 +14315,7 @@
       <w:footerReference w:type="default" r:id="rId742"/>
       <w:pgSz w:w="12240" w:h="15840" w:code="1"/>
       <w:pgMar w:top="864" w:right="864" w:bottom="864" w:left="1152" w:header="288" w:footer="144" w:gutter="0"/>
-      <w:pgNumType w:start="85"/>
+      <w:pgNumType w:start="867"/>
       <w:cols w:space="720"/>
       <w:docGrid w:linePitch="360"/>
     </w:sectPr>
@@ -14326,7 +14324,7 @@
 </file>
 
 <file path=word/endnotes.xml><?xml version="1.0" encoding="utf-8"?>
-<w:endnotes xmlns:wpc="http://schemas.microsoft.com/office/word/2010/wordprocessingCanvas" xmlns:cx="http://schemas.microsoft.com/office/drawing/2014/chartex" xmlns:cx1="http://schemas.microsoft.com/office/drawing/2015/9/8/chartex" xmlns:cx2="http://schemas.microsoft.com/office/drawing/2015/10/21/chartex" xmlns:cx3="http://schemas.microsoft.com/office/drawing/2016/5/9/chartex" xmlns:cx4="http://schemas.microsoft.com/office/drawing/2016/5/10/chartex" xmlns:cx5="http://schemas.microsoft.com/office/drawing/2016/5/11/chartex" xmlns:cx6="http://schemas.microsoft.com/office/drawing/2016/5/12/chartex" xmlns:cx7="http://schemas.microsoft.com/office/drawing/2016/5/13/chartex" xmlns:cx8="http://schemas.microsoft.com/office/drawing/2016/5/14/chartex" xmlns:mc="http://schemas.openxmlformats.org/markup-compatibility/2006" xmlns:aink="http://schemas.microsoft.com/office/drawing/2016/ink" xmlns:am3d="http://schemas.microsoft.com/office/drawing/2017/model3d" xmlns:o="urn:schemas-microsoft-com:office:office" xmlns:r="http://schemas.openxmlformats.org/officeDocument/2006/relationships" xmlns:m="http://schemas.openxmlformats.org/officeDocument/2006/math" xmlns:v="urn:schemas-microsoft-com:vml" xmlns:wp14="http://schemas.microsoft.com/office/word/2010/wordprocessingDrawing" xmlns:wp="http://schemas.openxmlformats.org/drawingml/2006/wordprocessingDrawing" xmlns:w10="urn:schemas-microsoft-com:office:word" xmlns:w="http://schemas.openxmlformats.org/wordprocessingml/2006/main" xmlns:w14="http://schemas.microsoft.com/office/word/2010/wordml" xmlns:w15="http://schemas.microsoft.com/office/word/2012/wordml" xmlns:w16cid="http://schemas.microsoft.com/office/word/2016/wordml/cid" xmlns:w16se="http://schemas.microsoft.com/office/word/2015/wordml/symex" xmlns:wpg="http://schemas.microsoft.com/office/word/2010/wordprocessingGroup" xmlns:wpi="http://schemas.microsoft.com/office/word/2010/wordprocessingInk" xmlns:wne="http://schemas.microsoft.com/office/word/2006/wordml" xmlns:wps="http://schemas.microsoft.com/office/word/2010/wordprocessingShape" mc:Ignorable="w14 w15 w16se w16cid wp14">
+<w:endnotes xmlns:wpc="http://schemas.microsoft.com/office/word/2010/wordprocessingCanvas" xmlns:cx="http://schemas.microsoft.com/office/drawing/2014/chartex" xmlns:cx1="http://schemas.microsoft.com/office/drawing/2015/9/8/chartex" xmlns:cx2="http://schemas.microsoft.com/office/drawing/2015/10/21/chartex" xmlns:cx3="http://schemas.microsoft.com/office/drawing/2016/5/9/chartex" xmlns:cx4="http://schemas.microsoft.com/office/drawing/2016/5/10/chartex" xmlns:cx5="http://schemas.microsoft.com/office/drawing/2016/5/11/chartex" xmlns:cx6="http://schemas.microsoft.com/office/drawing/2016/5/12/chartex" xmlns:cx7="http://schemas.microsoft.com/office/drawing/2016/5/13/chartex" xmlns:cx8="http://schemas.microsoft.com/office/drawing/2016/5/14/chartex" xmlns:mc="http://schemas.openxmlformats.org/markup-compatibility/2006" xmlns:aink="http://schemas.microsoft.com/office/drawing/2016/ink" xmlns:am3d="http://schemas.microsoft.com/office/drawing/2017/model3d" xmlns:o="urn:schemas-microsoft-com:office:office" xmlns:r="http://schemas.openxmlformats.org/officeDocument/2006/relationships" xmlns:m="http://schemas.openxmlformats.org/officeDocument/2006/math" xmlns:v="urn:schemas-microsoft-com:vml" xmlns:wp14="http://schemas.microsoft.com/office/word/2010/wordprocessingDrawing" xmlns:wp="http://schemas.openxmlformats.org/drawingml/2006/wordprocessingDrawing" xmlns:w10="urn:schemas-microsoft-com:office:word" xmlns:w="http://schemas.openxmlformats.org/wordprocessingml/2006/main" xmlns:w14="http://schemas.microsoft.com/office/word/2010/wordml" xmlns:w15="http://schemas.microsoft.com/office/word/2012/wordml" xmlns:w16cex="http://schemas.microsoft.com/office/word/2018/wordml/cex" xmlns:w16cid="http://schemas.microsoft.com/office/word/2016/wordml/cid" xmlns:w16="http://schemas.microsoft.com/office/word/2018/wordml" xmlns:w16se="http://schemas.microsoft.com/office/word/2015/wordml/symex" xmlns:wpg="http://schemas.microsoft.com/office/word/2010/wordprocessingGroup" xmlns:wpi="http://schemas.microsoft.com/office/word/2010/wordprocessingInk" xmlns:wne="http://schemas.microsoft.com/office/word/2006/wordml" xmlns:wps="http://schemas.microsoft.com/office/word/2010/wordprocessingShape" mc:Ignorable="w14 w15 w16se w16cid w16 w16cex wp14">
   <w:endnote w:type="separator" w:id="-1">
     <w:p>
       <w:pPr>
@@ -14351,7 +14349,7 @@
 </file>
 
 <file path=word/footer1.xml><?xml version="1.0" encoding="utf-8"?>
-<w:ftr xmlns:wpc="http://schemas.microsoft.com/office/word/2010/wordprocessingCanvas" xmlns:cx="http://schemas.microsoft.com/office/drawing/2014/chartex" xmlns:cx1="http://schemas.microsoft.com/office/drawing/2015/9/8/chartex" xmlns:cx2="http://schemas.microsoft.com/office/drawing/2015/10/21/chartex" xmlns:cx3="http://schemas.microsoft.com/office/drawing/2016/5/9/chartex" xmlns:cx4="http://schemas.microsoft.com/office/drawing/2016/5/10/chartex" xmlns:cx5="http://schemas.microsoft.com/office/drawing/2016/5/11/chartex" xmlns:cx6="http://schemas.microsoft.com/office/drawing/2016/5/12/chartex" xmlns:cx7="http://schemas.microsoft.com/office/drawing/2016/5/13/chartex" xmlns:cx8="http://schemas.microsoft.com/office/drawing/2016/5/14/chartex" xmlns:mc="http://schemas.openxmlformats.org/markup-compatibility/2006" xmlns:aink="http://schemas.microsoft.com/office/drawing/2016/ink" xmlns:am3d="http://schemas.microsoft.com/office/drawing/2017/model3d" xmlns:o="urn:schemas-microsoft-com:office:office" xmlns:r="http://schemas.openxmlformats.org/officeDocument/2006/relationships" xmlns:m="http://schemas.openxmlformats.org/officeDocument/2006/math" xmlns:v="urn:schemas-microsoft-com:vml" xmlns:wp14="http://schemas.microsoft.com/office/word/2010/wordprocessingDrawing" xmlns:wp="http://schemas.openxmlformats.org/drawingml/2006/wordprocessingDrawing" xmlns:w10="urn:schemas-microsoft-com:office:word" xmlns:w="http://schemas.openxmlformats.org/wordprocessingml/2006/main" xmlns:w14="http://schemas.microsoft.com/office/word/2010/wordml" xmlns:w15="http://schemas.microsoft.com/office/word/2012/wordml" xmlns:w16cid="http://schemas.microsoft.com/office/word/2016/wordml/cid" xmlns:w16se="http://schemas.microsoft.com/office/word/2015/wordml/symex" xmlns:wpg="http://schemas.microsoft.com/office/word/2010/wordprocessingGroup" xmlns:wpi="http://schemas.microsoft.com/office/word/2010/wordprocessingInk" xmlns:wne="http://schemas.microsoft.com/office/word/2006/wordml" xmlns:wps="http://schemas.microsoft.com/office/word/2010/wordprocessingShape" mc:Ignorable="w14 w15 w16se w16cid wp14">
+<w:ftr xmlns:wpc="http://schemas.microsoft.com/office/word/2010/wordprocessingCanvas" xmlns:cx="http://schemas.microsoft.com/office/drawing/2014/chartex" xmlns:cx1="http://schemas.microsoft.com/office/drawing/2015/9/8/chartex" xmlns:cx2="http://schemas.microsoft.com/office/drawing/2015/10/21/chartex" xmlns:cx3="http://schemas.microsoft.com/office/drawing/2016/5/9/chartex" xmlns:cx4="http://schemas.microsoft.com/office/drawing/2016/5/10/chartex" xmlns:cx5="http://schemas.microsoft.com/office/drawing/2016/5/11/chartex" xmlns:cx6="http://schemas.microsoft.com/office/drawing/2016/5/12/chartex" xmlns:cx7="http://schemas.microsoft.com/office/drawing/2016/5/13/chartex" xmlns:cx8="http://schemas.microsoft.com/office/drawing/2016/5/14/chartex" xmlns:mc="http://schemas.openxmlformats.org/markup-compatibility/2006" xmlns:aink="http://schemas.microsoft.com/office/drawing/2016/ink" xmlns:am3d="http://schemas.microsoft.com/office/drawing/2017/model3d" xmlns:o="urn:schemas-microsoft-com:office:office" xmlns:r="http://schemas.openxmlformats.org/officeDocument/2006/relationships" xmlns:m="http://schemas.openxmlformats.org/officeDocument/2006/math" xmlns:v="urn:schemas-microsoft-com:vml" xmlns:wp14="http://schemas.microsoft.com/office/word/2010/wordprocessingDrawing" xmlns:wp="http://schemas.openxmlformats.org/drawingml/2006/wordprocessingDrawing" xmlns:w10="urn:schemas-microsoft-com:office:word" xmlns:w="http://schemas.openxmlformats.org/wordprocessingml/2006/main" xmlns:w14="http://schemas.microsoft.com/office/word/2010/wordml" xmlns:w15="http://schemas.microsoft.com/office/word/2012/wordml" xmlns:w16cex="http://schemas.microsoft.com/office/word/2018/wordml/cex" xmlns:w16cid="http://schemas.microsoft.com/office/word/2016/wordml/cid" xmlns:w16="http://schemas.microsoft.com/office/word/2018/wordml" xmlns:w16se="http://schemas.microsoft.com/office/word/2015/wordml/symex" xmlns:wpg="http://schemas.microsoft.com/office/word/2010/wordprocessingGroup" xmlns:wpi="http://schemas.microsoft.com/office/word/2010/wordprocessingInk" xmlns:wne="http://schemas.microsoft.com/office/word/2006/wordml" xmlns:wps="http://schemas.microsoft.com/office/word/2010/wordprocessingShape" mc:Ignorable="w14 w15 w16se w16cid w16 w16cex wp14">
   <w:sdt>
     <w:sdtPr>
       <w:id w:val="1008098221"/>
@@ -14404,7 +14402,7 @@
 </file>
 
 <file path=word/footnotes.xml><?xml version="1.0" encoding="utf-8"?>
-<w:footnotes xmlns:wpc="http://schemas.microsoft.com/office/word/2010/wordprocessingCanvas" xmlns:cx="http://schemas.microsoft.com/office/drawing/2014/chartex" xmlns:cx1="http://schemas.microsoft.com/office/drawing/2015/9/8/chartex" xmlns:cx2="http://schemas.microsoft.com/office/drawing/2015/10/21/chartex" xmlns:cx3="http://schemas.microsoft.com/office/drawing/2016/5/9/chartex" xmlns:cx4="http://schemas.microsoft.com/office/drawing/2016/5/10/chartex" xmlns:cx5="http://schemas.microsoft.com/office/drawing/2016/5/11/chartex" xmlns:cx6="http://schemas.microsoft.com/office/drawing/2016/5/12/chartex" xmlns:cx7="http://schemas.microsoft.com/office/drawing/2016/5/13/chartex" xmlns:cx8="http://schemas.microsoft.com/office/drawing/2016/5/14/chartex" xmlns:mc="http://schemas.openxmlformats.org/markup-compatibility/2006" xmlns:aink="http://schemas.microsoft.com/office/drawing/2016/ink" xmlns:am3d="http://schemas.microsoft.com/office/drawing/2017/model3d" xmlns:o="urn:schemas-microsoft-com:office:office" xmlns:r="http://schemas.openxmlformats.org/officeDocument/2006/relationships" xmlns:m="http://schemas.openxmlformats.org/officeDocument/2006/math" xmlns:v="urn:schemas-microsoft-com:vml" xmlns:wp14="http://schemas.microsoft.com/office/word/2010/wordprocessingDrawing" xmlns:wp="http://schemas.openxmlformats.org/drawingml/2006/wordprocessingDrawing" xmlns:w10="urn:schemas-microsoft-com:office:word" xmlns:w="http://schemas.openxmlformats.org/wordprocessingml/2006/main" xmlns:w14="http://schemas.microsoft.com/office/word/2010/wordml" xmlns:w15="http://schemas.microsoft.com/office/word/2012/wordml" xmlns:w16cid="http://schemas.microsoft.com/office/word/2016/wordml/cid" xmlns:w16se="http://schemas.microsoft.com/office/word/2015/wordml/symex" xmlns:wpg="http://schemas.microsoft.com/office/word/2010/wordprocessingGroup" xmlns:wpi="http://schemas.microsoft.com/office/word/2010/wordprocessingInk" xmlns:wne="http://schemas.microsoft.com/office/word/2006/wordml" xmlns:wps="http://schemas.microsoft.com/office/word/2010/wordprocessingShape" mc:Ignorable="w14 w15 w16se w16cid wp14">
+<w:footnotes xmlns:wpc="http://schemas.microsoft.com/office/word/2010/wordprocessingCanvas" xmlns:cx="http://schemas.microsoft.com/office/drawing/2014/chartex" xmlns:cx1="http://schemas.microsoft.com/office/drawing/2015/9/8/chartex" xmlns:cx2="http://schemas.microsoft.com/office/drawing/2015/10/21/chartex" xmlns:cx3="http://schemas.microsoft.com/office/drawing/2016/5/9/chartex" xmlns:cx4="http://schemas.microsoft.com/office/drawing/2016/5/10/chartex" xmlns:cx5="http://schemas.microsoft.com/office/drawing/2016/5/11/chartex" xmlns:cx6="http://schemas.microsoft.com/office/drawing/2016/5/12/chartex" xmlns:cx7="http://schemas.microsoft.com/office/drawing/2016/5/13/chartex" xmlns:cx8="http://schemas.microsoft.com/office/drawing/2016/5/14/chartex" xmlns:mc="http://schemas.openxmlformats.org/markup-compatibility/2006" xmlns:aink="http://schemas.microsoft.com/office/drawing/2016/ink" xmlns:am3d="http://schemas.microsoft.com/office/drawing/2017/model3d" xmlns:o="urn:schemas-microsoft-com:office:office" xmlns:r="http://schemas.openxmlformats.org/officeDocument/2006/relationships" xmlns:m="http://schemas.openxmlformats.org/officeDocument/2006/math" xmlns:v="urn:schemas-microsoft-com:vml" xmlns:wp14="http://schemas.microsoft.com/office/word/2010/wordprocessingDrawing" xmlns:wp="http://schemas.openxmlformats.org/drawingml/2006/wordprocessingDrawing" xmlns:w10="urn:schemas-microsoft-com:office:word" xmlns:w="http://schemas.openxmlformats.org/wordprocessingml/2006/main" xmlns:w14="http://schemas.microsoft.com/office/word/2010/wordml" xmlns:w15="http://schemas.microsoft.com/office/word/2012/wordml" xmlns:w16cex="http://schemas.microsoft.com/office/word/2018/wordml/cex" xmlns:w16cid="http://schemas.microsoft.com/office/word/2016/wordml/cid" xmlns:w16="http://schemas.microsoft.com/office/word/2018/wordml" xmlns:w16se="http://schemas.microsoft.com/office/word/2015/wordml/symex" xmlns:wpg="http://schemas.microsoft.com/office/word/2010/wordprocessingGroup" xmlns:wpi="http://schemas.microsoft.com/office/word/2010/wordprocessingInk" xmlns:wne="http://schemas.microsoft.com/office/word/2006/wordml" xmlns:wps="http://schemas.microsoft.com/office/word/2010/wordprocessingShape" mc:Ignorable="w14 w15 w16se w16cid w16 w16cex wp14">
   <w:footnote w:type="separator" w:id="-1">
     <w:p>
       <w:pPr>
@@ -14429,7 +14427,7 @@
 </file>
 
 <file path=word/numbering.xml><?xml version="1.0" encoding="utf-8"?>
-<w:numbering xmlns:wpc="http://schemas.microsoft.com/office/word/2010/wordprocessingCanvas" xmlns:cx="http://schemas.microsoft.com/office/drawing/2014/chartex" xmlns:cx1="http://schemas.microsoft.com/office/drawing/2015/9/8/chartex" xmlns:cx2="http://schemas.microsoft.com/office/drawing/2015/10/21/chartex" xmlns:cx3="http://schemas.microsoft.com/office/drawing/2016/5/9/chartex" xmlns:cx4="http://schemas.microsoft.com/office/drawing/2016/5/10/chartex" xmlns:cx5="http://schemas.microsoft.com/office/drawing/2016/5/11/chartex" xmlns:cx6="http://schemas.microsoft.com/office/drawing/2016/5/12/chartex" xmlns:cx7="http://schemas.microsoft.com/office/drawing/2016/5/13/chartex" xmlns:cx8="http://schemas.microsoft.com/office/drawing/2016/5/14/chartex" xmlns:mc="http://schemas.openxmlformats.org/markup-compatibility/2006" xmlns:aink="http://schemas.microsoft.com/office/drawing/2016/ink" xmlns:am3d="http://schemas.microsoft.com/office/drawing/2017/model3d" xmlns:o="urn:schemas-microsoft-com:office:office" xmlns:r="http://schemas.openxmlformats.org/officeDocument/2006/relationships" xmlns:m="http://schemas.openxmlformats.org/officeDocument/2006/math" xmlns:v="urn:schemas-microsoft-com:vml" xmlns:wp14="http://schemas.microsoft.com/office/word/2010/wordprocessingDrawing" xmlns:wp="http://schemas.openxmlformats.org/drawingml/2006/wordprocessingDrawing" xmlns:w10="urn:schemas-microsoft-com:office:word" xmlns:w="http://schemas.openxmlformats.org/wordprocessingml/2006/main" xmlns:w14="http://schemas.microsoft.com/office/word/2010/wordml" xmlns:w15="http://schemas.microsoft.com/office/word/2012/wordml" xmlns:w16cid="http://schemas.microsoft.com/office/word/2016/wordml/cid" xmlns:w16se="http://schemas.microsoft.com/office/word/2015/wordml/symex" xmlns:wpg="http://schemas.microsoft.com/office/word/2010/wordprocessingGroup" xmlns:wpi="http://schemas.microsoft.com/office/word/2010/wordprocessingInk" xmlns:wne="http://schemas.microsoft.com/office/word/2006/wordml" xmlns:wps="http://schemas.microsoft.com/office/word/2010/wordprocessingShape" mc:Ignorable="w14 w15 w16se w16cid wp14">
+<w:numbering xmlns:wpc="http://schemas.microsoft.com/office/word/2010/wordprocessingCanvas" xmlns:cx="http://schemas.microsoft.com/office/drawing/2014/chartex" xmlns:cx1="http://schemas.microsoft.com/office/drawing/2015/9/8/chartex" xmlns:cx2="http://schemas.microsoft.com/office/drawing/2015/10/21/chartex" xmlns:cx3="http://schemas.microsoft.com/office/drawing/2016/5/9/chartex" xmlns:cx4="http://schemas.microsoft.com/office/drawing/2016/5/10/chartex" xmlns:cx5="http://schemas.microsoft.com/office/drawing/2016/5/11/chartex" xmlns:cx6="http://schemas.microsoft.com/office/drawing/2016/5/12/chartex" xmlns:cx7="http://schemas.microsoft.com/office/drawing/2016/5/13/chartex" xmlns:cx8="http://schemas.microsoft.com/office/drawing/2016/5/14/chartex" xmlns:mc="http://schemas.openxmlformats.org/markup-compatibility/2006" xmlns:aink="http://schemas.microsoft.com/office/drawing/2016/ink" xmlns:am3d="http://schemas.microsoft.com/office/drawing/2017/model3d" xmlns:o="urn:schemas-microsoft-com:office:office" xmlns:r="http://schemas.openxmlformats.org/officeDocument/2006/relationships" xmlns:m="http://schemas.openxmlformats.org/officeDocument/2006/math" xmlns:v="urn:schemas-microsoft-com:vml" xmlns:wp14="http://schemas.microsoft.com/office/word/2010/wordprocessingDrawing" xmlns:wp="http://schemas.openxmlformats.org/drawingml/2006/wordprocessingDrawing" xmlns:w10="urn:schemas-microsoft-com:office:word" xmlns:w="http://schemas.openxmlformats.org/wordprocessingml/2006/main" xmlns:w14="http://schemas.microsoft.com/office/word/2010/wordml" xmlns:w15="http://schemas.microsoft.com/office/word/2012/wordml" xmlns:w16cex="http://schemas.microsoft.com/office/word/2018/wordml/cex" xmlns:w16cid="http://schemas.microsoft.com/office/word/2016/wordml/cid" xmlns:w16="http://schemas.microsoft.com/office/word/2018/wordml" xmlns:w16se="http://schemas.microsoft.com/office/word/2015/wordml/symex" xmlns:wpg="http://schemas.microsoft.com/office/word/2010/wordprocessingGroup" xmlns:wpi="http://schemas.microsoft.com/office/word/2010/wordprocessingInk" xmlns:wne="http://schemas.microsoft.com/office/word/2006/wordml" xmlns:wps="http://schemas.microsoft.com/office/word/2010/wordprocessingShape" mc:Ignorable="w14 w15 w16se w16cid w16 w16cex wp14">
   <w:abstractNum w:abstractNumId="0" w15:restartNumberingAfterBreak="0">
     <w:nsid w:val="01C33E5B"/>
     <w:multiLevelType w:val="hybridMultilevel"/>
@@ -18310,7 +18308,7 @@
 </file>
 
 <file path=word/styles.xml><?xml version="1.0" encoding="utf-8"?>
-<w:styles xmlns:mc="http://schemas.openxmlformats.org/markup-compatibility/2006" xmlns:r="http://schemas.openxmlformats.org/officeDocument/2006/relationships" xmlns:w="http://schemas.openxmlformats.org/wordprocessingml/2006/main" xmlns:w14="http://schemas.microsoft.com/office/word/2010/wordml" xmlns:w15="http://schemas.microsoft.com/office/word/2012/wordml" xmlns:w16cid="http://schemas.microsoft.com/office/word/2016/wordml/cid" xmlns:w16se="http://schemas.microsoft.com/office/word/2015/wordml/symex" mc:Ignorable="w14 w15 w16se w16cid">
+<w:styles xmlns:mc="http://schemas.openxmlformats.org/markup-compatibility/2006" xmlns:r="http://schemas.openxmlformats.org/officeDocument/2006/relationships" xmlns:w="http://schemas.openxmlformats.org/wordprocessingml/2006/main" xmlns:w14="http://schemas.microsoft.com/office/word/2010/wordml" xmlns:w15="http://schemas.microsoft.com/office/word/2012/wordml" xmlns:w16cex="http://schemas.microsoft.com/office/word/2018/wordml/cex" xmlns:w16cid="http://schemas.microsoft.com/office/word/2016/wordml/cid" xmlns:w16="http://schemas.microsoft.com/office/word/2018/wordml" xmlns:w16se="http://schemas.microsoft.com/office/word/2015/wordml/symex" mc:Ignorable="w14 w15 w16se w16cid w16 w16cex">
   <w:docDefaults>
     <w:rPrDefault>
       <w:rPr>
@@ -18432,6 +18430,7 @@
     <w:lsdException w:name="HTML Sample" w:semiHidden="1" w:unhideWhenUsed="1"/>
     <w:lsdException w:name="HTML Typewriter" w:semiHidden="1" w:unhideWhenUsed="1"/>
     <w:lsdException w:name="HTML Variable" w:semiHidden="1" w:unhideWhenUsed="1"/>
+    <w:lsdException w:name="Normal Table" w:semiHidden="1" w:unhideWhenUsed="1"/>
     <w:lsdException w:name="annotation subject" w:semiHidden="1" w:unhideWhenUsed="1"/>
     <w:lsdException w:name="No List" w:semiHidden="1" w:unhideWhenUsed="1"/>
     <w:lsdException w:name="Outline List 1" w:semiHidden="1" w:unhideWhenUsed="1"/>
@@ -18478,8 +18477,10 @@
     <w:lsdException w:name="Table Subtle 2" w:semiHidden="1" w:unhideWhenUsed="1"/>
     <w:lsdException w:name="Table Web 1" w:semiHidden="1" w:unhideWhenUsed="1"/>
     <w:lsdException w:name="Table Web 2" w:semiHidden="1" w:unhideWhenUsed="1"/>
+    <w:lsdException w:name="Table Web 3" w:semiHidden="1" w:unhideWhenUsed="1"/>
     <w:lsdException w:name="Balloon Text" w:semiHidden="1" w:unhideWhenUsed="1"/>
     <w:lsdException w:name="Table Grid" w:uiPriority="59"/>
+    <w:lsdException w:name="Table Theme" w:semiHidden="1" w:unhideWhenUsed="1"/>
     <w:lsdException w:name="Placeholder Text" w:semiHidden="1"/>
     <w:lsdException w:name="No Spacing" w:uiPriority="1" w:qFormat="1"/>
     <w:lsdException w:name="Light Shading" w:uiPriority="60"/>

--- a/ColgAlg_Pre-Cal/Notes/Lect-5/Word/sec-5.3_sol.docx
+++ b/ColgAlg_Pre-Cal/Notes/Lect-5/Word/sec-5.3_sol.docx
@@ -177,10 +177,10 @@
             <v:path o:extrusionok="f" gradientshapeok="t" o:connecttype="rect"/>
             <o:lock v:ext="edit" aspectratio="t"/>
           </v:shapetype>
-          <v:shape id="_x0000_i1025" type="#_x0000_t75" style="width:62.4pt;height:33pt" o:ole="">
+          <v:shape id="_x0000_i1025" type="#_x0000_t75" style="width:62.35pt;height:33pt" o:ole="">
             <v:imagedata r:id="rId8" o:title=""/>
           </v:shape>
-          <o:OLEObject Type="Embed" ProgID="Equation.DSMT4" ShapeID="_x0000_i1025" DrawAspect="Content" ObjectID="_1654271391" r:id="rId9"/>
+          <o:OLEObject Type="Embed" ProgID="Equation.DSMT4" ShapeID="_x0000_i1025" DrawAspect="Content" ObjectID="_1663085463" r:id="rId9"/>
         </w:object>
       </w:r>
     </w:p>
@@ -287,10 +287,10 @@
           <w:position w:val="-40"/>
         </w:rPr>
         <w:object w:dxaOrig="1640" w:dyaOrig="920" w14:anchorId="051BAFDE">
-          <v:shape id="_x0000_i1026" type="#_x0000_t75" style="width:81.6pt;height:45.6pt" o:ole="">
+          <v:shape id="_x0000_i1026" type="#_x0000_t75" style="width:81.65pt;height:45.65pt" o:ole="">
             <v:imagedata r:id="rId11" o:title=""/>
           </v:shape>
-          <o:OLEObject Type="Embed" ProgID="Equation.DSMT4" ShapeID="_x0000_i1026" DrawAspect="Content" ObjectID="_1654271392" r:id="rId12"/>
+          <o:OLEObject Type="Embed" ProgID="Equation.DSMT4" ShapeID="_x0000_i1026" DrawAspect="Content" ObjectID="_1663085464" r:id="rId12"/>
         </w:object>
       </w:r>
       <w:r>
@@ -314,10 +314,10 @@
           <w:position w:val="-8"/>
         </w:rPr>
         <w:object w:dxaOrig="2760" w:dyaOrig="460" w14:anchorId="12368AAE">
-          <v:shape id="_x0000_i1027" type="#_x0000_t75" style="width:138pt;height:23.4pt" o:ole="">
+          <v:shape id="_x0000_i1027" type="#_x0000_t75" style="width:138pt;height:23.35pt" o:ole="">
             <v:imagedata r:id="rId13" o:title=""/>
           </v:shape>
-          <o:OLEObject Type="Embed" ProgID="Equation.DSMT4" ShapeID="_x0000_i1027" DrawAspect="Content" ObjectID="_1654271393" r:id="rId14"/>
+          <o:OLEObject Type="Embed" ProgID="Equation.DSMT4" ShapeID="_x0000_i1027" DrawAspect="Content" ObjectID="_1663085465" r:id="rId14"/>
         </w:object>
       </w:r>
     </w:p>
@@ -342,10 +342,10 @@
           <w:position w:val="-14"/>
         </w:rPr>
         <w:object w:dxaOrig="840" w:dyaOrig="400" w14:anchorId="5172F411">
-          <v:shape id="_x0000_i1028" type="#_x0000_t75" style="width:42pt;height:20.4pt" o:ole="">
+          <v:shape id="_x0000_i1028" type="#_x0000_t75" style="width:42pt;height:20.35pt" o:ole="">
             <v:imagedata r:id="rId15" o:title=""/>
           </v:shape>
-          <o:OLEObject Type="Embed" ProgID="Equation.DSMT4" ShapeID="_x0000_i1028" DrawAspect="Content" ObjectID="_1654271394" r:id="rId16"/>
+          <o:OLEObject Type="Embed" ProgID="Equation.DSMT4" ShapeID="_x0000_i1028" DrawAspect="Content" ObjectID="_1663085466" r:id="rId16"/>
         </w:object>
       </w:r>
     </w:p>
@@ -373,10 +373,10 @@
           <w:position w:val="-14"/>
         </w:rPr>
         <w:object w:dxaOrig="960" w:dyaOrig="400" w14:anchorId="420A09FA">
-          <v:shape id="_x0000_i1029" type="#_x0000_t75" style="width:48pt;height:20.4pt" o:ole="">
+          <v:shape id="_x0000_i1029" type="#_x0000_t75" style="width:48pt;height:20.35pt" o:ole="">
             <v:imagedata r:id="rId17" o:title=""/>
           </v:shape>
-          <o:OLEObject Type="Embed" ProgID="Equation.DSMT4" ShapeID="_x0000_i1029" DrawAspect="Content" ObjectID="_1654271395" r:id="rId18"/>
+          <o:OLEObject Type="Embed" ProgID="Equation.DSMT4" ShapeID="_x0000_i1029" DrawAspect="Content" ObjectID="_1663085467" r:id="rId18"/>
         </w:object>
       </w:r>
     </w:p>
@@ -401,10 +401,10 @@
           <w:position w:val="-14"/>
         </w:rPr>
         <w:object w:dxaOrig="1140" w:dyaOrig="400" w14:anchorId="162D9D3B">
-          <v:shape id="_x0000_i1030" type="#_x0000_t75" style="width:57pt;height:20.4pt" o:ole="">
+          <v:shape id="_x0000_i1030" type="#_x0000_t75" style="width:57pt;height:20.35pt" o:ole="">
             <v:imagedata r:id="rId19" o:title=""/>
           </v:shape>
-          <o:OLEObject Type="Embed" ProgID="Equation.DSMT4" ShapeID="_x0000_i1030" DrawAspect="Content" ObjectID="_1654271396" r:id="rId20"/>
+          <o:OLEObject Type="Embed" ProgID="Equation.DSMT4" ShapeID="_x0000_i1030" DrawAspect="Content" ObjectID="_1663085468" r:id="rId20"/>
         </w:object>
       </w:r>
     </w:p>
@@ -428,10 +428,10 @@
           <w:position w:val="-18"/>
         </w:rPr>
         <w:object w:dxaOrig="1180" w:dyaOrig="480" w14:anchorId="6EF59900">
-          <v:shape id="_x0000_i1031" type="#_x0000_t75" style="width:59.4pt;height:24pt" o:ole="">
+          <v:shape id="_x0000_i1031" type="#_x0000_t75" style="width:59.35pt;height:24pt" o:ole="">
             <v:imagedata r:id="rId21" o:title=""/>
           </v:shape>
-          <o:OLEObject Type="Embed" ProgID="Equation.DSMT4" ShapeID="_x0000_i1031" DrawAspect="Content" ObjectID="_1654271397" r:id="rId22"/>
+          <o:OLEObject Type="Embed" ProgID="Equation.DSMT4" ShapeID="_x0000_i1031" DrawAspect="Content" ObjectID="_1663085469" r:id="rId22"/>
         </w:object>
       </w:r>
     </w:p>
@@ -525,10 +525,10 @@
           <w:position w:val="-20"/>
         </w:rPr>
         <w:object w:dxaOrig="1240" w:dyaOrig="660" w14:anchorId="5EFB9A85">
-          <v:shape id="_x0000_i1032" type="#_x0000_t75" style="width:62.4pt;height:33pt" o:ole="">
+          <v:shape id="_x0000_i1032" type="#_x0000_t75" style="width:62.35pt;height:33pt" o:ole="">
             <v:imagedata r:id="rId23" o:title=""/>
           </v:shape>
-          <o:OLEObject Type="Embed" ProgID="Equation.DSMT4" ShapeID="_x0000_i1032" DrawAspect="Content" ObjectID="_1654271398" r:id="rId24"/>
+          <o:OLEObject Type="Embed" ProgID="Equation.DSMT4" ShapeID="_x0000_i1032" DrawAspect="Content" ObjectID="_1663085470" r:id="rId24"/>
         </w:object>
       </w:r>
     </w:p>
@@ -628,10 +628,10 @@
           <w:position w:val="-40"/>
         </w:rPr>
         <w:object w:dxaOrig="1780" w:dyaOrig="920" w14:anchorId="6E3AD7F1">
-          <v:shape id="_x0000_i1033" type="#_x0000_t75" style="width:89.4pt;height:45.6pt" o:ole="">
+          <v:shape id="_x0000_i1033" type="#_x0000_t75" style="width:89.35pt;height:45.65pt" o:ole="">
             <v:imagedata r:id="rId26" o:title=""/>
           </v:shape>
-          <o:OLEObject Type="Embed" ProgID="Equation.DSMT4" ShapeID="_x0000_i1033" DrawAspect="Content" ObjectID="_1654271399" r:id="rId27"/>
+          <o:OLEObject Type="Embed" ProgID="Equation.DSMT4" ShapeID="_x0000_i1033" DrawAspect="Content" ObjectID="_1663085471" r:id="rId27"/>
         </w:object>
       </w:r>
     </w:p>
@@ -649,10 +649,10 @@
           <w:position w:val="-8"/>
         </w:rPr>
         <w:object w:dxaOrig="3100" w:dyaOrig="460" w14:anchorId="627B257F">
-          <v:shape id="_x0000_i1034" type="#_x0000_t75" style="width:155.4pt;height:23.4pt" o:ole="">
+          <v:shape id="_x0000_i1034" type="#_x0000_t75" style="width:155.35pt;height:23.35pt" o:ole="">
             <v:imagedata r:id="rId28" o:title=""/>
           </v:shape>
-          <o:OLEObject Type="Embed" ProgID="Equation.DSMT4" ShapeID="_x0000_i1034" DrawAspect="Content" ObjectID="_1654271400" r:id="rId29"/>
+          <o:OLEObject Type="Embed" ProgID="Equation.DSMT4" ShapeID="_x0000_i1034" DrawAspect="Content" ObjectID="_1663085472" r:id="rId29"/>
         </w:object>
       </w:r>
     </w:p>
@@ -677,10 +677,10 @@
           <w:position w:val="-14"/>
         </w:rPr>
         <w:object w:dxaOrig="840" w:dyaOrig="400" w14:anchorId="295A572C">
-          <v:shape id="_x0000_i1035" type="#_x0000_t75" style="width:42pt;height:20.4pt" o:ole="">
+          <v:shape id="_x0000_i1035" type="#_x0000_t75" style="width:42pt;height:20.35pt" o:ole="">
             <v:imagedata r:id="rId30" o:title=""/>
           </v:shape>
-          <o:OLEObject Type="Embed" ProgID="Equation.DSMT4" ShapeID="_x0000_i1035" DrawAspect="Content" ObjectID="_1654271401" r:id="rId31"/>
+          <o:OLEObject Type="Embed" ProgID="Equation.DSMT4" ShapeID="_x0000_i1035" DrawAspect="Content" ObjectID="_1663085473" r:id="rId31"/>
         </w:object>
       </w:r>
     </w:p>
@@ -705,10 +705,10 @@
           <w:position w:val="-14"/>
         </w:rPr>
         <w:object w:dxaOrig="1060" w:dyaOrig="400" w14:anchorId="09CF0B41">
-          <v:shape id="_x0000_i1036" type="#_x0000_t75" style="width:53.4pt;height:20.4pt" o:ole="">
+          <v:shape id="_x0000_i1036" type="#_x0000_t75" style="width:53.35pt;height:20.35pt" o:ole="">
             <v:imagedata r:id="rId32" o:title=""/>
           </v:shape>
-          <o:OLEObject Type="Embed" ProgID="Equation.DSMT4" ShapeID="_x0000_i1036" DrawAspect="Content" ObjectID="_1654271402" r:id="rId33"/>
+          <o:OLEObject Type="Embed" ProgID="Equation.DSMT4" ShapeID="_x0000_i1036" DrawAspect="Content" ObjectID="_1663085474" r:id="rId33"/>
         </w:object>
       </w:r>
     </w:p>
@@ -733,10 +733,10 @@
           <w:position w:val="-14"/>
         </w:rPr>
         <w:object w:dxaOrig="1060" w:dyaOrig="400" w14:anchorId="66EF6F0A">
-          <v:shape id="_x0000_i1037" type="#_x0000_t75" style="width:53.4pt;height:20.4pt" o:ole="">
+          <v:shape id="_x0000_i1037" type="#_x0000_t75" style="width:53.35pt;height:20.35pt" o:ole="">
             <v:imagedata r:id="rId34" o:title=""/>
           </v:shape>
-          <o:OLEObject Type="Embed" ProgID="Equation.DSMT4" ShapeID="_x0000_i1037" DrawAspect="Content" ObjectID="_1654271403" r:id="rId35"/>
+          <o:OLEObject Type="Embed" ProgID="Equation.DSMT4" ShapeID="_x0000_i1037" DrawAspect="Content" ObjectID="_1663085475" r:id="rId35"/>
         </w:object>
       </w:r>
     </w:p>
@@ -763,7 +763,7 @@
           <v:shape id="_x0000_i1038" type="#_x0000_t75" style="width:69pt;height:24pt" o:ole="">
             <v:imagedata r:id="rId36" o:title=""/>
           </v:shape>
-          <o:OLEObject Type="Embed" ProgID="Equation.DSMT4" ShapeID="_x0000_i1038" DrawAspect="Content" ObjectID="_1654271404" r:id="rId37"/>
+          <o:OLEObject Type="Embed" ProgID="Equation.DSMT4" ShapeID="_x0000_i1038" DrawAspect="Content" ObjectID="_1663085476" r:id="rId37"/>
         </w:object>
       </w:r>
     </w:p>
@@ -861,10 +861,10 @@
           <w:position w:val="-20"/>
         </w:rPr>
         <w:object w:dxaOrig="1240" w:dyaOrig="660" w14:anchorId="79E3BF76">
-          <v:shape id="_x0000_i1039" type="#_x0000_t75" style="width:62.4pt;height:33pt" o:ole="">
+          <v:shape id="_x0000_i1039" type="#_x0000_t75" style="width:62.35pt;height:33pt" o:ole="">
             <v:imagedata r:id="rId38" o:title=""/>
           </v:shape>
-          <o:OLEObject Type="Embed" ProgID="Equation.DSMT4" ShapeID="_x0000_i1039" DrawAspect="Content" ObjectID="_1654271405" r:id="rId39"/>
+          <o:OLEObject Type="Embed" ProgID="Equation.DSMT4" ShapeID="_x0000_i1039" DrawAspect="Content" ObjectID="_1663085477" r:id="rId39"/>
         </w:object>
       </w:r>
     </w:p>
@@ -965,10 +965,10 @@
           <w:position w:val="-40"/>
         </w:rPr>
         <w:object w:dxaOrig="2000" w:dyaOrig="920" w14:anchorId="1067B55A">
-          <v:shape id="_x0000_i1040" type="#_x0000_t75" style="width:99.6pt;height:45.6pt" o:ole="">
+          <v:shape id="_x0000_i1040" type="#_x0000_t75" style="width:99.65pt;height:45.65pt" o:ole="">
             <v:imagedata r:id="rId41" o:title=""/>
           </v:shape>
-          <o:OLEObject Type="Embed" ProgID="Equation.DSMT4" ShapeID="_x0000_i1040" DrawAspect="Content" ObjectID="_1654271406" r:id="rId42"/>
+          <o:OLEObject Type="Embed" ProgID="Equation.DSMT4" ShapeID="_x0000_i1040" DrawAspect="Content" ObjectID="_1663085478" r:id="rId42"/>
         </w:object>
       </w:r>
     </w:p>
@@ -986,10 +986,10 @@
           <w:position w:val="-8"/>
         </w:rPr>
         <w:object w:dxaOrig="2740" w:dyaOrig="460" w14:anchorId="75A4FC1C">
-          <v:shape id="_x0000_i1041" type="#_x0000_t75" style="width:137.4pt;height:23.4pt" o:ole="">
+          <v:shape id="_x0000_i1041" type="#_x0000_t75" style="width:137.35pt;height:23.35pt" o:ole="">
             <v:imagedata r:id="rId43" o:title=""/>
           </v:shape>
-          <o:OLEObject Type="Embed" ProgID="Equation.DSMT4" ShapeID="_x0000_i1041" DrawAspect="Content" ObjectID="_1654271407" r:id="rId44"/>
+          <o:OLEObject Type="Embed" ProgID="Equation.DSMT4" ShapeID="_x0000_i1041" DrawAspect="Content" ObjectID="_1663085479" r:id="rId44"/>
         </w:object>
       </w:r>
     </w:p>
@@ -1014,10 +1014,10 @@
           <w:position w:val="-14"/>
         </w:rPr>
         <w:object w:dxaOrig="840" w:dyaOrig="400" w14:anchorId="5568A3C6">
-          <v:shape id="_x0000_i1042" type="#_x0000_t75" style="width:42pt;height:20.4pt" o:ole="">
+          <v:shape id="_x0000_i1042" type="#_x0000_t75" style="width:42pt;height:20.35pt" o:ole="">
             <v:imagedata r:id="rId45" o:title=""/>
           </v:shape>
-          <o:OLEObject Type="Embed" ProgID="Equation.DSMT4" ShapeID="_x0000_i1042" DrawAspect="Content" ObjectID="_1654271408" r:id="rId46"/>
+          <o:OLEObject Type="Embed" ProgID="Equation.DSMT4" ShapeID="_x0000_i1042" DrawAspect="Content" ObjectID="_1663085480" r:id="rId46"/>
         </w:object>
       </w:r>
     </w:p>
@@ -1042,10 +1042,10 @@
           <w:position w:val="-14"/>
         </w:rPr>
         <w:object w:dxaOrig="1060" w:dyaOrig="400" w14:anchorId="2A5FC876">
-          <v:shape id="_x0000_i1043" type="#_x0000_t75" style="width:53.4pt;height:20.4pt" o:ole="">
+          <v:shape id="_x0000_i1043" type="#_x0000_t75" style="width:53.35pt;height:20.35pt" o:ole="">
             <v:imagedata r:id="rId47" o:title=""/>
           </v:shape>
-          <o:OLEObject Type="Embed" ProgID="Equation.DSMT4" ShapeID="_x0000_i1043" DrawAspect="Content" ObjectID="_1654271409" r:id="rId48"/>
+          <o:OLEObject Type="Embed" ProgID="Equation.DSMT4" ShapeID="_x0000_i1043" DrawAspect="Content" ObjectID="_1663085481" r:id="rId48"/>
         </w:object>
       </w:r>
     </w:p>
@@ -1070,10 +1070,10 @@
           <w:position w:val="-18"/>
         </w:rPr>
         <w:object w:dxaOrig="1340" w:dyaOrig="480" w14:anchorId="379A0F10">
-          <v:shape id="_x0000_i1044" type="#_x0000_t75" style="width:66.6pt;height:24pt" o:ole="">
+          <v:shape id="_x0000_i1044" type="#_x0000_t75" style="width:66.65pt;height:24pt" o:ole="">
             <v:imagedata r:id="rId49" o:title=""/>
           </v:shape>
-          <o:OLEObject Type="Embed" ProgID="Equation.DSMT4" ShapeID="_x0000_i1044" DrawAspect="Content" ObjectID="_1654271410" r:id="rId50"/>
+          <o:OLEObject Type="Embed" ProgID="Equation.DSMT4" ShapeID="_x0000_i1044" DrawAspect="Content" ObjectID="_1663085482" r:id="rId50"/>
         </w:object>
       </w:r>
     </w:p>
@@ -1097,10 +1097,10 @@
           <w:position w:val="-14"/>
         </w:rPr>
         <w:object w:dxaOrig="1040" w:dyaOrig="400" w14:anchorId="2C40BB7F">
-          <v:shape id="_x0000_i1045" type="#_x0000_t75" style="width:51.6pt;height:20.4pt" o:ole="">
+          <v:shape id="_x0000_i1045" type="#_x0000_t75" style="width:51.65pt;height:20.35pt" o:ole="">
             <v:imagedata r:id="rId51" o:title=""/>
           </v:shape>
-          <o:OLEObject Type="Embed" ProgID="Equation.DSMT4" ShapeID="_x0000_i1045" DrawAspect="Content" ObjectID="_1654271411" r:id="rId52"/>
+          <o:OLEObject Type="Embed" ProgID="Equation.DSMT4" ShapeID="_x0000_i1045" DrawAspect="Content" ObjectID="_1663085483" r:id="rId52"/>
         </w:object>
       </w:r>
     </w:p>
@@ -1187,10 +1187,10 @@
           <w:position w:val="-20"/>
         </w:rPr>
         <w:object w:dxaOrig="1719" w:dyaOrig="660" w14:anchorId="4A65B314">
-          <v:shape id="_x0000_i1046" type="#_x0000_t75" style="width:86.4pt;height:33pt" o:ole="">
+          <v:shape id="_x0000_i1046" type="#_x0000_t75" style="width:86.35pt;height:33pt" o:ole="">
             <v:imagedata r:id="rId53" o:title=""/>
           </v:shape>
-          <o:OLEObject Type="Embed" ProgID="Equation.DSMT4" ShapeID="_x0000_i1046" DrawAspect="Content" ObjectID="_1654271412" r:id="rId54"/>
+          <o:OLEObject Type="Embed" ProgID="Equation.DSMT4" ShapeID="_x0000_i1046" DrawAspect="Content" ObjectID="_1663085484" r:id="rId54"/>
         </w:object>
       </w:r>
     </w:p>
@@ -1291,10 +1291,10 @@
           <w:position w:val="-44"/>
         </w:rPr>
         <w:object w:dxaOrig="1240" w:dyaOrig="900" w14:anchorId="278A9F95">
-          <v:shape id="_x0000_i1047" type="#_x0000_t75" style="width:62.4pt;height:45pt" o:ole="">
+          <v:shape id="_x0000_i1047" type="#_x0000_t75" style="width:62.35pt;height:45pt" o:ole="">
             <v:imagedata r:id="rId56" o:title=""/>
           </v:shape>
-          <o:OLEObject Type="Embed" ProgID="Equation.DSMT4" ShapeID="_x0000_i1047" DrawAspect="Content" ObjectID="_1654271413" r:id="rId57"/>
+          <o:OLEObject Type="Embed" ProgID="Equation.DSMT4" ShapeID="_x0000_i1047" DrawAspect="Content" ObjectID="_1663085485" r:id="rId57"/>
         </w:object>
       </w:r>
     </w:p>
@@ -1315,10 +1315,10 @@
           <w:position w:val="-50"/>
         </w:rPr>
         <w:object w:dxaOrig="1840" w:dyaOrig="1120" w14:anchorId="0C18D493">
-          <v:shape id="_x0000_i1048" type="#_x0000_t75" style="width:92.4pt;height:56.4pt" o:ole="">
+          <v:shape id="_x0000_i1048" type="#_x0000_t75" style="width:92.35pt;height:56.35pt" o:ole="">
             <v:imagedata r:id="rId58" o:title=""/>
           </v:shape>
-          <o:OLEObject Type="Embed" ProgID="Equation.DSMT4" ShapeID="_x0000_i1048" DrawAspect="Content" ObjectID="_1654271414" r:id="rId59"/>
+          <o:OLEObject Type="Embed" ProgID="Equation.DSMT4" ShapeID="_x0000_i1048" DrawAspect="Content" ObjectID="_1663085486" r:id="rId59"/>
         </w:object>
       </w:r>
       <w:r>
@@ -1342,10 +1342,10 @@
           <w:position w:val="-22"/>
         </w:rPr>
         <w:object w:dxaOrig="4400" w:dyaOrig="620" w14:anchorId="2F9FBCC8">
-          <v:shape id="_x0000_i1049" type="#_x0000_t75" style="width:219.6pt;height:30.6pt" o:ole="">
+          <v:shape id="_x0000_i1049" type="#_x0000_t75" style="width:219.65pt;height:30.65pt" o:ole="">
             <v:imagedata r:id="rId60" o:title=""/>
           </v:shape>
-          <o:OLEObject Type="Embed" ProgID="Equation.DSMT4" ShapeID="_x0000_i1049" DrawAspect="Content" ObjectID="_1654271415" r:id="rId61"/>
+          <o:OLEObject Type="Embed" ProgID="Equation.DSMT4" ShapeID="_x0000_i1049" DrawAspect="Content" ObjectID="_1663085487" r:id="rId61"/>
         </w:object>
       </w:r>
     </w:p>
@@ -1370,10 +1370,10 @@
           <w:position w:val="-14"/>
         </w:rPr>
         <w:object w:dxaOrig="840" w:dyaOrig="400" w14:anchorId="1E1A1309">
-          <v:shape id="_x0000_i1050" type="#_x0000_t75" style="width:42pt;height:20.4pt" o:ole="">
+          <v:shape id="_x0000_i1050" type="#_x0000_t75" style="width:42pt;height:20.35pt" o:ole="">
             <v:imagedata r:id="rId62" o:title=""/>
           </v:shape>
-          <o:OLEObject Type="Embed" ProgID="Equation.DSMT4" ShapeID="_x0000_i1050" DrawAspect="Content" ObjectID="_1654271416" r:id="rId63"/>
+          <o:OLEObject Type="Embed" ProgID="Equation.DSMT4" ShapeID="_x0000_i1050" DrawAspect="Content" ObjectID="_1663085488" r:id="rId63"/>
         </w:object>
       </w:r>
     </w:p>
@@ -1401,10 +1401,10 @@
           <w:position w:val="-22"/>
         </w:rPr>
         <w:object w:dxaOrig="1060" w:dyaOrig="560" w14:anchorId="6958F398">
-          <v:shape id="_x0000_i1051" type="#_x0000_t75" style="width:53.4pt;height:27.6pt" o:ole="">
+          <v:shape id="_x0000_i1051" type="#_x0000_t75" style="width:53.35pt;height:27.65pt" o:ole="">
             <v:imagedata r:id="rId64" o:title=""/>
           </v:shape>
-          <o:OLEObject Type="Embed" ProgID="Equation.DSMT4" ShapeID="_x0000_i1051" DrawAspect="Content" ObjectID="_1654271417" r:id="rId65"/>
+          <o:OLEObject Type="Embed" ProgID="Equation.DSMT4" ShapeID="_x0000_i1051" DrawAspect="Content" ObjectID="_1663085489" r:id="rId65"/>
         </w:object>
       </w:r>
     </w:p>
@@ -1429,10 +1429,10 @@
           <w:position w:val="-22"/>
         </w:rPr>
         <w:object w:dxaOrig="1160" w:dyaOrig="560" w14:anchorId="1485F852">
-          <v:shape id="_x0000_i1052" type="#_x0000_t75" style="width:57.6pt;height:27.6pt" o:ole="">
+          <v:shape id="_x0000_i1052" type="#_x0000_t75" style="width:57.65pt;height:27.65pt" o:ole="">
             <v:imagedata r:id="rId66" o:title=""/>
           </v:shape>
-          <o:OLEObject Type="Embed" ProgID="Equation.DSMT4" ShapeID="_x0000_i1052" DrawAspect="Content" ObjectID="_1654271418" r:id="rId67"/>
+          <o:OLEObject Type="Embed" ProgID="Equation.DSMT4" ShapeID="_x0000_i1052" DrawAspect="Content" ObjectID="_1663085490" r:id="rId67"/>
         </w:object>
       </w:r>
     </w:p>
@@ -1462,10 +1462,10 @@
           <w:position w:val="-30"/>
         </w:rPr>
         <w:object w:dxaOrig="1640" w:dyaOrig="720" w14:anchorId="72941D0E">
-          <v:shape id="_x0000_i1053" type="#_x0000_t75" style="width:81.6pt;height:36pt" o:ole="">
+          <v:shape id="_x0000_i1053" type="#_x0000_t75" style="width:81.65pt;height:36pt" o:ole="">
             <v:imagedata r:id="rId68" o:title=""/>
           </v:shape>
-          <o:OLEObject Type="Embed" ProgID="Equation.DSMT4" ShapeID="_x0000_i1053" DrawAspect="Content" ObjectID="_1654271419" r:id="rId69"/>
+          <o:OLEObject Type="Embed" ProgID="Equation.DSMT4" ShapeID="_x0000_i1053" DrawAspect="Content" ObjectID="_1663085491" r:id="rId69"/>
         </w:object>
       </w:r>
     </w:p>
@@ -1566,10 +1566,10 @@
           <w:position w:val="-10"/>
         </w:rPr>
         <w:object w:dxaOrig="1640" w:dyaOrig="420" w14:anchorId="372B95ED">
-          <v:shape id="_x0000_i1054" type="#_x0000_t75" style="width:81.6pt;height:21pt" o:ole="">
+          <v:shape id="_x0000_i1054" type="#_x0000_t75" style="width:81.65pt;height:21pt" o:ole="">
             <v:imagedata r:id="rId70" o:title=""/>
           </v:shape>
-          <o:OLEObject Type="Embed" ProgID="Equation.DSMT4" ShapeID="_x0000_i1054" DrawAspect="Content" ObjectID="_1654271420" r:id="rId71"/>
+          <o:OLEObject Type="Embed" ProgID="Equation.DSMT4" ShapeID="_x0000_i1054" DrawAspect="Content" ObjectID="_1663085492" r:id="rId71"/>
         </w:object>
       </w:r>
     </w:p>
@@ -1658,10 +1658,10 @@
           <w:position w:val="-20"/>
         </w:rPr>
         <w:object w:dxaOrig="1939" w:dyaOrig="520" w14:anchorId="782C595E">
-          <v:shape id="_x0000_i1055" type="#_x0000_t75" style="width:96.6pt;height:26.4pt" o:ole="">
+          <v:shape id="_x0000_i1055" type="#_x0000_t75" style="width:96.65pt;height:26.35pt" o:ole="">
             <v:imagedata r:id="rId73" o:title=""/>
           </v:shape>
-          <o:OLEObject Type="Embed" ProgID="Equation.DSMT4" ShapeID="_x0000_i1055" DrawAspect="Content" ObjectID="_1654271421" r:id="rId74"/>
+          <o:OLEObject Type="Embed" ProgID="Equation.DSMT4" ShapeID="_x0000_i1055" DrawAspect="Content" ObjectID="_1663085493" r:id="rId74"/>
         </w:object>
       </w:r>
     </w:p>
@@ -1677,10 +1677,10 @@
           <w:position w:val="-20"/>
         </w:rPr>
         <w:object w:dxaOrig="1219" w:dyaOrig="660" w14:anchorId="586D63A2">
-          <v:shape id="_x0000_i1056" type="#_x0000_t75" style="width:60.6pt;height:33pt" o:ole="">
+          <v:shape id="_x0000_i1056" type="#_x0000_t75" style="width:60.65pt;height:33pt" o:ole="">
             <v:imagedata r:id="rId75" o:title=""/>
           </v:shape>
-          <o:OLEObject Type="Embed" ProgID="Equation.DSMT4" ShapeID="_x0000_i1056" DrawAspect="Content" ObjectID="_1654271422" r:id="rId76"/>
+          <o:OLEObject Type="Embed" ProgID="Equation.DSMT4" ShapeID="_x0000_i1056" DrawAspect="Content" ObjectID="_1663085494" r:id="rId76"/>
         </w:object>
       </w:r>
     </w:p>
@@ -1696,10 +1696,10 @@
           <w:position w:val="-40"/>
         </w:rPr>
         <w:object w:dxaOrig="2340" w:dyaOrig="920" w14:anchorId="77941AAF">
-          <v:shape id="_x0000_i1057" type="#_x0000_t75" style="width:117pt;height:45.6pt" o:ole="">
+          <v:shape id="_x0000_i1057" type="#_x0000_t75" style="width:117pt;height:45.65pt" o:ole="">
             <v:imagedata r:id="rId77" o:title=""/>
           </v:shape>
-          <o:OLEObject Type="Embed" ProgID="Equation.DSMT4" ShapeID="_x0000_i1057" DrawAspect="Content" ObjectID="_1654271423" r:id="rId78"/>
+          <o:OLEObject Type="Embed" ProgID="Equation.DSMT4" ShapeID="_x0000_i1057" DrawAspect="Content" ObjectID="_1663085495" r:id="rId78"/>
         </w:object>
       </w:r>
     </w:p>
@@ -1717,10 +1717,10 @@
           <w:position w:val="-8"/>
         </w:rPr>
         <w:object w:dxaOrig="2680" w:dyaOrig="460" w14:anchorId="07D0ADCE">
-          <v:shape id="_x0000_i1058" type="#_x0000_t75" style="width:134.4pt;height:23.4pt" o:ole="">
+          <v:shape id="_x0000_i1058" type="#_x0000_t75" style="width:134.35pt;height:23.35pt" o:ole="">
             <v:imagedata r:id="rId79" o:title=""/>
           </v:shape>
-          <o:OLEObject Type="Embed" ProgID="Equation.DSMT4" ShapeID="_x0000_i1058" DrawAspect="Content" ObjectID="_1654271424" r:id="rId80"/>
+          <o:OLEObject Type="Embed" ProgID="Equation.DSMT4" ShapeID="_x0000_i1058" DrawAspect="Content" ObjectID="_1663085496" r:id="rId80"/>
         </w:object>
       </w:r>
     </w:p>
@@ -1745,10 +1745,10 @@
           <w:position w:val="-14"/>
         </w:rPr>
         <w:object w:dxaOrig="840" w:dyaOrig="400" w14:anchorId="6BA85F9F">
-          <v:shape id="_x0000_i1059" type="#_x0000_t75" style="width:42pt;height:20.4pt" o:ole="">
+          <v:shape id="_x0000_i1059" type="#_x0000_t75" style="width:42pt;height:20.35pt" o:ole="">
             <v:imagedata r:id="rId81" o:title=""/>
           </v:shape>
-          <o:OLEObject Type="Embed" ProgID="Equation.DSMT4" ShapeID="_x0000_i1059" DrawAspect="Content" ObjectID="_1654271425" r:id="rId82"/>
+          <o:OLEObject Type="Embed" ProgID="Equation.DSMT4" ShapeID="_x0000_i1059" DrawAspect="Content" ObjectID="_1663085497" r:id="rId82"/>
         </w:object>
       </w:r>
     </w:p>
@@ -1776,10 +1776,10 @@
           <w:position w:val="-18"/>
         </w:rPr>
         <w:object w:dxaOrig="1359" w:dyaOrig="480" w14:anchorId="356941E9">
-          <v:shape id="_x0000_i1060" type="#_x0000_t75" style="width:68.4pt;height:24pt" o:ole="">
+          <v:shape id="_x0000_i1060" type="#_x0000_t75" style="width:68.35pt;height:24pt" o:ole="">
             <v:imagedata r:id="rId83" o:title=""/>
           </v:shape>
-          <o:OLEObject Type="Embed" ProgID="Equation.DSMT4" ShapeID="_x0000_i1060" DrawAspect="Content" ObjectID="_1654271426" r:id="rId84"/>
+          <o:OLEObject Type="Embed" ProgID="Equation.DSMT4" ShapeID="_x0000_i1060" DrawAspect="Content" ObjectID="_1663085498" r:id="rId84"/>
         </w:object>
       </w:r>
     </w:p>
@@ -1804,10 +1804,10 @@
           <w:position w:val="-18"/>
         </w:rPr>
         <w:object w:dxaOrig="1359" w:dyaOrig="480" w14:anchorId="221257E5">
-          <v:shape id="_x0000_i1061" type="#_x0000_t75" style="width:68.4pt;height:24pt" o:ole="">
+          <v:shape id="_x0000_i1061" type="#_x0000_t75" style="width:68.35pt;height:24pt" o:ole="">
             <v:imagedata r:id="rId85" o:title=""/>
           </v:shape>
-          <o:OLEObject Type="Embed" ProgID="Equation.DSMT4" ShapeID="_x0000_i1061" DrawAspect="Content" ObjectID="_1654271427" r:id="rId86"/>
+          <o:OLEObject Type="Embed" ProgID="Equation.DSMT4" ShapeID="_x0000_i1061" DrawAspect="Content" ObjectID="_1663085499" r:id="rId86"/>
         </w:object>
       </w:r>
     </w:p>
@@ -1834,10 +1834,10 @@
           <w:position w:val="-14"/>
         </w:rPr>
         <w:object w:dxaOrig="1080" w:dyaOrig="400" w14:anchorId="34C2B446">
-          <v:shape id="_x0000_i1062" type="#_x0000_t75" style="width:54pt;height:20.4pt" o:ole="">
+          <v:shape id="_x0000_i1062" type="#_x0000_t75" style="width:54pt;height:20.35pt" o:ole="">
             <v:imagedata r:id="rId87" o:title=""/>
           </v:shape>
-          <o:OLEObject Type="Embed" ProgID="Equation.DSMT4" ShapeID="_x0000_i1062" DrawAspect="Content" ObjectID="_1654271428" r:id="rId88"/>
+          <o:OLEObject Type="Embed" ProgID="Equation.DSMT4" ShapeID="_x0000_i1062" DrawAspect="Content" ObjectID="_1663085500" r:id="rId88"/>
         </w:object>
       </w:r>
     </w:p>
@@ -1925,10 +1925,10 @@
           <w:position w:val="-10"/>
         </w:rPr>
         <w:object w:dxaOrig="1420" w:dyaOrig="420" w14:anchorId="2C8AB13B">
-          <v:shape id="_x0000_i1063" type="#_x0000_t75" style="width:71.4pt;height:21pt" o:ole="">
+          <v:shape id="_x0000_i1063" type="#_x0000_t75" style="width:71.35pt;height:21pt" o:ole="">
             <v:imagedata r:id="rId89" o:title=""/>
           </v:shape>
-          <o:OLEObject Type="Embed" ProgID="Equation.DSMT4" ShapeID="_x0000_i1063" DrawAspect="Content" ObjectID="_1654271429" r:id="rId90"/>
+          <o:OLEObject Type="Embed" ProgID="Equation.DSMT4" ShapeID="_x0000_i1063" DrawAspect="Content" ObjectID="_1663085501" r:id="rId90"/>
         </w:object>
       </w:r>
     </w:p>
@@ -2025,10 +2025,10 @@
           <w:position w:val="-20"/>
         </w:rPr>
         <w:object w:dxaOrig="2200" w:dyaOrig="520" w14:anchorId="731DD0C6">
-          <v:shape id="_x0000_i1064" type="#_x0000_t75" style="width:110.4pt;height:26.4pt" o:ole="">
+          <v:shape id="_x0000_i1064" type="#_x0000_t75" style="width:110.35pt;height:26.35pt" o:ole="">
             <v:imagedata r:id="rId92" o:title=""/>
           </v:shape>
-          <o:OLEObject Type="Embed" ProgID="Equation.DSMT4" ShapeID="_x0000_i1064" DrawAspect="Content" ObjectID="_1654271430" r:id="rId93"/>
+          <o:OLEObject Type="Embed" ProgID="Equation.DSMT4" ShapeID="_x0000_i1064" DrawAspect="Content" ObjectID="_1663085502" r:id="rId93"/>
         </w:object>
       </w:r>
     </w:p>
@@ -2043,10 +2043,10 @@
           <w:position w:val="-20"/>
         </w:rPr>
         <w:object w:dxaOrig="1219" w:dyaOrig="660" w14:anchorId="59DF3995">
-          <v:shape id="_x0000_i1065" type="#_x0000_t75" style="width:60.6pt;height:33pt" o:ole="">
+          <v:shape id="_x0000_i1065" type="#_x0000_t75" style="width:60.65pt;height:33pt" o:ole="">
             <v:imagedata r:id="rId94" o:title=""/>
           </v:shape>
-          <o:OLEObject Type="Embed" ProgID="Equation.DSMT4" ShapeID="_x0000_i1065" DrawAspect="Content" ObjectID="_1654271431" r:id="rId95"/>
+          <o:OLEObject Type="Embed" ProgID="Equation.DSMT4" ShapeID="_x0000_i1065" DrawAspect="Content" ObjectID="_1663085503" r:id="rId95"/>
         </w:object>
       </w:r>
     </w:p>
@@ -2067,10 +2067,10 @@
           <w:position w:val="-40"/>
         </w:rPr>
         <w:object w:dxaOrig="2040" w:dyaOrig="920" w14:anchorId="63B0FA7E">
-          <v:shape id="_x0000_i1066" type="#_x0000_t75" style="width:102pt;height:45.6pt" o:ole="">
+          <v:shape id="_x0000_i1066" type="#_x0000_t75" style="width:102pt;height:45.65pt" o:ole="">
             <v:imagedata r:id="rId96" o:title=""/>
           </v:shape>
-          <o:OLEObject Type="Embed" ProgID="Equation.DSMT4" ShapeID="_x0000_i1066" DrawAspect="Content" ObjectID="_1654271432" r:id="rId97"/>
+          <o:OLEObject Type="Embed" ProgID="Equation.DSMT4" ShapeID="_x0000_i1066" DrawAspect="Content" ObjectID="_1663085504" r:id="rId97"/>
         </w:object>
       </w:r>
     </w:p>
@@ -2088,10 +2088,10 @@
           <w:position w:val="-8"/>
         </w:rPr>
         <w:object w:dxaOrig="3620" w:dyaOrig="460" w14:anchorId="1786AD29">
-          <v:shape id="_x0000_i1067" type="#_x0000_t75" style="width:180.6pt;height:23.4pt" o:ole="">
+          <v:shape id="_x0000_i1067" type="#_x0000_t75" style="width:180.65pt;height:23.35pt" o:ole="">
             <v:imagedata r:id="rId98" o:title=""/>
           </v:shape>
-          <o:OLEObject Type="Embed" ProgID="Equation.DSMT4" ShapeID="_x0000_i1067" DrawAspect="Content" ObjectID="_1654271433" r:id="rId99"/>
+          <o:OLEObject Type="Embed" ProgID="Equation.DSMT4" ShapeID="_x0000_i1067" DrawAspect="Content" ObjectID="_1663085505" r:id="rId99"/>
         </w:object>
       </w:r>
     </w:p>
@@ -2116,10 +2116,10 @@
           <w:position w:val="-14"/>
         </w:rPr>
         <w:object w:dxaOrig="840" w:dyaOrig="400" w14:anchorId="24ADBB43">
-          <v:shape id="_x0000_i1068" type="#_x0000_t75" style="width:42pt;height:20.4pt" o:ole="">
+          <v:shape id="_x0000_i1068" type="#_x0000_t75" style="width:42pt;height:20.35pt" o:ole="">
             <v:imagedata r:id="rId100" o:title=""/>
           </v:shape>
-          <o:OLEObject Type="Embed" ProgID="Equation.DSMT4" ShapeID="_x0000_i1068" DrawAspect="Content" ObjectID="_1654271434" r:id="rId101"/>
+          <o:OLEObject Type="Embed" ProgID="Equation.DSMT4" ShapeID="_x0000_i1068" DrawAspect="Content" ObjectID="_1663085506" r:id="rId101"/>
         </w:object>
       </w:r>
     </w:p>
@@ -2144,10 +2144,10 @@
           <w:position w:val="-14"/>
         </w:rPr>
         <w:object w:dxaOrig="1060" w:dyaOrig="400" w14:anchorId="37F5CA1D">
-          <v:shape id="_x0000_i1069" type="#_x0000_t75" style="width:53.4pt;height:20.4pt" o:ole="">
+          <v:shape id="_x0000_i1069" type="#_x0000_t75" style="width:53.35pt;height:20.35pt" o:ole="">
             <v:imagedata r:id="rId102" o:title=""/>
           </v:shape>
-          <o:OLEObject Type="Embed" ProgID="Equation.DSMT4" ShapeID="_x0000_i1069" DrawAspect="Content" ObjectID="_1654271435" r:id="rId103"/>
+          <o:OLEObject Type="Embed" ProgID="Equation.DSMT4" ShapeID="_x0000_i1069" DrawAspect="Content" ObjectID="_1663085507" r:id="rId103"/>
         </w:object>
       </w:r>
     </w:p>
@@ -2172,10 +2172,10 @@
           <w:position w:val="-14"/>
         </w:rPr>
         <w:object w:dxaOrig="1060" w:dyaOrig="400" w14:anchorId="6B578D07">
-          <v:shape id="_x0000_i1070" type="#_x0000_t75" style="width:53.4pt;height:20.4pt" o:ole="">
+          <v:shape id="_x0000_i1070" type="#_x0000_t75" style="width:53.35pt;height:20.35pt" o:ole="">
             <v:imagedata r:id="rId104" o:title=""/>
           </v:shape>
-          <o:OLEObject Type="Embed" ProgID="Equation.DSMT4" ShapeID="_x0000_i1070" DrawAspect="Content" ObjectID="_1654271436" r:id="rId105"/>
+          <o:OLEObject Type="Embed" ProgID="Equation.DSMT4" ShapeID="_x0000_i1070" DrawAspect="Content" ObjectID="_1663085508" r:id="rId105"/>
         </w:object>
       </w:r>
     </w:p>
@@ -2206,23 +2206,8 @@
           <v:shape id="_x0000_i1071" type="#_x0000_t75" style="width:69pt;height:24pt" o:ole="">
             <v:imagedata r:id="rId106" o:title=""/>
           </v:shape>
-          <o:OLEObject Type="Embed" ProgID="Equation.DSMT4" ShapeID="_x0000_i1071" DrawAspect="Content" ObjectID="_1654271437" r:id="rId107"/>
-        </w:object>
-      </w:r>
-    </w:p>
-    <w:p>
-      <w:pPr>
-        <w:spacing w:line="240" w:lineRule="auto"/>
-        <w:rPr>
-          <w:sz w:val="12"/>
-        </w:rPr>
-      </w:pPr>
-      <w:r>
-        <w:rPr>
-          <w:sz w:val="12"/>
-        </w:rPr>
-        <w:lastRenderedPageBreak/>
-        <w:br w:type="page"/>
+          <o:OLEObject Type="Embed" ProgID="Equation.DSMT4" ShapeID="_x0000_i1071" DrawAspect="Content" ObjectID="_1663085509" r:id="rId107"/>
+        </w:object>
       </w:r>
     </w:p>
     <w:p>
@@ -2304,10 +2289,10 @@
           <w:position w:val="-10"/>
         </w:rPr>
         <w:object w:dxaOrig="1520" w:dyaOrig="420" w14:anchorId="22CE62F7">
-          <v:shape id="_x0000_i1072" type="#_x0000_t75" style="width:75.6pt;height:21pt" o:ole="">
+          <v:shape id="_x0000_i1072" type="#_x0000_t75" style="width:75.65pt;height:21pt" o:ole="">
             <v:imagedata r:id="rId108" o:title=""/>
           </v:shape>
-          <o:OLEObject Type="Embed" ProgID="Equation.DSMT4" ShapeID="_x0000_i1072" DrawAspect="Content" ObjectID="_1654271438" r:id="rId109"/>
+          <o:OLEObject Type="Embed" ProgID="Equation.DSMT4" ShapeID="_x0000_i1072" DrawAspect="Content" ObjectID="_1663085510" r:id="rId109"/>
         </w:object>
       </w:r>
     </w:p>
@@ -2402,10 +2387,10 @@
           <w:position w:val="-40"/>
         </w:rPr>
         <w:object w:dxaOrig="1219" w:dyaOrig="859" w14:anchorId="1081350D">
-          <v:shape id="_x0000_i1073" type="#_x0000_t75" style="width:60.6pt;height:42.6pt" o:ole="">
+          <v:shape id="_x0000_i1073" type="#_x0000_t75" style="width:60.65pt;height:42.65pt" o:ole="">
             <v:imagedata r:id="rId111" o:title=""/>
           </v:shape>
-          <o:OLEObject Type="Embed" ProgID="Equation.DSMT4" ShapeID="_x0000_i1073" DrawAspect="Content" ObjectID="_1654271439" r:id="rId112"/>
+          <o:OLEObject Type="Embed" ProgID="Equation.DSMT4" ShapeID="_x0000_i1073" DrawAspect="Content" ObjectID="_1663085511" r:id="rId112"/>
         </w:object>
       </w:r>
     </w:p>
@@ -2426,10 +2411,10 @@
           <w:position w:val="-50"/>
         </w:rPr>
         <w:object w:dxaOrig="1820" w:dyaOrig="1120" w14:anchorId="47DCF67C">
-          <v:shape id="_x0000_i1074" type="#_x0000_t75" style="width:90.6pt;height:56.4pt" o:ole="">
+          <v:shape id="_x0000_i1074" type="#_x0000_t75" style="width:90.65pt;height:56.35pt" o:ole="">
             <v:imagedata r:id="rId113" o:title=""/>
           </v:shape>
-          <o:OLEObject Type="Embed" ProgID="Equation.DSMT4" ShapeID="_x0000_i1074" DrawAspect="Content" ObjectID="_1654271440" r:id="rId114"/>
+          <o:OLEObject Type="Embed" ProgID="Equation.DSMT4" ShapeID="_x0000_i1074" DrawAspect="Content" ObjectID="_1663085512" r:id="rId114"/>
         </w:object>
       </w:r>
     </w:p>
@@ -2447,10 +2432,10 @@
           <w:position w:val="-20"/>
         </w:rPr>
         <w:object w:dxaOrig="3860" w:dyaOrig="600" w14:anchorId="02E8C6D2">
-          <v:shape id="_x0000_i1075" type="#_x0000_t75" style="width:192.6pt;height:30pt" o:ole="">
+          <v:shape id="_x0000_i1075" type="#_x0000_t75" style="width:192.65pt;height:30pt" o:ole="">
             <v:imagedata r:id="rId115" o:title=""/>
           </v:shape>
-          <o:OLEObject Type="Embed" ProgID="Equation.DSMT4" ShapeID="_x0000_i1075" DrawAspect="Content" ObjectID="_1654271441" r:id="rId116"/>
+          <o:OLEObject Type="Embed" ProgID="Equation.DSMT4" ShapeID="_x0000_i1075" DrawAspect="Content" ObjectID="_1663085513" r:id="rId116"/>
         </w:object>
       </w:r>
     </w:p>
@@ -2475,10 +2460,10 @@
           <w:position w:val="-14"/>
         </w:rPr>
         <w:object w:dxaOrig="840" w:dyaOrig="400" w14:anchorId="37201C9D">
-          <v:shape id="_x0000_i1076" type="#_x0000_t75" style="width:42pt;height:20.4pt" o:ole="">
+          <v:shape id="_x0000_i1076" type="#_x0000_t75" style="width:42pt;height:20.35pt" o:ole="">
             <v:imagedata r:id="rId117" o:title=""/>
           </v:shape>
-          <o:OLEObject Type="Embed" ProgID="Equation.DSMT4" ShapeID="_x0000_i1076" DrawAspect="Content" ObjectID="_1654271442" r:id="rId118"/>
+          <o:OLEObject Type="Embed" ProgID="Equation.DSMT4" ShapeID="_x0000_i1076" DrawAspect="Content" ObjectID="_1663085514" r:id="rId118"/>
         </w:object>
       </w:r>
     </w:p>
@@ -2506,10 +2491,10 @@
           <w:position w:val="-22"/>
         </w:rPr>
         <w:object w:dxaOrig="1060" w:dyaOrig="560" w14:anchorId="65F680F6">
-          <v:shape id="_x0000_i1077" type="#_x0000_t75" style="width:53.4pt;height:27.6pt" o:ole="">
+          <v:shape id="_x0000_i1077" type="#_x0000_t75" style="width:53.35pt;height:27.65pt" o:ole="">
             <v:imagedata r:id="rId119" o:title=""/>
           </v:shape>
-          <o:OLEObject Type="Embed" ProgID="Equation.DSMT4" ShapeID="_x0000_i1077" DrawAspect="Content" ObjectID="_1654271443" r:id="rId120"/>
+          <o:OLEObject Type="Embed" ProgID="Equation.DSMT4" ShapeID="_x0000_i1077" DrawAspect="Content" ObjectID="_1663085515" r:id="rId120"/>
         </w:object>
       </w:r>
     </w:p>
@@ -2534,10 +2519,10 @@
           <w:position w:val="-22"/>
         </w:rPr>
         <w:object w:dxaOrig="1180" w:dyaOrig="560" w14:anchorId="3CBE4A9D">
-          <v:shape id="_x0000_i1078" type="#_x0000_t75" style="width:59.4pt;height:27.6pt" o:ole="">
+          <v:shape id="_x0000_i1078" type="#_x0000_t75" style="width:59.35pt;height:27.65pt" o:ole="">
             <v:imagedata r:id="rId121" o:title=""/>
           </v:shape>
-          <o:OLEObject Type="Embed" ProgID="Equation.DSMT4" ShapeID="_x0000_i1078" DrawAspect="Content" ObjectID="_1654271444" r:id="rId122"/>
+          <o:OLEObject Type="Embed" ProgID="Equation.DSMT4" ShapeID="_x0000_i1078" DrawAspect="Content" ObjectID="_1663085516" r:id="rId122"/>
         </w:object>
       </w:r>
     </w:p>
@@ -2564,10 +2549,10 @@
           <w:position w:val="-30"/>
         </w:rPr>
         <w:object w:dxaOrig="1420" w:dyaOrig="720" w14:anchorId="6B413C6E">
-          <v:shape id="_x0000_i1079" type="#_x0000_t75" style="width:71.4pt;height:36pt" o:ole="">
+          <v:shape id="_x0000_i1079" type="#_x0000_t75" style="width:71.35pt;height:36pt" o:ole="">
             <v:imagedata r:id="rId123" o:title=""/>
           </v:shape>
-          <o:OLEObject Type="Embed" ProgID="Equation.DSMT4" ShapeID="_x0000_i1079" DrawAspect="Content" ObjectID="_1654271445" r:id="rId124"/>
+          <o:OLEObject Type="Embed" ProgID="Equation.DSMT4" ShapeID="_x0000_i1079" DrawAspect="Content" ObjectID="_1663085517" r:id="rId124"/>
         </w:object>
       </w:r>
     </w:p>
@@ -2598,88 +2583,17 @@
         <w:widowControl/>
       </w:pPr>
       <w:r>
-        <w:t xml:space="preserve">Find the </w:t>
-      </w:r>
-      <w:r>
-        <w:rPr>
-          <w:b/>
-          <w:i/>
-        </w:rPr>
-        <w:t>center,</w:t>
-      </w:r>
-      <w:r>
-        <w:t xml:space="preserve"> </w:t>
-      </w:r>
-      <w:r>
-        <w:rPr>
-          <w:b/>
-          <w:i/>
-        </w:rPr>
-        <w:t>vertices</w:t>
-      </w:r>
-      <w:r>
-        <w:rPr>
-          <w:b/>
-          <w:i/>
-        </w:rPr>
-        <w:t>, minors</w:t>
-      </w:r>
-      <w:r>
-        <w:t xml:space="preserve"> and </w:t>
-      </w:r>
-      <w:r>
-        <w:rPr>
-          <w:b/>
-          <w:i/>
-        </w:rPr>
-        <w:t>f</w:t>
-      </w:r>
-      <w:r>
-        <w:rPr>
-          <w:b/>
-          <w:i/>
-        </w:rPr>
-        <w:t>oci</w:t>
-      </w:r>
-      <w:r>
-        <w:t xml:space="preserve"> of the ellipse, and then sketch the graph of </w:t>
-      </w:r>
-      <w:r>
-        <w:t xml:space="preserve"> </w:t>
-      </w:r>
-      <w:r>
-        <w:rPr>
-          <w:position w:val="-20"/>
-        </w:rPr>
-        <w:object w:dxaOrig="2280" w:dyaOrig="720" w14:anchorId="40B8282B">
-          <v:shape id="_x0000_i1080" type="#_x0000_t75" style="width:114pt;height:36pt" o:ole="">
-            <v:imagedata r:id="rId125" o:title=""/>
-          </v:shape>
-          <o:OLEObject Type="Embed" ProgID="Equation.DSMT4" ShapeID="_x0000_i1080" DrawAspect="Content" ObjectID="_1654271446" r:id="rId126"/>
-        </w:object>
-      </w:r>
-    </w:p>
-    <w:p>
-      <w:pPr>
-        <w:spacing w:before="120" w:after="120"/>
-        <w:rPr>
-          <w:szCs w:val="24"/>
-          <w:u w:val="single"/>
-        </w:rPr>
-      </w:pPr>
-      <w:r>
         <w:rPr>
           <w:noProof/>
         </w:rPr>
-        <w:lastRenderedPageBreak/>
         <w:drawing>
-          <wp:anchor distT="0" distB="0" distL="114300" distR="114300" simplePos="0" relativeHeight="251664384" behindDoc="0" locked="0" layoutInCell="1" allowOverlap="1" wp14:anchorId="73E9DC26" wp14:editId="6DAF9889">
+          <wp:anchor distT="0" distB="0" distL="114300" distR="114300" simplePos="0" relativeHeight="251664384" behindDoc="0" locked="0" layoutInCell="1" allowOverlap="1" wp14:anchorId="73E9DC26" wp14:editId="176B768D">
             <wp:simplePos x="0" y="0"/>
             <wp:positionH relativeFrom="column">
-              <wp:posOffset>2954655</wp:posOffset>
+              <wp:posOffset>3239135</wp:posOffset>
             </wp:positionH>
             <wp:positionV relativeFrom="paragraph">
-              <wp:posOffset>226060</wp:posOffset>
+              <wp:posOffset>417830</wp:posOffset>
             </wp:positionV>
             <wp:extent cx="3200400" cy="2809875"/>
             <wp:effectExtent l="0" t="0" r="0" b="9525"/>
@@ -2696,7 +2610,7 @@
                     <pic:cNvPicPr/>
                   </pic:nvPicPr>
                   <pic:blipFill rotWithShape="1">
-                    <a:blip r:embed="rId127" cstate="print">
+                    <a:blip r:embed="rId125" cstate="print">
                       <a:extLst>
                         <a:ext uri="{28A0092B-C50C-407E-A947-70E740481C1C}">
                           <a14:useLocalDpi xmlns:a14="http://schemas.microsoft.com/office/drawing/2010/main" val="0"/>
@@ -2730,6 +2644,76 @@
         </w:drawing>
       </w:r>
       <w:r>
+        <w:t xml:space="preserve">Find the </w:t>
+      </w:r>
+      <w:r>
+        <w:rPr>
+          <w:b/>
+          <w:i/>
+        </w:rPr>
+        <w:t>center,</w:t>
+      </w:r>
+      <w:r>
+        <w:t xml:space="preserve"> </w:t>
+      </w:r>
+      <w:r>
+        <w:rPr>
+          <w:b/>
+          <w:i/>
+        </w:rPr>
+        <w:t>vertices</w:t>
+      </w:r>
+      <w:r>
+        <w:rPr>
+          <w:b/>
+          <w:i/>
+        </w:rPr>
+        <w:t>, minors</w:t>
+      </w:r>
+      <w:r>
+        <w:t xml:space="preserve"> and </w:t>
+      </w:r>
+      <w:r>
+        <w:rPr>
+          <w:b/>
+          <w:i/>
+        </w:rPr>
+        <w:t>f</w:t>
+      </w:r>
+      <w:r>
+        <w:rPr>
+          <w:b/>
+          <w:i/>
+        </w:rPr>
+        <w:t>oci</w:t>
+      </w:r>
+      <w:r>
+        <w:t xml:space="preserve"> of the ellipse, and then sketch the graph of </w:t>
+      </w:r>
+      <w:r>
+        <w:t xml:space="preserve"> </w:t>
+      </w:r>
+      <w:r>
+        <w:rPr>
+          <w:position w:val="-20"/>
+        </w:rPr>
+        <w:object w:dxaOrig="2280" w:dyaOrig="720" w14:anchorId="40B8282B">
+          <v:shape id="_x0000_i1080" type="#_x0000_t75" style="width:114pt;height:36pt" o:ole="">
+            <v:imagedata r:id="rId126" o:title=""/>
+          </v:shape>
+          <o:OLEObject Type="Embed" ProgID="Equation.DSMT4" ShapeID="_x0000_i1080" DrawAspect="Content" ObjectID="_1663085518" r:id="rId127"/>
+        </w:object>
+      </w:r>
+    </w:p>
+    <w:p>
+      <w:pPr>
+        <w:spacing w:before="120" w:after="120"/>
+        <w:rPr>
+          <w:szCs w:val="24"/>
+          <w:u w:val="single"/>
+        </w:rPr>
+      </w:pPr>
+      <w:r>
         <w:rPr>
           <w:b/>
           <w:i/>
@@ -2757,10 +2741,10 @@
           <w:position w:val="-40"/>
         </w:rPr>
         <w:object w:dxaOrig="1760" w:dyaOrig="920" w14:anchorId="047BADFE">
-          <v:shape id="_x0000_i1081" type="#_x0000_t75" style="width:87.6pt;height:45.6pt" o:ole="">
+          <v:shape id="_x0000_i1081" type="#_x0000_t75" style="width:87.65pt;height:45.65pt" o:ole="">
             <v:imagedata r:id="rId128" o:title=""/>
           </v:shape>
-          <o:OLEObject Type="Embed" ProgID="Equation.DSMT4" ShapeID="_x0000_i1081" DrawAspect="Content" ObjectID="_1654271447" r:id="rId129"/>
+          <o:OLEObject Type="Embed" ProgID="Equation.DSMT4" ShapeID="_x0000_i1081" DrawAspect="Content" ObjectID="_1663085519" r:id="rId129"/>
         </w:object>
       </w:r>
     </w:p>
@@ -2778,10 +2762,10 @@
           <w:position w:val="-8"/>
         </w:rPr>
         <w:object w:dxaOrig="2880" w:dyaOrig="460" w14:anchorId="17CEA43F">
-          <v:shape id="_x0000_i1082" type="#_x0000_t75" style="width:2in;height:23.4pt" o:ole="">
+          <v:shape id="_x0000_i1082" type="#_x0000_t75" style="width:2in;height:23.35pt" o:ole="">
             <v:imagedata r:id="rId130" o:title=""/>
           </v:shape>
-          <o:OLEObject Type="Embed" ProgID="Equation.DSMT4" ShapeID="_x0000_i1082" DrawAspect="Content" ObjectID="_1654271448" r:id="rId131"/>
+          <o:OLEObject Type="Embed" ProgID="Equation.DSMT4" ShapeID="_x0000_i1082" DrawAspect="Content" ObjectID="_1663085520" r:id="rId131"/>
         </w:object>
       </w:r>
     </w:p>
@@ -2806,10 +2790,10 @@
           <w:position w:val="-14"/>
         </w:rPr>
         <w:object w:dxaOrig="1060" w:dyaOrig="400" w14:anchorId="6D7FB67D">
-          <v:shape id="_x0000_i1083" type="#_x0000_t75" style="width:53.4pt;height:20.4pt" o:ole="">
+          <v:shape id="_x0000_i1083" type="#_x0000_t75" style="width:53.35pt;height:20.35pt" o:ole="">
             <v:imagedata r:id="rId132" o:title=""/>
           </v:shape>
-          <o:OLEObject Type="Embed" ProgID="Equation.DSMT4" ShapeID="_x0000_i1083" DrawAspect="Content" ObjectID="_1654271449" r:id="rId133"/>
+          <o:OLEObject Type="Embed" ProgID="Equation.DSMT4" ShapeID="_x0000_i1083" DrawAspect="Content" ObjectID="_1663085521" r:id="rId133"/>
         </w:object>
       </w:r>
     </w:p>
@@ -2837,10 +2821,10 @@
           <w:position w:val="-14"/>
         </w:rPr>
         <w:object w:dxaOrig="1400" w:dyaOrig="400" w14:anchorId="5788BCB0">
-          <v:shape id="_x0000_i1084" type="#_x0000_t75" style="width:69.6pt;height:20.4pt" o:ole="">
+          <v:shape id="_x0000_i1084" type="#_x0000_t75" style="width:69.65pt;height:20.35pt" o:ole="">
             <v:imagedata r:id="rId134" o:title=""/>
           </v:shape>
-          <o:OLEObject Type="Embed" ProgID="Equation.DSMT4" ShapeID="_x0000_i1084" DrawAspect="Content" ObjectID="_1654271450" r:id="rId135"/>
+          <o:OLEObject Type="Embed" ProgID="Equation.DSMT4" ShapeID="_x0000_i1084" DrawAspect="Content" ObjectID="_1663085522" r:id="rId135"/>
         </w:object>
       </w:r>
     </w:p>
@@ -2865,10 +2849,10 @@
           <w:position w:val="-14"/>
         </w:rPr>
         <w:object w:dxaOrig="1460" w:dyaOrig="400" w14:anchorId="33BB9FB4">
-          <v:shape id="_x0000_i1085" type="#_x0000_t75" style="width:72.6pt;height:20.4pt" o:ole="">
+          <v:shape id="_x0000_i1085" type="#_x0000_t75" style="width:72.65pt;height:20.35pt" o:ole="">
             <v:imagedata r:id="rId136" o:title=""/>
           </v:shape>
-          <o:OLEObject Type="Embed" ProgID="Equation.DSMT4" ShapeID="_x0000_i1085" DrawAspect="Content" ObjectID="_1654271451" r:id="rId137"/>
+          <o:OLEObject Type="Embed" ProgID="Equation.DSMT4" ShapeID="_x0000_i1085" DrawAspect="Content" ObjectID="_1663085523" r:id="rId137"/>
         </w:object>
       </w:r>
     </w:p>
@@ -2892,10 +2876,10 @@
           <w:position w:val="-18"/>
         </w:rPr>
         <w:object w:dxaOrig="1600" w:dyaOrig="480" w14:anchorId="3FEA8838">
-          <v:shape id="_x0000_i1086" type="#_x0000_t75" style="width:80.4pt;height:24pt" o:ole="">
+          <v:shape id="_x0000_i1086" type="#_x0000_t75" style="width:80.35pt;height:24pt" o:ole="">
             <v:imagedata r:id="rId138" o:title=""/>
           </v:shape>
-          <o:OLEObject Type="Embed" ProgID="Equation.DSMT4" ShapeID="_x0000_i1086" DrawAspect="Content" ObjectID="_1654271452" r:id="rId139"/>
+          <o:OLEObject Type="Embed" ProgID="Equation.DSMT4" ShapeID="_x0000_i1086" DrawAspect="Content" ObjectID="_1663085524" r:id="rId139"/>
         </w:object>
       </w:r>
     </w:p>
@@ -2996,7 +2980,7 @@
           <v:shape id="_x0000_i1087" type="#_x0000_t75" style="width:114pt;height:36pt" o:ole="">
             <v:imagedata r:id="rId140" o:title=""/>
           </v:shape>
-          <o:OLEObject Type="Embed" ProgID="Equation.DSMT4" ShapeID="_x0000_i1087" DrawAspect="Content" ObjectID="_1654271453" r:id="rId141"/>
+          <o:OLEObject Type="Embed" ProgID="Equation.DSMT4" ShapeID="_x0000_i1087" DrawAspect="Content" ObjectID="_1663085525" r:id="rId141"/>
         </w:object>
       </w:r>
     </w:p>
@@ -3090,10 +3074,10 @@
           <w:position w:val="-40"/>
         </w:rPr>
         <w:object w:dxaOrig="1780" w:dyaOrig="920" w14:anchorId="46AD5FDD">
-          <v:shape id="_x0000_i1088" type="#_x0000_t75" style="width:89.4pt;height:45.6pt" o:ole="">
+          <v:shape id="_x0000_i1088" type="#_x0000_t75" style="width:89.35pt;height:45.65pt" o:ole="">
             <v:imagedata r:id="rId143" o:title=""/>
           </v:shape>
-          <o:OLEObject Type="Embed" ProgID="Equation.DSMT4" ShapeID="_x0000_i1088" DrawAspect="Content" ObjectID="_1654271454" r:id="rId144"/>
+          <o:OLEObject Type="Embed" ProgID="Equation.DSMT4" ShapeID="_x0000_i1088" DrawAspect="Content" ObjectID="_1663085526" r:id="rId144"/>
         </w:object>
       </w:r>
     </w:p>
@@ -3111,10 +3095,10 @@
           <w:position w:val="-8"/>
         </w:rPr>
         <w:object w:dxaOrig="1939" w:dyaOrig="360" w14:anchorId="04437E20">
-          <v:shape id="_x0000_i1089" type="#_x0000_t75" style="width:96.6pt;height:18pt" o:ole="">
+          <v:shape id="_x0000_i1089" type="#_x0000_t75" style="width:96.65pt;height:18pt" o:ole="">
             <v:imagedata r:id="rId145" o:title=""/>
           </v:shape>
-          <o:OLEObject Type="Embed" ProgID="Equation.DSMT4" ShapeID="_x0000_i1089" DrawAspect="Content" ObjectID="_1654271455" r:id="rId146"/>
+          <o:OLEObject Type="Embed" ProgID="Equation.DSMT4" ShapeID="_x0000_i1089" DrawAspect="Content" ObjectID="_1663085527" r:id="rId146"/>
         </w:object>
       </w:r>
     </w:p>
@@ -3139,10 +3123,10 @@
           <w:position w:val="-14"/>
         </w:rPr>
         <w:object w:dxaOrig="980" w:dyaOrig="400" w14:anchorId="2C4A4720">
-          <v:shape id="_x0000_i1090" type="#_x0000_t75" style="width:48.6pt;height:20.4pt" o:ole="">
+          <v:shape id="_x0000_i1090" type="#_x0000_t75" style="width:48.65pt;height:20.35pt" o:ole="">
             <v:imagedata r:id="rId147" o:title=""/>
           </v:shape>
-          <o:OLEObject Type="Embed" ProgID="Equation.DSMT4" ShapeID="_x0000_i1090" DrawAspect="Content" ObjectID="_1654271456" r:id="rId148"/>
+          <o:OLEObject Type="Embed" ProgID="Equation.DSMT4" ShapeID="_x0000_i1090" DrawAspect="Content" ObjectID="_1663085528" r:id="rId148"/>
         </w:object>
       </w:r>
     </w:p>
@@ -3170,10 +3154,10 @@
           <w:position w:val="-14"/>
         </w:rPr>
         <w:object w:dxaOrig="1320" w:dyaOrig="400" w14:anchorId="389764A0">
-          <v:shape id="_x0000_i1091" type="#_x0000_t75" style="width:66pt;height:20.4pt" o:ole="">
+          <v:shape id="_x0000_i1091" type="#_x0000_t75" style="width:66pt;height:20.35pt" o:ole="">
             <v:imagedata r:id="rId149" o:title=""/>
           </v:shape>
-          <o:OLEObject Type="Embed" ProgID="Equation.DSMT4" ShapeID="_x0000_i1091" DrawAspect="Content" ObjectID="_1654271457" r:id="rId150"/>
+          <o:OLEObject Type="Embed" ProgID="Equation.DSMT4" ShapeID="_x0000_i1091" DrawAspect="Content" ObjectID="_1663085529" r:id="rId150"/>
         </w:object>
       </w:r>
     </w:p>
@@ -3198,10 +3182,10 @@
           <w:position w:val="-14"/>
         </w:rPr>
         <w:object w:dxaOrig="1400" w:dyaOrig="400" w14:anchorId="22FC2B57">
-          <v:shape id="_x0000_i1092" type="#_x0000_t75" style="width:69.6pt;height:20.4pt" o:ole="">
+          <v:shape id="_x0000_i1092" type="#_x0000_t75" style="width:69.65pt;height:20.35pt" o:ole="">
             <v:imagedata r:id="rId151" o:title=""/>
           </v:shape>
-          <o:OLEObject Type="Embed" ProgID="Equation.DSMT4" ShapeID="_x0000_i1092" DrawAspect="Content" ObjectID="_1654271458" r:id="rId152"/>
+          <o:OLEObject Type="Embed" ProgID="Equation.DSMT4" ShapeID="_x0000_i1092" DrawAspect="Content" ObjectID="_1663085530" r:id="rId152"/>
         </w:object>
       </w:r>
     </w:p>
@@ -3228,7 +3212,7 @@
           <v:shape id="_x0000_i1093" type="#_x0000_t75" style="width:81pt;height:24pt" o:ole="">
             <v:imagedata r:id="rId153" o:title=""/>
           </v:shape>
-          <o:OLEObject Type="Embed" ProgID="Equation.DSMT4" ShapeID="_x0000_i1093" DrawAspect="Content" ObjectID="_1654271459" r:id="rId154"/>
+          <o:OLEObject Type="Embed" ProgID="Equation.DSMT4" ShapeID="_x0000_i1093" DrawAspect="Content" ObjectID="_1663085531" r:id="rId154"/>
         </w:object>
       </w:r>
     </w:p>
@@ -3313,10 +3297,10 @@
           <w:position w:val="-20"/>
         </w:rPr>
         <w:object w:dxaOrig="2240" w:dyaOrig="720" w14:anchorId="7DFAE5E2">
-          <v:shape id="_x0000_i1094" type="#_x0000_t75" style="width:111.6pt;height:36pt" o:ole="">
+          <v:shape id="_x0000_i1094" type="#_x0000_t75" style="width:111.65pt;height:36pt" o:ole="">
             <v:imagedata r:id="rId155" o:title=""/>
           </v:shape>
-          <o:OLEObject Type="Embed" ProgID="Equation.DSMT4" ShapeID="_x0000_i1094" DrawAspect="Content" ObjectID="_1654271460" r:id="rId156"/>
+          <o:OLEObject Type="Embed" ProgID="Equation.DSMT4" ShapeID="_x0000_i1094" DrawAspect="Content" ObjectID="_1663085532" r:id="rId156"/>
         </w:object>
       </w:r>
     </w:p>
@@ -3410,10 +3394,10 @@
           <w:position w:val="-40"/>
         </w:rPr>
         <w:object w:dxaOrig="1760" w:dyaOrig="920" w14:anchorId="0904FB56">
-          <v:shape id="_x0000_i1095" type="#_x0000_t75" style="width:87.6pt;height:45.6pt" o:ole="">
+          <v:shape id="_x0000_i1095" type="#_x0000_t75" style="width:87.65pt;height:45.65pt" o:ole="">
             <v:imagedata r:id="rId158" o:title=""/>
           </v:shape>
-          <o:OLEObject Type="Embed" ProgID="Equation.DSMT4" ShapeID="_x0000_i1095" DrawAspect="Content" ObjectID="_1654271461" r:id="rId159"/>
+          <o:OLEObject Type="Embed" ProgID="Equation.DSMT4" ShapeID="_x0000_i1095" DrawAspect="Content" ObjectID="_1663085533" r:id="rId159"/>
         </w:object>
       </w:r>
     </w:p>
@@ -3431,10 +3415,10 @@
           <w:position w:val="-8"/>
         </w:rPr>
         <w:object w:dxaOrig="3120" w:dyaOrig="460" w14:anchorId="1F2AD036">
-          <v:shape id="_x0000_i1096" type="#_x0000_t75" style="width:156pt;height:23.4pt" o:ole="">
+          <v:shape id="_x0000_i1096" type="#_x0000_t75" style="width:156pt;height:23.35pt" o:ole="">
             <v:imagedata r:id="rId160" o:title=""/>
           </v:shape>
-          <o:OLEObject Type="Embed" ProgID="Equation.DSMT4" ShapeID="_x0000_i1096" DrawAspect="Content" ObjectID="_1654271462" r:id="rId161"/>
+          <o:OLEObject Type="Embed" ProgID="Equation.DSMT4" ShapeID="_x0000_i1096" DrawAspect="Content" ObjectID="_1663085534" r:id="rId161"/>
         </w:object>
       </w:r>
     </w:p>
@@ -3459,10 +3443,10 @@
           <w:position w:val="-14"/>
         </w:rPr>
         <w:object w:dxaOrig="960" w:dyaOrig="400" w14:anchorId="48826369">
-          <v:shape id="_x0000_i1097" type="#_x0000_t75" style="width:48pt;height:20.4pt" o:ole="">
+          <v:shape id="_x0000_i1097" type="#_x0000_t75" style="width:48pt;height:20.35pt" o:ole="">
             <v:imagedata r:id="rId162" o:title=""/>
           </v:shape>
-          <o:OLEObject Type="Embed" ProgID="Equation.DSMT4" ShapeID="_x0000_i1097" DrawAspect="Content" ObjectID="_1654271463" r:id="rId163"/>
+          <o:OLEObject Type="Embed" ProgID="Equation.DSMT4" ShapeID="_x0000_i1097" DrawAspect="Content" ObjectID="_1663085535" r:id="rId163"/>
         </w:object>
       </w:r>
     </w:p>
@@ -3490,10 +3474,10 @@
           <w:position w:val="-14"/>
         </w:rPr>
         <w:object w:dxaOrig="1300" w:dyaOrig="400" w14:anchorId="4D2C8B09">
-          <v:shape id="_x0000_i1098" type="#_x0000_t75" style="width:65.4pt;height:20.4pt" o:ole="">
+          <v:shape id="_x0000_i1098" type="#_x0000_t75" style="width:65.35pt;height:20.35pt" o:ole="">
             <v:imagedata r:id="rId164" o:title=""/>
           </v:shape>
-          <o:OLEObject Type="Embed" ProgID="Equation.DSMT4" ShapeID="_x0000_i1098" DrawAspect="Content" ObjectID="_1654271464" r:id="rId165"/>
+          <o:OLEObject Type="Embed" ProgID="Equation.DSMT4" ShapeID="_x0000_i1098" DrawAspect="Content" ObjectID="_1663085536" r:id="rId165"/>
         </w:object>
       </w:r>
     </w:p>
@@ -3518,10 +3502,10 @@
           <w:position w:val="-14"/>
         </w:rPr>
         <w:object w:dxaOrig="1380" w:dyaOrig="400" w14:anchorId="40DEB495">
-          <v:shape id="_x0000_i1099" type="#_x0000_t75" style="width:69pt;height:20.4pt" o:ole="">
+          <v:shape id="_x0000_i1099" type="#_x0000_t75" style="width:69pt;height:20.35pt" o:ole="">
             <v:imagedata r:id="rId166" o:title=""/>
           </v:shape>
-          <o:OLEObject Type="Embed" ProgID="Equation.DSMT4" ShapeID="_x0000_i1099" DrawAspect="Content" ObjectID="_1654271465" r:id="rId167"/>
+          <o:OLEObject Type="Embed" ProgID="Equation.DSMT4" ShapeID="_x0000_i1099" DrawAspect="Content" ObjectID="_1663085537" r:id="rId167"/>
         </w:object>
       </w:r>
     </w:p>
@@ -3545,10 +3529,10 @@
           <w:position w:val="-18"/>
         </w:rPr>
         <w:object w:dxaOrig="1600" w:dyaOrig="480" w14:anchorId="3AC28994">
-          <v:shape id="_x0000_i1100" type="#_x0000_t75" style="width:80.4pt;height:24pt" o:ole="">
+          <v:shape id="_x0000_i1100" type="#_x0000_t75" style="width:80.35pt;height:24pt" o:ole="">
             <v:imagedata r:id="rId168" o:title=""/>
           </v:shape>
-          <o:OLEObject Type="Embed" ProgID="Equation.DSMT4" ShapeID="_x0000_i1100" DrawAspect="Content" ObjectID="_1654271466" r:id="rId169"/>
+          <o:OLEObject Type="Embed" ProgID="Equation.DSMT4" ShapeID="_x0000_i1100" DrawAspect="Content" ObjectID="_1663085538" r:id="rId169"/>
         </w:object>
       </w:r>
     </w:p>
@@ -3647,10 +3631,10 @@
           <w:position w:val="-10"/>
         </w:rPr>
         <w:object w:dxaOrig="3080" w:dyaOrig="420" w14:anchorId="5424B740">
-          <v:shape id="_x0000_i1101" type="#_x0000_t75" style="width:153.6pt;height:21pt" o:ole="">
+          <v:shape id="_x0000_i1101" type="#_x0000_t75" style="width:153.65pt;height:21pt" o:ole="">
             <v:imagedata r:id="rId170" o:title=""/>
           </v:shape>
-          <o:OLEObject Type="Embed" ProgID="Equation.DSMT4" ShapeID="_x0000_i1101" DrawAspect="Content" ObjectID="_1654271467" r:id="rId171"/>
+          <o:OLEObject Type="Embed" ProgID="Equation.DSMT4" ShapeID="_x0000_i1101" DrawAspect="Content" ObjectID="_1663085539" r:id="rId171"/>
         </w:object>
       </w:r>
     </w:p>
@@ -3686,10 +3670,10 @@
           <w:position w:val="-32"/>
         </w:rPr>
         <w:object w:dxaOrig="5980" w:dyaOrig="760" w14:anchorId="1F96ECD7">
-          <v:shape id="_x0000_i1102" type="#_x0000_t75" style="width:299.4pt;height:38.4pt" o:ole="">
+          <v:shape id="_x0000_i1102" type="#_x0000_t75" style="width:299.35pt;height:38.35pt" o:ole="">
             <v:imagedata r:id="rId172" o:title=""/>
           </v:shape>
-          <o:OLEObject Type="Embed" ProgID="Equation.DSMT4" ShapeID="_x0000_i1102" DrawAspect="Content" ObjectID="_1654271468" r:id="rId173"/>
+          <o:OLEObject Type="Embed" ProgID="Equation.DSMT4" ShapeID="_x0000_i1102" DrawAspect="Content" ObjectID="_1663085540" r:id="rId173"/>
         </w:object>
       </w:r>
     </w:p>
@@ -3773,10 +3757,10 @@
           <w:position w:val="-14"/>
         </w:rPr>
         <w:object w:dxaOrig="2659" w:dyaOrig="480" w14:anchorId="2881F227">
-          <v:shape id="_x0000_i1103" type="#_x0000_t75" style="width:132.6pt;height:24pt" o:ole="">
+          <v:shape id="_x0000_i1103" type="#_x0000_t75" style="width:132.65pt;height:24pt" o:ole="">
             <v:imagedata r:id="rId175" o:title=""/>
           </v:shape>
-          <o:OLEObject Type="Embed" ProgID="Equation.DSMT4" ShapeID="_x0000_i1103" DrawAspect="Content" ObjectID="_1654271469" r:id="rId176"/>
+          <o:OLEObject Type="Embed" ProgID="Equation.DSMT4" ShapeID="_x0000_i1103" DrawAspect="Content" ObjectID="_1663085541" r:id="rId176"/>
         </w:object>
       </w:r>
     </w:p>
@@ -3797,7 +3781,7 @@
           <v:shape id="_x0000_i1104" type="#_x0000_t75" style="width:114pt;height:36pt" o:ole="">
             <v:imagedata r:id="rId177" o:title=""/>
           </v:shape>
-          <o:OLEObject Type="Embed" ProgID="Equation.DSMT4" ShapeID="_x0000_i1104" DrawAspect="Content" ObjectID="_1654271470" r:id="rId178"/>
+          <o:OLEObject Type="Embed" ProgID="Equation.DSMT4" ShapeID="_x0000_i1104" DrawAspect="Content" ObjectID="_1663085542" r:id="rId178"/>
         </w:object>
       </w:r>
     </w:p>
@@ -3818,10 +3802,10 @@
           <w:position w:val="-40"/>
         </w:rPr>
         <w:object w:dxaOrig="1640" w:dyaOrig="920" w14:anchorId="025F5121">
-          <v:shape id="_x0000_i1105" type="#_x0000_t75" style="width:81.6pt;height:45.6pt" o:ole="">
+          <v:shape id="_x0000_i1105" type="#_x0000_t75" style="width:81.65pt;height:45.65pt" o:ole="">
             <v:imagedata r:id="rId179" o:title=""/>
           </v:shape>
-          <o:OLEObject Type="Embed" ProgID="Equation.DSMT4" ShapeID="_x0000_i1105" DrawAspect="Content" ObjectID="_1654271471" r:id="rId180"/>
+          <o:OLEObject Type="Embed" ProgID="Equation.DSMT4" ShapeID="_x0000_i1105" DrawAspect="Content" ObjectID="_1663085543" r:id="rId180"/>
         </w:object>
       </w:r>
     </w:p>
@@ -3839,10 +3823,10 @@
           <w:position w:val="-8"/>
         </w:rPr>
         <w:object w:dxaOrig="2760" w:dyaOrig="460" w14:anchorId="1DB80222">
-          <v:shape id="_x0000_i1106" type="#_x0000_t75" style="width:138pt;height:23.4pt" o:ole="">
+          <v:shape id="_x0000_i1106" type="#_x0000_t75" style="width:138pt;height:23.35pt" o:ole="">
             <v:imagedata r:id="rId181" o:title=""/>
           </v:shape>
-          <o:OLEObject Type="Embed" ProgID="Equation.DSMT4" ShapeID="_x0000_i1106" DrawAspect="Content" ObjectID="_1654271472" r:id="rId182"/>
+          <o:OLEObject Type="Embed" ProgID="Equation.DSMT4" ShapeID="_x0000_i1106" DrawAspect="Content" ObjectID="_1663085544" r:id="rId182"/>
         </w:object>
       </w:r>
     </w:p>
@@ -3867,10 +3851,10 @@
           <w:position w:val="-14"/>
         </w:rPr>
         <w:object w:dxaOrig="859" w:dyaOrig="400" w14:anchorId="37368D19">
-          <v:shape id="_x0000_i1107" type="#_x0000_t75" style="width:42.6pt;height:20.4pt" o:ole="">
+          <v:shape id="_x0000_i1107" type="#_x0000_t75" style="width:42.65pt;height:20.35pt" o:ole="">
             <v:imagedata r:id="rId183" o:title=""/>
           </v:shape>
-          <o:OLEObject Type="Embed" ProgID="Equation.DSMT4" ShapeID="_x0000_i1107" DrawAspect="Content" ObjectID="_1654271473" r:id="rId184"/>
+          <o:OLEObject Type="Embed" ProgID="Equation.DSMT4" ShapeID="_x0000_i1107" DrawAspect="Content" ObjectID="_1663085545" r:id="rId184"/>
         </w:object>
       </w:r>
     </w:p>
@@ -3898,10 +3882,10 @@
           <w:position w:val="-14"/>
         </w:rPr>
         <w:object w:dxaOrig="999" w:dyaOrig="400" w14:anchorId="42CFD225">
-          <v:shape id="_x0000_i1108" type="#_x0000_t75" style="width:50.4pt;height:20.4pt" o:ole="">
+          <v:shape id="_x0000_i1108" type="#_x0000_t75" style="width:50.35pt;height:20.35pt" o:ole="">
             <v:imagedata r:id="rId185" o:title=""/>
           </v:shape>
-          <o:OLEObject Type="Embed" ProgID="Equation.DSMT4" ShapeID="_x0000_i1108" DrawAspect="Content" ObjectID="_1654271474" r:id="rId186"/>
+          <o:OLEObject Type="Embed" ProgID="Equation.DSMT4" ShapeID="_x0000_i1108" DrawAspect="Content" ObjectID="_1663085546" r:id="rId186"/>
         </w:object>
       </w:r>
       <w:r>
@@ -3909,10 +3893,10 @@
           <w:position w:val="-14"/>
         </w:rPr>
         <w:object w:dxaOrig="1840" w:dyaOrig="400" w14:anchorId="39BDBC05">
-          <v:shape id="_x0000_i1109" type="#_x0000_t75" style="width:92.4pt;height:20.4pt" o:ole="">
+          <v:shape id="_x0000_i1109" type="#_x0000_t75" style="width:92.35pt;height:20.35pt" o:ole="">
             <v:imagedata r:id="rId187" o:title=""/>
           </v:shape>
-          <o:OLEObject Type="Embed" ProgID="Equation.DSMT4" ShapeID="_x0000_i1109" DrawAspect="Content" ObjectID="_1654271475" r:id="rId188"/>
+          <o:OLEObject Type="Embed" ProgID="Equation.DSMT4" ShapeID="_x0000_i1109" DrawAspect="Content" ObjectID="_1663085547" r:id="rId188"/>
         </w:object>
       </w:r>
     </w:p>
@@ -3937,10 +3921,10 @@
           <w:position w:val="-14"/>
         </w:rPr>
         <w:object w:dxaOrig="999" w:dyaOrig="400" w14:anchorId="3EE2D8D8">
-          <v:shape id="_x0000_i1110" type="#_x0000_t75" style="width:50.4pt;height:20.4pt" o:ole="">
+          <v:shape id="_x0000_i1110" type="#_x0000_t75" style="width:50.35pt;height:20.35pt" o:ole="">
             <v:imagedata r:id="rId189" o:title=""/>
           </v:shape>
-          <o:OLEObject Type="Embed" ProgID="Equation.DSMT4" ShapeID="_x0000_i1110" DrawAspect="Content" ObjectID="_1654271476" r:id="rId190"/>
+          <o:OLEObject Type="Embed" ProgID="Equation.DSMT4" ShapeID="_x0000_i1110" DrawAspect="Content" ObjectID="_1663085548" r:id="rId190"/>
         </w:object>
       </w:r>
       <w:r>
@@ -3951,10 +3935,10 @@
           <w:position w:val="-14"/>
         </w:rPr>
         <w:object w:dxaOrig="2060" w:dyaOrig="400" w14:anchorId="1FA5A5D2">
-          <v:shape id="_x0000_i1111" type="#_x0000_t75" style="width:102.6pt;height:20.4pt" o:ole="">
+          <v:shape id="_x0000_i1111" type="#_x0000_t75" style="width:102.65pt;height:20.35pt" o:ole="">
             <v:imagedata r:id="rId191" o:title=""/>
           </v:shape>
-          <o:OLEObject Type="Embed" ProgID="Equation.DSMT4" ShapeID="_x0000_i1111" DrawAspect="Content" ObjectID="_1654271477" r:id="rId192"/>
+          <o:OLEObject Type="Embed" ProgID="Equation.DSMT4" ShapeID="_x0000_i1111" DrawAspect="Content" ObjectID="_1663085549" r:id="rId192"/>
         </w:object>
       </w:r>
     </w:p>
@@ -3981,7 +3965,7 @@
           <v:shape id="_x0000_i1112" type="#_x0000_t75" style="width:69pt;height:24pt" o:ole="">
             <v:imagedata r:id="rId193" o:title=""/>
           </v:shape>
-          <o:OLEObject Type="Embed" ProgID="Equation.DSMT4" ShapeID="_x0000_i1112" DrawAspect="Content" ObjectID="_1654271478" r:id="rId194"/>
+          <o:OLEObject Type="Embed" ProgID="Equation.DSMT4" ShapeID="_x0000_i1112" DrawAspect="Content" ObjectID="_1663085550" r:id="rId194"/>
         </w:object>
       </w:r>
     </w:p>
@@ -4074,10 +4058,10 @@
           <w:position w:val="-10"/>
         </w:rPr>
         <w:object w:dxaOrig="2860" w:dyaOrig="420" w14:anchorId="49856535">
-          <v:shape id="_x0000_i1113" type="#_x0000_t75" style="width:143.4pt;height:21pt" o:ole="">
+          <v:shape id="_x0000_i1113" type="#_x0000_t75" style="width:143.35pt;height:21pt" o:ole="">
             <v:imagedata r:id="rId195" o:title=""/>
           </v:shape>
-          <o:OLEObject Type="Embed" ProgID="Equation.DSMT4" ShapeID="_x0000_i1113" DrawAspect="Content" ObjectID="_1654271479" r:id="rId196"/>
+          <o:OLEObject Type="Embed" ProgID="Equation.DSMT4" ShapeID="_x0000_i1113" DrawAspect="Content" ObjectID="_1663085551" r:id="rId196"/>
         </w:object>
       </w:r>
     </w:p>
@@ -4114,10 +4098,10 @@
           <w:position w:val="-32"/>
         </w:rPr>
         <w:object w:dxaOrig="5780" w:dyaOrig="760" w14:anchorId="1D8888C2">
-          <v:shape id="_x0000_i1114" type="#_x0000_t75" style="width:288.6pt;height:38.4pt" o:ole="">
+          <v:shape id="_x0000_i1114" type="#_x0000_t75" style="width:288.65pt;height:38.35pt" o:ole="">
             <v:imagedata r:id="rId197" o:title=""/>
           </v:shape>
-          <o:OLEObject Type="Embed" ProgID="Equation.DSMT4" ShapeID="_x0000_i1114" DrawAspect="Content" ObjectID="_1654271480" r:id="rId198"/>
+          <o:OLEObject Type="Embed" ProgID="Equation.DSMT4" ShapeID="_x0000_i1114" DrawAspect="Content" ObjectID="_1663085552" r:id="rId198"/>
         </w:object>
       </w:r>
     </w:p>
@@ -4138,7 +4122,7 @@
           <v:shape id="_x0000_i1115" type="#_x0000_t75" style="width:117pt;height:24pt" o:ole="">
             <v:imagedata r:id="rId199" o:title=""/>
           </v:shape>
-          <o:OLEObject Type="Embed" ProgID="Equation.DSMT4" ShapeID="_x0000_i1115" DrawAspect="Content" ObjectID="_1654271481" r:id="rId200"/>
+          <o:OLEObject Type="Embed" ProgID="Equation.DSMT4" ShapeID="_x0000_i1115" DrawAspect="Content" ObjectID="_1663085553" r:id="rId200"/>
         </w:object>
       </w:r>
     </w:p>
@@ -4156,10 +4140,10 @@
           <w:position w:val="-20"/>
         </w:rPr>
         <w:object w:dxaOrig="2240" w:dyaOrig="720" w14:anchorId="23FF9B3E">
-          <v:shape id="_x0000_i1116" type="#_x0000_t75" style="width:111.6pt;height:36pt" o:ole="">
+          <v:shape id="_x0000_i1116" type="#_x0000_t75" style="width:111.65pt;height:36pt" o:ole="">
             <v:imagedata r:id="rId201" o:title=""/>
           </v:shape>
-          <o:OLEObject Type="Embed" ProgID="Equation.DSMT4" ShapeID="_x0000_i1116" DrawAspect="Content" ObjectID="_1654271482" r:id="rId202"/>
+          <o:OLEObject Type="Embed" ProgID="Equation.DSMT4" ShapeID="_x0000_i1116" DrawAspect="Content" ObjectID="_1663085554" r:id="rId202"/>
         </w:object>
       </w:r>
     </w:p>
@@ -4180,10 +4164,10 @@
           <w:position w:val="-40"/>
         </w:rPr>
         <w:object w:dxaOrig="1960" w:dyaOrig="920" w14:anchorId="1FF35A57">
-          <v:shape id="_x0000_i1117" type="#_x0000_t75" style="width:98.4pt;height:45.6pt" o:ole="">
+          <v:shape id="_x0000_i1117" type="#_x0000_t75" style="width:98.35pt;height:45.65pt" o:ole="">
             <v:imagedata r:id="rId203" o:title=""/>
           </v:shape>
-          <o:OLEObject Type="Embed" ProgID="Equation.DSMT4" ShapeID="_x0000_i1117" DrawAspect="Content" ObjectID="_1654271483" r:id="rId204"/>
+          <o:OLEObject Type="Embed" ProgID="Equation.DSMT4" ShapeID="_x0000_i1117" DrawAspect="Content" ObjectID="_1663085555" r:id="rId204"/>
         </w:object>
       </w:r>
     </w:p>
@@ -4201,10 +4185,10 @@
           <w:position w:val="-8"/>
         </w:rPr>
         <w:object w:dxaOrig="2580" w:dyaOrig="460" w14:anchorId="55DD73A7">
-          <v:shape id="_x0000_i1118" type="#_x0000_t75" style="width:129pt;height:23.4pt" o:ole="">
+          <v:shape id="_x0000_i1118" type="#_x0000_t75" style="width:129pt;height:23.35pt" o:ole="">
             <v:imagedata r:id="rId205" o:title=""/>
           </v:shape>
-          <o:OLEObject Type="Embed" ProgID="Equation.DSMT4" ShapeID="_x0000_i1118" DrawAspect="Content" ObjectID="_1654271484" r:id="rId206"/>
+          <o:OLEObject Type="Embed" ProgID="Equation.DSMT4" ShapeID="_x0000_i1118" DrawAspect="Content" ObjectID="_1663085556" r:id="rId206"/>
         </w:object>
       </w:r>
     </w:p>
@@ -4229,10 +4213,10 @@
           <w:position w:val="-14"/>
         </w:rPr>
         <w:object w:dxaOrig="960" w:dyaOrig="400" w14:anchorId="2BAAA26A">
-          <v:shape id="_x0000_i1119" type="#_x0000_t75" style="width:48pt;height:20.4pt" o:ole="">
+          <v:shape id="_x0000_i1119" type="#_x0000_t75" style="width:48pt;height:20.35pt" o:ole="">
             <v:imagedata r:id="rId207" o:title=""/>
           </v:shape>
-          <o:OLEObject Type="Embed" ProgID="Equation.DSMT4" ShapeID="_x0000_i1119" DrawAspect="Content" ObjectID="_1654271485" r:id="rId208"/>
+          <o:OLEObject Type="Embed" ProgID="Equation.DSMT4" ShapeID="_x0000_i1119" DrawAspect="Content" ObjectID="_1663085557" r:id="rId208"/>
         </w:object>
       </w:r>
     </w:p>
@@ -4259,10 +4243,10 @@
           <w:position w:val="-18"/>
         </w:rPr>
         <w:object w:dxaOrig="1600" w:dyaOrig="480" w14:anchorId="4C2580B1">
-          <v:shape id="_x0000_i1120" type="#_x0000_t75" style="width:80.4pt;height:24pt" o:ole="">
+          <v:shape id="_x0000_i1120" type="#_x0000_t75" style="width:80.35pt;height:24pt" o:ole="">
             <v:imagedata r:id="rId209" o:title=""/>
           </v:shape>
-          <o:OLEObject Type="Embed" ProgID="Equation.DSMT4" ShapeID="_x0000_i1120" DrawAspect="Content" ObjectID="_1654271486" r:id="rId210"/>
+          <o:OLEObject Type="Embed" ProgID="Equation.DSMT4" ShapeID="_x0000_i1120" DrawAspect="Content" ObjectID="_1663085558" r:id="rId210"/>
         </w:object>
       </w:r>
     </w:p>
@@ -4286,10 +4270,10 @@
           <w:position w:val="-14"/>
         </w:rPr>
         <w:object w:dxaOrig="3980" w:dyaOrig="400" w14:anchorId="55C6EB61">
-          <v:shape id="_x0000_i1121" type="#_x0000_t75" style="width:198.6pt;height:20.4pt" o:ole="">
+          <v:shape id="_x0000_i1121" type="#_x0000_t75" style="width:198.65pt;height:20.35pt" o:ole="">
             <v:imagedata r:id="rId211" o:title=""/>
           </v:shape>
-          <o:OLEObject Type="Embed" ProgID="Equation.DSMT4" ShapeID="_x0000_i1121" DrawAspect="Content" ObjectID="_1654271487" r:id="rId212"/>
+          <o:OLEObject Type="Embed" ProgID="Equation.DSMT4" ShapeID="_x0000_i1121" DrawAspect="Content" ObjectID="_1663085559" r:id="rId212"/>
         </w:object>
       </w:r>
     </w:p>
@@ -4314,10 +4298,10 @@
           <w:position w:val="-14"/>
         </w:rPr>
         <w:object w:dxaOrig="3700" w:dyaOrig="400" w14:anchorId="4B40C35A">
-          <v:shape id="_x0000_i1122" type="#_x0000_t75" style="width:185.4pt;height:20.4pt" o:ole="">
+          <v:shape id="_x0000_i1122" type="#_x0000_t75" style="width:185.35pt;height:20.35pt" o:ole="">
             <v:imagedata r:id="rId213" o:title=""/>
           </v:shape>
-          <o:OLEObject Type="Embed" ProgID="Equation.DSMT4" ShapeID="_x0000_i1122" DrawAspect="Content" ObjectID="_1654271488" r:id="rId214"/>
+          <o:OLEObject Type="Embed" ProgID="Equation.DSMT4" ShapeID="_x0000_i1122" DrawAspect="Content" ObjectID="_1663085560" r:id="rId214"/>
         </w:object>
       </w:r>
     </w:p>
@@ -4472,7 +4456,7 @@
           <v:shape id="_x0000_i1123" type="#_x0000_t75" style="width:171pt;height:21pt" o:ole="">
             <v:imagedata r:id="rId216" o:title=""/>
           </v:shape>
-          <o:OLEObject Type="Embed" ProgID="Equation.DSMT4" ShapeID="_x0000_i1123" DrawAspect="Content" ObjectID="_1654271489" r:id="rId217"/>
+          <o:OLEObject Type="Embed" ProgID="Equation.DSMT4" ShapeID="_x0000_i1123" DrawAspect="Content" ObjectID="_1663085561" r:id="rId217"/>
         </w:object>
       </w:r>
     </w:p>
@@ -4509,10 +4493,10 @@
           <w:position w:val="-32"/>
         </w:rPr>
         <w:object w:dxaOrig="6540" w:dyaOrig="760" w14:anchorId="3B771A4D">
-          <v:shape id="_x0000_i1124" type="#_x0000_t75" style="width:327pt;height:38.4pt" o:ole="">
+          <v:shape id="_x0000_i1124" type="#_x0000_t75" style="width:327pt;height:38.35pt" o:ole="">
             <v:imagedata r:id="rId218" o:title=""/>
           </v:shape>
-          <o:OLEObject Type="Embed" ProgID="Equation.DSMT4" ShapeID="_x0000_i1124" DrawAspect="Content" ObjectID="_1654271490" r:id="rId219"/>
+          <o:OLEObject Type="Embed" ProgID="Equation.DSMT4" ShapeID="_x0000_i1124" DrawAspect="Content" ObjectID="_1663085562" r:id="rId219"/>
         </w:object>
       </w:r>
     </w:p>
@@ -4529,10 +4513,10 @@
           <w:position w:val="-14"/>
         </w:rPr>
         <w:object w:dxaOrig="2860" w:dyaOrig="480" w14:anchorId="6338C2EE">
-          <v:shape id="_x0000_i1125" type="#_x0000_t75" style="width:143.4pt;height:24pt" o:ole="">
+          <v:shape id="_x0000_i1125" type="#_x0000_t75" style="width:143.35pt;height:24pt" o:ole="">
             <v:imagedata r:id="rId220" o:title=""/>
           </v:shape>
-          <o:OLEObject Type="Embed" ProgID="Equation.DSMT4" ShapeID="_x0000_i1125" DrawAspect="Content" ObjectID="_1654271491" r:id="rId221"/>
+          <o:OLEObject Type="Embed" ProgID="Equation.DSMT4" ShapeID="_x0000_i1125" DrawAspect="Content" ObjectID="_1663085563" r:id="rId221"/>
         </w:object>
       </w:r>
     </w:p>
@@ -4552,7 +4536,7 @@
           <v:shape id="_x0000_i1126" type="#_x0000_t75" style="width:114pt;height:36pt" o:ole="">
             <v:imagedata r:id="rId222" o:title=""/>
           </v:shape>
-          <o:OLEObject Type="Embed" ProgID="Equation.DSMT4" ShapeID="_x0000_i1126" DrawAspect="Content" ObjectID="_1654271492" r:id="rId223"/>
+          <o:OLEObject Type="Embed" ProgID="Equation.DSMT4" ShapeID="_x0000_i1126" DrawAspect="Content" ObjectID="_1663085564" r:id="rId223"/>
         </w:object>
       </w:r>
     </w:p>
@@ -4573,10 +4557,10 @@
           <w:position w:val="-40"/>
         </w:rPr>
         <w:object w:dxaOrig="1760" w:dyaOrig="920" w14:anchorId="3C2EC0BD">
-          <v:shape id="_x0000_i1127" type="#_x0000_t75" style="width:87.6pt;height:45.6pt" o:ole="">
+          <v:shape id="_x0000_i1127" type="#_x0000_t75" style="width:87.65pt;height:45.65pt" o:ole="">
             <v:imagedata r:id="rId224" o:title=""/>
           </v:shape>
-          <o:OLEObject Type="Embed" ProgID="Equation.DSMT4" ShapeID="_x0000_i1127" DrawAspect="Content" ObjectID="_1654271493" r:id="rId225"/>
+          <o:OLEObject Type="Embed" ProgID="Equation.DSMT4" ShapeID="_x0000_i1127" DrawAspect="Content" ObjectID="_1663085565" r:id="rId225"/>
         </w:object>
       </w:r>
     </w:p>
@@ -4594,10 +4578,10 @@
           <w:position w:val="-8"/>
         </w:rPr>
         <w:object w:dxaOrig="2320" w:dyaOrig="460" w14:anchorId="68A4F590">
-          <v:shape id="_x0000_i1128" type="#_x0000_t75" style="width:116.4pt;height:23.4pt" o:ole="">
+          <v:shape id="_x0000_i1128" type="#_x0000_t75" style="width:116.35pt;height:23.35pt" o:ole="">
             <v:imagedata r:id="rId226" o:title=""/>
           </v:shape>
-          <o:OLEObject Type="Embed" ProgID="Equation.DSMT4" ShapeID="_x0000_i1128" DrawAspect="Content" ObjectID="_1654271494" r:id="rId227"/>
+          <o:OLEObject Type="Embed" ProgID="Equation.DSMT4" ShapeID="_x0000_i1128" DrawAspect="Content" ObjectID="_1663085566" r:id="rId227"/>
         </w:object>
       </w:r>
     </w:p>
@@ -4618,10 +4602,10 @@
           <w:position w:val="-12"/>
         </w:rPr>
         <w:object w:dxaOrig="800" w:dyaOrig="400" w14:anchorId="1B6D8C87">
-          <v:shape id="_x0000_i1129" type="#_x0000_t75" style="width:39.6pt;height:20.4pt" o:ole="">
+          <v:shape id="_x0000_i1129" type="#_x0000_t75" style="width:39.65pt;height:20.35pt" o:ole="">
             <v:imagedata r:id="rId228" o:title=""/>
           </v:shape>
-          <o:OLEObject Type="Embed" ProgID="Equation.DSMT4" ShapeID="_x0000_i1129" DrawAspect="Content" ObjectID="_1654271495" r:id="rId229"/>
+          <o:OLEObject Type="Embed" ProgID="Equation.DSMT4" ShapeID="_x0000_i1129" DrawAspect="Content" ObjectID="_1663085567" r:id="rId229"/>
         </w:object>
       </w:r>
     </w:p>
@@ -4646,10 +4630,10 @@
           <w:position w:val="-14"/>
         </w:rPr>
         <w:object w:dxaOrig="840" w:dyaOrig="400" w14:anchorId="54B4CA25">
-          <v:shape id="_x0000_i1130" type="#_x0000_t75" style="width:42pt;height:20.4pt" o:ole="">
+          <v:shape id="_x0000_i1130" type="#_x0000_t75" style="width:42pt;height:20.35pt" o:ole="">
             <v:imagedata r:id="rId230" o:title=""/>
           </v:shape>
-          <o:OLEObject Type="Embed" ProgID="Equation.DSMT4" ShapeID="_x0000_i1130" DrawAspect="Content" ObjectID="_1654271496" r:id="rId231"/>
+          <o:OLEObject Type="Embed" ProgID="Equation.DSMT4" ShapeID="_x0000_i1130" DrawAspect="Content" ObjectID="_1663085568" r:id="rId231"/>
         </w:object>
       </w:r>
     </w:p>
@@ -4677,10 +4661,10 @@
           <w:position w:val="-14"/>
         </w:rPr>
         <w:object w:dxaOrig="3660" w:dyaOrig="400" w14:anchorId="36BBC2A3">
-          <v:shape id="_x0000_i1131" type="#_x0000_t75" style="width:183pt;height:20.4pt" o:ole="">
+          <v:shape id="_x0000_i1131" type="#_x0000_t75" style="width:183pt;height:20.35pt" o:ole="">
             <v:imagedata r:id="rId232" o:title=""/>
           </v:shape>
-          <o:OLEObject Type="Embed" ProgID="Equation.DSMT4" ShapeID="_x0000_i1131" DrawAspect="Content" ObjectID="_1654271497" r:id="rId233"/>
+          <o:OLEObject Type="Embed" ProgID="Equation.DSMT4" ShapeID="_x0000_i1131" DrawAspect="Content" ObjectID="_1663085569" r:id="rId233"/>
         </w:object>
       </w:r>
     </w:p>
@@ -4712,10 +4696,10 @@
           <w:position w:val="-14"/>
         </w:rPr>
         <w:object w:dxaOrig="3420" w:dyaOrig="400" w14:anchorId="5C26AED8">
-          <v:shape id="_x0000_i1132" type="#_x0000_t75" style="width:171pt;height:20.4pt" o:ole="">
+          <v:shape id="_x0000_i1132" type="#_x0000_t75" style="width:171pt;height:20.35pt" o:ole="">
             <v:imagedata r:id="rId234" o:title=""/>
           </v:shape>
-          <o:OLEObject Type="Embed" ProgID="Equation.DSMT4" ShapeID="_x0000_i1132" DrawAspect="Content" ObjectID="_1654271498" r:id="rId235"/>
+          <o:OLEObject Type="Embed" ProgID="Equation.DSMT4" ShapeID="_x0000_i1132" DrawAspect="Content" ObjectID="_1663085570" r:id="rId235"/>
         </w:object>
       </w:r>
     </w:p>
@@ -4743,10 +4727,10 @@
           <w:position w:val="-18"/>
         </w:rPr>
         <w:object w:dxaOrig="1480" w:dyaOrig="480" w14:anchorId="530E872F">
-          <v:shape id="_x0000_i1133" type="#_x0000_t75" style="width:74.4pt;height:24pt" o:ole="">
+          <v:shape id="_x0000_i1133" type="#_x0000_t75" style="width:74.35pt;height:24pt" o:ole="">
             <v:imagedata r:id="rId236" o:title=""/>
           </v:shape>
-          <o:OLEObject Type="Embed" ProgID="Equation.DSMT4" ShapeID="_x0000_i1133" DrawAspect="Content" ObjectID="_1654271499" r:id="rId237"/>
+          <o:OLEObject Type="Embed" ProgID="Equation.DSMT4" ShapeID="_x0000_i1133" DrawAspect="Content" ObjectID="_1663085571" r:id="rId237"/>
         </w:object>
       </w:r>
     </w:p>
@@ -4881,10 +4865,10 @@
           <w:position w:val="-10"/>
         </w:rPr>
         <w:object w:dxaOrig="1460" w:dyaOrig="420" w14:anchorId="21B81E8A">
-          <v:shape id="_x0000_i1134" type="#_x0000_t75" style="width:72.6pt;height:21pt" o:ole="">
+          <v:shape id="_x0000_i1134" type="#_x0000_t75" style="width:72.65pt;height:21pt" o:ole="">
             <v:imagedata r:id="rId239" o:title=""/>
           </v:shape>
-          <o:OLEObject Type="Embed" ProgID="Equation.DSMT4" ShapeID="_x0000_i1134" DrawAspect="Content" ObjectID="_1654271500" r:id="rId240"/>
+          <o:OLEObject Type="Embed" ProgID="Equation.DSMT4" ShapeID="_x0000_i1134" DrawAspect="Content" ObjectID="_1663085572" r:id="rId240"/>
         </w:object>
       </w:r>
     </w:p>
@@ -4991,7 +4975,7 @@
           <v:shape id="_x0000_i1135" type="#_x0000_t75" style="width:90pt;height:21pt" o:ole="">
             <v:imagedata r:id="rId242" o:title=""/>
           </v:shape>
-          <o:OLEObject Type="Embed" ProgID="Equation.DSMT4" ShapeID="_x0000_i1135" DrawAspect="Content" ObjectID="_1654271501" r:id="rId243"/>
+          <o:OLEObject Type="Embed" ProgID="Equation.DSMT4" ShapeID="_x0000_i1135" DrawAspect="Content" ObjectID="_1663085573" r:id="rId243"/>
         </w:object>
       </w:r>
     </w:p>
@@ -5009,10 +4993,10 @@
           <w:position w:val="-32"/>
         </w:rPr>
         <w:object w:dxaOrig="3000" w:dyaOrig="760" w14:anchorId="4B9EB4BA">
-          <v:shape id="_x0000_i1136" type="#_x0000_t75" style="width:150pt;height:38.4pt" o:ole="">
+          <v:shape id="_x0000_i1136" type="#_x0000_t75" style="width:150pt;height:38.35pt" o:ole="">
             <v:imagedata r:id="rId244" o:title=""/>
           </v:shape>
-          <o:OLEObject Type="Embed" ProgID="Equation.DSMT4" ShapeID="_x0000_i1136" DrawAspect="Content" ObjectID="_1654271502" r:id="rId245"/>
+          <o:OLEObject Type="Embed" ProgID="Equation.DSMT4" ShapeID="_x0000_i1136" DrawAspect="Content" ObjectID="_1663085574" r:id="rId245"/>
         </w:object>
       </w:r>
     </w:p>
@@ -5030,10 +5014,10 @@
           <w:position w:val="-14"/>
         </w:rPr>
         <w:object w:dxaOrig="1760" w:dyaOrig="480" w14:anchorId="228813E5">
-          <v:shape id="_x0000_i1137" type="#_x0000_t75" style="width:87.6pt;height:24pt" o:ole="">
+          <v:shape id="_x0000_i1137" type="#_x0000_t75" style="width:87.65pt;height:24pt" o:ole="">
             <v:imagedata r:id="rId246" o:title=""/>
           </v:shape>
-          <o:OLEObject Type="Embed" ProgID="Equation.DSMT4" ShapeID="_x0000_i1137" DrawAspect="Content" ObjectID="_1654271503" r:id="rId247"/>
+          <o:OLEObject Type="Embed" ProgID="Equation.DSMT4" ShapeID="_x0000_i1137" DrawAspect="Content" ObjectID="_1663085575" r:id="rId247"/>
         </w:object>
       </w:r>
     </w:p>
@@ -5048,10 +5032,10 @@
           <w:position w:val="-40"/>
         </w:rPr>
         <w:object w:dxaOrig="1719" w:dyaOrig="920" w14:anchorId="5970073D">
-          <v:shape id="_x0000_i1138" type="#_x0000_t75" style="width:86.4pt;height:45.6pt" o:ole="">
+          <v:shape id="_x0000_i1138" type="#_x0000_t75" style="width:86.35pt;height:45.65pt" o:ole="">
             <v:imagedata r:id="rId248" o:title=""/>
           </v:shape>
-          <o:OLEObject Type="Embed" ProgID="Equation.DSMT4" ShapeID="_x0000_i1138" DrawAspect="Content" ObjectID="_1654271504" r:id="rId249"/>
+          <o:OLEObject Type="Embed" ProgID="Equation.DSMT4" ShapeID="_x0000_i1138" DrawAspect="Content" ObjectID="_1663085576" r:id="rId249"/>
         </w:object>
       </w:r>
     </w:p>
@@ -5072,10 +5056,10 @@
           <w:position w:val="-44"/>
         </w:rPr>
         <w:object w:dxaOrig="1700" w:dyaOrig="999" w14:anchorId="39D2A134">
-          <v:shape id="_x0000_i1139" type="#_x0000_t75" style="width:84.6pt;height:50.4pt" o:ole="">
+          <v:shape id="_x0000_i1139" type="#_x0000_t75" style="width:84.65pt;height:50.35pt" o:ole="">
             <v:imagedata r:id="rId250" o:title=""/>
           </v:shape>
-          <o:OLEObject Type="Embed" ProgID="Equation.DSMT4" ShapeID="_x0000_i1139" DrawAspect="Content" ObjectID="_1654271505" r:id="rId251"/>
+          <o:OLEObject Type="Embed" ProgID="Equation.DSMT4" ShapeID="_x0000_i1139" DrawAspect="Content" ObjectID="_1663085577" r:id="rId251"/>
         </w:object>
       </w:r>
     </w:p>
@@ -5096,7 +5080,7 @@
           <v:shape id="_x0000_i1140" type="#_x0000_t75" style="width:168pt;height:30pt" o:ole="">
             <v:imagedata r:id="rId252" o:title=""/>
           </v:shape>
-          <o:OLEObject Type="Embed" ProgID="Equation.DSMT4" ShapeID="_x0000_i1140" DrawAspect="Content" ObjectID="_1654271506" r:id="rId253"/>
+          <o:OLEObject Type="Embed" ProgID="Equation.DSMT4" ShapeID="_x0000_i1140" DrawAspect="Content" ObjectID="_1663085578" r:id="rId253"/>
         </w:object>
       </w:r>
     </w:p>
@@ -5121,10 +5105,10 @@
           <w:position w:val="-14"/>
         </w:rPr>
         <w:object w:dxaOrig="800" w:dyaOrig="400" w14:anchorId="051EB890">
-          <v:shape id="_x0000_i1141" type="#_x0000_t75" style="width:39.6pt;height:20.4pt" o:ole="">
+          <v:shape id="_x0000_i1141" type="#_x0000_t75" style="width:39.65pt;height:20.35pt" o:ole="">
             <v:imagedata r:id="rId254" o:title=""/>
           </v:shape>
-          <o:OLEObject Type="Embed" ProgID="Equation.DSMT4" ShapeID="_x0000_i1141" DrawAspect="Content" ObjectID="_1654271507" r:id="rId255"/>
+          <o:OLEObject Type="Embed" ProgID="Equation.DSMT4" ShapeID="_x0000_i1141" DrawAspect="Content" ObjectID="_1663085579" r:id="rId255"/>
         </w:object>
       </w:r>
     </w:p>
@@ -5152,10 +5136,10 @@
           <w:position w:val="-14"/>
         </w:rPr>
         <w:object w:dxaOrig="3220" w:dyaOrig="400" w14:anchorId="069B1A19">
-          <v:shape id="_x0000_i1142" type="#_x0000_t75" style="width:161.4pt;height:20.4pt" o:ole="">
+          <v:shape id="_x0000_i1142" type="#_x0000_t75" style="width:161.35pt;height:20.35pt" o:ole="">
             <v:imagedata r:id="rId256" o:title=""/>
           </v:shape>
-          <o:OLEObject Type="Embed" ProgID="Equation.DSMT4" ShapeID="_x0000_i1142" DrawAspect="Content" ObjectID="_1654271508" r:id="rId257"/>
+          <o:OLEObject Type="Embed" ProgID="Equation.DSMT4" ShapeID="_x0000_i1142" DrawAspect="Content" ObjectID="_1663085580" r:id="rId257"/>
         </w:object>
       </w:r>
     </w:p>
@@ -5186,10 +5170,10 @@
           <w:position w:val="-20"/>
         </w:rPr>
         <w:object w:dxaOrig="3660" w:dyaOrig="520" w14:anchorId="0744E3E3">
-          <v:shape id="_x0000_i1143" type="#_x0000_t75" style="width:183pt;height:26.4pt" o:ole="">
+          <v:shape id="_x0000_i1143" type="#_x0000_t75" style="width:183pt;height:26.35pt" o:ole="">
             <v:imagedata r:id="rId258" o:title=""/>
           </v:shape>
-          <o:OLEObject Type="Embed" ProgID="Equation.DSMT4" ShapeID="_x0000_i1143" DrawAspect="Content" ObjectID="_1654271509" r:id="rId259"/>
+          <o:OLEObject Type="Embed" ProgID="Equation.DSMT4" ShapeID="_x0000_i1143" DrawAspect="Content" ObjectID="_1663085581" r:id="rId259"/>
         </w:object>
       </w:r>
     </w:p>
@@ -5220,26 +5204,11 @@
           <w:position w:val="-28"/>
         </w:rPr>
         <w:object w:dxaOrig="1400" w:dyaOrig="680" w14:anchorId="78E734C8">
-          <v:shape id="_x0000_i1144" type="#_x0000_t75" style="width:69.6pt;height:33.6pt" o:ole="">
+          <v:shape id="_x0000_i1144" type="#_x0000_t75" style="width:69.65pt;height:33.65pt" o:ole="">
             <v:imagedata r:id="rId260" o:title=""/>
           </v:shape>
-          <o:OLEObject Type="Embed" ProgID="Equation.DSMT4" ShapeID="_x0000_i1144" DrawAspect="Content" ObjectID="_1654271510" r:id="rId261"/>
-        </w:object>
-      </w:r>
-    </w:p>
-    <w:p>
-      <w:pPr>
-        <w:spacing w:line="240" w:lineRule="auto"/>
-        <w:rPr>
-          <w:sz w:val="10"/>
-        </w:rPr>
-      </w:pPr>
-      <w:r>
-        <w:rPr>
-          <w:sz w:val="10"/>
-        </w:rPr>
-        <w:lastRenderedPageBreak/>
-        <w:br w:type="page"/>
+          <o:OLEObject Type="Embed" ProgID="Equation.DSMT4" ShapeID="_x0000_i1144" DrawAspect="Content" ObjectID="_1663085582" r:id="rId261"/>
+        </w:object>
       </w:r>
     </w:p>
     <w:p>
@@ -5318,10 +5287,10 @@
           <w:position w:val="-10"/>
         </w:rPr>
         <w:object w:dxaOrig="2720" w:dyaOrig="420" w14:anchorId="58E0DB22">
-          <v:shape id="_x0000_i1145" type="#_x0000_t75" style="width:135.6pt;height:21pt" o:ole="">
+          <v:shape id="_x0000_i1145" type="#_x0000_t75" style="width:135.65pt;height:21pt" o:ole="">
             <v:imagedata r:id="rId262" o:title=""/>
           </v:shape>
-          <o:OLEObject Type="Embed" ProgID="Equation.DSMT4" ShapeID="_x0000_i1145" DrawAspect="Content" ObjectID="_1654271511" r:id="rId263"/>
+          <o:OLEObject Type="Embed" ProgID="Equation.DSMT4" ShapeID="_x0000_i1145" DrawAspect="Content" ObjectID="_1663085583" r:id="rId263"/>
         </w:object>
       </w:r>
     </w:p>
@@ -5354,10 +5323,10 @@
           <w:position w:val="-10"/>
         </w:rPr>
         <w:object w:dxaOrig="2500" w:dyaOrig="420" w14:anchorId="45439891">
-          <v:shape id="_x0000_i1146" type="#_x0000_t75" style="width:125.4pt;height:21pt" o:ole="">
+          <v:shape id="_x0000_i1146" type="#_x0000_t75" style="width:125.35pt;height:21pt" o:ole="">
             <v:imagedata r:id="rId264" o:title=""/>
           </v:shape>
-          <o:OLEObject Type="Embed" ProgID="Equation.DSMT4" ShapeID="_x0000_i1146" DrawAspect="Content" ObjectID="_1654271512" r:id="rId265"/>
+          <o:OLEObject Type="Embed" ProgID="Equation.DSMT4" ShapeID="_x0000_i1146" DrawAspect="Content" ObjectID="_1663085584" r:id="rId265"/>
         </w:object>
       </w:r>
     </w:p>
@@ -5371,10 +5340,10 @@
           <w:position w:val="-32"/>
         </w:rPr>
         <w:object w:dxaOrig="6360" w:dyaOrig="760" w14:anchorId="4D40DE1F">
-          <v:shape id="_x0000_i1147" type="#_x0000_t75" style="width:318pt;height:38.4pt" o:ole="">
+          <v:shape id="_x0000_i1147" type="#_x0000_t75" style="width:318pt;height:38.35pt" o:ole="">
             <v:imagedata r:id="rId266" o:title=""/>
           </v:shape>
-          <o:OLEObject Type="Embed" ProgID="Equation.DSMT4" ShapeID="_x0000_i1147" DrawAspect="Content" ObjectID="_1654271513" r:id="rId267"/>
+          <o:OLEObject Type="Embed" ProgID="Equation.DSMT4" ShapeID="_x0000_i1147" DrawAspect="Content" ObjectID="_1663085585" r:id="rId267"/>
         </w:object>
       </w:r>
     </w:p>
@@ -5388,10 +5357,10 @@
           <w:position w:val="-14"/>
         </w:rPr>
         <w:object w:dxaOrig="3280" w:dyaOrig="480" w14:anchorId="4C96373C">
-          <v:shape id="_x0000_i1148" type="#_x0000_t75" style="width:164.4pt;height:24pt" o:ole="">
+          <v:shape id="_x0000_i1148" type="#_x0000_t75" style="width:164.35pt;height:24pt" o:ole="">
             <v:imagedata r:id="rId268" o:title=""/>
           </v:shape>
-          <o:OLEObject Type="Embed" ProgID="Equation.DSMT4" ShapeID="_x0000_i1148" DrawAspect="Content" ObjectID="_1654271514" r:id="rId269"/>
+          <o:OLEObject Type="Embed" ProgID="Equation.DSMT4" ShapeID="_x0000_i1148" DrawAspect="Content" ObjectID="_1663085586" r:id="rId269"/>
         </w:object>
       </w:r>
     </w:p>
@@ -5475,10 +5444,10 @@
           <w:position w:val="-14"/>
         </w:rPr>
         <w:object w:dxaOrig="2480" w:dyaOrig="480" w14:anchorId="0CAA162E">
-          <v:shape id="_x0000_i1149" type="#_x0000_t75" style="width:123.6pt;height:24pt" o:ole="">
+          <v:shape id="_x0000_i1149" type="#_x0000_t75" style="width:123.65pt;height:24pt" o:ole="">
             <v:imagedata r:id="rId271" o:title=""/>
           </v:shape>
-          <o:OLEObject Type="Embed" ProgID="Equation.DSMT4" ShapeID="_x0000_i1149" DrawAspect="Content" ObjectID="_1654271515" r:id="rId272"/>
+          <o:OLEObject Type="Embed" ProgID="Equation.DSMT4" ShapeID="_x0000_i1149" DrawAspect="Content" ObjectID="_1663085587" r:id="rId272"/>
         </w:object>
       </w:r>
     </w:p>
@@ -5495,7 +5464,7 @@
           <v:shape id="_x0000_i1150" type="#_x0000_t75" style="width:126pt;height:36pt" o:ole="">
             <v:imagedata r:id="rId273" o:title=""/>
           </v:shape>
-          <o:OLEObject Type="Embed" ProgID="Equation.DSMT4" ShapeID="_x0000_i1150" DrawAspect="Content" ObjectID="_1654271516" r:id="rId274"/>
+          <o:OLEObject Type="Embed" ProgID="Equation.DSMT4" ShapeID="_x0000_i1150" DrawAspect="Content" ObjectID="_1663085588" r:id="rId274"/>
         </w:object>
       </w:r>
     </w:p>
@@ -5509,10 +5478,10 @@
           <w:position w:val="-20"/>
         </w:rPr>
         <w:object w:dxaOrig="2240" w:dyaOrig="720" w14:anchorId="49F2A56F">
-          <v:shape id="_x0000_i1151" type="#_x0000_t75" style="width:111.6pt;height:36pt" o:ole="">
+          <v:shape id="_x0000_i1151" type="#_x0000_t75" style="width:111.65pt;height:36pt" o:ole="">
             <v:imagedata r:id="rId275" o:title=""/>
           </v:shape>
-          <o:OLEObject Type="Embed" ProgID="Equation.DSMT4" ShapeID="_x0000_i1151" DrawAspect="Content" ObjectID="_1654271517" r:id="rId276"/>
+          <o:OLEObject Type="Embed" ProgID="Equation.DSMT4" ShapeID="_x0000_i1151" DrawAspect="Content" ObjectID="_1663085589" r:id="rId276"/>
         </w:object>
       </w:r>
     </w:p>
@@ -5533,10 +5502,10 @@
           <w:position w:val="-68"/>
         </w:rPr>
         <w:object w:dxaOrig="2299" w:dyaOrig="1480" w14:anchorId="7CC16D29">
-          <v:shape id="_x0000_i1152" type="#_x0000_t75" style="width:114.6pt;height:74.4pt" o:ole="">
+          <v:shape id="_x0000_i1152" type="#_x0000_t75" style="width:114.65pt;height:74.35pt" o:ole="">
             <v:imagedata r:id="rId277" o:title=""/>
           </v:shape>
-          <o:OLEObject Type="Embed" ProgID="Equation.DSMT4" ShapeID="_x0000_i1152" DrawAspect="Content" ObjectID="_1654271518" r:id="rId278"/>
+          <o:OLEObject Type="Embed" ProgID="Equation.DSMT4" ShapeID="_x0000_i1152" DrawAspect="Content" ObjectID="_1663085590" r:id="rId278"/>
         </w:object>
       </w:r>
     </w:p>
@@ -5561,10 +5530,10 @@
           <w:position w:val="-14"/>
         </w:rPr>
         <w:object w:dxaOrig="840" w:dyaOrig="400" w14:anchorId="2385B5EF">
-          <v:shape id="_x0000_i1153" type="#_x0000_t75" style="width:42pt;height:20.4pt" o:ole="">
+          <v:shape id="_x0000_i1153" type="#_x0000_t75" style="width:42pt;height:20.35pt" o:ole="">
             <v:imagedata r:id="rId279" o:title=""/>
           </v:shape>
-          <o:OLEObject Type="Embed" ProgID="Equation.DSMT4" ShapeID="_x0000_i1153" DrawAspect="Content" ObjectID="_1654271519" r:id="rId280"/>
+          <o:OLEObject Type="Embed" ProgID="Equation.DSMT4" ShapeID="_x0000_i1153" DrawAspect="Content" ObjectID="_1663085591" r:id="rId280"/>
         </w:object>
       </w:r>
       <w:r>
@@ -5595,10 +5564,10 @@
           <w:position w:val="-18"/>
         </w:rPr>
         <w:object w:dxaOrig="1540" w:dyaOrig="480" w14:anchorId="5BA14500">
-          <v:shape id="_x0000_i1154" type="#_x0000_t75" style="width:77.4pt;height:24pt" o:ole="">
+          <v:shape id="_x0000_i1154" type="#_x0000_t75" style="width:77.35pt;height:24pt" o:ole="">
             <v:imagedata r:id="rId281" o:title=""/>
           </v:shape>
-          <o:OLEObject Type="Embed" ProgID="Equation.DSMT4" ShapeID="_x0000_i1154" DrawAspect="Content" ObjectID="_1654271520" r:id="rId282"/>
+          <o:OLEObject Type="Embed" ProgID="Equation.DSMT4" ShapeID="_x0000_i1154" DrawAspect="Content" ObjectID="_1663085592" r:id="rId282"/>
         </w:object>
       </w:r>
     </w:p>
@@ -5629,10 +5598,10 @@
           <w:position w:val="-18"/>
         </w:rPr>
         <w:object w:dxaOrig="1640" w:dyaOrig="480" w14:anchorId="54E0ED29">
-          <v:shape id="_x0000_i1155" type="#_x0000_t75" style="width:81.6pt;height:24pt" o:ole="">
+          <v:shape id="_x0000_i1155" type="#_x0000_t75" style="width:81.65pt;height:24pt" o:ole="">
             <v:imagedata r:id="rId283" o:title=""/>
           </v:shape>
-          <o:OLEObject Type="Embed" ProgID="Equation.DSMT4" ShapeID="_x0000_i1155" DrawAspect="Content" ObjectID="_1654271521" r:id="rId284"/>
+          <o:OLEObject Type="Embed" ProgID="Equation.DSMT4" ShapeID="_x0000_i1155" DrawAspect="Content" ObjectID="_1663085593" r:id="rId284"/>
         </w:object>
       </w:r>
     </w:p>
@@ -5662,10 +5631,10 @@
           <w:position w:val="-14"/>
         </w:rPr>
         <w:object w:dxaOrig="4239" w:dyaOrig="400" w14:anchorId="53F727C4">
-          <v:shape id="_x0000_i1156" type="#_x0000_t75" style="width:212.1pt;height:20.4pt" o:ole="">
+          <v:shape id="_x0000_i1156" type="#_x0000_t75" style="width:212pt;height:20.35pt" o:ole="">
             <v:imagedata r:id="rId285" o:title=""/>
           </v:shape>
-          <o:OLEObject Type="Embed" ProgID="Equation.DSMT4" ShapeID="_x0000_i1156" DrawAspect="Content" ObjectID="_1654271522" r:id="rId286"/>
+          <o:OLEObject Type="Embed" ProgID="Equation.DSMT4" ShapeID="_x0000_i1156" DrawAspect="Content" ObjectID="_1663085594" r:id="rId286"/>
         </w:object>
       </w:r>
     </w:p>
@@ -5772,7 +5741,7 @@
           <v:shape id="_x0000_i1157" type="#_x0000_t75" style="width:135pt;height:21pt" o:ole="">
             <v:imagedata r:id="rId287" o:title=""/>
           </v:shape>
-          <o:OLEObject Type="Embed" ProgID="Equation.DSMT4" ShapeID="_x0000_i1157" DrawAspect="Content" ObjectID="_1654271523" r:id="rId288"/>
+          <o:OLEObject Type="Embed" ProgID="Equation.DSMT4" ShapeID="_x0000_i1157" DrawAspect="Content" ObjectID="_1663085595" r:id="rId288"/>
         </w:object>
       </w:r>
     </w:p>
@@ -5804,10 +5773,10 @@
           <w:position w:val="-10"/>
         </w:rPr>
         <w:object w:dxaOrig="2360" w:dyaOrig="420" w14:anchorId="3F7C8016">
-          <v:shape id="_x0000_i1158" type="#_x0000_t75" style="width:117.6pt;height:21pt" o:ole="">
+          <v:shape id="_x0000_i1158" type="#_x0000_t75" style="width:117.65pt;height:21pt" o:ole="">
             <v:imagedata r:id="rId289" o:title=""/>
           </v:shape>
-          <o:OLEObject Type="Embed" ProgID="Equation.DSMT4" ShapeID="_x0000_i1158" DrawAspect="Content" ObjectID="_1654271524" r:id="rId290"/>
+          <o:OLEObject Type="Embed" ProgID="Equation.DSMT4" ShapeID="_x0000_i1158" DrawAspect="Content" ObjectID="_1663085596" r:id="rId290"/>
         </w:object>
       </w:r>
     </w:p>
@@ -5820,10 +5789,10 @@
           <w:position w:val="-32"/>
         </w:rPr>
         <w:object w:dxaOrig="6240" w:dyaOrig="760" w14:anchorId="264A9DAA">
-          <v:shape id="_x0000_i1159" type="#_x0000_t75" style="width:312pt;height:38.4pt" o:ole="">
+          <v:shape id="_x0000_i1159" type="#_x0000_t75" style="width:312pt;height:38.35pt" o:ole="">
             <v:imagedata r:id="rId291" o:title=""/>
           </v:shape>
-          <o:OLEObject Type="Embed" ProgID="Equation.DSMT4" ShapeID="_x0000_i1159" DrawAspect="Content" ObjectID="_1654271525" r:id="rId292"/>
+          <o:OLEObject Type="Embed" ProgID="Equation.DSMT4" ShapeID="_x0000_i1159" DrawAspect="Content" ObjectID="_1663085597" r:id="rId292"/>
         </w:object>
       </w:r>
     </w:p>
@@ -5839,7 +5808,7 @@
           <v:shape id="_x0000_i1160" type="#_x0000_t75" style="width:156pt;height:24pt" o:ole="">
             <v:imagedata r:id="rId293" o:title=""/>
           </v:shape>
-          <o:OLEObject Type="Embed" ProgID="Equation.DSMT4" ShapeID="_x0000_i1160" DrawAspect="Content" ObjectID="_1654271526" r:id="rId294"/>
+          <o:OLEObject Type="Embed" ProgID="Equation.DSMT4" ShapeID="_x0000_i1160" DrawAspect="Content" ObjectID="_1663085598" r:id="rId294"/>
         </w:object>
       </w:r>
     </w:p>
@@ -5852,10 +5821,10 @@
           <w:position w:val="-14"/>
         </w:rPr>
         <w:object w:dxaOrig="2540" w:dyaOrig="480" w14:anchorId="71CEEC07">
-          <v:shape id="_x0000_i1161" type="#_x0000_t75" style="width:126.6pt;height:24pt" o:ole="">
+          <v:shape id="_x0000_i1161" type="#_x0000_t75" style="width:126.65pt;height:24pt" o:ole="">
             <v:imagedata r:id="rId295" o:title=""/>
           </v:shape>
-          <o:OLEObject Type="Embed" ProgID="Equation.DSMT4" ShapeID="_x0000_i1161" DrawAspect="Content" ObjectID="_1654271527" r:id="rId296"/>
+          <o:OLEObject Type="Embed" ProgID="Equation.DSMT4" ShapeID="_x0000_i1161" DrawAspect="Content" ObjectID="_1663085599" r:id="rId296"/>
         </w:object>
       </w:r>
     </w:p>
@@ -5868,10 +5837,10 @@
           <w:position w:val="-20"/>
         </w:rPr>
         <w:object w:dxaOrig="2480" w:dyaOrig="720" w14:anchorId="2A41BAA9">
-          <v:shape id="_x0000_i1162" type="#_x0000_t75" style="width:123.6pt;height:36pt" o:ole="">
+          <v:shape id="_x0000_i1162" type="#_x0000_t75" style="width:123.65pt;height:36pt" o:ole="">
             <v:imagedata r:id="rId297" o:title=""/>
           </v:shape>
-          <o:OLEObject Type="Embed" ProgID="Equation.DSMT4" ShapeID="_x0000_i1162" DrawAspect="Content" ObjectID="_1654271528" r:id="rId298"/>
+          <o:OLEObject Type="Embed" ProgID="Equation.DSMT4" ShapeID="_x0000_i1162" DrawAspect="Content" ObjectID="_1663085600" r:id="rId298"/>
         </w:object>
       </w:r>
     </w:p>
@@ -5885,10 +5854,10 @@
           <w:position w:val="-20"/>
         </w:rPr>
         <w:object w:dxaOrig="2200" w:dyaOrig="720" w14:anchorId="36A2B173">
-          <v:shape id="_x0000_i1163" type="#_x0000_t75" style="width:110.4pt;height:36pt" o:ole="">
+          <v:shape id="_x0000_i1163" type="#_x0000_t75" style="width:110.35pt;height:36pt" o:ole="">
             <v:imagedata r:id="rId299" o:title=""/>
           </v:shape>
-          <o:OLEObject Type="Embed" ProgID="Equation.DSMT4" ShapeID="_x0000_i1163" DrawAspect="Content" ObjectID="_1654271529" r:id="rId300"/>
+          <o:OLEObject Type="Embed" ProgID="Equation.DSMT4" ShapeID="_x0000_i1163" DrawAspect="Content" ObjectID="_1663085601" r:id="rId300"/>
         </w:object>
       </w:r>
     </w:p>
@@ -5902,10 +5871,10 @@
           <w:position w:val="-68"/>
         </w:rPr>
         <w:object w:dxaOrig="3120" w:dyaOrig="1480" w14:anchorId="1A7E4A44">
-          <v:shape id="_x0000_i1164" type="#_x0000_t75" style="width:156pt;height:74.4pt" o:ole="">
+          <v:shape id="_x0000_i1164" type="#_x0000_t75" style="width:156pt;height:74.35pt" o:ole="">
             <v:imagedata r:id="rId301" o:title=""/>
           </v:shape>
-          <o:OLEObject Type="Embed" ProgID="Equation.DSMT4" ShapeID="_x0000_i1164" DrawAspect="Content" ObjectID="_1654271530" r:id="rId302"/>
+          <o:OLEObject Type="Embed" ProgID="Equation.DSMT4" ShapeID="_x0000_i1164" DrawAspect="Content" ObjectID="_1663085602" r:id="rId302"/>
         </w:object>
       </w:r>
     </w:p>
@@ -5929,10 +5898,10 @@
           <w:position w:val="-14"/>
         </w:rPr>
         <w:object w:dxaOrig="720" w:dyaOrig="400" w14:anchorId="79F3E319">
-          <v:shape id="_x0000_i1165" type="#_x0000_t75" style="width:36pt;height:20.4pt" o:ole="">
+          <v:shape id="_x0000_i1165" type="#_x0000_t75" style="width:36pt;height:20.35pt" o:ole="">
             <v:imagedata r:id="rId303" o:title=""/>
           </v:shape>
-          <o:OLEObject Type="Embed" ProgID="Equation.DSMT4" ShapeID="_x0000_i1165" DrawAspect="Content" ObjectID="_1654271531" r:id="rId304"/>
+          <o:OLEObject Type="Embed" ProgID="Equation.DSMT4" ShapeID="_x0000_i1165" DrawAspect="Content" ObjectID="_1663085603" r:id="rId304"/>
         </w:object>
       </w:r>
       <w:r>
@@ -5962,10 +5931,10 @@
           <w:position w:val="-14"/>
         </w:rPr>
         <w:object w:dxaOrig="3780" w:dyaOrig="400" w14:anchorId="1C5C3277">
-          <v:shape id="_x0000_i1166" type="#_x0000_t75" style="width:189pt;height:20.4pt" o:ole="">
+          <v:shape id="_x0000_i1166" type="#_x0000_t75" style="width:189pt;height:20.35pt" o:ole="">
             <v:imagedata r:id="rId305" o:title=""/>
           </v:shape>
-          <o:OLEObject Type="Embed" ProgID="Equation.DSMT4" ShapeID="_x0000_i1166" DrawAspect="Content" ObjectID="_1654271532" r:id="rId306"/>
+          <o:OLEObject Type="Embed" ProgID="Equation.DSMT4" ShapeID="_x0000_i1166" DrawAspect="Content" ObjectID="_1663085604" r:id="rId306"/>
         </w:object>
       </w:r>
     </w:p>
@@ -6062,7 +6031,7 @@
           <v:shape id="_x0000_i1167" type="#_x0000_t75" style="width:75pt;height:24pt" o:ole="">
             <v:imagedata r:id="rId308" o:title=""/>
           </v:shape>
-          <o:OLEObject Type="Embed" ProgID="Equation.DSMT4" ShapeID="_x0000_i1167" DrawAspect="Content" ObjectID="_1654271533" r:id="rId309"/>
+          <o:OLEObject Type="Embed" ProgID="Equation.DSMT4" ShapeID="_x0000_i1167" DrawAspect="Content" ObjectID="_1663085605" r:id="rId309"/>
         </w:object>
       </w:r>
     </w:p>
@@ -6093,10 +6062,10 @@
           <w:position w:val="-14"/>
         </w:rPr>
         <w:object w:dxaOrig="4040" w:dyaOrig="400" w14:anchorId="5509177A">
-          <v:shape id="_x0000_i1168" type="#_x0000_t75" style="width:201.6pt;height:20.4pt" o:ole="">
+          <v:shape id="_x0000_i1168" type="#_x0000_t75" style="width:201.65pt;height:20.35pt" o:ole="">
             <v:imagedata r:id="rId310" o:title=""/>
           </v:shape>
-          <o:OLEObject Type="Embed" ProgID="Equation.DSMT4" ShapeID="_x0000_i1168" DrawAspect="Content" ObjectID="_1654271534" r:id="rId311"/>
+          <o:OLEObject Type="Embed" ProgID="Equation.DSMT4" ShapeID="_x0000_i1168" DrawAspect="Content" ObjectID="_1663085606" r:id="rId311"/>
         </w:object>
       </w:r>
     </w:p>
@@ -6191,7 +6160,7 @@
           <v:shape id="_x0000_i1169" type="#_x0000_t75" style="width:150pt;height:21pt" o:ole="">
             <v:imagedata r:id="rId312" o:title=""/>
           </v:shape>
-          <o:OLEObject Type="Embed" ProgID="Equation.DSMT4" ShapeID="_x0000_i1169" DrawAspect="Content" ObjectID="_1654271535" r:id="rId313"/>
+          <o:OLEObject Type="Embed" ProgID="Equation.DSMT4" ShapeID="_x0000_i1169" DrawAspect="Content" ObjectID="_1663085607" r:id="rId313"/>
         </w:object>
       </w:r>
     </w:p>
@@ -6223,10 +6192,10 @@
           <w:position w:val="-10"/>
         </w:rPr>
         <w:object w:dxaOrig="2659" w:dyaOrig="420" w14:anchorId="37BA5D7F">
-          <v:shape id="_x0000_i1170" type="#_x0000_t75" style="width:132.6pt;height:21pt" o:ole="">
+          <v:shape id="_x0000_i1170" type="#_x0000_t75" style="width:132.65pt;height:21pt" o:ole="">
             <v:imagedata r:id="rId314" o:title=""/>
           </v:shape>
-          <o:OLEObject Type="Embed" ProgID="Equation.DSMT4" ShapeID="_x0000_i1170" DrawAspect="Content" ObjectID="_1654271536" r:id="rId315"/>
+          <o:OLEObject Type="Embed" ProgID="Equation.DSMT4" ShapeID="_x0000_i1170" DrawAspect="Content" ObjectID="_1663085608" r:id="rId315"/>
         </w:object>
       </w:r>
     </w:p>
@@ -6239,10 +6208,10 @@
           <w:position w:val="-32"/>
         </w:rPr>
         <w:object w:dxaOrig="6340" w:dyaOrig="760" w14:anchorId="03A1B552">
-          <v:shape id="_x0000_i1171" type="#_x0000_t75" style="width:317.4pt;height:38.4pt" o:ole="">
+          <v:shape id="_x0000_i1171" type="#_x0000_t75" style="width:317.35pt;height:38.35pt" o:ole="">
             <v:imagedata r:id="rId316" o:title=""/>
           </v:shape>
-          <o:OLEObject Type="Embed" ProgID="Equation.DSMT4" ShapeID="_x0000_i1171" DrawAspect="Content" ObjectID="_1654271537" r:id="rId317"/>
+          <o:OLEObject Type="Embed" ProgID="Equation.DSMT4" ShapeID="_x0000_i1171" DrawAspect="Content" ObjectID="_1663085609" r:id="rId317"/>
         </w:object>
       </w:r>
     </w:p>
@@ -6325,7 +6294,7 @@
           <v:shape id="_x0000_i1172" type="#_x0000_t75" style="width:168pt;height:24pt" o:ole="">
             <v:imagedata r:id="rId319" o:title=""/>
           </v:shape>
-          <o:OLEObject Type="Embed" ProgID="Equation.DSMT4" ShapeID="_x0000_i1172" DrawAspect="Content" ObjectID="_1654271538" r:id="rId320"/>
+          <o:OLEObject Type="Embed" ProgID="Equation.DSMT4" ShapeID="_x0000_i1172" DrawAspect="Content" ObjectID="_1663085610" r:id="rId320"/>
         </w:object>
       </w:r>
     </w:p>
@@ -6338,10 +6307,10 @@
           <w:position w:val="-14"/>
         </w:rPr>
         <w:object w:dxaOrig="2620" w:dyaOrig="480" w14:anchorId="021273AC">
-          <v:shape id="_x0000_i1173" type="#_x0000_t75" style="width:131.4pt;height:24pt" o:ole="">
+          <v:shape id="_x0000_i1173" type="#_x0000_t75" style="width:131.35pt;height:24pt" o:ole="">
             <v:imagedata r:id="rId321" o:title=""/>
           </v:shape>
-          <o:OLEObject Type="Embed" ProgID="Equation.DSMT4" ShapeID="_x0000_i1173" DrawAspect="Content" ObjectID="_1654271539" r:id="rId322"/>
+          <o:OLEObject Type="Embed" ProgID="Equation.DSMT4" ShapeID="_x0000_i1173" DrawAspect="Content" ObjectID="_1663085611" r:id="rId322"/>
         </w:object>
       </w:r>
     </w:p>
@@ -6357,7 +6326,7 @@
           <v:shape id="_x0000_i1174" type="#_x0000_t75" style="width:126pt;height:36pt" o:ole="">
             <v:imagedata r:id="rId323" o:title=""/>
           </v:shape>
-          <o:OLEObject Type="Embed" ProgID="Equation.DSMT4" ShapeID="_x0000_i1174" DrawAspect="Content" ObjectID="_1654271540" r:id="rId324"/>
+          <o:OLEObject Type="Embed" ProgID="Equation.DSMT4" ShapeID="_x0000_i1174" DrawAspect="Content" ObjectID="_1663085612" r:id="rId324"/>
         </w:object>
       </w:r>
     </w:p>
@@ -6374,10 +6343,10 @@
           <w:position w:val="-20"/>
         </w:rPr>
         <w:object w:dxaOrig="2240" w:dyaOrig="720" w14:anchorId="382C2A12">
-          <v:shape id="_x0000_i1175" type="#_x0000_t75" style="width:111.6pt;height:36pt" o:ole="">
+          <v:shape id="_x0000_i1175" type="#_x0000_t75" style="width:111.65pt;height:36pt" o:ole="">
             <v:imagedata r:id="rId325" o:title=""/>
           </v:shape>
-          <o:OLEObject Type="Embed" ProgID="Equation.DSMT4" ShapeID="_x0000_i1175" DrawAspect="Content" ObjectID="_1654271541" r:id="rId326"/>
+          <o:OLEObject Type="Embed" ProgID="Equation.DSMT4" ShapeID="_x0000_i1175" DrawAspect="Content" ObjectID="_1663085613" r:id="rId326"/>
         </w:object>
       </w:r>
     </w:p>
@@ -6391,10 +6360,10 @@
           <w:position w:val="-68"/>
         </w:rPr>
         <w:object w:dxaOrig="3320" w:dyaOrig="1480" w14:anchorId="1156CFE1">
-          <v:shape id="_x0000_i1176" type="#_x0000_t75" style="width:165.6pt;height:74.4pt" o:ole="">
+          <v:shape id="_x0000_i1176" type="#_x0000_t75" style="width:165.65pt;height:74.35pt" o:ole="">
             <v:imagedata r:id="rId327" o:title=""/>
           </v:shape>
-          <o:OLEObject Type="Embed" ProgID="Equation.DSMT4" ShapeID="_x0000_i1176" DrawAspect="Content" ObjectID="_1654271542" r:id="rId328"/>
+          <o:OLEObject Type="Embed" ProgID="Equation.DSMT4" ShapeID="_x0000_i1176" DrawAspect="Content" ObjectID="_1663085614" r:id="rId328"/>
         </w:object>
       </w:r>
     </w:p>
@@ -6419,10 +6388,10 @@
           <w:position w:val="-14"/>
         </w:rPr>
         <w:object w:dxaOrig="840" w:dyaOrig="400" w14:anchorId="4A71AE53">
-          <v:shape id="_x0000_i1177" type="#_x0000_t75" style="width:42pt;height:20.4pt" o:ole="">
+          <v:shape id="_x0000_i1177" type="#_x0000_t75" style="width:42pt;height:20.35pt" o:ole="">
             <v:imagedata r:id="rId329" o:title=""/>
           </v:shape>
-          <o:OLEObject Type="Embed" ProgID="Equation.DSMT4" ShapeID="_x0000_i1177" DrawAspect="Content" ObjectID="_1654271543" r:id="rId330"/>
+          <o:OLEObject Type="Embed" ProgID="Equation.DSMT4" ShapeID="_x0000_i1177" DrawAspect="Content" ObjectID="_1663085615" r:id="rId330"/>
         </w:object>
       </w:r>
       <w:r>
@@ -6453,10 +6422,10 @@
           <w:position w:val="-14"/>
         </w:rPr>
         <w:object w:dxaOrig="3580" w:dyaOrig="400" w14:anchorId="063979DA">
-          <v:shape id="_x0000_i1178" type="#_x0000_t75" style="width:179.4pt;height:20.4pt" o:ole="">
+          <v:shape id="_x0000_i1178" type="#_x0000_t75" style="width:179.35pt;height:20.35pt" o:ole="">
             <v:imagedata r:id="rId331" o:title=""/>
           </v:shape>
-          <o:OLEObject Type="Embed" ProgID="Equation.DSMT4" ShapeID="_x0000_i1178" DrawAspect="Content" ObjectID="_1654271544" r:id="rId332"/>
+          <o:OLEObject Type="Embed" ProgID="Equation.DSMT4" ShapeID="_x0000_i1178" DrawAspect="Content" ObjectID="_1663085616" r:id="rId332"/>
         </w:object>
       </w:r>
     </w:p>
@@ -6494,10 +6463,10 @@
           <w:position w:val="-14"/>
         </w:rPr>
         <w:object w:dxaOrig="4220" w:dyaOrig="400" w14:anchorId="66044F8C">
-          <v:shape id="_x0000_i1179" type="#_x0000_t75" style="width:210.6pt;height:20.4pt" o:ole="">
+          <v:shape id="_x0000_i1179" type="#_x0000_t75" style="width:210.65pt;height:20.35pt" o:ole="">
             <v:imagedata r:id="rId333" o:title=""/>
           </v:shape>
-          <o:OLEObject Type="Embed" ProgID="Equation.DSMT4" ShapeID="_x0000_i1179" DrawAspect="Content" ObjectID="_1654271545" r:id="rId334"/>
+          <o:OLEObject Type="Embed" ProgID="Equation.DSMT4" ShapeID="_x0000_i1179" DrawAspect="Content" ObjectID="_1663085617" r:id="rId334"/>
         </w:object>
       </w:r>
     </w:p>
@@ -6528,10 +6497,10 @@
           <w:position w:val="-18"/>
         </w:rPr>
         <w:object w:dxaOrig="1359" w:dyaOrig="480" w14:anchorId="4E6CA645">
-          <v:shape id="_x0000_i1180" type="#_x0000_t75" style="width:68.4pt;height:24pt" o:ole="">
+          <v:shape id="_x0000_i1180" type="#_x0000_t75" style="width:68.35pt;height:24pt" o:ole="">
             <v:imagedata r:id="rId335" o:title=""/>
           </v:shape>
-          <o:OLEObject Type="Embed" ProgID="Equation.DSMT4" ShapeID="_x0000_i1180" DrawAspect="Content" ObjectID="_1654271546" r:id="rId336"/>
+          <o:OLEObject Type="Embed" ProgID="Equation.DSMT4" ShapeID="_x0000_i1180" DrawAspect="Content" ObjectID="_1663085618" r:id="rId336"/>
         </w:object>
       </w:r>
     </w:p>
@@ -6576,10 +6545,10 @@
           <w:position w:val="-14"/>
         </w:rPr>
         <w:object w:dxaOrig="4520" w:dyaOrig="400" w14:anchorId="39337AEF">
-          <v:shape id="_x0000_i1181" type="#_x0000_t75" style="width:225.6pt;height:20.4pt" o:ole="">
+          <v:shape id="_x0000_i1181" type="#_x0000_t75" style="width:225.65pt;height:20.35pt" o:ole="">
             <v:imagedata r:id="rId337" o:title=""/>
           </v:shape>
-          <o:OLEObject Type="Embed" ProgID="Equation.DSMT4" ShapeID="_x0000_i1181" DrawAspect="Content" ObjectID="_1654271547" r:id="rId338"/>
+          <o:OLEObject Type="Embed" ProgID="Equation.DSMT4" ShapeID="_x0000_i1181" DrawAspect="Content" ObjectID="_1663085619" r:id="rId338"/>
         </w:object>
       </w:r>
     </w:p>
@@ -6614,10 +6583,10 @@
           <w:position w:val="-14"/>
         </w:rPr>
         <w:object w:dxaOrig="660" w:dyaOrig="400" w14:anchorId="070002D0">
-          <v:shape id="_x0000_i1182" type="#_x0000_t75" style="width:33pt;height:20.4pt" o:ole="">
+          <v:shape id="_x0000_i1182" type="#_x0000_t75" style="width:33pt;height:20.35pt" o:ole="">
             <v:imagedata r:id="rId339" o:title=""/>
           </v:shape>
-          <o:OLEObject Type="Embed" ProgID="Equation.DSMT4" ShapeID="_x0000_i1182" DrawAspect="Content" ObjectID="_1654271548" r:id="rId340"/>
+          <o:OLEObject Type="Embed" ProgID="Equation.DSMT4" ShapeID="_x0000_i1182" DrawAspect="Content" ObjectID="_1663085620" r:id="rId340"/>
         </w:object>
       </w:r>
     </w:p>
@@ -6633,10 +6602,10 @@
           <w:position w:val="-6"/>
         </w:rPr>
         <w:object w:dxaOrig="560" w:dyaOrig="279" w14:anchorId="26788CD4">
-          <v:shape id="_x0000_i1183" type="#_x0000_t75" style="width:27.6pt;height:14.4pt" o:ole="">
+          <v:shape id="_x0000_i1183" type="#_x0000_t75" style="width:27.65pt;height:14.35pt" o:ole="">
             <v:imagedata r:id="rId341" o:title=""/>
           </v:shape>
-          <o:OLEObject Type="Embed" ProgID="Equation.DSMT4" ShapeID="_x0000_i1183" DrawAspect="Content" ObjectID="_1654271549" r:id="rId342"/>
+          <o:OLEObject Type="Embed" ProgID="Equation.DSMT4" ShapeID="_x0000_i1183" DrawAspect="Content" ObjectID="_1663085621" r:id="rId342"/>
         </w:object>
       </w:r>
     </w:p>
@@ -6652,10 +6621,10 @@
           <w:position w:val="-14"/>
         </w:rPr>
         <w:object w:dxaOrig="1939" w:dyaOrig="400" w14:anchorId="79BF5B62">
-          <v:shape id="_x0000_i1184" type="#_x0000_t75" style="width:96.6pt;height:20.4pt" o:ole="">
+          <v:shape id="_x0000_i1184" type="#_x0000_t75" style="width:96.65pt;height:20.35pt" o:ole="">
             <v:imagedata r:id="rId343" o:title=""/>
           </v:shape>
-          <o:OLEObject Type="Embed" ProgID="Equation.DSMT4" ShapeID="_x0000_i1184" DrawAspect="Content" ObjectID="_1654271550" r:id="rId344"/>
+          <o:OLEObject Type="Embed" ProgID="Equation.DSMT4" ShapeID="_x0000_i1184" DrawAspect="Content" ObjectID="_1663085622" r:id="rId344"/>
         </w:object>
       </w:r>
     </w:p>
@@ -6669,10 +6638,10 @@
           <w:position w:val="-6"/>
         </w:rPr>
         <w:object w:dxaOrig="2560" w:dyaOrig="380" w14:anchorId="3D21AB8C">
-          <v:shape id="_x0000_i1185" type="#_x0000_t75" style="width:128.4pt;height:18.6pt" o:ole="">
+          <v:shape id="_x0000_i1185" type="#_x0000_t75" style="width:128.35pt;height:18.65pt" o:ole="">
             <v:imagedata r:id="rId345" o:title=""/>
           </v:shape>
-          <o:OLEObject Type="Embed" ProgID="Equation.DSMT4" ShapeID="_x0000_i1185" DrawAspect="Content" ObjectID="_1654271551" r:id="rId346"/>
+          <o:OLEObject Type="Embed" ProgID="Equation.DSMT4" ShapeID="_x0000_i1185" DrawAspect="Content" ObjectID="_1663085623" r:id="rId346"/>
         </w:object>
       </w:r>
     </w:p>
@@ -6697,10 +6666,10 @@
           <w:position w:val="-20"/>
         </w:rPr>
         <w:object w:dxaOrig="1240" w:dyaOrig="660" w14:anchorId="4FBEF7E5">
-          <v:shape id="_x0000_i1186" type="#_x0000_t75" style="width:62.4pt;height:33pt" o:ole="">
+          <v:shape id="_x0000_i1186" type="#_x0000_t75" style="width:62.35pt;height:33pt" o:ole="">
             <v:imagedata r:id="rId347" o:title=""/>
           </v:shape>
-          <o:OLEObject Type="Embed" ProgID="Equation.DSMT4" ShapeID="_x0000_i1186" DrawAspect="Content" ObjectID="_1654271552" r:id="rId348"/>
+          <o:OLEObject Type="Embed" ProgID="Equation.DSMT4" ShapeID="_x0000_i1186" DrawAspect="Content" ObjectID="_1663085624" r:id="rId348"/>
         </w:object>
       </w:r>
       <w:r>
@@ -6745,10 +6714,10 @@
           <w:position w:val="-14"/>
         </w:rPr>
         <w:object w:dxaOrig="5380" w:dyaOrig="400" w14:anchorId="6C38E474">
-          <v:shape id="_x0000_i1187" type="#_x0000_t75" style="width:269.4pt;height:20.4pt" o:ole="">
+          <v:shape id="_x0000_i1187" type="#_x0000_t75" style="width:269.35pt;height:20.35pt" o:ole="">
             <v:imagedata r:id="rId349" o:title=""/>
           </v:shape>
-          <o:OLEObject Type="Embed" ProgID="Equation.DSMT4" ShapeID="_x0000_i1187" DrawAspect="Content" ObjectID="_1654271553" r:id="rId350"/>
+          <o:OLEObject Type="Embed" ProgID="Equation.DSMT4" ShapeID="_x0000_i1187" DrawAspect="Content" ObjectID="_1663085625" r:id="rId350"/>
         </w:object>
       </w:r>
     </w:p>
@@ -6783,10 +6752,10 @@
           <w:position w:val="-14"/>
         </w:rPr>
         <w:object w:dxaOrig="660" w:dyaOrig="400" w14:anchorId="5DA1354B">
-          <v:shape id="_x0000_i1188" type="#_x0000_t75" style="width:33pt;height:20.4pt" o:ole="">
+          <v:shape id="_x0000_i1188" type="#_x0000_t75" style="width:33pt;height:20.35pt" o:ole="">
             <v:imagedata r:id="rId351" o:title=""/>
           </v:shape>
-          <o:OLEObject Type="Embed" ProgID="Equation.DSMT4" ShapeID="_x0000_i1188" DrawAspect="Content" ObjectID="_1654271554" r:id="rId352"/>
+          <o:OLEObject Type="Embed" ProgID="Equation.DSMT4" ShapeID="_x0000_i1188" DrawAspect="Content" ObjectID="_1663085626" r:id="rId352"/>
         </w:object>
       </w:r>
       <w:r>
@@ -6805,10 +6774,10 @@
           <w:position w:val="-6"/>
         </w:rPr>
         <w:object w:dxaOrig="560" w:dyaOrig="279" w14:anchorId="0C866188">
-          <v:shape id="_x0000_i1189" type="#_x0000_t75" style="width:27.6pt;height:14.4pt" o:ole="">
+          <v:shape id="_x0000_i1189" type="#_x0000_t75" style="width:27.65pt;height:14.35pt" o:ole="">
             <v:imagedata r:id="rId353" o:title=""/>
           </v:shape>
-          <o:OLEObject Type="Embed" ProgID="Equation.DSMT4" ShapeID="_x0000_i1189" DrawAspect="Content" ObjectID="_1654271555" r:id="rId354"/>
+          <o:OLEObject Type="Embed" ProgID="Equation.DSMT4" ShapeID="_x0000_i1189" DrawAspect="Content" ObjectID="_1663085627" r:id="rId354"/>
         </w:object>
       </w:r>
     </w:p>
@@ -6822,10 +6791,10 @@
           <w:position w:val="-6"/>
         </w:rPr>
         <w:object w:dxaOrig="2700" w:dyaOrig="380" w14:anchorId="1A58455F">
-          <v:shape id="_x0000_i1190" type="#_x0000_t75" style="width:135pt;height:18.6pt" o:ole="">
+          <v:shape id="_x0000_i1190" type="#_x0000_t75" style="width:135pt;height:18.65pt" o:ole="">
             <v:imagedata r:id="rId355" o:title=""/>
           </v:shape>
-          <o:OLEObject Type="Embed" ProgID="Equation.DSMT4" ShapeID="_x0000_i1190" DrawAspect="Content" ObjectID="_1654271556" r:id="rId356"/>
+          <o:OLEObject Type="Embed" ProgID="Equation.DSMT4" ShapeID="_x0000_i1190" DrawAspect="Content" ObjectID="_1663085628" r:id="rId356"/>
         </w:object>
       </w:r>
     </w:p>
@@ -6848,10 +6817,10 @@
           <w:position w:val="-20"/>
         </w:rPr>
         <w:object w:dxaOrig="1240" w:dyaOrig="660" w14:anchorId="476A125F">
-          <v:shape id="_x0000_i1191" type="#_x0000_t75" style="width:62.4pt;height:33pt" o:ole="">
+          <v:shape id="_x0000_i1191" type="#_x0000_t75" style="width:62.35pt;height:33pt" o:ole="">
             <v:imagedata r:id="rId357" o:title=""/>
           </v:shape>
-          <o:OLEObject Type="Embed" ProgID="Equation.DSMT4" ShapeID="_x0000_i1191" DrawAspect="Content" ObjectID="_1654271557" r:id="rId358"/>
+          <o:OLEObject Type="Embed" ProgID="Equation.DSMT4" ShapeID="_x0000_i1191" DrawAspect="Content" ObjectID="_1663085629" r:id="rId358"/>
         </w:object>
       </w:r>
     </w:p>
@@ -6890,10 +6859,10 @@
           <w:position w:val="-14"/>
         </w:rPr>
         <w:object w:dxaOrig="700" w:dyaOrig="400" w14:anchorId="4B4F9D94">
-          <v:shape id="_x0000_i1192" type="#_x0000_t75" style="width:35.4pt;height:20.4pt" o:ole="">
+          <v:shape id="_x0000_i1192" type="#_x0000_t75" style="width:35.35pt;height:20.35pt" o:ole="">
             <v:imagedata r:id="rId359" o:title=""/>
           </v:shape>
-          <o:OLEObject Type="Embed" ProgID="Equation.DSMT4" ShapeID="_x0000_i1192" DrawAspect="Content" ObjectID="_1654271558" r:id="rId360"/>
+          <o:OLEObject Type="Embed" ProgID="Equation.DSMT4" ShapeID="_x0000_i1192" DrawAspect="Content" ObjectID="_1663085630" r:id="rId360"/>
         </w:object>
       </w:r>
       <w:r>
@@ -6904,10 +6873,10 @@
           <w:position w:val="-10"/>
         </w:rPr>
         <w:object w:dxaOrig="1160" w:dyaOrig="320" w14:anchorId="485D1327">
-          <v:shape id="_x0000_i1193" type="#_x0000_t75" style="width:57.6pt;height:15.6pt" o:ole="">
+          <v:shape id="_x0000_i1193" type="#_x0000_t75" style="width:57.65pt;height:15.65pt" o:ole="">
             <v:imagedata r:id="rId361" o:title=""/>
           </v:shape>
-          <o:OLEObject Type="Embed" ProgID="Equation.DSMT4" ShapeID="_x0000_i1193" DrawAspect="Content" ObjectID="_1654271559" r:id="rId362"/>
+          <o:OLEObject Type="Embed" ProgID="Equation.DSMT4" ShapeID="_x0000_i1193" DrawAspect="Content" ObjectID="_1663085631" r:id="rId362"/>
         </w:object>
       </w:r>
       <w:r>
@@ -6945,10 +6914,10 @@
           <w:position w:val="-14"/>
         </w:rPr>
         <w:object w:dxaOrig="700" w:dyaOrig="400" w14:anchorId="35B49796">
-          <v:shape id="_x0000_i1194" type="#_x0000_t75" style="width:35.4pt;height:20.4pt" o:ole="">
+          <v:shape id="_x0000_i1194" type="#_x0000_t75" style="width:35.35pt;height:20.35pt" o:ole="">
             <v:imagedata r:id="rId363" o:title=""/>
           </v:shape>
-          <o:OLEObject Type="Embed" ProgID="Equation.DSMT4" ShapeID="_x0000_i1194" DrawAspect="Content" ObjectID="_1654271560" r:id="rId364"/>
+          <o:OLEObject Type="Embed" ProgID="Equation.DSMT4" ShapeID="_x0000_i1194" DrawAspect="Content" ObjectID="_1663085632" r:id="rId364"/>
         </w:object>
       </w:r>
       <w:r>
@@ -6965,10 +6934,10 @@
           <w:position w:val="-6"/>
         </w:rPr>
         <w:object w:dxaOrig="2580" w:dyaOrig="380" w14:anchorId="6C2815DA">
-          <v:shape id="_x0000_i1195" type="#_x0000_t75" style="width:129pt;height:18.6pt" o:ole="">
+          <v:shape id="_x0000_i1195" type="#_x0000_t75" style="width:129pt;height:18.65pt" o:ole="">
             <v:imagedata r:id="rId365" o:title=""/>
           </v:shape>
-          <o:OLEObject Type="Embed" ProgID="Equation.DSMT4" ShapeID="_x0000_i1195" DrawAspect="Content" ObjectID="_1654271561" r:id="rId366"/>
+          <o:OLEObject Type="Embed" ProgID="Equation.DSMT4" ShapeID="_x0000_i1195" DrawAspect="Content" ObjectID="_1663085633" r:id="rId366"/>
         </w:object>
       </w:r>
     </w:p>
@@ -6993,7 +6962,7 @@
           <v:shape id="_x0000_i1196" type="#_x0000_t75" style="width:120pt;height:39pt" o:ole="">
             <v:imagedata r:id="rId367" o:title=""/>
           </v:shape>
-          <o:OLEObject Type="Embed" ProgID="Equation.DSMT4" ShapeID="_x0000_i1196" DrawAspect="Content" ObjectID="_1654271562" r:id="rId368"/>
+          <o:OLEObject Type="Embed" ProgID="Equation.DSMT4" ShapeID="_x0000_i1196" DrawAspect="Content" ObjectID="_1663085634" r:id="rId368"/>
         </w:object>
       </w:r>
     </w:p>
@@ -7033,10 +7002,10 @@
           <w:position w:val="-14"/>
         </w:rPr>
         <w:object w:dxaOrig="4980" w:dyaOrig="400" w14:anchorId="7039D4EF">
-          <v:shape id="_x0000_i1197" type="#_x0000_t75" style="width:249pt;height:20.4pt" o:ole="">
+          <v:shape id="_x0000_i1197" type="#_x0000_t75" style="width:249pt;height:20.35pt" o:ole="">
             <v:imagedata r:id="rId369" o:title=""/>
           </v:shape>
-          <o:OLEObject Type="Embed" ProgID="Equation.DSMT4" ShapeID="_x0000_i1197" DrawAspect="Content" ObjectID="_1654271563" r:id="rId370"/>
+          <o:OLEObject Type="Embed" ProgID="Equation.DSMT4" ShapeID="_x0000_i1197" DrawAspect="Content" ObjectID="_1663085635" r:id="rId370"/>
         </w:object>
       </w:r>
     </w:p>
@@ -7071,10 +7040,10 @@
           <w:position w:val="-14"/>
         </w:rPr>
         <w:object w:dxaOrig="660" w:dyaOrig="400" w14:anchorId="75AACB0F">
-          <v:shape id="_x0000_i1198" type="#_x0000_t75" style="width:33pt;height:20.4pt" o:ole="">
+          <v:shape id="_x0000_i1198" type="#_x0000_t75" style="width:33pt;height:20.35pt" o:ole="">
             <v:imagedata r:id="rId371" o:title=""/>
           </v:shape>
-          <o:OLEObject Type="Embed" ProgID="Equation.DSMT4" ShapeID="_x0000_i1198" DrawAspect="Content" ObjectID="_1654271564" r:id="rId372"/>
+          <o:OLEObject Type="Embed" ProgID="Equation.DSMT4" ShapeID="_x0000_i1198" DrawAspect="Content" ObjectID="_1663085636" r:id="rId372"/>
         </w:object>
       </w:r>
     </w:p>
@@ -7091,10 +7060,10 @@
           <w:position w:val="-6"/>
         </w:rPr>
         <w:object w:dxaOrig="560" w:dyaOrig="279" w14:anchorId="343CF091">
-          <v:shape id="_x0000_i1199" type="#_x0000_t75" style="width:27.6pt;height:14.4pt" o:ole="">
+          <v:shape id="_x0000_i1199" type="#_x0000_t75" style="width:27.65pt;height:14.35pt" o:ole="">
             <v:imagedata r:id="rId373" o:title=""/>
           </v:shape>
-          <o:OLEObject Type="Embed" ProgID="Equation.DSMT4" ShapeID="_x0000_i1199" DrawAspect="Content" ObjectID="_1654271565" r:id="rId374"/>
+          <o:OLEObject Type="Embed" ProgID="Equation.DSMT4" ShapeID="_x0000_i1199" DrawAspect="Content" ObjectID="_1663085637" r:id="rId374"/>
         </w:object>
       </w:r>
     </w:p>
@@ -7110,10 +7079,10 @@
           <w:position w:val="-14"/>
         </w:rPr>
         <w:object w:dxaOrig="2040" w:dyaOrig="400" w14:anchorId="20E5B6BB">
-          <v:shape id="_x0000_i1200" type="#_x0000_t75" style="width:102pt;height:20.4pt" o:ole="">
+          <v:shape id="_x0000_i1200" type="#_x0000_t75" style="width:102pt;height:20.35pt" o:ole="">
             <v:imagedata r:id="rId375" o:title=""/>
           </v:shape>
-          <o:OLEObject Type="Embed" ProgID="Equation.DSMT4" ShapeID="_x0000_i1200" DrawAspect="Content" ObjectID="_1654271566" r:id="rId376"/>
+          <o:OLEObject Type="Embed" ProgID="Equation.DSMT4" ShapeID="_x0000_i1200" DrawAspect="Content" ObjectID="_1663085638" r:id="rId376"/>
         </w:object>
       </w:r>
     </w:p>
@@ -7126,10 +7095,10 @@
           <w:position w:val="-6"/>
         </w:rPr>
         <w:object w:dxaOrig="2360" w:dyaOrig="380" w14:anchorId="279FE56C">
-          <v:shape id="_x0000_i1201" type="#_x0000_t75" style="width:117.6pt;height:18.6pt" o:ole="">
+          <v:shape id="_x0000_i1201" type="#_x0000_t75" style="width:117.65pt;height:18.65pt" o:ole="">
             <v:imagedata r:id="rId377" o:title=""/>
           </v:shape>
-          <o:OLEObject Type="Embed" ProgID="Equation.DSMT4" ShapeID="_x0000_i1201" DrawAspect="Content" ObjectID="_1654271567" r:id="rId378"/>
+          <o:OLEObject Type="Embed" ProgID="Equation.DSMT4" ShapeID="_x0000_i1201" DrawAspect="Content" ObjectID="_1663085639" r:id="rId378"/>
         </w:object>
       </w:r>
     </w:p>
@@ -7152,10 +7121,10 @@
           <w:position w:val="-26"/>
         </w:rPr>
         <w:object w:dxaOrig="1359" w:dyaOrig="720" w14:anchorId="3C3130A2">
-          <v:shape id="_x0000_i1202" type="#_x0000_t75" style="width:67.2pt;height:36pt" o:ole="">
+          <v:shape id="_x0000_i1202" type="#_x0000_t75" style="width:67.35pt;height:36pt" o:ole="">
             <v:imagedata r:id="rId379" o:title=""/>
           </v:shape>
-          <o:OLEObject Type="Embed" ProgID="Equation.DSMT4" ShapeID="_x0000_i1202" DrawAspect="Content" ObjectID="_1654271568" r:id="rId380"/>
+          <o:OLEObject Type="Embed" ProgID="Equation.DSMT4" ShapeID="_x0000_i1202" DrawAspect="Content" ObjectID="_1663085640" r:id="rId380"/>
         </w:object>
       </w:r>
     </w:p>
@@ -7298,10 +7267,10 @@
           <w:position w:val="-6"/>
         </w:rPr>
         <w:object w:dxaOrig="2820" w:dyaOrig="380" w14:anchorId="46238CDF">
-          <v:shape id="_x0000_i1203" type="#_x0000_t75" style="width:141pt;height:18.6pt" o:ole="">
+          <v:shape id="_x0000_i1203" type="#_x0000_t75" style="width:141pt;height:18.65pt" o:ole="">
             <v:imagedata r:id="rId381" o:title=""/>
           </v:shape>
-          <o:OLEObject Type="Embed" ProgID="Equation.DSMT4" ShapeID="_x0000_i1203" DrawAspect="Content" ObjectID="_1654271569" r:id="rId382"/>
+          <o:OLEObject Type="Embed" ProgID="Equation.DSMT4" ShapeID="_x0000_i1203" DrawAspect="Content" ObjectID="_1663085641" r:id="rId382"/>
         </w:object>
       </w:r>
       <w:r>
@@ -7326,10 +7295,10 @@
           <w:position w:val="-20"/>
         </w:rPr>
         <w:object w:dxaOrig="1300" w:dyaOrig="660" w14:anchorId="5CE00E91">
-          <v:shape id="_x0000_i1204" type="#_x0000_t75" style="width:65.4pt;height:33pt" o:ole="">
+          <v:shape id="_x0000_i1204" type="#_x0000_t75" style="width:65.35pt;height:33pt" o:ole="">
             <v:imagedata r:id="rId383" o:title=""/>
           </v:shape>
-          <o:OLEObject Type="Embed" ProgID="Equation.DSMT4" ShapeID="_x0000_i1204" DrawAspect="Content" ObjectID="_1654271570" r:id="rId384"/>
+          <o:OLEObject Type="Embed" ProgID="Equation.DSMT4" ShapeID="_x0000_i1204" DrawAspect="Content" ObjectID="_1663085642" r:id="rId384"/>
         </w:object>
       </w:r>
     </w:p>
@@ -7556,7 +7525,7 @@
           <v:shape id="_x0000_i1205" type="#_x0000_t75" style="width:69pt;height:33pt" o:ole="">
             <v:imagedata r:id="rId386" o:title=""/>
           </v:shape>
-          <o:OLEObject Type="Embed" ProgID="Equation.DSMT4" ShapeID="_x0000_i1205" DrawAspect="Content" ObjectID="_1654271571" r:id="rId387"/>
+          <o:OLEObject Type="Embed" ProgID="Equation.DSMT4" ShapeID="_x0000_i1205" DrawAspect="Content" ObjectID="_1663085643" r:id="rId387"/>
         </w:object>
       </w:r>
     </w:p>
@@ -7599,10 +7568,10 @@
           <w:position w:val="-20"/>
         </w:rPr>
         <w:object w:dxaOrig="2000" w:dyaOrig="660" w14:anchorId="477990A4">
-          <v:shape id="_x0000_i1206" type="#_x0000_t75" style="width:99.6pt;height:33pt" o:ole="">
+          <v:shape id="_x0000_i1206" type="#_x0000_t75" style="width:99.65pt;height:33pt" o:ole="">
             <v:imagedata r:id="rId388" o:title=""/>
           </v:shape>
-          <o:OLEObject Type="Embed" ProgID="Equation.DSMT4" ShapeID="_x0000_i1206" DrawAspect="Content" ObjectID="_1654271572" r:id="rId389"/>
+          <o:OLEObject Type="Embed" ProgID="Equation.DSMT4" ShapeID="_x0000_i1206" DrawAspect="Content" ObjectID="_1663085644" r:id="rId389"/>
         </w:object>
       </w:r>
       <w:r>
@@ -7625,10 +7594,10 @@
           <w:position w:val="-20"/>
         </w:rPr>
         <w:object w:dxaOrig="1800" w:dyaOrig="520" w14:anchorId="1DAEB1A8">
-          <v:shape id="_x0000_i1207" type="#_x0000_t75" style="width:90pt;height:26.4pt" o:ole="">
+          <v:shape id="_x0000_i1207" type="#_x0000_t75" style="width:90pt;height:26.35pt" o:ole="">
             <v:imagedata r:id="rId390" o:title=""/>
           </v:shape>
-          <o:OLEObject Type="Embed" ProgID="Equation.DSMT4" ShapeID="_x0000_i1207" DrawAspect="Content" ObjectID="_1654271573" r:id="rId391"/>
+          <o:OLEObject Type="Embed" ProgID="Equation.DSMT4" ShapeID="_x0000_i1207" DrawAspect="Content" ObjectID="_1663085645" r:id="rId391"/>
         </w:object>
       </w:r>
     </w:p>
@@ -7645,7 +7614,7 @@
           <v:shape id="_x0000_i1208" type="#_x0000_t75" style="width:69pt;height:30pt" o:ole="">
             <v:imagedata r:id="rId392" o:title=""/>
           </v:shape>
-          <o:OLEObject Type="Embed" ProgID="Equation.DSMT4" ShapeID="_x0000_i1208" DrawAspect="Content" ObjectID="_1654271574" r:id="rId393"/>
+          <o:OLEObject Type="Embed" ProgID="Equation.DSMT4" ShapeID="_x0000_i1208" DrawAspect="Content" ObjectID="_1663085646" r:id="rId393"/>
         </w:object>
       </w:r>
     </w:p>
@@ -7666,10 +7635,10 @@
           <w:position w:val="-10"/>
         </w:rPr>
         <w:object w:dxaOrig="600" w:dyaOrig="340" w14:anchorId="6E85540D">
-          <v:shape id="_x0000_i1209" type="#_x0000_t75" style="width:30pt;height:17.4pt" o:ole="">
+          <v:shape id="_x0000_i1209" type="#_x0000_t75" style="width:30pt;height:17.35pt" o:ole="">
             <v:imagedata r:id="rId394" o:title=""/>
           </v:shape>
-          <o:OLEObject Type="Embed" ProgID="Equation.DSMT4" ShapeID="_x0000_i1209" DrawAspect="Content" ObjectID="_1654271575" r:id="rId395"/>
+          <o:OLEObject Type="Embed" ProgID="Equation.DSMT4" ShapeID="_x0000_i1209" DrawAspect="Content" ObjectID="_1663085647" r:id="rId395"/>
         </w:object>
       </w:r>
       <w:bookmarkEnd w:id="0"/>
@@ -7773,10 +7742,10 @@
           <w:position w:val="-4"/>
         </w:rPr>
         <w:object w:dxaOrig="300" w:dyaOrig="260" w14:anchorId="0BF656DC">
-          <v:shape id="_x0000_i1210" type="#_x0000_t75" style="width:15pt;height:12.6pt" o:ole="">
+          <v:shape id="_x0000_i1210" type="#_x0000_t75" style="width:15pt;height:12.65pt" o:ole="">
             <v:imagedata r:id="rId396" o:title=""/>
           </v:shape>
-          <o:OLEObject Type="Embed" ProgID="Equation.DSMT4" ShapeID="_x0000_i1210" DrawAspect="Content" ObjectID="_1654271576" r:id="rId397"/>
+          <o:OLEObject Type="Embed" ProgID="Equation.DSMT4" ShapeID="_x0000_i1210" DrawAspect="Content" ObjectID="_1663085648" r:id="rId397"/>
         </w:object>
       </w:r>
     </w:p>
@@ -7856,10 +7825,10 @@
           <w:position w:val="-14"/>
         </w:rPr>
         <w:object w:dxaOrig="900" w:dyaOrig="400" w14:anchorId="2AEE0956">
-          <v:shape id="_x0000_i1211" type="#_x0000_t75" style="width:45pt;height:20.4pt" o:ole="">
+          <v:shape id="_x0000_i1211" type="#_x0000_t75" style="width:45pt;height:20.35pt" o:ole="">
             <v:imagedata r:id="rId399" o:title=""/>
           </v:shape>
-          <o:OLEObject Type="Embed" ProgID="Equation.DSMT4" ShapeID="_x0000_i1211" DrawAspect="Content" ObjectID="_1654271577" r:id="rId400"/>
+          <o:OLEObject Type="Embed" ProgID="Equation.DSMT4" ShapeID="_x0000_i1211" DrawAspect="Content" ObjectID="_1663085649" r:id="rId400"/>
         </w:object>
       </w:r>
       <w:r>
@@ -7870,10 +7839,10 @@
           <w:position w:val="-14"/>
         </w:rPr>
         <w:object w:dxaOrig="960" w:dyaOrig="400" w14:anchorId="08E8FF76">
-          <v:shape id="_x0000_i1212" type="#_x0000_t75" style="width:48pt;height:20.4pt" o:ole="">
+          <v:shape id="_x0000_i1212" type="#_x0000_t75" style="width:48pt;height:20.35pt" o:ole="">
             <v:imagedata r:id="rId401" o:title=""/>
           </v:shape>
-          <o:OLEObject Type="Embed" ProgID="Equation.DSMT4" ShapeID="_x0000_i1212" DrawAspect="Content" ObjectID="_1654271578" r:id="rId402"/>
+          <o:OLEObject Type="Embed" ProgID="Equation.DSMT4" ShapeID="_x0000_i1212" DrawAspect="Content" ObjectID="_1663085650" r:id="rId402"/>
         </w:object>
       </w:r>
       <w:r>
@@ -7933,10 +7902,10 @@
           <w:position w:val="-4"/>
         </w:rPr>
         <w:object w:dxaOrig="300" w:dyaOrig="260" w14:anchorId="6D9D15D3">
-          <v:shape id="_x0000_i1213" type="#_x0000_t75" style="width:15pt;height:12.6pt" o:ole="">
+          <v:shape id="_x0000_i1213" type="#_x0000_t75" style="width:15pt;height:12.65pt" o:ole="">
             <v:imagedata r:id="rId403" o:title=""/>
           </v:shape>
-          <o:OLEObject Type="Embed" ProgID="Equation.DSMT4" ShapeID="_x0000_i1213" DrawAspect="Content" ObjectID="_1654271579" r:id="rId404"/>
+          <o:OLEObject Type="Embed" ProgID="Equation.DSMT4" ShapeID="_x0000_i1213" DrawAspect="Content" ObjectID="_1663085651" r:id="rId404"/>
         </w:object>
       </w:r>
       <w:r>
@@ -8012,10 +7981,10 @@
           <w:position w:val="-20"/>
         </w:rPr>
         <w:object w:dxaOrig="1400" w:dyaOrig="520" w14:anchorId="3E5B3630">
-          <v:shape id="_x0000_i1214" type="#_x0000_t75" style="width:69.6pt;height:26.4pt" o:ole="">
+          <v:shape id="_x0000_i1214" type="#_x0000_t75" style="width:69.65pt;height:26.35pt" o:ole="">
             <v:imagedata r:id="rId405" o:title=""/>
           </v:shape>
-          <o:OLEObject Type="Embed" ProgID="Equation.DSMT4" ShapeID="_x0000_i1214" DrawAspect="Content" ObjectID="_1654271580" r:id="rId406"/>
+          <o:OLEObject Type="Embed" ProgID="Equation.DSMT4" ShapeID="_x0000_i1214" DrawAspect="Content" ObjectID="_1663085652" r:id="rId406"/>
         </w:object>
       </w:r>
     </w:p>
@@ -8089,10 +8058,10 @@
           <w:position w:val="-22"/>
         </w:rPr>
         <w:object w:dxaOrig="2500" w:dyaOrig="660" w14:anchorId="7071FC80">
-          <v:shape id="_x0000_i1215" type="#_x0000_t75" style="width:125.4pt;height:33pt" o:ole="">
+          <v:shape id="_x0000_i1215" type="#_x0000_t75" style="width:125.35pt;height:33pt" o:ole="">
             <v:imagedata r:id="rId408" o:title=""/>
           </v:shape>
-          <o:OLEObject Type="Embed" ProgID="Equation.DSMT4" ShapeID="_x0000_i1215" DrawAspect="Content" ObjectID="_1654271581" r:id="rId409"/>
+          <o:OLEObject Type="Embed" ProgID="Equation.DSMT4" ShapeID="_x0000_i1215" DrawAspect="Content" ObjectID="_1663085653" r:id="rId409"/>
         </w:object>
       </w:r>
     </w:p>
@@ -8112,10 +8081,10 @@
           <w:position w:val="-14"/>
         </w:rPr>
         <w:object w:dxaOrig="1620" w:dyaOrig="400" w14:anchorId="5FF0A74B">
-          <v:shape id="_x0000_i1216" type="#_x0000_t75" style="width:81pt;height:20.4pt" o:ole="">
+          <v:shape id="_x0000_i1216" type="#_x0000_t75" style="width:81pt;height:20.35pt" o:ole="">
             <v:imagedata r:id="rId410" o:title=""/>
           </v:shape>
-          <o:OLEObject Type="Embed" ProgID="Equation.DSMT4" ShapeID="_x0000_i1216" DrawAspect="Content" ObjectID="_1654271582" r:id="rId411"/>
+          <o:OLEObject Type="Embed" ProgID="Equation.DSMT4" ShapeID="_x0000_i1216" DrawAspect="Content" ObjectID="_1663085654" r:id="rId411"/>
         </w:object>
       </w:r>
     </w:p>
@@ -8145,7 +8114,7 @@
           <v:shape id="_x0000_i1217" type="#_x0000_t75" style="width:93pt;height:33pt" o:ole="">
             <v:imagedata r:id="rId412" o:title=""/>
           </v:shape>
-          <o:OLEObject Type="Embed" ProgID="Equation.DSMT4" ShapeID="_x0000_i1217" DrawAspect="Content" ObjectID="_1654271583" r:id="rId413"/>
+          <o:OLEObject Type="Embed" ProgID="Equation.DSMT4" ShapeID="_x0000_i1217" DrawAspect="Content" ObjectID="_1663085655" r:id="rId413"/>
         </w:object>
       </w:r>
     </w:p>
@@ -8161,10 +8130,10 @@
           <w:position w:val="-14"/>
         </w:rPr>
         <w:object w:dxaOrig="1660" w:dyaOrig="400" w14:anchorId="22BCE686">
-          <v:shape id="_x0000_i1218" type="#_x0000_t75" style="width:83.4pt;height:20.4pt" o:ole="">
+          <v:shape id="_x0000_i1218" type="#_x0000_t75" style="width:83.35pt;height:20.35pt" o:ole="">
             <v:imagedata r:id="rId414" o:title=""/>
           </v:shape>
-          <o:OLEObject Type="Embed" ProgID="Equation.DSMT4" ShapeID="_x0000_i1218" DrawAspect="Content" ObjectID="_1654271584" r:id="rId415"/>
+          <o:OLEObject Type="Embed" ProgID="Equation.DSMT4" ShapeID="_x0000_i1218" DrawAspect="Content" ObjectID="_1663085656" r:id="rId415"/>
         </w:object>
       </w:r>
     </w:p>
@@ -8194,7 +8163,7 @@
           <v:shape id="_x0000_i1219" type="#_x0000_t75" style="width:93pt;height:33pt" o:ole="">
             <v:imagedata r:id="rId416" o:title=""/>
           </v:shape>
-          <o:OLEObject Type="Embed" ProgID="Equation.DSMT4" ShapeID="_x0000_i1219" DrawAspect="Content" ObjectID="_1654271585" r:id="rId417"/>
+          <o:OLEObject Type="Embed" ProgID="Equation.DSMT4" ShapeID="_x0000_i1219" DrawAspect="Content" ObjectID="_1663085657" r:id="rId417"/>
         </w:object>
       </w:r>
     </w:p>
@@ -8229,10 +8198,10 @@
           <w:position w:val="-10"/>
         </w:rPr>
         <w:object w:dxaOrig="2580" w:dyaOrig="340" w14:anchorId="2AC14315">
-          <v:shape id="_x0000_i1220" type="#_x0000_t75" style="width:129pt;height:17.4pt" o:ole="">
+          <v:shape id="_x0000_i1220" type="#_x0000_t75" style="width:129pt;height:17.35pt" o:ole="">
             <v:imagedata r:id="rId418" o:title=""/>
           </v:shape>
-          <o:OLEObject Type="Embed" ProgID="Equation.DSMT4" ShapeID="_x0000_i1220" DrawAspect="Content" ObjectID="_1654271586" r:id="rId419"/>
+          <o:OLEObject Type="Embed" ProgID="Equation.DSMT4" ShapeID="_x0000_i1220" DrawAspect="Content" ObjectID="_1663085658" r:id="rId419"/>
         </w:object>
       </w:r>
     </w:p>
@@ -8249,10 +8218,10 @@
           <w:position w:val="-6"/>
         </w:rPr>
         <w:object w:dxaOrig="999" w:dyaOrig="279" w14:anchorId="53374CE0">
-          <v:shape id="_x0000_i1221" type="#_x0000_t75" style="width:50.4pt;height:14.4pt" o:ole="">
+          <v:shape id="_x0000_i1221" type="#_x0000_t75" style="width:50.35pt;height:14.35pt" o:ole="">
             <v:imagedata r:id="rId420" o:title=""/>
           </v:shape>
-          <o:OLEObject Type="Embed" ProgID="Equation.DSMT4" ShapeID="_x0000_i1221" DrawAspect="Content" ObjectID="_1654271587" r:id="rId421"/>
+          <o:OLEObject Type="Embed" ProgID="Equation.DSMT4" ShapeID="_x0000_i1221" DrawAspect="Content" ObjectID="_1663085659" r:id="rId421"/>
         </w:object>
       </w:r>
     </w:p>
@@ -8274,10 +8243,10 @@
           <w:position w:val="-6"/>
         </w:rPr>
         <w:object w:dxaOrig="940" w:dyaOrig="279" w14:anchorId="0B8D1BD3">
-          <v:shape id="_x0000_i1222" type="#_x0000_t75" style="width:47.4pt;height:14.4pt" o:ole="">
+          <v:shape id="_x0000_i1222" type="#_x0000_t75" style="width:47.35pt;height:14.35pt" o:ole="">
             <v:imagedata r:id="rId422" o:title=""/>
           </v:shape>
-          <o:OLEObject Type="Embed" ProgID="Equation.DSMT4" ShapeID="_x0000_i1222" DrawAspect="Content" ObjectID="_1654271588" r:id="rId423"/>
+          <o:OLEObject Type="Embed" ProgID="Equation.DSMT4" ShapeID="_x0000_i1222" DrawAspect="Content" ObjectID="_1663085660" r:id="rId423"/>
         </w:object>
       </w:r>
     </w:p>
@@ -8303,10 +8272,10 @@
           <w:position w:val="-10"/>
         </w:rPr>
         <w:object w:dxaOrig="880" w:dyaOrig="340" w14:anchorId="3F711717">
-          <v:shape id="_x0000_i1223" type="#_x0000_t75" style="width:44.4pt;height:17.4pt" o:ole="">
+          <v:shape id="_x0000_i1223" type="#_x0000_t75" style="width:44.35pt;height:17.35pt" o:ole="">
             <v:imagedata r:id="rId424" o:title=""/>
           </v:shape>
-          <o:OLEObject Type="Embed" ProgID="Equation.DSMT4" ShapeID="_x0000_i1223" DrawAspect="Content" ObjectID="_1654271589" r:id="rId425"/>
+          <o:OLEObject Type="Embed" ProgID="Equation.DSMT4" ShapeID="_x0000_i1223" DrawAspect="Content" ObjectID="_1663085661" r:id="rId425"/>
         </w:object>
       </w:r>
       <w:r>
@@ -8325,10 +8294,10 @@
           <w:position w:val="-14"/>
         </w:rPr>
         <w:object w:dxaOrig="1620" w:dyaOrig="400" w14:anchorId="708F91FD">
-          <v:shape id="_x0000_i1224" type="#_x0000_t75" style="width:81pt;height:20.4pt" o:ole="">
+          <v:shape id="_x0000_i1224" type="#_x0000_t75" style="width:81pt;height:20.35pt" o:ole="">
             <v:imagedata r:id="rId426" o:title=""/>
           </v:shape>
-          <o:OLEObject Type="Embed" ProgID="Equation.DSMT4" ShapeID="_x0000_i1224" DrawAspect="Content" ObjectID="_1654271590" r:id="rId427"/>
+          <o:OLEObject Type="Embed" ProgID="Equation.DSMT4" ShapeID="_x0000_i1224" DrawAspect="Content" ObjectID="_1663085662" r:id="rId427"/>
         </w:object>
       </w:r>
     </w:p>
@@ -8350,10 +8319,10 @@
           <w:position w:val="-6"/>
         </w:rPr>
         <w:object w:dxaOrig="920" w:dyaOrig="279" w14:anchorId="4EE07F6F">
-          <v:shape id="_x0000_i1225" type="#_x0000_t75" style="width:45.6pt;height:14.4pt" o:ole="">
+          <v:shape id="_x0000_i1225" type="#_x0000_t75" style="width:45.65pt;height:14.35pt" o:ole="">
             <v:imagedata r:id="rId428" o:title=""/>
           </v:shape>
-          <o:OLEObject Type="Embed" ProgID="Equation.DSMT4" ShapeID="_x0000_i1225" DrawAspect="Content" ObjectID="_1654271591" r:id="rId429"/>
+          <o:OLEObject Type="Embed" ProgID="Equation.DSMT4" ShapeID="_x0000_i1225" DrawAspect="Content" ObjectID="_1663085663" r:id="rId429"/>
         </w:object>
       </w:r>
     </w:p>
@@ -8380,10 +8349,10 @@
           <w:position w:val="-10"/>
         </w:rPr>
         <w:object w:dxaOrig="920" w:dyaOrig="340" w14:anchorId="1585AE27">
-          <v:shape id="_x0000_i1226" type="#_x0000_t75" style="width:45.6pt;height:17.4pt" o:ole="">
+          <v:shape id="_x0000_i1226" type="#_x0000_t75" style="width:45.65pt;height:17.35pt" o:ole="">
             <v:imagedata r:id="rId430" o:title=""/>
           </v:shape>
-          <o:OLEObject Type="Embed" ProgID="Equation.DSMT4" ShapeID="_x0000_i1226" DrawAspect="Content" ObjectID="_1654271592" r:id="rId431"/>
+          <o:OLEObject Type="Embed" ProgID="Equation.DSMT4" ShapeID="_x0000_i1226" DrawAspect="Content" ObjectID="_1663085664" r:id="rId431"/>
         </w:object>
       </w:r>
       <w:r>
@@ -8425,10 +8394,10 @@
           <w:position w:val="-10"/>
         </w:rPr>
         <w:object w:dxaOrig="2220" w:dyaOrig="320" w14:anchorId="4476C611">
-          <v:shape id="_x0000_i1227" type="#_x0000_t75" style="width:111pt;height:15.6pt" o:ole="">
+          <v:shape id="_x0000_i1227" type="#_x0000_t75" style="width:111pt;height:15.65pt" o:ole="">
             <v:imagedata r:id="rId432" o:title=""/>
           </v:shape>
-          <o:OLEObject Type="Embed" ProgID="Equation.DSMT4" ShapeID="_x0000_i1227" DrawAspect="Content" ObjectID="_1654271593" r:id="rId433"/>
+          <o:OLEObject Type="Embed" ProgID="Equation.DSMT4" ShapeID="_x0000_i1227" DrawAspect="Content" ObjectID="_1663085665" r:id="rId433"/>
         </w:object>
       </w:r>
     </w:p>
@@ -8653,10 +8622,10 @@
           <w:position w:val="-20"/>
         </w:rPr>
         <w:object w:dxaOrig="2280" w:dyaOrig="520" w14:anchorId="0D5D67CA">
-          <v:shape id="_x0000_i1228" type="#_x0000_t75" style="width:114pt;height:26.4pt" o:ole="">
+          <v:shape id="_x0000_i1228" type="#_x0000_t75" style="width:114pt;height:26.35pt" o:ole="">
             <v:imagedata r:id="rId435" o:title=""/>
           </v:shape>
-          <o:OLEObject Type="Embed" ProgID="Equation.DSMT4" ShapeID="_x0000_i1228" DrawAspect="Content" ObjectID="_1654271594" r:id="rId436"/>
+          <o:OLEObject Type="Embed" ProgID="Equation.DSMT4" ShapeID="_x0000_i1228" DrawAspect="Content" ObjectID="_1663085666" r:id="rId436"/>
         </w:object>
       </w:r>
     </w:p>
@@ -8732,10 +8701,10 @@
           <w:position w:val="-8"/>
         </w:rPr>
         <w:object w:dxaOrig="1340" w:dyaOrig="460" w14:anchorId="4D434A79">
-          <v:shape id="_x0000_i1229" type="#_x0000_t75" style="width:66.6pt;height:23.4pt" o:ole="">
+          <v:shape id="_x0000_i1229" type="#_x0000_t75" style="width:66.65pt;height:23.35pt" o:ole="">
             <v:imagedata r:id="rId438" o:title=""/>
           </v:shape>
-          <o:OLEObject Type="Embed" ProgID="Equation.DSMT4" ShapeID="_x0000_i1229" DrawAspect="Content" ObjectID="_1654271595" r:id="rId439"/>
+          <o:OLEObject Type="Embed" ProgID="Equation.DSMT4" ShapeID="_x0000_i1229" DrawAspect="Content" ObjectID="_1663085667" r:id="rId439"/>
         </w:object>
       </w:r>
     </w:p>
@@ -8754,10 +8723,10 @@
           <w:position w:val="-8"/>
         </w:rPr>
         <w:object w:dxaOrig="1260" w:dyaOrig="460" w14:anchorId="298CD568">
-          <v:shape id="_x0000_i1230" type="#_x0000_t75" style="width:63pt;height:23.4pt" o:ole="">
+          <v:shape id="_x0000_i1230" type="#_x0000_t75" style="width:63pt;height:23.35pt" o:ole="">
             <v:imagedata r:id="rId440" o:title=""/>
           </v:shape>
-          <o:OLEObject Type="Embed" ProgID="Equation.DSMT4" ShapeID="_x0000_i1230" DrawAspect="Content" ObjectID="_1654271596" r:id="rId441"/>
+          <o:OLEObject Type="Embed" ProgID="Equation.DSMT4" ShapeID="_x0000_i1230" DrawAspect="Content" ObjectID="_1663085668" r:id="rId441"/>
         </w:object>
       </w:r>
       <w:r>
@@ -8780,10 +8749,10 @@
           <w:position w:val="-10"/>
         </w:rPr>
         <w:object w:dxaOrig="1020" w:dyaOrig="340" w14:anchorId="1AE3BB45">
-          <v:shape id="_x0000_i1231" type="#_x0000_t75" style="width:51pt;height:17.4pt" o:ole="">
+          <v:shape id="_x0000_i1231" type="#_x0000_t75" style="width:51pt;height:17.35pt" o:ole="">
             <v:imagedata r:id="rId442" o:title=""/>
           </v:shape>
-          <o:OLEObject Type="Embed" ProgID="Equation.DSMT4" ShapeID="_x0000_i1231" DrawAspect="Content" ObjectID="_1654271597" r:id="rId443"/>
+          <o:OLEObject Type="Embed" ProgID="Equation.DSMT4" ShapeID="_x0000_i1231" DrawAspect="Content" ObjectID="_1663085669" r:id="rId443"/>
         </w:object>
       </w:r>
       <w:r>
@@ -8806,10 +8775,10 @@
           <w:position w:val="-14"/>
         </w:rPr>
         <w:object w:dxaOrig="1620" w:dyaOrig="400" w14:anchorId="2D93FA4B">
-          <v:shape id="_x0000_i1232" type="#_x0000_t75" style="width:81pt;height:20.4pt" o:ole="">
+          <v:shape id="_x0000_i1232" type="#_x0000_t75" style="width:81pt;height:20.35pt" o:ole="">
             <v:imagedata r:id="rId444" o:title=""/>
           </v:shape>
-          <o:OLEObject Type="Embed" ProgID="Equation.DSMT4" ShapeID="_x0000_i1232" DrawAspect="Content" ObjectID="_1654271598" r:id="rId445"/>
+          <o:OLEObject Type="Embed" ProgID="Equation.DSMT4" ShapeID="_x0000_i1232" DrawAspect="Content" ObjectID="_1663085670" r:id="rId445"/>
         </w:object>
       </w:r>
     </w:p>
@@ -8828,10 +8797,10 @@
           <w:position w:val="-6"/>
         </w:rPr>
         <w:object w:dxaOrig="920" w:dyaOrig="279" w14:anchorId="20F5D9E0">
-          <v:shape id="_x0000_i1233" type="#_x0000_t75" style="width:45.6pt;height:14.4pt" o:ole="">
+          <v:shape id="_x0000_i1233" type="#_x0000_t75" style="width:45.65pt;height:14.35pt" o:ole="">
             <v:imagedata r:id="rId446" o:title=""/>
           </v:shape>
-          <o:OLEObject Type="Embed" ProgID="Equation.DSMT4" ShapeID="_x0000_i1233" DrawAspect="Content" ObjectID="_1654271599" r:id="rId447"/>
+          <o:OLEObject Type="Embed" ProgID="Equation.DSMT4" ShapeID="_x0000_i1233" DrawAspect="Content" ObjectID="_1663085671" r:id="rId447"/>
         </w:object>
       </w:r>
     </w:p>
@@ -8854,10 +8823,10 @@
           <w:position w:val="-10"/>
         </w:rPr>
         <w:object w:dxaOrig="840" w:dyaOrig="340" w14:anchorId="12B43CEC">
-          <v:shape id="_x0000_i1234" type="#_x0000_t75" style="width:42pt;height:17.4pt" o:ole="">
+          <v:shape id="_x0000_i1234" type="#_x0000_t75" style="width:42pt;height:17.35pt" o:ole="">
             <v:imagedata r:id="rId448" o:title=""/>
           </v:shape>
-          <o:OLEObject Type="Embed" ProgID="Equation.DSMT4" ShapeID="_x0000_i1234" DrawAspect="Content" ObjectID="_1654271600" r:id="rId449"/>
+          <o:OLEObject Type="Embed" ProgID="Equation.DSMT4" ShapeID="_x0000_i1234" DrawAspect="Content" ObjectID="_1663085672" r:id="rId449"/>
         </w:object>
       </w:r>
     </w:p>
@@ -8874,10 +8843,10 @@
           <w:position w:val="-6"/>
         </w:rPr>
         <w:object w:dxaOrig="1440" w:dyaOrig="279" w14:anchorId="2791D558">
-          <v:shape id="_x0000_i1235" type="#_x0000_t75" style="width:1in;height:14.4pt" o:ole="">
+          <v:shape id="_x0000_i1235" type="#_x0000_t75" style="width:1in;height:14.35pt" o:ole="">
             <v:imagedata r:id="rId450" o:title=""/>
           </v:shape>
-          <o:OLEObject Type="Embed" ProgID="Equation.DSMT4" ShapeID="_x0000_i1235" DrawAspect="Content" ObjectID="_1654271601" r:id="rId451"/>
+          <o:OLEObject Type="Embed" ProgID="Equation.DSMT4" ShapeID="_x0000_i1235" DrawAspect="Content" ObjectID="_1663085673" r:id="rId451"/>
         </w:object>
       </w:r>
     </w:p>
@@ -8896,10 +8865,10 @@
           <w:position w:val="-10"/>
         </w:rPr>
         <w:object w:dxaOrig="1040" w:dyaOrig="340" w14:anchorId="20B25FDF">
-          <v:shape id="_x0000_i1236" type="#_x0000_t75" style="width:51.6pt;height:17.4pt" o:ole="">
+          <v:shape id="_x0000_i1236" type="#_x0000_t75" style="width:51.65pt;height:17.35pt" o:ole="">
             <v:imagedata r:id="rId452" o:title=""/>
           </v:shape>
-          <o:OLEObject Type="Embed" ProgID="Equation.DSMT4" ShapeID="_x0000_i1236" DrawAspect="Content" ObjectID="_1654271602" r:id="rId453"/>
+          <o:OLEObject Type="Embed" ProgID="Equation.DSMT4" ShapeID="_x0000_i1236" DrawAspect="Content" ObjectID="_1663085674" r:id="rId453"/>
         </w:object>
       </w:r>
     </w:p>
@@ -9127,10 +9096,10 @@
           <w:position w:val="-20"/>
         </w:rPr>
         <w:object w:dxaOrig="2740" w:dyaOrig="520" w14:anchorId="749F1C30">
-          <v:shape id="_x0000_i1237" type="#_x0000_t75" style="width:137.4pt;height:26.4pt" o:ole="">
+          <v:shape id="_x0000_i1237" type="#_x0000_t75" style="width:137.35pt;height:26.35pt" o:ole="">
             <v:imagedata r:id="rId456" o:title=""/>
           </v:shape>
-          <o:OLEObject Type="Embed" ProgID="Equation.DSMT4" ShapeID="_x0000_i1237" DrawAspect="Content" ObjectID="_1654271603" r:id="rId457"/>
+          <o:OLEObject Type="Embed" ProgID="Equation.DSMT4" ShapeID="_x0000_i1237" DrawAspect="Content" ObjectID="_1663085675" r:id="rId457"/>
         </w:object>
       </w:r>
     </w:p>
@@ -9146,10 +9115,10 @@
           <w:position w:val="-8"/>
         </w:rPr>
         <w:object w:dxaOrig="1340" w:dyaOrig="460" w14:anchorId="17096031">
-          <v:shape id="_x0000_i1238" type="#_x0000_t75" style="width:66.6pt;height:23.4pt" o:ole="">
+          <v:shape id="_x0000_i1238" type="#_x0000_t75" style="width:66.65pt;height:23.35pt" o:ole="">
             <v:imagedata r:id="rId458" o:title=""/>
           </v:shape>
-          <o:OLEObject Type="Embed" ProgID="Equation.DSMT4" ShapeID="_x0000_i1238" DrawAspect="Content" ObjectID="_1654271604" r:id="rId459"/>
+          <o:OLEObject Type="Embed" ProgID="Equation.DSMT4" ShapeID="_x0000_i1238" DrawAspect="Content" ObjectID="_1663085676" r:id="rId459"/>
         </w:object>
       </w:r>
     </w:p>
@@ -9168,10 +9137,10 @@
           <w:position w:val="-8"/>
         </w:rPr>
         <w:object w:dxaOrig="1260" w:dyaOrig="460" w14:anchorId="5DBBE9ED">
-          <v:shape id="_x0000_i1239" type="#_x0000_t75" style="width:63pt;height:23.4pt" o:ole="">
+          <v:shape id="_x0000_i1239" type="#_x0000_t75" style="width:63pt;height:23.35pt" o:ole="">
             <v:imagedata r:id="rId460" o:title=""/>
           </v:shape>
-          <o:OLEObject Type="Embed" ProgID="Equation.DSMT4" ShapeID="_x0000_i1239" DrawAspect="Content" ObjectID="_1654271605" r:id="rId461"/>
+          <o:OLEObject Type="Embed" ProgID="Equation.DSMT4" ShapeID="_x0000_i1239" DrawAspect="Content" ObjectID="_1663085677" r:id="rId461"/>
         </w:object>
       </w:r>
     </w:p>
@@ -9191,10 +9160,10 @@
           <w:position w:val="-10"/>
         </w:rPr>
         <w:object w:dxaOrig="740" w:dyaOrig="340" w14:anchorId="0D0A16CC">
-          <v:shape id="_x0000_i1240" type="#_x0000_t75" style="width:36.6pt;height:17.4pt" o:ole="">
+          <v:shape id="_x0000_i1240" type="#_x0000_t75" style="width:36.65pt;height:17.35pt" o:ole="">
             <v:imagedata r:id="rId462" o:title=""/>
           </v:shape>
-          <o:OLEObject Type="Embed" ProgID="Equation.DSMT4" ShapeID="_x0000_i1240" DrawAspect="Content" ObjectID="_1654271606" r:id="rId463"/>
+          <o:OLEObject Type="Embed" ProgID="Equation.DSMT4" ShapeID="_x0000_i1240" DrawAspect="Content" ObjectID="_1663085678" r:id="rId463"/>
         </w:object>
       </w:r>
       <w:r>
@@ -9213,10 +9182,10 @@
           <w:position w:val="-10"/>
         </w:rPr>
         <w:object w:dxaOrig="1280" w:dyaOrig="320" w14:anchorId="57194096">
-          <v:shape id="_x0000_i1241" type="#_x0000_t75" style="width:63.6pt;height:15.6pt" o:ole="">
+          <v:shape id="_x0000_i1241" type="#_x0000_t75" style="width:63.65pt;height:15.65pt" o:ole="">
             <v:imagedata r:id="rId464" o:title=""/>
           </v:shape>
-          <o:OLEObject Type="Embed" ProgID="Equation.DSMT4" ShapeID="_x0000_i1241" DrawAspect="Content" ObjectID="_1654271607" r:id="rId465"/>
+          <o:OLEObject Type="Embed" ProgID="Equation.DSMT4" ShapeID="_x0000_i1241" DrawAspect="Content" ObjectID="_1663085679" r:id="rId465"/>
         </w:object>
       </w:r>
     </w:p>
@@ -9232,10 +9201,10 @@
           <w:position w:val="-20"/>
         </w:rPr>
         <w:object w:dxaOrig="1180" w:dyaOrig="520" w14:anchorId="7ECFA855">
-          <v:shape id="_x0000_i1242" type="#_x0000_t75" style="width:59.4pt;height:26.4pt" o:ole="">
+          <v:shape id="_x0000_i1242" type="#_x0000_t75" style="width:59.35pt;height:26.35pt" o:ole="">
             <v:imagedata r:id="rId466" o:title=""/>
           </v:shape>
-          <o:OLEObject Type="Embed" ProgID="Equation.DSMT4" ShapeID="_x0000_i1242" DrawAspect="Content" ObjectID="_1654271608" r:id="rId467"/>
+          <o:OLEObject Type="Embed" ProgID="Equation.DSMT4" ShapeID="_x0000_i1242" DrawAspect="Content" ObjectID="_1663085680" r:id="rId467"/>
         </w:object>
       </w:r>
     </w:p>
@@ -9254,10 +9223,10 @@
           <w:position w:val="-20"/>
         </w:rPr>
         <w:object w:dxaOrig="1420" w:dyaOrig="600" w14:anchorId="7F79D004">
-          <v:shape id="_x0000_i1243" type="#_x0000_t75" style="width:71.4pt;height:30pt" o:ole="">
+          <v:shape id="_x0000_i1243" type="#_x0000_t75" style="width:71.35pt;height:30pt" o:ole="">
             <v:imagedata r:id="rId468" o:title=""/>
           </v:shape>
-          <o:OLEObject Type="Embed" ProgID="Equation.DSMT4" ShapeID="_x0000_i1243" DrawAspect="Content" ObjectID="_1654271609" r:id="rId469"/>
+          <o:OLEObject Type="Embed" ProgID="Equation.DSMT4" ShapeID="_x0000_i1243" DrawAspect="Content" ObjectID="_1663085681" r:id="rId469"/>
         </w:object>
       </w:r>
     </w:p>
@@ -9277,10 +9246,10 @@
           <w:position w:val="-10"/>
         </w:rPr>
         <w:object w:dxaOrig="859" w:dyaOrig="340" w14:anchorId="7F2E357E">
-          <v:shape id="_x0000_i1244" type="#_x0000_t75" style="width:42.6pt;height:17.4pt" o:ole="">
+          <v:shape id="_x0000_i1244" type="#_x0000_t75" style="width:42.65pt;height:17.35pt" o:ole="">
             <v:imagedata r:id="rId470" o:title=""/>
           </v:shape>
-          <o:OLEObject Type="Embed" ProgID="Equation.DSMT4" ShapeID="_x0000_i1244" DrawAspect="Content" ObjectID="_1654271610" r:id="rId471"/>
+          <o:OLEObject Type="Embed" ProgID="Equation.DSMT4" ShapeID="_x0000_i1244" DrawAspect="Content" ObjectID="_1663085682" r:id="rId471"/>
         </w:object>
       </w:r>
     </w:p>
@@ -9300,10 +9269,10 @@
           <w:position w:val="-10"/>
         </w:rPr>
         <w:object w:dxaOrig="900" w:dyaOrig="340" w14:anchorId="2AC70F59">
-          <v:shape id="_x0000_i1245" type="#_x0000_t75" style="width:45pt;height:17.4pt" o:ole="">
+          <v:shape id="_x0000_i1245" type="#_x0000_t75" style="width:45pt;height:17.35pt" o:ole="">
             <v:imagedata r:id="rId472" o:title=""/>
           </v:shape>
-          <o:OLEObject Type="Embed" ProgID="Equation.DSMT4" ShapeID="_x0000_i1245" DrawAspect="Content" ObjectID="_1654271611" r:id="rId473"/>
+          <o:OLEObject Type="Embed" ProgID="Equation.DSMT4" ShapeID="_x0000_i1245" DrawAspect="Content" ObjectID="_1663085683" r:id="rId473"/>
         </w:object>
       </w:r>
     </w:p>
@@ -9319,10 +9288,10 @@
           <w:position w:val="-10"/>
         </w:rPr>
         <w:object w:dxaOrig="1900" w:dyaOrig="340" w14:anchorId="31A48474">
-          <v:shape id="_x0000_i1246" type="#_x0000_t75" style="width:95.4pt;height:17.4pt" o:ole="">
+          <v:shape id="_x0000_i1246" type="#_x0000_t75" style="width:95.35pt;height:17.35pt" o:ole="">
             <v:imagedata r:id="rId474" o:title=""/>
           </v:shape>
-          <o:OLEObject Type="Embed" ProgID="Equation.DSMT4" ShapeID="_x0000_i1246" DrawAspect="Content" ObjectID="_1654271612" r:id="rId475"/>
+          <o:OLEObject Type="Embed" ProgID="Equation.DSMT4" ShapeID="_x0000_i1246" DrawAspect="Content" ObjectID="_1663085684" r:id="rId475"/>
         </w:object>
       </w:r>
     </w:p>
@@ -9515,10 +9484,10 @@
           <w:position w:val="-20"/>
         </w:rPr>
         <w:object w:dxaOrig="2120" w:dyaOrig="520" w14:anchorId="32EA5854">
-          <v:shape id="_x0000_i1247" type="#_x0000_t75" style="width:105.6pt;height:26.4pt" o:ole="">
+          <v:shape id="_x0000_i1247" type="#_x0000_t75" style="width:105.65pt;height:26.35pt" o:ole="">
             <v:imagedata r:id="rId477" o:title=""/>
           </v:shape>
-          <o:OLEObject Type="Embed" ProgID="Equation.DSMT4" ShapeID="_x0000_i1247" DrawAspect="Content" ObjectID="_1654271613" r:id="rId478"/>
+          <o:OLEObject Type="Embed" ProgID="Equation.DSMT4" ShapeID="_x0000_i1247" DrawAspect="Content" ObjectID="_1663085685" r:id="rId478"/>
         </w:object>
       </w:r>
     </w:p>
@@ -9531,10 +9500,10 @@
           <w:position w:val="-8"/>
         </w:rPr>
         <w:object w:dxaOrig="1340" w:dyaOrig="460" w14:anchorId="634B4C54">
-          <v:shape id="_x0000_i1248" type="#_x0000_t75" style="width:66.6pt;height:22.5pt" o:ole="">
+          <v:shape id="_x0000_i1248" type="#_x0000_t75" style="width:66.65pt;height:22.35pt" o:ole="">
             <v:imagedata r:id="rId479" o:title=""/>
           </v:shape>
-          <o:OLEObject Type="Embed" ProgID="Equation.DSMT4" ShapeID="_x0000_i1248" DrawAspect="Content" ObjectID="_1654271614" r:id="rId480"/>
+          <o:OLEObject Type="Embed" ProgID="Equation.DSMT4" ShapeID="_x0000_i1248" DrawAspect="Content" ObjectID="_1663085686" r:id="rId480"/>
         </w:object>
       </w:r>
     </w:p>
@@ -9613,10 +9582,10 @@
           <w:position w:val="-8"/>
         </w:rPr>
         <w:object w:dxaOrig="1359" w:dyaOrig="460" w14:anchorId="25B1318B">
-          <v:shape id="_x0000_i1249" type="#_x0000_t75" style="width:68.4pt;height:23.4pt" o:ole="">
+          <v:shape id="_x0000_i1249" type="#_x0000_t75" style="width:68.35pt;height:23.35pt" o:ole="">
             <v:imagedata r:id="rId482" o:title=""/>
           </v:shape>
-          <o:OLEObject Type="Embed" ProgID="Equation.DSMT4" ShapeID="_x0000_i1249" DrawAspect="Content" ObjectID="_1654271615" r:id="rId483"/>
+          <o:OLEObject Type="Embed" ProgID="Equation.DSMT4" ShapeID="_x0000_i1249" DrawAspect="Content" ObjectID="_1663085687" r:id="rId483"/>
         </w:object>
       </w:r>
     </w:p>
@@ -9638,7 +9607,7 @@
           <v:shape id="_x0000_i1250" type="#_x0000_t75" style="width:39pt;height:18pt" o:ole="">
             <v:imagedata r:id="rId484" o:title=""/>
           </v:shape>
-          <o:OLEObject Type="Embed" ProgID="Equation.DSMT4" ShapeID="_x0000_i1250" DrawAspect="Content" ObjectID="_1654271616" r:id="rId485"/>
+          <o:OLEObject Type="Embed" ProgID="Equation.DSMT4" ShapeID="_x0000_i1250" DrawAspect="Content" ObjectID="_1663085688" r:id="rId485"/>
         </w:object>
       </w:r>
     </w:p>
@@ -9658,10 +9627,10 @@
           <w:position w:val="-12"/>
         </w:rPr>
         <w:object w:dxaOrig="720" w:dyaOrig="400" w14:anchorId="6E42B4A0">
-          <v:shape id="_x0000_i1251" type="#_x0000_t75" style="width:36pt;height:20.4pt" o:ole="">
+          <v:shape id="_x0000_i1251" type="#_x0000_t75" style="width:36pt;height:20.35pt" o:ole="">
             <v:imagedata r:id="rId486" o:title=""/>
           </v:shape>
-          <o:OLEObject Type="Embed" ProgID="Equation.DSMT4" ShapeID="_x0000_i1251" DrawAspect="Content" ObjectID="_1654271617" r:id="rId487"/>
+          <o:OLEObject Type="Embed" ProgID="Equation.DSMT4" ShapeID="_x0000_i1251" DrawAspect="Content" ObjectID="_1663085689" r:id="rId487"/>
         </w:object>
       </w:r>
       <w:r>
@@ -9683,7 +9652,7 @@
           <v:shape id="_x0000_i1252" type="#_x0000_t75" style="width:69pt;height:33pt" o:ole="">
             <v:imagedata r:id="rId488" o:title=""/>
           </v:shape>
-          <o:OLEObject Type="Embed" ProgID="Equation.DSMT4" ShapeID="_x0000_i1252" DrawAspect="Content" ObjectID="_1654271618" r:id="rId489"/>
+          <o:OLEObject Type="Embed" ProgID="Equation.DSMT4" ShapeID="_x0000_i1252" DrawAspect="Content" ObjectID="_1663085690" r:id="rId489"/>
         </w:object>
       </w:r>
       <w:r>
@@ -9694,10 +9663,10 @@
           <w:position w:val="-30"/>
         </w:rPr>
         <w:object w:dxaOrig="1240" w:dyaOrig="760" w14:anchorId="10BC9BB7">
-          <v:shape id="_x0000_i1253" type="#_x0000_t75" style="width:62.4pt;height:38.4pt" o:ole="">
+          <v:shape id="_x0000_i1253" type="#_x0000_t75" style="width:62.35pt;height:38.35pt" o:ole="">
             <v:imagedata r:id="rId490" o:title=""/>
           </v:shape>
-          <o:OLEObject Type="Embed" ProgID="Equation.DSMT4" ShapeID="_x0000_i1253" DrawAspect="Content" ObjectID="_1654271619" r:id="rId491"/>
+          <o:OLEObject Type="Embed" ProgID="Equation.DSMT4" ShapeID="_x0000_i1253" DrawAspect="Content" ObjectID="_1663085691" r:id="rId491"/>
         </w:object>
       </w:r>
       <w:r>
@@ -9717,7 +9686,7 @@
           <v:shape id="_x0000_i1254" type="#_x0000_t75" style="width:69pt;height:33pt" o:ole="">
             <v:imagedata r:id="rId492" o:title=""/>
           </v:shape>
-          <o:OLEObject Type="Embed" ProgID="Equation.DSMT4" ShapeID="_x0000_i1254" DrawAspect="Content" ObjectID="_1654271620" r:id="rId493"/>
+          <o:OLEObject Type="Embed" ProgID="Equation.DSMT4" ShapeID="_x0000_i1254" DrawAspect="Content" ObjectID="_1663085692" r:id="rId493"/>
         </w:object>
       </w:r>
     </w:p>
@@ -9731,10 +9700,10 @@
           <w:position w:val="-22"/>
         </w:rPr>
         <w:object w:dxaOrig="1820" w:dyaOrig="560" w14:anchorId="76DA880A">
-          <v:shape id="_x0000_i1255" type="#_x0000_t75" style="width:90.6pt;height:27.6pt" o:ole="">
+          <v:shape id="_x0000_i1255" type="#_x0000_t75" style="width:90.65pt;height:27.65pt" o:ole="">
             <v:imagedata r:id="rId494" o:title=""/>
           </v:shape>
-          <o:OLEObject Type="Embed" ProgID="Equation.DSMT4" ShapeID="_x0000_i1255" DrawAspect="Content" ObjectID="_1654271621" r:id="rId495"/>
+          <o:OLEObject Type="Embed" ProgID="Equation.DSMT4" ShapeID="_x0000_i1255" DrawAspect="Content" ObjectID="_1663085693" r:id="rId495"/>
         </w:object>
       </w:r>
     </w:p>
@@ -9747,10 +9716,10 @@
           <w:position w:val="-24"/>
         </w:rPr>
         <w:object w:dxaOrig="1880" w:dyaOrig="639" w14:anchorId="38A1EF1B">
-          <v:shape id="_x0000_i1256" type="#_x0000_t75" style="width:93.6pt;height:32.4pt" o:ole="">
+          <v:shape id="_x0000_i1256" type="#_x0000_t75" style="width:93.65pt;height:32.35pt" o:ole="">
             <v:imagedata r:id="rId496" o:title=""/>
           </v:shape>
-          <o:OLEObject Type="Embed" ProgID="Equation.DSMT4" ShapeID="_x0000_i1256" DrawAspect="Content" ObjectID="_1654271622" r:id="rId497"/>
+          <o:OLEObject Type="Embed" ProgID="Equation.DSMT4" ShapeID="_x0000_i1256" DrawAspect="Content" ObjectID="_1663085694" r:id="rId497"/>
         </w:object>
       </w:r>
     </w:p>
@@ -9769,10 +9738,10 @@
           <w:position w:val="-16"/>
         </w:rPr>
         <w:object w:dxaOrig="1760" w:dyaOrig="440" w14:anchorId="375EA1DF">
-          <v:shape id="_x0000_i1257" type="#_x0000_t75" style="width:88.5pt;height:21.6pt" o:ole="">
+          <v:shape id="_x0000_i1257" type="#_x0000_t75" style="width:88.65pt;height:21.65pt" o:ole="">
             <v:imagedata r:id="rId498" o:title=""/>
           </v:shape>
-          <o:OLEObject Type="Embed" ProgID="Equation.DSMT4" ShapeID="_x0000_i1257" DrawAspect="Content" ObjectID="_1654271623" r:id="rId499"/>
+          <o:OLEObject Type="Embed" ProgID="Equation.DSMT4" ShapeID="_x0000_i1257" DrawAspect="Content" ObjectID="_1663085695" r:id="rId499"/>
         </w:object>
       </w:r>
     </w:p>
@@ -9997,10 +9966,10 @@
           <w:position w:val="-30"/>
         </w:rPr>
         <w:object w:dxaOrig="1240" w:dyaOrig="760" w14:anchorId="5D0B5B33">
-          <v:shape id="_x0000_i1258" type="#_x0000_t75" style="width:62.4pt;height:38.4pt" o:ole="">
+          <v:shape id="_x0000_i1258" type="#_x0000_t75" style="width:62.35pt;height:38.35pt" o:ole="">
             <v:imagedata r:id="rId502" o:title=""/>
           </v:shape>
-          <o:OLEObject Type="Embed" ProgID="Equation.DSMT4" ShapeID="_x0000_i1258" DrawAspect="Content" ObjectID="_1654271624" r:id="rId503"/>
+          <o:OLEObject Type="Embed" ProgID="Equation.DSMT4" ShapeID="_x0000_i1258" DrawAspect="Content" ObjectID="_1663085696" r:id="rId503"/>
         </w:object>
       </w:r>
     </w:p>
@@ -10039,10 +10008,10 @@
           <w:position w:val="-20"/>
         </w:rPr>
         <w:object w:dxaOrig="900" w:dyaOrig="520" w14:anchorId="17B6A160">
-          <v:shape id="_x0000_i1259" type="#_x0000_t75" style="width:45pt;height:26.4pt" o:ole="">
+          <v:shape id="_x0000_i1259" type="#_x0000_t75" style="width:45pt;height:26.35pt" o:ole="">
             <v:imagedata r:id="rId504" o:title=""/>
           </v:shape>
-          <o:OLEObject Type="Embed" ProgID="Equation.DSMT4" ShapeID="_x0000_i1259" DrawAspect="Content" ObjectID="_1654271625" r:id="rId505"/>
+          <o:OLEObject Type="Embed" ProgID="Equation.DSMT4" ShapeID="_x0000_i1259" DrawAspect="Content" ObjectID="_1663085697" r:id="rId505"/>
         </w:object>
       </w:r>
       <w:r>
@@ -10065,10 +10034,10 @@
           <w:position w:val="-10"/>
         </w:rPr>
         <w:object w:dxaOrig="920" w:dyaOrig="340" w14:anchorId="54599E4A">
-          <v:shape id="_x0000_i1260" type="#_x0000_t75" style="width:45.6pt;height:17.4pt" o:ole="">
+          <v:shape id="_x0000_i1260" type="#_x0000_t75" style="width:45.65pt;height:17.35pt" o:ole="">
             <v:imagedata r:id="rId506" o:title=""/>
           </v:shape>
-          <o:OLEObject Type="Embed" ProgID="Equation.DSMT4" ShapeID="_x0000_i1260" DrawAspect="Content" ObjectID="_1654271626" r:id="rId507"/>
+          <o:OLEObject Type="Embed" ProgID="Equation.DSMT4" ShapeID="_x0000_i1260" DrawAspect="Content" ObjectID="_1663085698" r:id="rId507"/>
         </w:object>
       </w:r>
     </w:p>
@@ -10084,10 +10053,10 @@
           <w:position w:val="-10"/>
         </w:rPr>
         <w:object w:dxaOrig="1060" w:dyaOrig="320" w14:anchorId="0D1A627D">
-          <v:shape id="_x0000_i1261" type="#_x0000_t75" style="width:53.4pt;height:15.6pt" o:ole="">
+          <v:shape id="_x0000_i1261" type="#_x0000_t75" style="width:53.35pt;height:15.65pt" o:ole="">
             <v:imagedata r:id="rId508" o:title=""/>
           </v:shape>
-          <o:OLEObject Type="Embed" ProgID="Equation.DSMT4" ShapeID="_x0000_i1261" DrawAspect="Content" ObjectID="_1654271627" r:id="rId509"/>
+          <o:OLEObject Type="Embed" ProgID="Equation.DSMT4" ShapeID="_x0000_i1261" DrawAspect="Content" ObjectID="_1663085699" r:id="rId509"/>
         </w:object>
       </w:r>
     </w:p>
@@ -10100,10 +10069,10 @@
           <w:position w:val="-6"/>
         </w:rPr>
         <w:object w:dxaOrig="1280" w:dyaOrig="380" w14:anchorId="48411493">
-          <v:shape id="_x0000_i1262" type="#_x0000_t75" style="width:63.6pt;height:18.6pt" o:ole="">
+          <v:shape id="_x0000_i1262" type="#_x0000_t75" style="width:63.65pt;height:18.65pt" o:ole="">
             <v:imagedata r:id="rId510" o:title=""/>
           </v:shape>
-          <o:OLEObject Type="Embed" ProgID="Equation.DSMT4" ShapeID="_x0000_i1262" DrawAspect="Content" ObjectID="_1654271628" r:id="rId511"/>
+          <o:OLEObject Type="Embed" ProgID="Equation.DSMT4" ShapeID="_x0000_i1262" DrawAspect="Content" ObjectID="_1663085700" r:id="rId511"/>
         </w:object>
       </w:r>
     </w:p>
@@ -10122,10 +10091,10 @@
           <w:position w:val="-6"/>
         </w:rPr>
         <w:object w:dxaOrig="1680" w:dyaOrig="380" w14:anchorId="03BF29F7">
-          <v:shape id="_x0000_i1263" type="#_x0000_t75" style="width:84pt;height:18.6pt" o:ole="">
+          <v:shape id="_x0000_i1263" type="#_x0000_t75" style="width:84pt;height:18.65pt" o:ole="">
             <v:imagedata r:id="rId512" o:title=""/>
           </v:shape>
-          <o:OLEObject Type="Embed" ProgID="Equation.DSMT4" ShapeID="_x0000_i1263" DrawAspect="Content" ObjectID="_1654271629" r:id="rId513"/>
+          <o:OLEObject Type="Embed" ProgID="Equation.DSMT4" ShapeID="_x0000_i1263" DrawAspect="Content" ObjectID="_1663085701" r:id="rId513"/>
         </w:object>
       </w:r>
     </w:p>
@@ -10144,10 +10113,10 @@
           <w:position w:val="-10"/>
         </w:rPr>
         <w:object w:dxaOrig="1260" w:dyaOrig="340" w14:anchorId="57B9A50C">
-          <v:shape id="_x0000_i1264" type="#_x0000_t75" style="width:63pt;height:17.4pt" o:ole="">
+          <v:shape id="_x0000_i1264" type="#_x0000_t75" style="width:63pt;height:17.35pt" o:ole="">
             <v:imagedata r:id="rId514" o:title=""/>
           </v:shape>
-          <o:OLEObject Type="Embed" ProgID="Equation.DSMT4" ShapeID="_x0000_i1264" DrawAspect="Content" ObjectID="_1654271630" r:id="rId515"/>
+          <o:OLEObject Type="Embed" ProgID="Equation.DSMT4" ShapeID="_x0000_i1264" DrawAspect="Content" ObjectID="_1663085702" r:id="rId515"/>
         </w:object>
       </w:r>
       <w:r>
@@ -10170,10 +10139,10 @@
           <w:position w:val="-26"/>
         </w:rPr>
         <w:object w:dxaOrig="2560" w:dyaOrig="720" w14:anchorId="07FD9FAB">
-          <v:shape id="_x0000_i1265" type="#_x0000_t75" style="width:128.4pt;height:36pt" o:ole="">
+          <v:shape id="_x0000_i1265" type="#_x0000_t75" style="width:128.35pt;height:36pt" o:ole="">
             <v:imagedata r:id="rId516" o:title=""/>
           </v:shape>
-          <o:OLEObject Type="Embed" ProgID="Equation.DSMT4" ShapeID="_x0000_i1265" DrawAspect="Content" ObjectID="_1654271631" r:id="rId517"/>
+          <o:OLEObject Type="Embed" ProgID="Equation.DSMT4" ShapeID="_x0000_i1265" DrawAspect="Content" ObjectID="_1663085703" r:id="rId517"/>
         </w:object>
       </w:r>
     </w:p>
@@ -10189,10 +10158,10 @@
           <w:position w:val="-8"/>
         </w:rPr>
         <w:object w:dxaOrig="1480" w:dyaOrig="360" w14:anchorId="27E32296">
-          <v:shape id="_x0000_i1266" type="#_x0000_t75" style="width:73.2pt;height:18pt" o:ole="">
+          <v:shape id="_x0000_i1266" type="#_x0000_t75" style="width:73.35pt;height:18pt" o:ole="">
             <v:imagedata r:id="rId518" o:title=""/>
           </v:shape>
-          <o:OLEObject Type="Embed" ProgID="Equation.DSMT4" ShapeID="_x0000_i1266" DrawAspect="Content" ObjectID="_1654271632" r:id="rId519"/>
+          <o:OLEObject Type="Embed" ProgID="Equation.DSMT4" ShapeID="_x0000_i1266" DrawAspect="Content" ObjectID="_1663085704" r:id="rId519"/>
         </w:object>
       </w:r>
     </w:p>
@@ -10212,10 +10181,10 @@
           <w:position w:val="-16"/>
         </w:rPr>
         <w:object w:dxaOrig="1100" w:dyaOrig="400" w14:anchorId="4FB2A890">
-          <v:shape id="_x0000_i1267" type="#_x0000_t75" style="width:54.6pt;height:20.4pt" o:ole="">
+          <v:shape id="_x0000_i1267" type="#_x0000_t75" style="width:54.65pt;height:20.35pt" o:ole="">
             <v:imagedata r:id="rId520" o:title=""/>
           </v:shape>
-          <o:OLEObject Type="Embed" ProgID="Equation.DSMT4" ShapeID="_x0000_i1267" DrawAspect="Content" ObjectID="_1654271633" r:id="rId521"/>
+          <o:OLEObject Type="Embed" ProgID="Equation.DSMT4" ShapeID="_x0000_i1267" DrawAspect="Content" ObjectID="_1663085705" r:id="rId521"/>
         </w:object>
       </w:r>
     </w:p>
@@ -10377,10 +10346,10 @@
           <w:position w:val="-14"/>
         </w:rPr>
         <w:object w:dxaOrig="639" w:dyaOrig="400" w14:anchorId="2AF7EBA6">
-          <v:shape id="_x0000_i1268" type="#_x0000_t75" style="width:32.4pt;height:20.4pt" o:ole="">
+          <v:shape id="_x0000_i1268" type="#_x0000_t75" style="width:32.35pt;height:20.35pt" o:ole="">
             <v:imagedata r:id="rId523" o:title=""/>
           </v:shape>
-          <o:OLEObject Type="Embed" ProgID="Equation.DSMT4" ShapeID="_x0000_i1268" DrawAspect="Content" ObjectID="_1654271634" r:id="rId524"/>
+          <o:OLEObject Type="Embed" ProgID="Equation.DSMT4" ShapeID="_x0000_i1268" DrawAspect="Content" ObjectID="_1663085706" r:id="rId524"/>
         </w:object>
       </w:r>
       <w:r>
@@ -10391,10 +10360,10 @@
           <w:position w:val="-6"/>
         </w:rPr>
         <w:object w:dxaOrig="660" w:dyaOrig="279" w14:anchorId="04180DAF">
-          <v:shape id="_x0000_i1269" type="#_x0000_t75" style="width:33pt;height:14.4pt" o:ole="">
+          <v:shape id="_x0000_i1269" type="#_x0000_t75" style="width:33pt;height:14.35pt" o:ole="">
             <v:imagedata r:id="rId525" o:title=""/>
           </v:shape>
-          <o:OLEObject Type="Embed" ProgID="Equation.DSMT4" ShapeID="_x0000_i1269" DrawAspect="Content" ObjectID="_1654271635" r:id="rId526"/>
+          <o:OLEObject Type="Embed" ProgID="Equation.DSMT4" ShapeID="_x0000_i1269" DrawAspect="Content" ObjectID="_1663085707" r:id="rId526"/>
         </w:object>
       </w:r>
       <w:r>
@@ -10413,10 +10382,10 @@
           <w:position w:val="-6"/>
         </w:rPr>
         <w:object w:dxaOrig="560" w:dyaOrig="279" w14:anchorId="29D1A5E7">
-          <v:shape id="_x0000_i1270" type="#_x0000_t75" style="width:27.6pt;height:14.4pt" o:ole="">
+          <v:shape id="_x0000_i1270" type="#_x0000_t75" style="width:27.65pt;height:14.35pt" o:ole="">
             <v:imagedata r:id="rId527" o:title=""/>
           </v:shape>
-          <o:OLEObject Type="Embed" ProgID="Equation.DSMT4" ShapeID="_x0000_i1270" DrawAspect="Content" ObjectID="_1654271636" r:id="rId528"/>
+          <o:OLEObject Type="Embed" ProgID="Equation.DSMT4" ShapeID="_x0000_i1270" DrawAspect="Content" ObjectID="_1663085708" r:id="rId528"/>
         </w:object>
       </w:r>
       <w:r>
@@ -10456,10 +10425,10 @@
           <w:position w:val="-30"/>
         </w:rPr>
         <w:object w:dxaOrig="1320" w:dyaOrig="760" w14:anchorId="6AD652A7">
-          <v:shape id="_x0000_i1271" type="#_x0000_t75" style="width:66pt;height:38.4pt" o:ole="">
+          <v:shape id="_x0000_i1271" type="#_x0000_t75" style="width:66pt;height:38.35pt" o:ole="">
             <v:imagedata r:id="rId529" o:title=""/>
           </v:shape>
-          <o:OLEObject Type="Embed" ProgID="Equation.DSMT4" ShapeID="_x0000_i1271" DrawAspect="Content" ObjectID="_1654271637" r:id="rId530"/>
+          <o:OLEObject Type="Embed" ProgID="Equation.DSMT4" ShapeID="_x0000_i1271" DrawAspect="Content" ObjectID="_1663085709" r:id="rId530"/>
         </w:object>
       </w:r>
     </w:p>
@@ -10482,7 +10451,7 @@
           <v:shape id="_x0000_i1272" type="#_x0000_t75" style="width:1in;height:36pt" o:ole="">
             <v:imagedata r:id="rId531" o:title=""/>
           </v:shape>
-          <o:OLEObject Type="Embed" ProgID="Equation.DSMT4" ShapeID="_x0000_i1272" DrawAspect="Content" ObjectID="_1654271638" r:id="rId532"/>
+          <o:OLEObject Type="Embed" ProgID="Equation.DSMT4" ShapeID="_x0000_i1272" DrawAspect="Content" ObjectID="_1663085710" r:id="rId532"/>
         </w:object>
       </w:r>
       <w:r>
@@ -10586,10 +10555,10 @@
           <w:position w:val="-6"/>
         </w:rPr>
         <w:object w:dxaOrig="2000" w:dyaOrig="279" w14:anchorId="631E0186">
-          <v:shape id="_x0000_i1273" type="#_x0000_t75" style="width:99.6pt;height:14.4pt" o:ole="">
+          <v:shape id="_x0000_i1273" type="#_x0000_t75" style="width:99.65pt;height:14.35pt" o:ole="">
             <v:imagedata r:id="rId533" o:title=""/>
           </v:shape>
-          <o:OLEObject Type="Embed" ProgID="Equation.DSMT4" ShapeID="_x0000_i1273" DrawAspect="Content" ObjectID="_1654271639" r:id="rId534"/>
+          <o:OLEObject Type="Embed" ProgID="Equation.DSMT4" ShapeID="_x0000_i1273" DrawAspect="Content" ObjectID="_1663085711" r:id="rId534"/>
         </w:object>
       </w:r>
     </w:p>
@@ -10606,10 +10575,10 @@
           <w:position w:val="-6"/>
         </w:rPr>
         <w:object w:dxaOrig="680" w:dyaOrig="279" w14:anchorId="112D4B72">
-          <v:shape id="_x0000_i1274" type="#_x0000_t75" style="width:33.6pt;height:14.4pt" o:ole="">
+          <v:shape id="_x0000_i1274" type="#_x0000_t75" style="width:33.65pt;height:14.35pt" o:ole="">
             <v:imagedata r:id="rId535" o:title=""/>
           </v:shape>
-          <o:OLEObject Type="Embed" ProgID="Equation.DSMT4" ShapeID="_x0000_i1274" DrawAspect="Content" ObjectID="_1654271640" r:id="rId536"/>
+          <o:OLEObject Type="Embed" ProgID="Equation.DSMT4" ShapeID="_x0000_i1274" DrawAspect="Content" ObjectID="_1663085712" r:id="rId536"/>
         </w:object>
       </w:r>
       <w:r>
@@ -10629,10 +10598,10 @@
           <w:position w:val="-30"/>
         </w:rPr>
         <w:object w:dxaOrig="1440" w:dyaOrig="760" w14:anchorId="11B41F1F">
-          <v:shape id="_x0000_i1275" type="#_x0000_t75" style="width:1in;height:38.4pt" o:ole="">
+          <v:shape id="_x0000_i1275" type="#_x0000_t75" style="width:1in;height:38.35pt" o:ole="">
             <v:imagedata r:id="rId537" o:title=""/>
           </v:shape>
-          <o:OLEObject Type="Embed" ProgID="Equation.DSMT4" ShapeID="_x0000_i1275" DrawAspect="Content" ObjectID="_1654271641" r:id="rId538"/>
+          <o:OLEObject Type="Embed" ProgID="Equation.DSMT4" ShapeID="_x0000_i1275" DrawAspect="Content" ObjectID="_1663085713" r:id="rId538"/>
         </w:object>
       </w:r>
     </w:p>
@@ -10652,10 +10621,10 @@
           <w:position w:val="-26"/>
         </w:rPr>
         <w:object w:dxaOrig="1660" w:dyaOrig="720" w14:anchorId="461A9F69">
-          <v:shape id="_x0000_i1276" type="#_x0000_t75" style="width:83.4pt;height:36pt" o:ole="">
+          <v:shape id="_x0000_i1276" type="#_x0000_t75" style="width:83.35pt;height:36pt" o:ole="">
             <v:imagedata r:id="rId539" o:title=""/>
           </v:shape>
-          <o:OLEObject Type="Embed" ProgID="Equation.DSMT4" ShapeID="_x0000_i1276" DrawAspect="Content" ObjectID="_1654271642" r:id="rId540"/>
+          <o:OLEObject Type="Embed" ProgID="Equation.DSMT4" ShapeID="_x0000_i1276" DrawAspect="Content" ObjectID="_1663085714" r:id="rId540"/>
         </w:object>
       </w:r>
       <w:r>
@@ -10688,10 +10657,10 @@
           <w:position w:val="-20"/>
         </w:rPr>
         <w:object w:dxaOrig="1520" w:dyaOrig="660" w14:anchorId="06624D00">
-          <v:shape id="_x0000_i1277" type="#_x0000_t75" style="width:75.6pt;height:33pt" o:ole="">
+          <v:shape id="_x0000_i1277" type="#_x0000_t75" style="width:75.65pt;height:33pt" o:ole="">
             <v:imagedata r:id="rId541" o:title=""/>
           </v:shape>
-          <o:OLEObject Type="Embed" ProgID="Equation.DSMT4" ShapeID="_x0000_i1277" DrawAspect="Content" ObjectID="_1654271643" r:id="rId542"/>
+          <o:OLEObject Type="Embed" ProgID="Equation.DSMT4" ShapeID="_x0000_i1277" DrawAspect="Content" ObjectID="_1663085715" r:id="rId542"/>
         </w:object>
       </w:r>
     </w:p>
@@ -10704,10 +10673,10 @@
           <w:position w:val="-20"/>
         </w:rPr>
         <w:object w:dxaOrig="1520" w:dyaOrig="660" w14:anchorId="0430A1EA">
-          <v:shape id="_x0000_i1278" type="#_x0000_t75" style="width:75.6pt;height:33pt" o:ole="">
+          <v:shape id="_x0000_i1278" type="#_x0000_t75" style="width:75.65pt;height:33pt" o:ole="">
             <v:imagedata r:id="rId543" o:title=""/>
           </v:shape>
-          <o:OLEObject Type="Embed" ProgID="Equation.DSMT4" ShapeID="_x0000_i1278" DrawAspect="Content" ObjectID="_1654271644" r:id="rId544"/>
+          <o:OLEObject Type="Embed" ProgID="Equation.DSMT4" ShapeID="_x0000_i1278" DrawAspect="Content" ObjectID="_1663085716" r:id="rId544"/>
         </w:object>
       </w:r>
       <w:r>
@@ -10723,10 +10692,10 @@
           <w:position w:val="-22"/>
         </w:rPr>
         <w:object w:dxaOrig="1719" w:dyaOrig="560" w14:anchorId="58C0483A">
-          <v:shape id="_x0000_i1279" type="#_x0000_t75" style="width:86.4pt;height:27.6pt" o:ole="">
+          <v:shape id="_x0000_i1279" type="#_x0000_t75" style="width:86.35pt;height:27.65pt" o:ole="">
             <v:imagedata r:id="rId545" o:title=""/>
           </v:shape>
-          <o:OLEObject Type="Embed" ProgID="Equation.DSMT4" ShapeID="_x0000_i1279" DrawAspect="Content" ObjectID="_1654271645" r:id="rId546"/>
+          <o:OLEObject Type="Embed" ProgID="Equation.DSMT4" ShapeID="_x0000_i1279" DrawAspect="Content" ObjectID="_1663085717" r:id="rId546"/>
         </w:object>
       </w:r>
     </w:p>
@@ -10740,10 +10709,10 @@
           <w:position w:val="-24"/>
         </w:rPr>
         <w:object w:dxaOrig="1460" w:dyaOrig="639" w14:anchorId="639FB814">
-          <v:shape id="_x0000_i1280" type="#_x0000_t75" style="width:72.6pt;height:32.4pt" o:ole="">
+          <v:shape id="_x0000_i1280" type="#_x0000_t75" style="width:72.65pt;height:32.35pt" o:ole="">
             <v:imagedata r:id="rId547" o:title=""/>
           </v:shape>
-          <o:OLEObject Type="Embed" ProgID="Equation.DSMT4" ShapeID="_x0000_i1280" DrawAspect="Content" ObjectID="_1654271646" r:id="rId548"/>
+          <o:OLEObject Type="Embed" ProgID="Equation.DSMT4" ShapeID="_x0000_i1280" DrawAspect="Content" ObjectID="_1663085718" r:id="rId548"/>
         </w:object>
       </w:r>
     </w:p>
@@ -10760,10 +10729,10 @@
           <w:position w:val="-16"/>
         </w:rPr>
         <w:object w:dxaOrig="1440" w:dyaOrig="400" w14:anchorId="0165BD66">
-          <v:shape id="_x0000_i1281" type="#_x0000_t75" style="width:1in;height:20.4pt" o:ole="">
+          <v:shape id="_x0000_i1281" type="#_x0000_t75" style="width:1in;height:20.35pt" o:ole="">
             <v:imagedata r:id="rId549" o:title=""/>
           </v:shape>
-          <o:OLEObject Type="Embed" ProgID="Equation.DSMT4" ShapeID="_x0000_i1281" DrawAspect="Content" ObjectID="_1654271647" r:id="rId550"/>
+          <o:OLEObject Type="Embed" ProgID="Equation.DSMT4" ShapeID="_x0000_i1281" DrawAspect="Content" ObjectID="_1663085719" r:id="rId550"/>
         </w:object>
       </w:r>
     </w:p>
@@ -10799,10 +10768,10 @@
           <w:position w:val="-20"/>
         </w:rPr>
         <w:object w:dxaOrig="1520" w:dyaOrig="660" w14:anchorId="371F9546">
-          <v:shape id="_x0000_i1282" type="#_x0000_t75" style="width:75.6pt;height:33pt" o:ole="">
+          <v:shape id="_x0000_i1282" type="#_x0000_t75" style="width:75.65pt;height:33pt" o:ole="">
             <v:imagedata r:id="rId551" o:title=""/>
           </v:shape>
-          <o:OLEObject Type="Embed" ProgID="Equation.DSMT4" ShapeID="_x0000_i1282" DrawAspect="Content" ObjectID="_1654271648" r:id="rId552"/>
+          <o:OLEObject Type="Embed" ProgID="Equation.DSMT4" ShapeID="_x0000_i1282" DrawAspect="Content" ObjectID="_1663085720" r:id="rId552"/>
         </w:object>
       </w:r>
     </w:p>
@@ -10815,10 +10784,10 @@
           <w:position w:val="-20"/>
         </w:rPr>
         <w:object w:dxaOrig="1520" w:dyaOrig="660" w14:anchorId="51AE6024">
-          <v:shape id="_x0000_i1283" type="#_x0000_t75" style="width:75.6pt;height:33pt" o:ole="">
+          <v:shape id="_x0000_i1283" type="#_x0000_t75" style="width:75.65pt;height:33pt" o:ole="">
             <v:imagedata r:id="rId553" o:title=""/>
           </v:shape>
-          <o:OLEObject Type="Embed" ProgID="Equation.DSMT4" ShapeID="_x0000_i1283" DrawAspect="Content" ObjectID="_1654271649" r:id="rId554"/>
+          <o:OLEObject Type="Embed" ProgID="Equation.DSMT4" ShapeID="_x0000_i1283" DrawAspect="Content" ObjectID="_1663085721" r:id="rId554"/>
         </w:object>
       </w:r>
       <w:r>
@@ -10834,10 +10803,10 @@
           <w:position w:val="-22"/>
         </w:rPr>
         <w:object w:dxaOrig="1719" w:dyaOrig="560" w14:anchorId="29AB35D9">
-          <v:shape id="_x0000_i1284" type="#_x0000_t75" style="width:86.4pt;height:27.6pt" o:ole="">
+          <v:shape id="_x0000_i1284" type="#_x0000_t75" style="width:86.35pt;height:27.65pt" o:ole="">
             <v:imagedata r:id="rId555" o:title=""/>
           </v:shape>
-          <o:OLEObject Type="Embed" ProgID="Equation.DSMT4" ShapeID="_x0000_i1284" DrawAspect="Content" ObjectID="_1654271650" r:id="rId556"/>
+          <o:OLEObject Type="Embed" ProgID="Equation.DSMT4" ShapeID="_x0000_i1284" DrawAspect="Content" ObjectID="_1663085722" r:id="rId556"/>
         </w:object>
       </w:r>
     </w:p>
@@ -10851,10 +10820,10 @@
           <w:position w:val="-24"/>
         </w:rPr>
         <w:object w:dxaOrig="1480" w:dyaOrig="639" w14:anchorId="283D8779">
-          <v:shape id="_x0000_i1285" type="#_x0000_t75" style="width:74.4pt;height:32.4pt" o:ole="">
+          <v:shape id="_x0000_i1285" type="#_x0000_t75" style="width:74.35pt;height:32.35pt" o:ole="">
             <v:imagedata r:id="rId557" o:title=""/>
           </v:shape>
-          <o:OLEObject Type="Embed" ProgID="Equation.DSMT4" ShapeID="_x0000_i1285" DrawAspect="Content" ObjectID="_1654271651" r:id="rId558"/>
+          <o:OLEObject Type="Embed" ProgID="Equation.DSMT4" ShapeID="_x0000_i1285" DrawAspect="Content" ObjectID="_1663085723" r:id="rId558"/>
         </w:object>
       </w:r>
     </w:p>
@@ -10871,10 +10840,10 @@
           <w:position w:val="-16"/>
         </w:rPr>
         <w:object w:dxaOrig="1440" w:dyaOrig="400" w14:anchorId="5B82E4ED">
-          <v:shape id="_x0000_i1286" type="#_x0000_t75" style="width:1in;height:20.4pt" o:ole="">
+          <v:shape id="_x0000_i1286" type="#_x0000_t75" style="width:1in;height:20.35pt" o:ole="">
             <v:imagedata r:id="rId559" o:title=""/>
           </v:shape>
-          <o:OLEObject Type="Embed" ProgID="Equation.DSMT4" ShapeID="_x0000_i1286" DrawAspect="Content" ObjectID="_1654271652" r:id="rId560"/>
+          <o:OLEObject Type="Embed" ProgID="Equation.DSMT4" ShapeID="_x0000_i1286" DrawAspect="Content" ObjectID="_1663085724" r:id="rId560"/>
         </w:object>
       </w:r>
     </w:p>
@@ -10916,10 +10885,10 @@
           <w:position w:val="-20"/>
         </w:rPr>
         <w:object w:dxaOrig="1520" w:dyaOrig="660" w14:anchorId="47954C3D">
-          <v:shape id="_x0000_i1287" type="#_x0000_t75" style="width:75.6pt;height:33pt" o:ole="">
+          <v:shape id="_x0000_i1287" type="#_x0000_t75" style="width:75.65pt;height:33pt" o:ole="">
             <v:imagedata r:id="rId561" o:title=""/>
           </v:shape>
-          <o:OLEObject Type="Embed" ProgID="Equation.DSMT4" ShapeID="_x0000_i1287" DrawAspect="Content" ObjectID="_1654271653" r:id="rId562"/>
+          <o:OLEObject Type="Embed" ProgID="Equation.DSMT4" ShapeID="_x0000_i1287" DrawAspect="Content" ObjectID="_1663085725" r:id="rId562"/>
         </w:object>
       </w:r>
     </w:p>
@@ -10932,10 +10901,10 @@
           <w:position w:val="-20"/>
         </w:rPr>
         <w:object w:dxaOrig="1520" w:dyaOrig="660" w14:anchorId="459A8877">
-          <v:shape id="_x0000_i1288" type="#_x0000_t75" style="width:75.6pt;height:33pt" o:ole="">
+          <v:shape id="_x0000_i1288" type="#_x0000_t75" style="width:75.65pt;height:33pt" o:ole="">
             <v:imagedata r:id="rId563" o:title=""/>
           </v:shape>
-          <o:OLEObject Type="Embed" ProgID="Equation.DSMT4" ShapeID="_x0000_i1288" DrawAspect="Content" ObjectID="_1654271654" r:id="rId564"/>
+          <o:OLEObject Type="Embed" ProgID="Equation.DSMT4" ShapeID="_x0000_i1288" DrawAspect="Content" ObjectID="_1663085726" r:id="rId564"/>
         </w:object>
       </w:r>
       <w:r>
@@ -10951,10 +10920,10 @@
           <w:position w:val="-22"/>
         </w:rPr>
         <w:object w:dxaOrig="1719" w:dyaOrig="560" w14:anchorId="547221EF">
-          <v:shape id="_x0000_i1289" type="#_x0000_t75" style="width:86.4pt;height:27.6pt" o:ole="">
+          <v:shape id="_x0000_i1289" type="#_x0000_t75" style="width:86.35pt;height:27.65pt" o:ole="">
             <v:imagedata r:id="rId565" o:title=""/>
           </v:shape>
-          <o:OLEObject Type="Embed" ProgID="Equation.DSMT4" ShapeID="_x0000_i1289" DrawAspect="Content" ObjectID="_1654271655" r:id="rId566"/>
+          <o:OLEObject Type="Embed" ProgID="Equation.DSMT4" ShapeID="_x0000_i1289" DrawAspect="Content" ObjectID="_1663085727" r:id="rId566"/>
         </w:object>
       </w:r>
     </w:p>
@@ -10968,10 +10937,10 @@
           <w:position w:val="-24"/>
         </w:rPr>
         <w:object w:dxaOrig="1460" w:dyaOrig="639" w14:anchorId="398CAC76">
-          <v:shape id="_x0000_i1290" type="#_x0000_t75" style="width:72.6pt;height:32.4pt" o:ole="">
+          <v:shape id="_x0000_i1290" type="#_x0000_t75" style="width:72.65pt;height:32.35pt" o:ole="">
             <v:imagedata r:id="rId567" o:title=""/>
           </v:shape>
-          <o:OLEObject Type="Embed" ProgID="Equation.DSMT4" ShapeID="_x0000_i1290" DrawAspect="Content" ObjectID="_1654271656" r:id="rId568"/>
+          <o:OLEObject Type="Embed" ProgID="Equation.DSMT4" ShapeID="_x0000_i1290" DrawAspect="Content" ObjectID="_1663085728" r:id="rId568"/>
         </w:object>
       </w:r>
     </w:p>
@@ -10987,10 +10956,10 @@
           <w:position w:val="-16"/>
         </w:rPr>
         <w:object w:dxaOrig="1400" w:dyaOrig="400" w14:anchorId="64C0EE27">
-          <v:shape id="_x0000_i1291" type="#_x0000_t75" style="width:69.6pt;height:20.4pt" o:ole="">
+          <v:shape id="_x0000_i1291" type="#_x0000_t75" style="width:69.65pt;height:20.35pt" o:ole="">
             <v:imagedata r:id="rId569" o:title=""/>
           </v:shape>
-          <o:OLEObject Type="Embed" ProgID="Equation.DSMT4" ShapeID="_x0000_i1291" DrawAspect="Content" ObjectID="_1654271657" r:id="rId570"/>
+          <o:OLEObject Type="Embed" ProgID="Equation.DSMT4" ShapeID="_x0000_i1291" DrawAspect="Content" ObjectID="_1663085729" r:id="rId570"/>
         </w:object>
       </w:r>
     </w:p>
@@ -11143,10 +11112,10 @@
           <w:position w:val="-6"/>
         </w:rPr>
         <w:object w:dxaOrig="2000" w:dyaOrig="279" w14:anchorId="16146E1B">
-          <v:shape id="_x0000_i1292" type="#_x0000_t75" style="width:99.6pt;height:14.4pt" o:ole="">
+          <v:shape id="_x0000_i1292" type="#_x0000_t75" style="width:99.65pt;height:14.35pt" o:ole="">
             <v:imagedata r:id="rId572" o:title=""/>
           </v:shape>
-          <o:OLEObject Type="Embed" ProgID="Equation.DSMT4" ShapeID="_x0000_i1292" DrawAspect="Content" ObjectID="_1654271658" r:id="rId573"/>
+          <o:OLEObject Type="Embed" ProgID="Equation.DSMT4" ShapeID="_x0000_i1292" DrawAspect="Content" ObjectID="_1663085730" r:id="rId573"/>
         </w:object>
       </w:r>
     </w:p>
@@ -11171,10 +11140,10 @@
           <w:position w:val="-6"/>
         </w:rPr>
         <w:object w:dxaOrig="680" w:dyaOrig="279" w14:anchorId="28D0BF67">
-          <v:shape id="_x0000_i1293" type="#_x0000_t75" style="width:33.6pt;height:14.4pt" o:ole="">
+          <v:shape id="_x0000_i1293" type="#_x0000_t75" style="width:33.65pt;height:14.35pt" o:ole="">
             <v:imagedata r:id="rId574" o:title=""/>
           </v:shape>
-          <o:OLEObject Type="Embed" ProgID="Equation.DSMT4" ShapeID="_x0000_i1293" DrawAspect="Content" ObjectID="_1654271659" r:id="rId575"/>
+          <o:OLEObject Type="Embed" ProgID="Equation.DSMT4" ShapeID="_x0000_i1293" DrawAspect="Content" ObjectID="_1663085731" r:id="rId575"/>
         </w:object>
       </w:r>
       <w:r>
@@ -11194,10 +11163,10 @@
           <w:position w:val="-30"/>
         </w:rPr>
         <w:object w:dxaOrig="1460" w:dyaOrig="760" w14:anchorId="6B4B91BB">
-          <v:shape id="_x0000_i1294" type="#_x0000_t75" style="width:72.6pt;height:38.4pt" o:ole="">
+          <v:shape id="_x0000_i1294" type="#_x0000_t75" style="width:72.65pt;height:38.35pt" o:ole="">
             <v:imagedata r:id="rId576" o:title=""/>
           </v:shape>
-          <o:OLEObject Type="Embed" ProgID="Equation.DSMT4" ShapeID="_x0000_i1294" DrawAspect="Content" ObjectID="_1654271660" r:id="rId577"/>
+          <o:OLEObject Type="Embed" ProgID="Equation.DSMT4" ShapeID="_x0000_i1294" DrawAspect="Content" ObjectID="_1663085732" r:id="rId577"/>
         </w:object>
       </w:r>
     </w:p>
@@ -11240,10 +11209,10 @@
           <w:position w:val="-14"/>
         </w:rPr>
         <w:object w:dxaOrig="859" w:dyaOrig="400" w14:anchorId="4D229F6E">
-          <v:shape id="_x0000_i1295" type="#_x0000_t75" style="width:42.6pt;height:20.4pt" o:ole="">
+          <v:shape id="_x0000_i1295" type="#_x0000_t75" style="width:42.65pt;height:20.35pt" o:ole="">
             <v:imagedata r:id="rId578" o:title=""/>
           </v:shape>
-          <o:OLEObject Type="Embed" ProgID="Equation.DSMT4" ShapeID="_x0000_i1295" DrawAspect="Content" ObjectID="_1654271661" r:id="rId579"/>
+          <o:OLEObject Type="Embed" ProgID="Equation.DSMT4" ShapeID="_x0000_i1295" DrawAspect="Content" ObjectID="_1663085733" r:id="rId579"/>
         </w:object>
       </w:r>
       <w:r>
@@ -11259,10 +11228,10 @@
           <w:position w:val="-30"/>
         </w:rPr>
         <w:object w:dxaOrig="1520" w:dyaOrig="720" w14:anchorId="444B1966">
-          <v:shape id="_x0000_i1296" type="#_x0000_t75" style="width:75.6pt;height:36pt" o:ole="">
+          <v:shape id="_x0000_i1296" type="#_x0000_t75" style="width:75.65pt;height:36pt" o:ole="">
             <v:imagedata r:id="rId580" o:title=""/>
           </v:shape>
-          <o:OLEObject Type="Embed" ProgID="Equation.DSMT4" ShapeID="_x0000_i1296" DrawAspect="Content" ObjectID="_1654271662" r:id="rId581"/>
+          <o:OLEObject Type="Embed" ProgID="Equation.DSMT4" ShapeID="_x0000_i1296" DrawAspect="Content" ObjectID="_1663085734" r:id="rId581"/>
         </w:object>
       </w:r>
     </w:p>
@@ -11275,10 +11244,10 @@
           <w:position w:val="-30"/>
         </w:rPr>
         <w:object w:dxaOrig="1520" w:dyaOrig="720" w14:anchorId="101A411D">
-          <v:shape id="_x0000_i1297" type="#_x0000_t75" style="width:75.6pt;height:36pt" o:ole="">
+          <v:shape id="_x0000_i1297" type="#_x0000_t75" style="width:75.65pt;height:36pt" o:ole="">
             <v:imagedata r:id="rId582" o:title=""/>
           </v:shape>
-          <o:OLEObject Type="Embed" ProgID="Equation.DSMT4" ShapeID="_x0000_i1297" DrawAspect="Content" ObjectID="_1654271663" r:id="rId583"/>
+          <o:OLEObject Type="Embed" ProgID="Equation.DSMT4" ShapeID="_x0000_i1297" DrawAspect="Content" ObjectID="_1663085735" r:id="rId583"/>
         </w:object>
       </w:r>
     </w:p>
@@ -11291,10 +11260,10 @@
           <w:position w:val="-30"/>
         </w:rPr>
         <w:object w:dxaOrig="1260" w:dyaOrig="620" w14:anchorId="5A40ADF4">
-          <v:shape id="_x0000_i1298" type="#_x0000_t75" style="width:63pt;height:30.6pt" o:ole="">
+          <v:shape id="_x0000_i1298" type="#_x0000_t75" style="width:63pt;height:30.65pt" o:ole="">
             <v:imagedata r:id="rId584" o:title=""/>
           </v:shape>
-          <o:OLEObject Type="Embed" ProgID="Equation.DSMT4" ShapeID="_x0000_i1298" DrawAspect="Content" ObjectID="_1654271664" r:id="rId585"/>
+          <o:OLEObject Type="Embed" ProgID="Equation.DSMT4" ShapeID="_x0000_i1298" DrawAspect="Content" ObjectID="_1663085736" r:id="rId585"/>
         </w:object>
       </w:r>
     </w:p>
@@ -11307,10 +11276,10 @@
           <w:position w:val="-30"/>
         </w:rPr>
         <w:object w:dxaOrig="960" w:dyaOrig="620" w14:anchorId="7E5E6139">
-          <v:shape id="_x0000_i1299" type="#_x0000_t75" style="width:48pt;height:30.6pt" o:ole="">
+          <v:shape id="_x0000_i1299" type="#_x0000_t75" style="width:48pt;height:30.65pt" o:ole="">
             <v:imagedata r:id="rId586" o:title=""/>
           </v:shape>
-          <o:OLEObject Type="Embed" ProgID="Equation.DSMT4" ShapeID="_x0000_i1299" DrawAspect="Content" ObjectID="_1654271665" r:id="rId587"/>
+          <o:OLEObject Type="Embed" ProgID="Equation.DSMT4" ShapeID="_x0000_i1299" DrawAspect="Content" ObjectID="_1663085737" r:id="rId587"/>
         </w:object>
       </w:r>
     </w:p>
@@ -11323,10 +11292,10 @@
           <w:position w:val="-20"/>
         </w:rPr>
         <w:object w:dxaOrig="1320" w:dyaOrig="520" w14:anchorId="05C4C404">
-          <v:shape id="_x0000_i1300" type="#_x0000_t75" style="width:66pt;height:26.4pt" o:ole="">
+          <v:shape id="_x0000_i1300" type="#_x0000_t75" style="width:66pt;height:26.35pt" o:ole="">
             <v:imagedata r:id="rId588" o:title=""/>
           </v:shape>
-          <o:OLEObject Type="Embed" ProgID="Equation.DSMT4" ShapeID="_x0000_i1300" DrawAspect="Content" ObjectID="_1654271666" r:id="rId589"/>
+          <o:OLEObject Type="Embed" ProgID="Equation.DSMT4" ShapeID="_x0000_i1300" DrawAspect="Content" ObjectID="_1663085738" r:id="rId589"/>
         </w:object>
       </w:r>
     </w:p>
@@ -11340,10 +11309,10 @@
           <w:position w:val="-22"/>
         </w:rPr>
         <w:object w:dxaOrig="1359" w:dyaOrig="600" w14:anchorId="68A08E1D">
-          <v:shape id="_x0000_i1301" type="#_x0000_t75" style="width:68.4pt;height:30pt" o:ole="">
+          <v:shape id="_x0000_i1301" type="#_x0000_t75" style="width:68.35pt;height:30pt" o:ole="">
             <v:imagedata r:id="rId590" o:title=""/>
           </v:shape>
-          <o:OLEObject Type="Embed" ProgID="Equation.DSMT4" ShapeID="_x0000_i1301" DrawAspect="Content" ObjectID="_1654271667" r:id="rId591"/>
+          <o:OLEObject Type="Embed" ProgID="Equation.DSMT4" ShapeID="_x0000_i1301" DrawAspect="Content" ObjectID="_1663085739" r:id="rId591"/>
         </w:object>
       </w:r>
     </w:p>
@@ -11357,10 +11326,10 @@
           <w:position w:val="-10"/>
         </w:rPr>
         <w:object w:dxaOrig="1100" w:dyaOrig="340" w14:anchorId="7278E55E">
-          <v:shape id="_x0000_i1302" type="#_x0000_t75" style="width:54.6pt;height:17.4pt" o:ole="">
+          <v:shape id="_x0000_i1302" type="#_x0000_t75" style="width:54.65pt;height:17.35pt" o:ole="">
             <v:imagedata r:id="rId592" o:title=""/>
           </v:shape>
-          <o:OLEObject Type="Embed" ProgID="Equation.DSMT4" ShapeID="_x0000_i1302" DrawAspect="Content" ObjectID="_1654271668" r:id="rId593"/>
+          <o:OLEObject Type="Embed" ProgID="Equation.DSMT4" ShapeID="_x0000_i1302" DrawAspect="Content" ObjectID="_1663085740" r:id="rId593"/>
         </w:object>
       </w:r>
     </w:p>
@@ -11522,10 +11491,10 @@
           <w:position w:val="-6"/>
         </w:rPr>
         <w:object w:dxaOrig="2000" w:dyaOrig="279" w14:anchorId="129443D2">
-          <v:shape id="_x0000_i1303" type="#_x0000_t75" style="width:99.6pt;height:14.4pt" o:ole="">
+          <v:shape id="_x0000_i1303" type="#_x0000_t75" style="width:99.65pt;height:14.35pt" o:ole="">
             <v:imagedata r:id="rId595" o:title=""/>
           </v:shape>
-          <o:OLEObject Type="Embed" ProgID="Equation.DSMT4" ShapeID="_x0000_i1303" DrawAspect="Content" ObjectID="_1654271669" r:id="rId596"/>
+          <o:OLEObject Type="Embed" ProgID="Equation.DSMT4" ShapeID="_x0000_i1303" DrawAspect="Content" ObjectID="_1663085741" r:id="rId596"/>
         </w:object>
       </w:r>
     </w:p>
@@ -11541,10 +11510,10 @@
           <w:position w:val="-6"/>
         </w:rPr>
         <w:object w:dxaOrig="1880" w:dyaOrig="279" w14:anchorId="5CFA82C3">
-          <v:shape id="_x0000_i1304" type="#_x0000_t75" style="width:93.6pt;height:14.4pt" o:ole="">
+          <v:shape id="_x0000_i1304" type="#_x0000_t75" style="width:93.65pt;height:14.35pt" o:ole="">
             <v:imagedata r:id="rId597" o:title=""/>
           </v:shape>
-          <o:OLEObject Type="Embed" ProgID="Equation.DSMT4" ShapeID="_x0000_i1304" DrawAspect="Content" ObjectID="_1654271670" r:id="rId598"/>
+          <o:OLEObject Type="Embed" ProgID="Equation.DSMT4" ShapeID="_x0000_i1304" DrawAspect="Content" ObjectID="_1663085742" r:id="rId598"/>
         </w:object>
       </w:r>
       <w:r>
@@ -11564,10 +11533,10 @@
           <w:position w:val="-20"/>
         </w:rPr>
         <w:object w:dxaOrig="1540" w:dyaOrig="660" w14:anchorId="11776AE1">
-          <v:shape id="_x0000_i1305" type="#_x0000_t75" style="width:77.4pt;height:33pt" o:ole="">
+          <v:shape id="_x0000_i1305" type="#_x0000_t75" style="width:77.35pt;height:33pt" o:ole="">
             <v:imagedata r:id="rId599" o:title=""/>
           </v:shape>
-          <o:OLEObject Type="Embed" ProgID="Equation.DSMT4" ShapeID="_x0000_i1305" DrawAspect="Content" ObjectID="_1654271671" r:id="rId600"/>
+          <o:OLEObject Type="Embed" ProgID="Equation.DSMT4" ShapeID="_x0000_i1305" DrawAspect="Content" ObjectID="_1663085743" r:id="rId600"/>
         </w:object>
       </w:r>
     </w:p>
@@ -11584,10 +11553,10 @@
           <w:position w:val="-6"/>
         </w:rPr>
         <w:object w:dxaOrig="1600" w:dyaOrig="279" w14:anchorId="2D4BECC4">
-          <v:shape id="_x0000_i1306" type="#_x0000_t75" style="width:80.4pt;height:14.4pt" o:ole="">
+          <v:shape id="_x0000_i1306" type="#_x0000_t75" style="width:80.35pt;height:14.35pt" o:ole="">
             <v:imagedata r:id="rId601" o:title=""/>
           </v:shape>
-          <o:OLEObject Type="Embed" ProgID="Equation.DSMT4" ShapeID="_x0000_i1306" DrawAspect="Content" ObjectID="_1654271672" r:id="rId602"/>
+          <o:OLEObject Type="Embed" ProgID="Equation.DSMT4" ShapeID="_x0000_i1306" DrawAspect="Content" ObjectID="_1663085744" r:id="rId602"/>
         </w:object>
       </w:r>
       <w:r>
@@ -11603,10 +11572,10 @@
           <w:position w:val="-20"/>
         </w:rPr>
         <w:object w:dxaOrig="1540" w:dyaOrig="660" w14:anchorId="54C6E96D">
-          <v:shape id="_x0000_i1307" type="#_x0000_t75" style="width:77.4pt;height:33pt" o:ole="">
+          <v:shape id="_x0000_i1307" type="#_x0000_t75" style="width:77.35pt;height:33pt" o:ole="">
             <v:imagedata r:id="rId603" o:title=""/>
           </v:shape>
-          <o:OLEObject Type="Embed" ProgID="Equation.DSMT4" ShapeID="_x0000_i1307" DrawAspect="Content" ObjectID="_1654271673" r:id="rId604"/>
+          <o:OLEObject Type="Embed" ProgID="Equation.DSMT4" ShapeID="_x0000_i1307" DrawAspect="Content" ObjectID="_1663085745" r:id="rId604"/>
         </w:object>
       </w:r>
     </w:p>
@@ -11619,10 +11588,10 @@
           <w:position w:val="-20"/>
         </w:rPr>
         <w:object w:dxaOrig="1520" w:dyaOrig="660" w14:anchorId="6DF5ECB6">
-          <v:shape id="_x0000_i1308" type="#_x0000_t75" style="width:75.6pt;height:33pt" o:ole="">
+          <v:shape id="_x0000_i1308" type="#_x0000_t75" style="width:75.65pt;height:33pt" o:ole="">
             <v:imagedata r:id="rId605" o:title=""/>
           </v:shape>
-          <o:OLEObject Type="Embed" ProgID="Equation.DSMT4" ShapeID="_x0000_i1308" DrawAspect="Content" ObjectID="_1654271674" r:id="rId606"/>
+          <o:OLEObject Type="Embed" ProgID="Equation.DSMT4" ShapeID="_x0000_i1308" DrawAspect="Content" ObjectID="_1663085746" r:id="rId606"/>
         </w:object>
       </w:r>
     </w:p>
@@ -11635,10 +11604,10 @@
           <w:position w:val="-20"/>
         </w:rPr>
         <w:object w:dxaOrig="1240" w:dyaOrig="520" w14:anchorId="0E86F476">
-          <v:shape id="_x0000_i1309" type="#_x0000_t75" style="width:62.4pt;height:26.4pt" o:ole="">
+          <v:shape id="_x0000_i1309" type="#_x0000_t75" style="width:62.35pt;height:26.35pt" o:ole="">
             <v:imagedata r:id="rId607" o:title=""/>
           </v:shape>
-          <o:OLEObject Type="Embed" ProgID="Equation.DSMT4" ShapeID="_x0000_i1309" DrawAspect="Content" ObjectID="_1654271675" r:id="rId608"/>
+          <o:OLEObject Type="Embed" ProgID="Equation.DSMT4" ShapeID="_x0000_i1309" DrawAspect="Content" ObjectID="_1663085747" r:id="rId608"/>
         </w:object>
       </w:r>
     </w:p>
@@ -11652,10 +11621,10 @@
           <w:position w:val="-16"/>
         </w:rPr>
         <w:object w:dxaOrig="1080" w:dyaOrig="400" w14:anchorId="6A5D0D89">
-          <v:shape id="_x0000_i1310" type="#_x0000_t75" style="width:54pt;height:20.4pt" o:ole="">
+          <v:shape id="_x0000_i1310" type="#_x0000_t75" style="width:54pt;height:20.35pt" o:ole="">
             <v:imagedata r:id="rId609" o:title=""/>
           </v:shape>
-          <o:OLEObject Type="Embed" ProgID="Equation.DSMT4" ShapeID="_x0000_i1310" DrawAspect="Content" ObjectID="_1654271676" r:id="rId610"/>
+          <o:OLEObject Type="Embed" ProgID="Equation.DSMT4" ShapeID="_x0000_i1310" DrawAspect="Content" ObjectID="_1663085748" r:id="rId610"/>
         </w:object>
       </w:r>
     </w:p>
@@ -11687,10 +11656,10 @@
           <w:position w:val="-6"/>
         </w:rPr>
         <w:object w:dxaOrig="680" w:dyaOrig="279" w14:anchorId="0EDD233B">
-          <v:shape id="_x0000_i1311" type="#_x0000_t75" style="width:33.6pt;height:14.4pt" o:ole="">
+          <v:shape id="_x0000_i1311" type="#_x0000_t75" style="width:33.65pt;height:14.35pt" o:ole="">
             <v:imagedata r:id="rId611" o:title=""/>
           </v:shape>
-          <o:OLEObject Type="Embed" ProgID="Equation.DSMT4" ShapeID="_x0000_i1311" DrawAspect="Content" ObjectID="_1654271677" r:id="rId612"/>
+          <o:OLEObject Type="Embed" ProgID="Equation.DSMT4" ShapeID="_x0000_i1311" DrawAspect="Content" ObjectID="_1663085749" r:id="rId612"/>
         </w:object>
       </w:r>
       <w:r>
@@ -11701,10 +11670,10 @@
           <w:position w:val="-16"/>
         </w:rPr>
         <w:object w:dxaOrig="1440" w:dyaOrig="400" w14:anchorId="549D3578">
-          <v:shape id="_x0000_i1312" type="#_x0000_t75" style="width:1in;height:20.4pt" o:ole="">
+          <v:shape id="_x0000_i1312" type="#_x0000_t75" style="width:1in;height:20.35pt" o:ole="">
             <v:imagedata r:id="rId613" o:title=""/>
           </v:shape>
-          <o:OLEObject Type="Embed" ProgID="Equation.DSMT4" ShapeID="_x0000_i1312" DrawAspect="Content" ObjectID="_1654271678" r:id="rId614"/>
+          <o:OLEObject Type="Embed" ProgID="Equation.DSMT4" ShapeID="_x0000_i1312" DrawAspect="Content" ObjectID="_1663085750" r:id="rId614"/>
         </w:object>
       </w:r>
     </w:p>
@@ -11745,10 +11714,10 @@
           <w:position w:val="-20"/>
         </w:rPr>
         <w:object w:dxaOrig="240" w:dyaOrig="520" w14:anchorId="2E192EC9">
-          <v:shape id="_x0000_i1313" type="#_x0000_t75" style="width:12pt;height:26.4pt" o:ole="">
+          <v:shape id="_x0000_i1313" type="#_x0000_t75" style="width:12pt;height:26.35pt" o:ole="">
             <v:imagedata r:id="rId615" o:title=""/>
           </v:shape>
-          <o:OLEObject Type="Embed" ProgID="Equation.DSMT4" ShapeID="_x0000_i1313" DrawAspect="Content" ObjectID="_1654271679" r:id="rId616"/>
+          <o:OLEObject Type="Embed" ProgID="Equation.DSMT4" ShapeID="_x0000_i1313" DrawAspect="Content" ObjectID="_1663085751" r:id="rId616"/>
         </w:object>
       </w:r>
       <w:r>
@@ -11867,10 +11836,10 @@
           <w:position w:val="-8"/>
         </w:rPr>
         <w:object w:dxaOrig="2000" w:dyaOrig="460" w14:anchorId="379035AB">
-          <v:shape id="_x0000_i1314" type="#_x0000_t75" style="width:99.6pt;height:23.4pt" o:ole="">
+          <v:shape id="_x0000_i1314" type="#_x0000_t75" style="width:99.65pt;height:23.35pt" o:ole="">
             <v:imagedata r:id="rId618" o:title=""/>
           </v:shape>
-          <o:OLEObject Type="Embed" ProgID="Equation.DSMT4" ShapeID="_x0000_i1314" DrawAspect="Content" ObjectID="_1654271680" r:id="rId619"/>
+          <o:OLEObject Type="Embed" ProgID="Equation.DSMT4" ShapeID="_x0000_i1314" DrawAspect="Content" ObjectID="_1663085752" r:id="rId619"/>
         </w:object>
       </w:r>
     </w:p>
@@ -11887,10 +11856,10 @@
           <w:position w:val="-12"/>
         </w:rPr>
         <w:object w:dxaOrig="1520" w:dyaOrig="400" w14:anchorId="3267B352">
-          <v:shape id="_x0000_i1315" type="#_x0000_t75" style="width:75.6pt;height:20.4pt" o:ole="">
+          <v:shape id="_x0000_i1315" type="#_x0000_t75" style="width:75.65pt;height:20.35pt" o:ole="">
             <v:imagedata r:id="rId620" o:title=""/>
           </v:shape>
-          <o:OLEObject Type="Embed" ProgID="Equation.DSMT4" ShapeID="_x0000_i1315" DrawAspect="Content" ObjectID="_1654271681" r:id="rId621"/>
+          <o:OLEObject Type="Embed" ProgID="Equation.DSMT4" ShapeID="_x0000_i1315" DrawAspect="Content" ObjectID="_1663085753" r:id="rId621"/>
         </w:object>
       </w:r>
     </w:p>
@@ -11911,10 +11880,10 @@
           <w:position w:val="-14"/>
         </w:rPr>
         <w:object w:dxaOrig="2000" w:dyaOrig="400" w14:anchorId="4F570E3B">
-          <v:shape id="_x0000_i1316" type="#_x0000_t75" style="width:99.6pt;height:20.4pt" o:ole="">
+          <v:shape id="_x0000_i1316" type="#_x0000_t75" style="width:99.65pt;height:20.35pt" o:ole="">
             <v:imagedata r:id="rId622" o:title=""/>
           </v:shape>
-          <o:OLEObject Type="Embed" ProgID="Equation.DSMT4" ShapeID="_x0000_i1316" DrawAspect="Content" ObjectID="_1654271682" r:id="rId623"/>
+          <o:OLEObject Type="Embed" ProgID="Equation.DSMT4" ShapeID="_x0000_i1316" DrawAspect="Content" ObjectID="_1663085754" r:id="rId623"/>
         </w:object>
       </w:r>
     </w:p>
@@ -11984,10 +11953,10 @@
           <w:position w:val="-20"/>
         </w:rPr>
         <w:object w:dxaOrig="760" w:dyaOrig="520" w14:anchorId="59C9C52C">
-          <v:shape id="_x0000_i1317" type="#_x0000_t75" style="width:38.4pt;height:26.4pt" o:ole="">
+          <v:shape id="_x0000_i1317" type="#_x0000_t75" style="width:38.35pt;height:26.35pt" o:ole="">
             <v:imagedata r:id="rId624" o:title=""/>
           </v:shape>
-          <o:OLEObject Type="Embed" ProgID="Equation.DSMT4" ShapeID="_x0000_i1317" DrawAspect="Content" ObjectID="_1654271683" r:id="rId625"/>
+          <o:OLEObject Type="Embed" ProgID="Equation.DSMT4" ShapeID="_x0000_i1317" DrawAspect="Content" ObjectID="_1663085755" r:id="rId625"/>
         </w:object>
       </w:r>
       <w:r>
@@ -12026,10 +11995,10 @@
           <w:position w:val="-10"/>
         </w:rPr>
         <w:object w:dxaOrig="2900" w:dyaOrig="340" w14:anchorId="2C9E1DB9">
-          <v:shape id="_x0000_i1318" type="#_x0000_t75" style="width:144.6pt;height:17.4pt" o:ole="">
+          <v:shape id="_x0000_i1318" type="#_x0000_t75" style="width:144.65pt;height:17.35pt" o:ole="">
             <v:imagedata r:id="rId626" o:title=""/>
           </v:shape>
-          <o:OLEObject Type="Embed" ProgID="Equation.DSMT4" ShapeID="_x0000_i1318" DrawAspect="Content" ObjectID="_1654271684" r:id="rId627"/>
+          <o:OLEObject Type="Embed" ProgID="Equation.DSMT4" ShapeID="_x0000_i1318" DrawAspect="Content" ObjectID="_1663085756" r:id="rId627"/>
         </w:object>
       </w:r>
     </w:p>
@@ -12045,10 +12014,10 @@
           <w:position w:val="-20"/>
         </w:rPr>
         <w:object w:dxaOrig="2860" w:dyaOrig="520" w14:anchorId="48E71BE5">
-          <v:shape id="_x0000_i1319" type="#_x0000_t75" style="width:143.4pt;height:26.4pt" o:ole="">
+          <v:shape id="_x0000_i1319" type="#_x0000_t75" style="width:143.35pt;height:26.35pt" o:ole="">
             <v:imagedata r:id="rId628" o:title=""/>
           </v:shape>
-          <o:OLEObject Type="Embed" ProgID="Equation.DSMT4" ShapeID="_x0000_i1319" DrawAspect="Content" ObjectID="_1654271685" r:id="rId629"/>
+          <o:OLEObject Type="Embed" ProgID="Equation.DSMT4" ShapeID="_x0000_i1319" DrawAspect="Content" ObjectID="_1663085757" r:id="rId629"/>
         </w:object>
       </w:r>
     </w:p>
@@ -12069,10 +12038,10 @@
           <w:position w:val="-20"/>
         </w:rPr>
         <w:object w:dxaOrig="1180" w:dyaOrig="520" w14:anchorId="65260A4A">
-          <v:shape id="_x0000_i1320" type="#_x0000_t75" style="width:59.4pt;height:26.4pt" o:ole="">
+          <v:shape id="_x0000_i1320" type="#_x0000_t75" style="width:59.35pt;height:26.35pt" o:ole="">
             <v:imagedata r:id="rId630" o:title=""/>
           </v:shape>
-          <o:OLEObject Type="Embed" ProgID="Equation.DSMT4" ShapeID="_x0000_i1320" DrawAspect="Content" ObjectID="_1654271686" r:id="rId631"/>
+          <o:OLEObject Type="Embed" ProgID="Equation.DSMT4" ShapeID="_x0000_i1320" DrawAspect="Content" ObjectID="_1663085758" r:id="rId631"/>
         </w:object>
       </w:r>
     </w:p>
@@ -12091,10 +12060,10 @@
           <w:position w:val="-22"/>
         </w:rPr>
         <w:object w:dxaOrig="2360" w:dyaOrig="660" w14:anchorId="7F659A83">
-          <v:shape id="_x0000_i1321" type="#_x0000_t75" style="width:117.6pt;height:33pt" o:ole="">
+          <v:shape id="_x0000_i1321" type="#_x0000_t75" style="width:117.65pt;height:33pt" o:ole="">
             <v:imagedata r:id="rId632" o:title=""/>
           </v:shape>
-          <o:OLEObject Type="Embed" ProgID="Equation.DSMT4" ShapeID="_x0000_i1321" DrawAspect="Content" ObjectID="_1654271687" r:id="rId633"/>
+          <o:OLEObject Type="Embed" ProgID="Equation.DSMT4" ShapeID="_x0000_i1321" DrawAspect="Content" ObjectID="_1663085759" r:id="rId633"/>
         </w:object>
       </w:r>
     </w:p>
@@ -12117,7 +12086,7 @@
           <v:shape id="_x0000_i1322" type="#_x0000_t75" style="width:60pt;height:21pt" o:ole="">
             <v:imagedata r:id="rId634" o:title=""/>
           </v:shape>
-          <o:OLEObject Type="Embed" ProgID="Equation.DSMT4" ShapeID="_x0000_i1322" DrawAspect="Content" ObjectID="_1654271688" r:id="rId635"/>
+          <o:OLEObject Type="Embed" ProgID="Equation.DSMT4" ShapeID="_x0000_i1322" DrawAspect="Content" ObjectID="_1663085760" r:id="rId635"/>
         </w:object>
       </w:r>
       <w:r>
@@ -12431,10 +12400,10 @@
           <w:position w:val="-10"/>
         </w:rPr>
         <w:object w:dxaOrig="1020" w:dyaOrig="340" w14:anchorId="19D0B8C3">
-          <v:shape id="_x0000_i1323" type="#_x0000_t75" style="width:51pt;height:17.4pt" o:ole="">
+          <v:shape id="_x0000_i1323" type="#_x0000_t75" style="width:51pt;height:17.35pt" o:ole="">
             <v:imagedata r:id="rId637" o:title=""/>
           </v:shape>
-          <o:OLEObject Type="Embed" ProgID="Equation.DSMT4" ShapeID="_x0000_i1323" DrawAspect="Content" ObjectID="_1654271689" r:id="rId638"/>
+          <o:OLEObject Type="Embed" ProgID="Equation.DSMT4" ShapeID="_x0000_i1323" DrawAspect="Content" ObjectID="_1663085761" r:id="rId638"/>
         </w:object>
       </w:r>
       <w:r>
@@ -12515,10 +12484,10 @@
           <w:position w:val="-6"/>
         </w:rPr>
         <w:object w:dxaOrig="1280" w:dyaOrig="380" w14:anchorId="774CDED6">
-          <v:shape id="_x0000_i1324" type="#_x0000_t75" style="width:63.6pt;height:18.6pt" o:ole="">
+          <v:shape id="_x0000_i1324" type="#_x0000_t75" style="width:63.65pt;height:18.65pt" o:ole="">
             <v:imagedata r:id="rId639" o:title=""/>
           </v:shape>
-          <o:OLEObject Type="Embed" ProgID="Equation.DSMT4" ShapeID="_x0000_i1324" DrawAspect="Content" ObjectID="_1654271690" r:id="rId640"/>
+          <o:OLEObject Type="Embed" ProgID="Equation.DSMT4" ShapeID="_x0000_i1324" DrawAspect="Content" ObjectID="_1663085762" r:id="rId640"/>
         </w:object>
       </w:r>
     </w:p>
@@ -12538,10 +12507,10 @@
           <w:position w:val="-6"/>
         </w:rPr>
         <w:object w:dxaOrig="1240" w:dyaOrig="380" w14:anchorId="5B0DBB51">
-          <v:shape id="_x0000_i1325" type="#_x0000_t75" style="width:62.4pt;height:18.6pt" o:ole="">
+          <v:shape id="_x0000_i1325" type="#_x0000_t75" style="width:62.35pt;height:18.65pt" o:ole="">
             <v:imagedata r:id="rId641" o:title=""/>
           </v:shape>
-          <o:OLEObject Type="Embed" ProgID="Equation.DSMT4" ShapeID="_x0000_i1325" DrawAspect="Content" ObjectID="_1654271691" r:id="rId642"/>
+          <o:OLEObject Type="Embed" ProgID="Equation.DSMT4" ShapeID="_x0000_i1325" DrawAspect="Content" ObjectID="_1663085763" r:id="rId642"/>
         </w:object>
       </w:r>
       <w:r>
@@ -12557,10 +12526,10 @@
           <w:position w:val="-8"/>
         </w:rPr>
         <w:object w:dxaOrig="1600" w:dyaOrig="460" w14:anchorId="38D7EAC4">
-          <v:shape id="_x0000_i1326" type="#_x0000_t75" style="width:80.4pt;height:23.4pt" o:ole="">
+          <v:shape id="_x0000_i1326" type="#_x0000_t75" style="width:80.35pt;height:23.35pt" o:ole="">
             <v:imagedata r:id="rId643" o:title=""/>
           </v:shape>
-          <o:OLEObject Type="Embed" ProgID="Equation.DSMT4" ShapeID="_x0000_i1326" DrawAspect="Content" ObjectID="_1654271692" r:id="rId644"/>
+          <o:OLEObject Type="Embed" ProgID="Equation.DSMT4" ShapeID="_x0000_i1326" DrawAspect="Content" ObjectID="_1663085764" r:id="rId644"/>
         </w:object>
       </w:r>
     </w:p>
@@ -12580,10 +12549,10 @@
           <w:position w:val="-10"/>
         </w:rPr>
         <w:object w:dxaOrig="1740" w:dyaOrig="340" w14:anchorId="4E5640F6">
-          <v:shape id="_x0000_i1327" type="#_x0000_t75" style="width:87pt;height:17.4pt" o:ole="">
+          <v:shape id="_x0000_i1327" type="#_x0000_t75" style="width:87pt;height:17.35pt" o:ole="">
             <v:imagedata r:id="rId645" o:title=""/>
           </v:shape>
-          <o:OLEObject Type="Embed" ProgID="Equation.DSMT4" ShapeID="_x0000_i1327" DrawAspect="Content" ObjectID="_1654271693" r:id="rId646"/>
+          <o:OLEObject Type="Embed" ProgID="Equation.DSMT4" ShapeID="_x0000_i1327" DrawAspect="Content" ObjectID="_1663085765" r:id="rId646"/>
         </w:object>
       </w:r>
       <w:r>
@@ -12605,7 +12574,7 @@
           <v:shape id="_x0000_i1328" type="#_x0000_t75" style="width:174pt;height:21pt" o:ole="">
             <v:imagedata r:id="rId647" o:title=""/>
           </v:shape>
-          <o:OLEObject Type="Embed" ProgID="Equation.DSMT4" ShapeID="_x0000_i1328" DrawAspect="Content" ObjectID="_1654271694" r:id="rId648"/>
+          <o:OLEObject Type="Embed" ProgID="Equation.DSMT4" ShapeID="_x0000_i1328" DrawAspect="Content" ObjectID="_1663085766" r:id="rId648"/>
         </w:object>
       </w:r>
       <w:r>
@@ -12630,10 +12599,10 @@
           <w:position w:val="-58"/>
         </w:rPr>
         <w:object w:dxaOrig="3159" w:dyaOrig="1040" w14:anchorId="4D0FB4DF">
-          <v:shape id="_x0000_i1329" type="#_x0000_t75" style="width:158.4pt;height:51.6pt" o:ole="">
+          <v:shape id="_x0000_i1329" type="#_x0000_t75" style="width:158.35pt;height:51.65pt" o:ole="">
             <v:imagedata r:id="rId649" o:title=""/>
           </v:shape>
-          <o:OLEObject Type="Embed" ProgID="Equation.DSMT4" ShapeID="_x0000_i1329" DrawAspect="Content" ObjectID="_1654271695" r:id="rId650"/>
+          <o:OLEObject Type="Embed" ProgID="Equation.DSMT4" ShapeID="_x0000_i1329" DrawAspect="Content" ObjectID="_1663085767" r:id="rId650"/>
         </w:object>
       </w:r>
     </w:p>
@@ -12667,10 +12636,10 @@
           <w:position w:val="-30"/>
         </w:rPr>
         <w:object w:dxaOrig="3960" w:dyaOrig="760" w14:anchorId="6E9ABAD5">
-          <v:shape id="_x0000_i1330" type="#_x0000_t75" style="width:198pt;height:38.4pt" o:ole="">
+          <v:shape id="_x0000_i1330" type="#_x0000_t75" style="width:198pt;height:38.35pt" o:ole="">
             <v:imagedata r:id="rId651" o:title=""/>
           </v:shape>
-          <o:OLEObject Type="Embed" ProgID="Equation.DSMT4" ShapeID="_x0000_i1330" DrawAspect="Content" ObjectID="_1654271696" r:id="rId652"/>
+          <o:OLEObject Type="Embed" ProgID="Equation.DSMT4" ShapeID="_x0000_i1330" DrawAspect="Content" ObjectID="_1663085768" r:id="rId652"/>
         </w:object>
       </w:r>
     </w:p>
@@ -12687,10 +12656,10 @@
           <w:position w:val="-26"/>
         </w:rPr>
         <w:object w:dxaOrig="2060" w:dyaOrig="720" w14:anchorId="40FE65D4">
-          <v:shape id="_x0000_i1331" type="#_x0000_t75" style="width:102.6pt;height:36pt" o:ole="">
+          <v:shape id="_x0000_i1331" type="#_x0000_t75" style="width:102.65pt;height:36pt" o:ole="">
             <v:imagedata r:id="rId653" o:title=""/>
           </v:shape>
-          <o:OLEObject Type="Embed" ProgID="Equation.DSMT4" ShapeID="_x0000_i1331" DrawAspect="Content" ObjectID="_1654271697" r:id="rId654"/>
+          <o:OLEObject Type="Embed" ProgID="Equation.DSMT4" ShapeID="_x0000_i1331" DrawAspect="Content" ObjectID="_1663085769" r:id="rId654"/>
         </w:object>
       </w:r>
     </w:p>
@@ -12721,10 +12690,10 @@
           <w:position w:val="-10"/>
         </w:rPr>
         <w:object w:dxaOrig="1120" w:dyaOrig="340" w14:anchorId="7A9557F2">
-          <v:shape id="_x0000_i1332" type="#_x0000_t75" style="width:56.4pt;height:17.4pt" o:ole="">
+          <v:shape id="_x0000_i1332" type="#_x0000_t75" style="width:56.35pt;height:17.35pt" o:ole="">
             <v:imagedata r:id="rId655" o:title=""/>
           </v:shape>
-          <o:OLEObject Type="Embed" ProgID="Equation.DSMT4" ShapeID="_x0000_i1332" DrawAspect="Content" ObjectID="_1654271698" r:id="rId656"/>
+          <o:OLEObject Type="Embed" ProgID="Equation.DSMT4" ShapeID="_x0000_i1332" DrawAspect="Content" ObjectID="_1663085770" r:id="rId656"/>
         </w:object>
       </w:r>
       <w:r>
@@ -12804,10 +12773,10 @@
           <w:position w:val="-8"/>
         </w:rPr>
         <w:object w:dxaOrig="3940" w:dyaOrig="400" w14:anchorId="4E5BC843">
-          <v:shape id="_x0000_i1333" type="#_x0000_t75" style="width:197.4pt;height:20.4pt" o:ole="">
+          <v:shape id="_x0000_i1333" type="#_x0000_t75" style="width:197.35pt;height:20.35pt" o:ole="">
             <v:imagedata r:id="rId657" o:title=""/>
           </v:shape>
-          <o:OLEObject Type="Embed" ProgID="Equation.DSMT4" ShapeID="_x0000_i1333" DrawAspect="Content" ObjectID="_1654271699" r:id="rId658"/>
+          <o:OLEObject Type="Embed" ProgID="Equation.DSMT4" ShapeID="_x0000_i1333" DrawAspect="Content" ObjectID="_1663085771" r:id="rId658"/>
         </w:object>
       </w:r>
     </w:p>
@@ -12823,7 +12792,7 @@
           <v:shape id="_x0000_i1334" type="#_x0000_t75" style="width:180pt;height:24pt" o:ole="">
             <v:imagedata r:id="rId659" o:title=""/>
           </v:shape>
-          <o:OLEObject Type="Embed" ProgID="Equation.DSMT4" ShapeID="_x0000_i1334" DrawAspect="Content" ObjectID="_1654271700" r:id="rId660"/>
+          <o:OLEObject Type="Embed" ProgID="Equation.DSMT4" ShapeID="_x0000_i1334" DrawAspect="Content" ObjectID="_1663085772" r:id="rId660"/>
         </w:object>
       </w:r>
     </w:p>
@@ -12857,10 +12826,10 @@
           <w:position w:val="-30"/>
         </w:rPr>
         <w:object w:dxaOrig="4160" w:dyaOrig="760" w14:anchorId="5B337884">
-          <v:shape id="_x0000_i1335" type="#_x0000_t75" style="width:207.6pt;height:38.4pt" o:ole="">
+          <v:shape id="_x0000_i1335" type="#_x0000_t75" style="width:207.65pt;height:38.35pt" o:ole="">
             <v:imagedata r:id="rId661" o:title=""/>
           </v:shape>
-          <o:OLEObject Type="Embed" ProgID="Equation.DSMT4" ShapeID="_x0000_i1335" DrawAspect="Content" ObjectID="_1654271701" r:id="rId662"/>
+          <o:OLEObject Type="Embed" ProgID="Equation.DSMT4" ShapeID="_x0000_i1335" DrawAspect="Content" ObjectID="_1663085773" r:id="rId662"/>
         </w:object>
       </w:r>
     </w:p>
@@ -12877,10 +12846,10 @@
           <w:position w:val="-28"/>
         </w:rPr>
         <w:object w:dxaOrig="2420" w:dyaOrig="740" w14:anchorId="60A34D1F">
-          <v:shape id="_x0000_i1336" type="#_x0000_t75" style="width:120.6pt;height:36.6pt" o:ole="">
+          <v:shape id="_x0000_i1336" type="#_x0000_t75" style="width:120.65pt;height:36.65pt" o:ole="">
             <v:imagedata r:id="rId663" o:title=""/>
           </v:shape>
-          <o:OLEObject Type="Embed" ProgID="Equation.DSMT4" ShapeID="_x0000_i1336" DrawAspect="Content" ObjectID="_1654271702" r:id="rId664"/>
+          <o:OLEObject Type="Embed" ProgID="Equation.DSMT4" ShapeID="_x0000_i1336" DrawAspect="Content" ObjectID="_1663085774" r:id="rId664"/>
         </w:object>
       </w:r>
     </w:p>
@@ -12927,10 +12896,10 @@
           <w:position w:val="-10"/>
         </w:rPr>
         <w:object w:dxaOrig="1320" w:dyaOrig="340" w14:anchorId="73D2910D">
-          <v:shape id="_x0000_i1337" type="#_x0000_t75" style="width:66pt;height:17.4pt" o:ole="">
+          <v:shape id="_x0000_i1337" type="#_x0000_t75" style="width:66pt;height:17.35pt" o:ole="">
             <v:imagedata r:id="rId665" o:title=""/>
           </v:shape>
-          <o:OLEObject Type="Embed" ProgID="Equation.DSMT4" ShapeID="_x0000_i1337" DrawAspect="Content" ObjectID="_1654271703" r:id="rId666"/>
+          <o:OLEObject Type="Embed" ProgID="Equation.DSMT4" ShapeID="_x0000_i1337" DrawAspect="Content" ObjectID="_1663085775" r:id="rId666"/>
         </w:object>
       </w:r>
       <w:r>
@@ -13018,10 +12987,10 @@
           <w:position w:val="-8"/>
         </w:rPr>
         <w:object w:dxaOrig="4200" w:dyaOrig="400" w14:anchorId="7013840D">
-          <v:shape id="_x0000_i1338" type="#_x0000_t75" style="width:210pt;height:20.4pt" o:ole="">
+          <v:shape id="_x0000_i1338" type="#_x0000_t75" style="width:210pt;height:20.35pt" o:ole="">
             <v:imagedata r:id="rId667" o:title=""/>
           </v:shape>
-          <o:OLEObject Type="Embed" ProgID="Equation.DSMT4" ShapeID="_x0000_i1338" DrawAspect="Content" ObjectID="_1654271704" r:id="rId668"/>
+          <o:OLEObject Type="Embed" ProgID="Equation.DSMT4" ShapeID="_x0000_i1338" DrawAspect="Content" ObjectID="_1663085776" r:id="rId668"/>
         </w:object>
       </w:r>
     </w:p>
@@ -13034,10 +13003,10 @@
           <w:position w:val="-10"/>
         </w:rPr>
         <w:object w:dxaOrig="3739" w:dyaOrig="480" w14:anchorId="37BDC8F4">
-          <v:shape id="_x0000_i1339" type="#_x0000_t75" style="width:186.6pt;height:24pt" o:ole="">
+          <v:shape id="_x0000_i1339" type="#_x0000_t75" style="width:186.65pt;height:24pt" o:ole="">
             <v:imagedata r:id="rId669" o:title=""/>
           </v:shape>
-          <o:OLEObject Type="Embed" ProgID="Equation.DSMT4" ShapeID="_x0000_i1339" DrawAspect="Content" ObjectID="_1654271705" r:id="rId670"/>
+          <o:OLEObject Type="Embed" ProgID="Equation.DSMT4" ShapeID="_x0000_i1339" DrawAspect="Content" ObjectID="_1663085777" r:id="rId670"/>
         </w:object>
       </w:r>
     </w:p>
@@ -13071,10 +13040,10 @@
           <w:position w:val="-30"/>
         </w:rPr>
         <w:object w:dxaOrig="4280" w:dyaOrig="760" w14:anchorId="06D31794">
-          <v:shape id="_x0000_i1340" type="#_x0000_t75" style="width:213.6pt;height:38.4pt" o:ole="">
+          <v:shape id="_x0000_i1340" type="#_x0000_t75" style="width:213.65pt;height:38.35pt" o:ole="">
             <v:imagedata r:id="rId671" o:title=""/>
           </v:shape>
-          <o:OLEObject Type="Embed" ProgID="Equation.DSMT4" ShapeID="_x0000_i1340" DrawAspect="Content" ObjectID="_1654271706" r:id="rId672"/>
+          <o:OLEObject Type="Embed" ProgID="Equation.DSMT4" ShapeID="_x0000_i1340" DrawAspect="Content" ObjectID="_1663085778" r:id="rId672"/>
         </w:object>
       </w:r>
     </w:p>
@@ -13091,10 +13060,10 @@
           <w:position w:val="-28"/>
         </w:rPr>
         <w:object w:dxaOrig="2880" w:dyaOrig="740" w14:anchorId="6B3C418F">
-          <v:shape id="_x0000_i1341" type="#_x0000_t75" style="width:2in;height:36.6pt" o:ole="">
+          <v:shape id="_x0000_i1341" type="#_x0000_t75" style="width:2in;height:36.65pt" o:ole="">
             <v:imagedata r:id="rId673" o:title=""/>
           </v:shape>
-          <o:OLEObject Type="Embed" ProgID="Equation.DSMT4" ShapeID="_x0000_i1341" DrawAspect="Content" ObjectID="_1654271707" r:id="rId674"/>
+          <o:OLEObject Type="Embed" ProgID="Equation.DSMT4" ShapeID="_x0000_i1341" DrawAspect="Content" ObjectID="_1663085779" r:id="rId674"/>
         </w:object>
       </w:r>
     </w:p>
@@ -13123,10 +13092,10 @@
           <w:position w:val="-10"/>
         </w:rPr>
         <w:object w:dxaOrig="1440" w:dyaOrig="340" w14:anchorId="01ABFF04">
-          <v:shape id="_x0000_i1342" type="#_x0000_t75" style="width:1in;height:17.4pt" o:ole="">
+          <v:shape id="_x0000_i1342" type="#_x0000_t75" style="width:1in;height:17.35pt" o:ole="">
             <v:imagedata r:id="rId675" o:title=""/>
           </v:shape>
-          <o:OLEObject Type="Embed" ProgID="Equation.DSMT4" ShapeID="_x0000_i1342" DrawAspect="Content" ObjectID="_1654271708" r:id="rId676"/>
+          <o:OLEObject Type="Embed" ProgID="Equation.DSMT4" ShapeID="_x0000_i1342" DrawAspect="Content" ObjectID="_1663085780" r:id="rId676"/>
         </w:object>
       </w:r>
       <w:r>
@@ -13184,10 +13153,10 @@
           <w:position w:val="-8"/>
         </w:rPr>
         <w:object w:dxaOrig="4540" w:dyaOrig="400" w14:anchorId="3E62FDDE">
-          <v:shape id="_x0000_i1343" type="#_x0000_t75" style="width:227.4pt;height:20.4pt" o:ole="">
+          <v:shape id="_x0000_i1343" type="#_x0000_t75" style="width:227.35pt;height:20.35pt" o:ole="">
             <v:imagedata r:id="rId677" o:title=""/>
           </v:shape>
-          <o:OLEObject Type="Embed" ProgID="Equation.DSMT4" ShapeID="_x0000_i1343" DrawAspect="Content" ObjectID="_1654271709" r:id="rId678"/>
+          <o:OLEObject Type="Embed" ProgID="Equation.DSMT4" ShapeID="_x0000_i1343" DrawAspect="Content" ObjectID="_1663085781" r:id="rId678"/>
         </w:object>
       </w:r>
     </w:p>
@@ -13203,7 +13172,7 @@
           <v:shape id="_x0000_i1344" type="#_x0000_t75" style="width:210pt;height:24pt" o:ole="">
             <v:imagedata r:id="rId679" o:title=""/>
           </v:shape>
-          <o:OLEObject Type="Embed" ProgID="Equation.DSMT4" ShapeID="_x0000_i1344" DrawAspect="Content" ObjectID="_1654271710" r:id="rId680"/>
+          <o:OLEObject Type="Embed" ProgID="Equation.DSMT4" ShapeID="_x0000_i1344" DrawAspect="Content" ObjectID="_1663085782" r:id="rId680"/>
         </w:object>
       </w:r>
     </w:p>
@@ -13237,10 +13206,10 @@
           <w:position w:val="-30"/>
         </w:rPr>
         <w:object w:dxaOrig="4620" w:dyaOrig="760" w14:anchorId="2460AB69">
-          <v:shape id="_x0000_i1345" type="#_x0000_t75" style="width:231pt;height:38.4pt" o:ole="">
+          <v:shape id="_x0000_i1345" type="#_x0000_t75" style="width:231pt;height:38.35pt" o:ole="">
             <v:imagedata r:id="rId681" o:title=""/>
           </v:shape>
-          <o:OLEObject Type="Embed" ProgID="Equation.DSMT4" ShapeID="_x0000_i1345" DrawAspect="Content" ObjectID="_1654271711" r:id="rId682"/>
+          <o:OLEObject Type="Embed" ProgID="Equation.DSMT4" ShapeID="_x0000_i1345" DrawAspect="Content" ObjectID="_1663085783" r:id="rId682"/>
         </w:object>
       </w:r>
     </w:p>
@@ -13256,10 +13225,10 @@
           <w:position w:val="-28"/>
         </w:rPr>
         <w:object w:dxaOrig="3300" w:dyaOrig="740" w14:anchorId="2B9C9969">
-          <v:shape id="_x0000_i1346" type="#_x0000_t75" style="width:165pt;height:36.6pt" o:ole="">
+          <v:shape id="_x0000_i1346" type="#_x0000_t75" style="width:165pt;height:36.65pt" o:ole="">
             <v:imagedata r:id="rId683" o:title=""/>
           </v:shape>
-          <o:OLEObject Type="Embed" ProgID="Equation.DSMT4" ShapeID="_x0000_i1346" DrawAspect="Content" ObjectID="_1654271712" r:id="rId684"/>
+          <o:OLEObject Type="Embed" ProgID="Equation.DSMT4" ShapeID="_x0000_i1346" DrawAspect="Content" ObjectID="_1663085784" r:id="rId684"/>
         </w:object>
       </w:r>
     </w:p>
@@ -13360,10 +13329,10 @@
           <w:position w:val="-10"/>
         </w:rPr>
         <w:object w:dxaOrig="1520" w:dyaOrig="340" w14:anchorId="31B628D0">
-          <v:shape id="_x0000_i1347" type="#_x0000_t75" style="width:75.6pt;height:17.4pt" o:ole="">
+          <v:shape id="_x0000_i1347" type="#_x0000_t75" style="width:75.65pt;height:17.35pt" o:ole="">
             <v:imagedata r:id="rId685" o:title=""/>
           </v:shape>
-          <o:OLEObject Type="Embed" ProgID="Equation.DSMT4" ShapeID="_x0000_i1347" DrawAspect="Content" ObjectID="_1654271713" r:id="rId686"/>
+          <o:OLEObject Type="Embed" ProgID="Equation.DSMT4" ShapeID="_x0000_i1347" DrawAspect="Content" ObjectID="_1663085785" r:id="rId686"/>
         </w:object>
       </w:r>
       <w:r>
@@ -13436,10 +13405,10 @@
           <w:position w:val="-20"/>
         </w:rPr>
         <w:object w:dxaOrig="1340" w:dyaOrig="660" w14:anchorId="7E5FDCA3">
-          <v:shape id="_x0000_i1348" type="#_x0000_t75" style="width:66.6pt;height:33pt" o:ole="">
+          <v:shape id="_x0000_i1348" type="#_x0000_t75" style="width:66.65pt;height:33pt" o:ole="">
             <v:imagedata r:id="rId688" o:title=""/>
           </v:shape>
-          <o:OLEObject Type="Embed" ProgID="Equation.DSMT4" ShapeID="_x0000_i1348" DrawAspect="Content" ObjectID="_1654271714" r:id="rId689"/>
+          <o:OLEObject Type="Embed" ProgID="Equation.DSMT4" ShapeID="_x0000_i1348" DrawAspect="Content" ObjectID="_1663085786" r:id="rId689"/>
         </w:object>
       </w:r>
       <w:r>
@@ -13450,10 +13419,10 @@
           <w:position w:val="-28"/>
         </w:rPr>
         <w:object w:dxaOrig="1160" w:dyaOrig="740" w14:anchorId="3EA064BB">
-          <v:shape id="_x0000_i1349" type="#_x0000_t75" style="width:58.5pt;height:36.6pt" o:ole="">
+          <v:shape id="_x0000_i1349" type="#_x0000_t75" style="width:58.65pt;height:36.65pt" o:ole="">
             <v:imagedata r:id="rId690" o:title=""/>
           </v:shape>
-          <o:OLEObject Type="Embed" ProgID="Equation.DSMT4" ShapeID="_x0000_i1349" DrawAspect="Content" ObjectID="_1654271715" r:id="rId691"/>
+          <o:OLEObject Type="Embed" ProgID="Equation.DSMT4" ShapeID="_x0000_i1349" DrawAspect="Content" ObjectID="_1663085787" r:id="rId691"/>
         </w:object>
       </w:r>
     </w:p>
@@ -13477,10 +13446,10 @@
           <w:position w:val="-6"/>
         </w:rPr>
         <w:object w:dxaOrig="560" w:dyaOrig="279" w14:anchorId="2A453C2B">
-          <v:shape id="_x0000_i1350" type="#_x0000_t75" style="width:27.6pt;height:14.4pt" o:ole="">
+          <v:shape id="_x0000_i1350" type="#_x0000_t75" style="width:27.65pt;height:14.35pt" o:ole="">
             <v:imagedata r:id="rId692" o:title=""/>
           </v:shape>
-          <o:OLEObject Type="Embed" ProgID="Equation.DSMT4" ShapeID="_x0000_i1350" DrawAspect="Content" ObjectID="_1654271716" r:id="rId693"/>
+          <o:OLEObject Type="Embed" ProgID="Equation.DSMT4" ShapeID="_x0000_i1350" DrawAspect="Content" ObjectID="_1663085788" r:id="rId693"/>
         </w:object>
       </w:r>
     </w:p>
@@ -13496,7 +13465,7 @@
           <v:shape id="_x0000_i1351" type="#_x0000_t75" style="width:66pt;height:33pt" o:ole="">
             <v:imagedata r:id="rId694" o:title=""/>
           </v:shape>
-          <o:OLEObject Type="Embed" ProgID="Equation.DSMT4" ShapeID="_x0000_i1351" DrawAspect="Content" ObjectID="_1654271717" r:id="rId695"/>
+          <o:OLEObject Type="Embed" ProgID="Equation.DSMT4" ShapeID="_x0000_i1351" DrawAspect="Content" ObjectID="_1663085789" r:id="rId695"/>
         </w:object>
       </w:r>
     </w:p>
@@ -13512,7 +13481,7 @@
           <v:shape id="_x0000_i1352" type="#_x0000_t75" style="width:99pt;height:30pt" o:ole="">
             <v:imagedata r:id="rId696" o:title=""/>
           </v:shape>
-          <o:OLEObject Type="Embed" ProgID="Equation.DSMT4" ShapeID="_x0000_i1352" DrawAspect="Content" ObjectID="_1654271718" r:id="rId697"/>
+          <o:OLEObject Type="Embed" ProgID="Equation.DSMT4" ShapeID="_x0000_i1352" DrawAspect="Content" ObjectID="_1663085790" r:id="rId697"/>
         </w:object>
       </w:r>
     </w:p>
@@ -13534,7 +13503,7 @@
           <v:shape id="_x0000_i1353" type="#_x0000_t75" style="width:48pt;height:33pt" o:ole="">
             <v:imagedata r:id="rId698" o:title=""/>
           </v:shape>
-          <o:OLEObject Type="Embed" ProgID="Equation.DSMT4" ShapeID="_x0000_i1353" DrawAspect="Content" ObjectID="_1654271719" r:id="rId699"/>
+          <o:OLEObject Type="Embed" ProgID="Equation.DSMT4" ShapeID="_x0000_i1353" DrawAspect="Content" ObjectID="_1663085791" r:id="rId699"/>
         </w:object>
       </w:r>
       <w:r>
@@ -13557,10 +13526,10 @@
           <w:position w:val="-10"/>
         </w:rPr>
         <w:object w:dxaOrig="800" w:dyaOrig="340" w14:anchorId="4CC676AC">
-          <v:shape id="_x0000_i1354" type="#_x0000_t75" style="width:39.6pt;height:17.4pt" o:ole="">
+          <v:shape id="_x0000_i1354" type="#_x0000_t75" style="width:39.65pt;height:17.35pt" o:ole="">
             <v:imagedata r:id="rId700" o:title=""/>
           </v:shape>
-          <o:OLEObject Type="Embed" ProgID="Equation.DSMT4" ShapeID="_x0000_i1354" DrawAspect="Content" ObjectID="_1654271720" r:id="rId701"/>
+          <o:OLEObject Type="Embed" ProgID="Equation.DSMT4" ShapeID="_x0000_i1354" DrawAspect="Content" ObjectID="_1663085792" r:id="rId701"/>
         </w:object>
       </w:r>
       <w:r>
@@ -13579,10 +13548,10 @@
           <w:position w:val="-10"/>
         </w:rPr>
         <w:object w:dxaOrig="1540" w:dyaOrig="320" w14:anchorId="74C390D4">
-          <v:shape id="_x0000_i1355" type="#_x0000_t75" style="width:77.4pt;height:15.6pt" o:ole="">
+          <v:shape id="_x0000_i1355" type="#_x0000_t75" style="width:77.35pt;height:15.65pt" o:ole="">
             <v:imagedata r:id="rId702" o:title=""/>
           </v:shape>
-          <o:OLEObject Type="Embed" ProgID="Equation.DSMT4" ShapeID="_x0000_i1355" DrawAspect="Content" ObjectID="_1654271721" r:id="rId703"/>
+          <o:OLEObject Type="Embed" ProgID="Equation.DSMT4" ShapeID="_x0000_i1355" DrawAspect="Content" ObjectID="_1663085793" r:id="rId703"/>
         </w:object>
       </w:r>
       <w:r>
@@ -13754,10 +13723,10 @@
           <w:position w:val="-10"/>
         </w:rPr>
         <w:object w:dxaOrig="1560" w:dyaOrig="340" w14:anchorId="09BCCD2E">
-          <v:shape id="_x0000_i1356" type="#_x0000_t75" style="width:78pt;height:17.4pt" o:ole="">
+          <v:shape id="_x0000_i1356" type="#_x0000_t75" style="width:78pt;height:17.35pt" o:ole="">
             <v:imagedata r:id="rId705" o:title=""/>
           </v:shape>
-          <o:OLEObject Type="Embed" ProgID="Equation.DSMT4" ShapeID="_x0000_i1356" DrawAspect="Content" ObjectID="_1654271722" r:id="rId706"/>
+          <o:OLEObject Type="Embed" ProgID="Equation.DSMT4" ShapeID="_x0000_i1356" DrawAspect="Content" ObjectID="_1663085794" r:id="rId706"/>
         </w:object>
       </w:r>
       <w:r>
@@ -13776,10 +13745,10 @@
           <w:position w:val="-20"/>
         </w:rPr>
         <w:object w:dxaOrig="1359" w:dyaOrig="660" w14:anchorId="2B180B7E">
-          <v:shape id="_x0000_i1357" type="#_x0000_t75" style="width:68.4pt;height:33pt" o:ole="">
+          <v:shape id="_x0000_i1357" type="#_x0000_t75" style="width:68.35pt;height:33pt" o:ole="">
             <v:imagedata r:id="rId707" o:title=""/>
           </v:shape>
-          <o:OLEObject Type="Embed" ProgID="Equation.DSMT4" ShapeID="_x0000_i1357" DrawAspect="Content" ObjectID="_1654271723" r:id="rId708"/>
+          <o:OLEObject Type="Embed" ProgID="Equation.DSMT4" ShapeID="_x0000_i1357" DrawAspect="Content" ObjectID="_1663085795" r:id="rId708"/>
         </w:object>
       </w:r>
       <w:r>
@@ -13790,10 +13759,10 @@
           <w:position w:val="-28"/>
         </w:rPr>
         <w:object w:dxaOrig="1160" w:dyaOrig="740" w14:anchorId="547DB9F0">
-          <v:shape id="_x0000_i1358" type="#_x0000_t75" style="width:58.5pt;height:36.6pt" o:ole="">
+          <v:shape id="_x0000_i1358" type="#_x0000_t75" style="width:58.65pt;height:36.65pt" o:ole="">
             <v:imagedata r:id="rId690" o:title=""/>
           </v:shape>
-          <o:OLEObject Type="Embed" ProgID="Equation.DSMT4" ShapeID="_x0000_i1358" DrawAspect="Content" ObjectID="_1654271724" r:id="rId709"/>
+          <o:OLEObject Type="Embed" ProgID="Equation.DSMT4" ShapeID="_x0000_i1358" DrawAspect="Content" ObjectID="_1663085796" r:id="rId709"/>
         </w:object>
       </w:r>
     </w:p>
@@ -13817,10 +13786,10 @@
           <w:position w:val="-6"/>
         </w:rPr>
         <w:object w:dxaOrig="660" w:dyaOrig="279" w14:anchorId="76530BDE">
-          <v:shape id="_x0000_i1359" type="#_x0000_t75" style="width:33pt;height:14.4pt" o:ole="">
+          <v:shape id="_x0000_i1359" type="#_x0000_t75" style="width:33pt;height:14.35pt" o:ole="">
             <v:imagedata r:id="rId710" o:title=""/>
           </v:shape>
-          <o:OLEObject Type="Embed" ProgID="Equation.DSMT4" ShapeID="_x0000_i1359" DrawAspect="Content" ObjectID="_1654271725" r:id="rId711"/>
+          <o:OLEObject Type="Embed" ProgID="Equation.DSMT4" ShapeID="_x0000_i1359" DrawAspect="Content" ObjectID="_1663085797" r:id="rId711"/>
         </w:object>
       </w:r>
     </w:p>
@@ -13833,10 +13802,10 @@
           <w:position w:val="-20"/>
         </w:rPr>
         <w:object w:dxaOrig="1359" w:dyaOrig="660" w14:anchorId="6AFB4220">
-          <v:shape id="_x0000_i1360" type="#_x0000_t75" style="width:68.4pt;height:33pt" o:ole="">
+          <v:shape id="_x0000_i1360" type="#_x0000_t75" style="width:68.35pt;height:33pt" o:ole="">
             <v:imagedata r:id="rId712" o:title=""/>
           </v:shape>
-          <o:OLEObject Type="Embed" ProgID="Equation.DSMT4" ShapeID="_x0000_i1360" DrawAspect="Content" ObjectID="_1654271726" r:id="rId713"/>
+          <o:OLEObject Type="Embed" ProgID="Equation.DSMT4" ShapeID="_x0000_i1360" DrawAspect="Content" ObjectID="_1663085798" r:id="rId713"/>
         </w:object>
       </w:r>
     </w:p>
@@ -13849,10 +13818,10 @@
           <w:position w:val="-22"/>
         </w:rPr>
         <w:object w:dxaOrig="1520" w:dyaOrig="560" w14:anchorId="4424B6D7">
-          <v:shape id="_x0000_i1361" type="#_x0000_t75" style="width:75.6pt;height:27.6pt" o:ole="">
+          <v:shape id="_x0000_i1361" type="#_x0000_t75" style="width:75.65pt;height:27.65pt" o:ole="">
             <v:imagedata r:id="rId714" o:title=""/>
           </v:shape>
-          <o:OLEObject Type="Embed" ProgID="Equation.DSMT4" ShapeID="_x0000_i1361" DrawAspect="Content" ObjectID="_1654271727" r:id="rId715"/>
+          <o:OLEObject Type="Embed" ProgID="Equation.DSMT4" ShapeID="_x0000_i1361" DrawAspect="Content" ObjectID="_1663085799" r:id="rId715"/>
         </w:object>
       </w:r>
     </w:p>
@@ -13869,7 +13838,7 @@
           <v:shape id="_x0000_i1362" type="#_x0000_t75" style="width:78pt;height:30pt" o:ole="">
             <v:imagedata r:id="rId716" o:title=""/>
           </v:shape>
-          <o:OLEObject Type="Embed" ProgID="Equation.DSMT4" ShapeID="_x0000_i1362" DrawAspect="Content" ObjectID="_1654271728" r:id="rId717"/>
+          <o:OLEObject Type="Embed" ProgID="Equation.DSMT4" ShapeID="_x0000_i1362" DrawAspect="Content" ObjectID="_1663085800" r:id="rId717"/>
         </w:object>
       </w:r>
     </w:p>
@@ -13889,10 +13858,10 @@
           <w:position w:val="-12"/>
         </w:rPr>
         <w:object w:dxaOrig="859" w:dyaOrig="400" w14:anchorId="12ED8A11">
-          <v:shape id="_x0000_i1363" type="#_x0000_t75" style="width:42.6pt;height:20.4pt" o:ole="">
+          <v:shape id="_x0000_i1363" type="#_x0000_t75" style="width:42.65pt;height:20.35pt" o:ole="">
             <v:imagedata r:id="rId718" o:title=""/>
           </v:shape>
-          <o:OLEObject Type="Embed" ProgID="Equation.DSMT4" ShapeID="_x0000_i1363" DrawAspect="Content" ObjectID="_1654271729" r:id="rId719"/>
+          <o:OLEObject Type="Embed" ProgID="Equation.DSMT4" ShapeID="_x0000_i1363" DrawAspect="Content" ObjectID="_1663085801" r:id="rId719"/>
         </w:object>
       </w:r>
     </w:p>
@@ -13912,10 +13881,10 @@
           <w:position w:val="-10"/>
         </w:rPr>
         <w:object w:dxaOrig="780" w:dyaOrig="340" w14:anchorId="3DD67A14">
-          <v:shape id="_x0000_i1364" type="#_x0000_t75" style="width:39pt;height:17.4pt" o:ole="">
+          <v:shape id="_x0000_i1364" type="#_x0000_t75" style="width:39pt;height:17.35pt" o:ole="">
             <v:imagedata r:id="rId720" o:title=""/>
           </v:shape>
-          <o:OLEObject Type="Embed" ProgID="Equation.DSMT4" ShapeID="_x0000_i1364" DrawAspect="Content" ObjectID="_1654271730" r:id="rId721"/>
+          <o:OLEObject Type="Embed" ProgID="Equation.DSMT4" ShapeID="_x0000_i1364" DrawAspect="Content" ObjectID="_1663085802" r:id="rId721"/>
         </w:object>
       </w:r>
       <w:r>
@@ -13934,10 +13903,10 @@
           <w:position w:val="-10"/>
         </w:rPr>
         <w:object w:dxaOrig="1719" w:dyaOrig="320" w14:anchorId="68162B2D">
-          <v:shape id="_x0000_i1365" type="#_x0000_t75" style="width:86.4pt;height:15.6pt" o:ole="">
+          <v:shape id="_x0000_i1365" type="#_x0000_t75" style="width:86.35pt;height:15.65pt" o:ole="">
             <v:imagedata r:id="rId722" o:title=""/>
           </v:shape>
-          <o:OLEObject Type="Embed" ProgID="Equation.DSMT4" ShapeID="_x0000_i1365" DrawAspect="Content" ObjectID="_1654271731" r:id="rId723"/>
+          <o:OLEObject Type="Embed" ProgID="Equation.DSMT4" ShapeID="_x0000_i1365" DrawAspect="Content" ObjectID="_1663085803" r:id="rId723"/>
         </w:object>
       </w:r>
       <w:r>
@@ -14118,10 +14087,10 @@
           <w:position w:val="-10"/>
         </w:rPr>
         <w:object w:dxaOrig="1560" w:dyaOrig="340" w14:anchorId="7ED67B54">
-          <v:shape id="_x0000_i1366" type="#_x0000_t75" style="width:78pt;height:17.4pt" o:ole="">
+          <v:shape id="_x0000_i1366" type="#_x0000_t75" style="width:78pt;height:17.35pt" o:ole="">
             <v:imagedata r:id="rId725" o:title=""/>
           </v:shape>
-          <o:OLEObject Type="Embed" ProgID="Equation.DSMT4" ShapeID="_x0000_i1366" DrawAspect="Content" ObjectID="_1654271732" r:id="rId726"/>
+          <o:OLEObject Type="Embed" ProgID="Equation.DSMT4" ShapeID="_x0000_i1366" DrawAspect="Content" ObjectID="_1663085804" r:id="rId726"/>
         </w:object>
       </w:r>
       <w:r>
@@ -14140,10 +14109,10 @@
           <w:position w:val="-28"/>
         </w:rPr>
         <w:object w:dxaOrig="1400" w:dyaOrig="740" w14:anchorId="0546341D">
-          <v:shape id="_x0000_i1367" type="#_x0000_t75" style="width:69.6pt;height:36.6pt" o:ole="">
+          <v:shape id="_x0000_i1367" type="#_x0000_t75" style="width:69.65pt;height:36.65pt" o:ole="">
             <v:imagedata r:id="rId727" o:title=""/>
           </v:shape>
-          <o:OLEObject Type="Embed" ProgID="Equation.DSMT4" ShapeID="_x0000_i1367" DrawAspect="Content" ObjectID="_1654271733" r:id="rId728"/>
+          <o:OLEObject Type="Embed" ProgID="Equation.DSMT4" ShapeID="_x0000_i1367" DrawAspect="Content" ObjectID="_1663085805" r:id="rId728"/>
         </w:object>
       </w:r>
       <w:r>
@@ -14154,10 +14123,10 @@
           <w:position w:val="-28"/>
         </w:rPr>
         <w:object w:dxaOrig="1160" w:dyaOrig="740" w14:anchorId="7149F3E8">
-          <v:shape id="_x0000_i1368" type="#_x0000_t75" style="width:58.5pt;height:36.6pt" o:ole="">
+          <v:shape id="_x0000_i1368" type="#_x0000_t75" style="width:58.65pt;height:36.65pt" o:ole="">
             <v:imagedata r:id="rId690" o:title=""/>
           </v:shape>
-          <o:OLEObject Type="Embed" ProgID="Equation.DSMT4" ShapeID="_x0000_i1368" DrawAspect="Content" ObjectID="_1654271734" r:id="rId729"/>
+          <o:OLEObject Type="Embed" ProgID="Equation.DSMT4" ShapeID="_x0000_i1368" DrawAspect="Content" ObjectID="_1663085806" r:id="rId729"/>
         </w:object>
       </w:r>
     </w:p>
@@ -14171,10 +14140,10 @@
           <w:position w:val="-24"/>
         </w:rPr>
         <w:object w:dxaOrig="1600" w:dyaOrig="700" w14:anchorId="3D1EEE0A">
-          <v:shape id="_x0000_i1369" type="#_x0000_t75" style="width:79.8pt;height:34.8pt" o:ole="">
+          <v:shape id="_x0000_i1369" type="#_x0000_t75" style="width:80pt;height:34.65pt" o:ole="">
             <v:imagedata r:id="rId730" o:title=""/>
           </v:shape>
-          <o:OLEObject Type="Embed" ProgID="Equation.DSMT4" ShapeID="_x0000_i1369" DrawAspect="Content" ObjectID="_1654271735" r:id="rId731"/>
+          <o:OLEObject Type="Embed" ProgID="Equation.DSMT4" ShapeID="_x0000_i1369" DrawAspect="Content" ObjectID="_1663085807" r:id="rId731"/>
         </w:object>
       </w:r>
     </w:p>
@@ -14191,10 +14160,10 @@
           <w:position w:val="-6"/>
         </w:rPr>
         <w:object w:dxaOrig="1280" w:dyaOrig="380" w14:anchorId="669EB8B1">
-          <v:shape id="_x0000_i1370" type="#_x0000_t75" style="width:63.6pt;height:18.6pt" o:ole="">
+          <v:shape id="_x0000_i1370" type="#_x0000_t75" style="width:63.65pt;height:18.65pt" o:ole="">
             <v:imagedata r:id="rId732" o:title=""/>
           </v:shape>
-          <o:OLEObject Type="Embed" ProgID="Equation.DSMT4" ShapeID="_x0000_i1370" DrawAspect="Content" ObjectID="_1654271736" r:id="rId733"/>
+          <o:OLEObject Type="Embed" ProgID="Equation.DSMT4" ShapeID="_x0000_i1370" DrawAspect="Content" ObjectID="_1663085808" r:id="rId733"/>
         </w:object>
       </w:r>
       <w:r>
@@ -14216,10 +14185,10 @@
           <w:position w:val="-6"/>
         </w:rPr>
         <w:object w:dxaOrig="1320" w:dyaOrig="279" w14:anchorId="72204DF1">
-          <v:shape id="_x0000_i1371" type="#_x0000_t75" style="width:66pt;height:14.4pt" o:ole="">
+          <v:shape id="_x0000_i1371" type="#_x0000_t75" style="width:66pt;height:14.35pt" o:ole="">
             <v:imagedata r:id="rId734" o:title=""/>
           </v:shape>
-          <o:OLEObject Type="Embed" ProgID="Equation.DSMT4" ShapeID="_x0000_i1371" DrawAspect="Content" ObjectID="_1654271737" r:id="rId735"/>
+          <o:OLEObject Type="Embed" ProgID="Equation.DSMT4" ShapeID="_x0000_i1371" DrawAspect="Content" ObjectID="_1663085809" r:id="rId735"/>
         </w:object>
       </w:r>
     </w:p>
@@ -14239,10 +14208,10 @@
           <w:position w:val="-6"/>
         </w:rPr>
         <w:object w:dxaOrig="720" w:dyaOrig="279" w14:anchorId="5C5B091D">
-          <v:shape id="_x0000_i1372" type="#_x0000_t75" style="width:36pt;height:14.4pt" o:ole="">
+          <v:shape id="_x0000_i1372" type="#_x0000_t75" style="width:36pt;height:14.35pt" o:ole="">
             <v:imagedata r:id="rId736" o:title=""/>
           </v:shape>
-          <o:OLEObject Type="Embed" ProgID="Equation.DSMT4" ShapeID="_x0000_i1372" DrawAspect="Content" ObjectID="_1654271738" r:id="rId737"/>
+          <o:OLEObject Type="Embed" ProgID="Equation.DSMT4" ShapeID="_x0000_i1372" DrawAspect="Content" ObjectID="_1663085810" r:id="rId737"/>
         </w:object>
       </w:r>
       <w:r>
@@ -14258,10 +14227,10 @@
           <w:position w:val="-8"/>
         </w:rPr>
         <w:object w:dxaOrig="1060" w:dyaOrig="360" w14:anchorId="2B799366">
-          <v:shape id="_x0000_i1373" type="#_x0000_t75" style="width:53.4pt;height:18pt" o:ole="">
+          <v:shape id="_x0000_i1373" type="#_x0000_t75" style="width:53.35pt;height:18pt" o:ole="">
             <v:imagedata r:id="rId738" o:title=""/>
           </v:shape>
-          <o:OLEObject Type="Embed" ProgID="Equation.DSMT4" ShapeID="_x0000_i1373" DrawAspect="Content" ObjectID="_1654271739" r:id="rId739"/>
+          <o:OLEObject Type="Embed" ProgID="Equation.DSMT4" ShapeID="_x0000_i1373" DrawAspect="Content" ObjectID="_1663085811" r:id="rId739"/>
         </w:object>
       </w:r>
     </w:p>
@@ -14281,10 +14250,10 @@
           <w:position w:val="-10"/>
         </w:rPr>
         <w:object w:dxaOrig="920" w:dyaOrig="340" w14:anchorId="72187F2D">
-          <v:shape id="_x0000_i1374" type="#_x0000_t75" style="width:45.6pt;height:17.4pt" o:ole="">
+          <v:shape id="_x0000_i1374" type="#_x0000_t75" style="width:45.65pt;height:17.35pt" o:ole="">
             <v:imagedata r:id="rId740" o:title=""/>
           </v:shape>
-          <o:OLEObject Type="Embed" ProgID="Equation.DSMT4" ShapeID="_x0000_i1374" DrawAspect="Content" ObjectID="_1654271740" r:id="rId741"/>
+          <o:OLEObject Type="Embed" ProgID="Equation.DSMT4" ShapeID="_x0000_i1374" DrawAspect="Content" ObjectID="_1663085812" r:id="rId741"/>
         </w:object>
       </w:r>
       <w:r>
